--- a/WordTemplate - 副本.docx
+++ b/WordTemplate - 副本.docx
@@ -72,6 +72,14 @@
         <w:t>MineName</w:t>
       </w:r>
       <w:proofErr w:type="spellEnd"/>
+      <w:r>
+        <w:rPr>
+          <w:rFonts w:ascii="Times New Roman" w:eastAsia="宋体" w:hAnsi="Times New Roman" w:cs="Times New Roman" w:hint="eastAsia"/>
+          <w:sz w:val="22"/>
+          <w:szCs w:val="22"/>
+        </w:rPr>
+        <w:t xml:space="preserve">                                          </w:t>
+      </w:r>
     </w:p>
     <w:p>
       <w:pPr>
@@ -101,6 +109,14 @@
         <w:t>SamplingSpot</w:t>
       </w:r>
       <w:proofErr w:type="spellEnd"/>
+      <w:r>
+        <w:rPr>
+          <w:rFonts w:ascii="Times New Roman" w:eastAsia="宋体" w:hAnsi="Times New Roman" w:cs="Times New Roman" w:hint="eastAsia"/>
+          <w:sz w:val="22"/>
+          <w:szCs w:val="22"/>
+        </w:rPr>
+        <w:t xml:space="preserve">               </w:t>
+      </w:r>
     </w:p>
     <w:p>
       <w:pPr>
@@ -156,22 +172,23 @@
         </w:rPr>
         <w:t>BurialDepth</w:t>
       </w:r>
+      <w:proofErr w:type="spellEnd"/>
+      <w:r>
+        <w:rPr>
+          <w:rFonts w:ascii="Times New Roman" w:eastAsia="宋体" w:hAnsi="Times New Roman" w:cs="Times New Roman" w:hint="eastAsia"/>
+          <w:color w:val="FF0000"/>
+          <w:sz w:val="22"/>
+          <w:szCs w:val="22"/>
+        </w:rPr>
+        <w:t xml:space="preserve"> </w:t>
+      </w:r>
       <w:r>
         <w:rPr>
           <w:rFonts w:ascii="Times New Roman" w:eastAsia="宋体" w:hAnsi="Times New Roman" w:cs="Times New Roman" w:hint="eastAsia"/>
           <w:sz w:val="22"/>
           <w:szCs w:val="22"/>
         </w:rPr>
-        <w:t>m</w:t>
-      </w:r>
-      <w:proofErr w:type="spellEnd"/>
-      <w:r>
-        <w:rPr>
-          <w:rFonts w:ascii="Times New Roman" w:eastAsia="宋体" w:hAnsi="Times New Roman" w:cs="Times New Roman" w:hint="eastAsia"/>
-          <w:sz w:val="22"/>
-          <w:szCs w:val="22"/>
-        </w:rPr>
-        <w:t xml:space="preserve">                   </w:t>
+        <w:t xml:space="preserve">m                   </w:t>
       </w:r>
       <w:r>
         <w:rPr>
@@ -217,31 +234,43 @@
         <w:tblLook w:val="04A0" w:firstRow="1" w:lastRow="0" w:firstColumn="1" w:lastColumn="0" w:noHBand="0" w:noVBand="1"/>
       </w:tblPr>
       <w:tblGrid>
-        <w:gridCol w:w="616"/>
-        <w:gridCol w:w="581"/>
-        <w:gridCol w:w="806"/>
-        <w:gridCol w:w="610"/>
-        <w:gridCol w:w="379"/>
-        <w:gridCol w:w="450"/>
-        <w:gridCol w:w="646"/>
-        <w:gridCol w:w="762"/>
-        <w:gridCol w:w="92"/>
-        <w:gridCol w:w="65"/>
-        <w:gridCol w:w="525"/>
-        <w:gridCol w:w="115"/>
-        <w:gridCol w:w="169"/>
-        <w:gridCol w:w="490"/>
-        <w:gridCol w:w="675"/>
-        <w:gridCol w:w="52"/>
-        <w:gridCol w:w="483"/>
-        <w:gridCol w:w="131"/>
-        <w:gridCol w:w="367"/>
-        <w:gridCol w:w="325"/>
-        <w:gridCol w:w="302"/>
-        <w:gridCol w:w="867"/>
-        <w:gridCol w:w="892"/>
-        <w:gridCol w:w="6"/>
+        <w:gridCol w:w="618"/>
+        <w:gridCol w:w="384"/>
+        <w:gridCol w:w="199"/>
+        <w:gridCol w:w="642"/>
+        <w:gridCol w:w="100"/>
+        <w:gridCol w:w="62"/>
+        <w:gridCol w:w="600"/>
         <w:gridCol w:w="10"/>
+        <w:gridCol w:w="267"/>
+        <w:gridCol w:w="175"/>
+        <w:gridCol w:w="10"/>
+        <w:gridCol w:w="373"/>
+        <w:gridCol w:w="381"/>
+        <w:gridCol w:w="265"/>
+        <w:gridCol w:w="204"/>
+        <w:gridCol w:w="237"/>
+        <w:gridCol w:w="233"/>
+        <w:gridCol w:w="87"/>
+        <w:gridCol w:w="358"/>
+        <w:gridCol w:w="308"/>
+        <w:gridCol w:w="15"/>
+        <w:gridCol w:w="171"/>
+        <w:gridCol w:w="298"/>
+        <w:gridCol w:w="304"/>
+        <w:gridCol w:w="337"/>
+        <w:gridCol w:w="98"/>
+        <w:gridCol w:w="731"/>
+        <w:gridCol w:w="110"/>
+        <w:gridCol w:w="229"/>
+        <w:gridCol w:w="154"/>
+        <w:gridCol w:w="556"/>
+        <w:gridCol w:w="421"/>
+        <w:gridCol w:w="246"/>
+        <w:gridCol w:w="273"/>
+        <w:gridCol w:w="944"/>
+        <w:gridCol w:w="8"/>
+        <w:gridCol w:w="8"/>
       </w:tblGrid>
       <w:tr>
         <w:trPr>
@@ -330,8 +359,8 @@
         </w:tc>
         <w:tc>
           <w:tcPr>
-            <w:tcW w:w="1357" w:type="pct"/>
-            <w:gridSpan w:val="5"/>
+            <w:tcW w:w="1175" w:type="pct"/>
+            <w:gridSpan w:val="10"/>
             <w:tcBorders>
               <w:top w:val="single" w:sz="6" w:space="0" w:color="auto"/>
             </w:tcBorders>
@@ -357,8 +386,8 @@
         </w:tc>
         <w:tc>
           <w:tcPr>
-            <w:tcW w:w="1058" w:type="pct"/>
-            <w:gridSpan w:val="6"/>
+            <w:tcW w:w="1175" w:type="pct"/>
+            <w:gridSpan w:val="9"/>
             <w:tcBorders>
               <w:top w:val="single" w:sz="6" w:space="0" w:color="auto"/>
             </w:tcBorders>
@@ -386,58 +415,58 @@
         </w:tc>
         <w:tc>
           <w:tcPr>
-            <w:tcW w:w="1136" w:type="pct"/>
+            <w:tcW w:w="1175" w:type="pct"/>
+            <w:gridSpan w:val="10"/>
+            <w:tcBorders>
+              <w:top w:val="single" w:sz="6" w:space="0" w:color="auto"/>
+            </w:tcBorders>
+            <w:shd w:val="clear" w:color="auto" w:fill="auto"/>
+            <w:vAlign w:val="center"/>
+          </w:tcPr>
+          <w:p>
+            <w:pPr>
+              <w:jc w:val="left"/>
+              <w:rPr>
+                <w:rFonts w:ascii="Times New Roman" w:eastAsia="宋体" w:hAnsi="Times New Roman" w:cs="Times New Roman"/>
+                <w:b/>
+                <w:bCs/>
+                <w:szCs w:val="21"/>
+              </w:rPr>
+            </w:pPr>
+            <w:r>
+              <w:rPr>
+                <w:rFonts w:ascii="Times New Roman" w:eastAsia="宋体" w:hAnsi="Times New Roman" w:cs="Times New Roman"/>
+                <w:szCs w:val="21"/>
+              </w:rPr>
+              <w:t>井下大气压力（</w:t>
+            </w:r>
+            <w:r>
+              <w:rPr>
+                <w:rFonts w:ascii="Times New Roman" w:eastAsia="宋体" w:hAnsi="Times New Roman" w:cs="Times New Roman"/>
+                <w:szCs w:val="21"/>
+              </w:rPr>
+              <w:t>KPa</w:t>
+            </w:r>
+            <w:r>
+              <w:rPr>
+                <w:rFonts w:ascii="Times New Roman" w:eastAsia="宋体" w:hAnsi="Times New Roman" w:cs="Times New Roman"/>
+                <w:szCs w:val="21"/>
+              </w:rPr>
+              <w:t>）</w:t>
+            </w:r>
+            <w:r>
+              <w:rPr>
+                <w:rFonts w:ascii="Times New Roman" w:eastAsia="宋体" w:hAnsi="Times New Roman" w:cs="Times New Roman" w:hint="eastAsia"/>
+                <w:szCs w:val="21"/>
+              </w:rPr>
+              <w:t>：</w:t>
+            </w:r>
+          </w:p>
+        </w:tc>
+        <w:tc>
+          <w:tcPr>
+            <w:tcW w:w="1175" w:type="pct"/>
             <w:gridSpan w:val="7"/>
-            <w:tcBorders>
-              <w:top w:val="single" w:sz="6" w:space="0" w:color="auto"/>
-            </w:tcBorders>
-            <w:shd w:val="clear" w:color="auto" w:fill="auto"/>
-            <w:vAlign w:val="center"/>
-          </w:tcPr>
-          <w:p>
-            <w:pPr>
-              <w:jc w:val="left"/>
-              <w:rPr>
-                <w:rFonts w:ascii="Times New Roman" w:eastAsia="宋体" w:hAnsi="Times New Roman" w:cs="Times New Roman"/>
-                <w:b/>
-                <w:bCs/>
-                <w:szCs w:val="21"/>
-              </w:rPr>
-            </w:pPr>
-            <w:r>
-              <w:rPr>
-                <w:rFonts w:ascii="Times New Roman" w:eastAsia="宋体" w:hAnsi="Times New Roman" w:cs="Times New Roman"/>
-                <w:szCs w:val="21"/>
-              </w:rPr>
-              <w:t>井下大气压力（</w:t>
-            </w:r>
-            <w:r>
-              <w:rPr>
-                <w:rFonts w:ascii="Times New Roman" w:eastAsia="宋体" w:hAnsi="Times New Roman" w:cs="Times New Roman"/>
-                <w:szCs w:val="21"/>
-              </w:rPr>
-              <w:t>KPa</w:t>
-            </w:r>
-            <w:r>
-              <w:rPr>
-                <w:rFonts w:ascii="Times New Roman" w:eastAsia="宋体" w:hAnsi="Times New Roman" w:cs="Times New Roman"/>
-                <w:szCs w:val="21"/>
-              </w:rPr>
-              <w:t>）</w:t>
-            </w:r>
-            <w:r>
-              <w:rPr>
-                <w:rFonts w:ascii="Times New Roman" w:eastAsia="宋体" w:hAnsi="Times New Roman" w:cs="Times New Roman" w:hint="eastAsia"/>
-                <w:szCs w:val="21"/>
-              </w:rPr>
-              <w:t>：</w:t>
-            </w:r>
-          </w:p>
-        </w:tc>
-        <w:tc>
-          <w:tcPr>
-            <w:tcW w:w="1151" w:type="pct"/>
-            <w:gridSpan w:val="6"/>
             <w:tcBorders>
               <w:top w:val="single" w:sz="6" w:space="0" w:color="auto"/>
             </w:tcBorders>
@@ -489,8 +518,8 @@
         </w:tc>
         <w:tc>
           <w:tcPr>
-            <w:tcW w:w="1357" w:type="pct"/>
-            <w:gridSpan w:val="5"/>
+            <w:tcW w:w="1175" w:type="pct"/>
+            <w:gridSpan w:val="10"/>
             <w:shd w:val="clear" w:color="auto" w:fill="auto"/>
             <w:vAlign w:val="center"/>
           </w:tcPr>
@@ -536,8 +565,8 @@
         </w:tc>
         <w:tc>
           <w:tcPr>
-            <w:tcW w:w="1058" w:type="pct"/>
-            <w:gridSpan w:val="6"/>
+            <w:tcW w:w="1175" w:type="pct"/>
+            <w:gridSpan w:val="9"/>
             <w:shd w:val="clear" w:color="auto" w:fill="auto"/>
             <w:vAlign w:val="center"/>
           </w:tcPr>
@@ -565,48 +594,48 @@
         </w:tc>
         <w:tc>
           <w:tcPr>
-            <w:tcW w:w="1136" w:type="pct"/>
+            <w:tcW w:w="1175" w:type="pct"/>
+            <w:gridSpan w:val="10"/>
+            <w:shd w:val="clear" w:color="auto" w:fill="auto"/>
+            <w:vAlign w:val="center"/>
+          </w:tcPr>
+          <w:p>
+            <w:pPr>
+              <w:jc w:val="left"/>
+              <w:rPr>
+                <w:rFonts w:ascii="Times New Roman" w:eastAsia="宋体" w:hAnsi="Times New Roman" w:cs="Times New Roman"/>
+                <w:b/>
+                <w:bCs/>
+                <w:szCs w:val="21"/>
+              </w:rPr>
+            </w:pPr>
+            <w:r>
+              <w:rPr>
+                <w:rFonts w:ascii="Times New Roman" w:eastAsia="宋体" w:hAnsi="Times New Roman" w:cs="Times New Roman"/>
+                <w:szCs w:val="21"/>
+              </w:rPr>
+              <w:t>井下环境温度</w:t>
+            </w:r>
+            <w:r>
+              <w:rPr>
+                <w:rFonts w:ascii="Times New Roman" w:eastAsia="宋体" w:hAnsi="Times New Roman" w:cs="Times New Roman"/>
+                <w:szCs w:val="21"/>
+              </w:rPr>
+              <w:t>(℃)</w:t>
+            </w:r>
+            <w:r>
+              <w:rPr>
+                <w:rFonts w:ascii="Times New Roman" w:eastAsia="宋体" w:hAnsi="Times New Roman" w:cs="Times New Roman" w:hint="eastAsia"/>
+                <w:szCs w:val="21"/>
+              </w:rPr>
+              <w:t>：</w:t>
+            </w:r>
+          </w:p>
+        </w:tc>
+        <w:tc>
+          <w:tcPr>
+            <w:tcW w:w="1175" w:type="pct"/>
             <w:gridSpan w:val="7"/>
-            <w:shd w:val="clear" w:color="auto" w:fill="auto"/>
-            <w:vAlign w:val="center"/>
-          </w:tcPr>
-          <w:p>
-            <w:pPr>
-              <w:jc w:val="left"/>
-              <w:rPr>
-                <w:rFonts w:ascii="Times New Roman" w:eastAsia="宋体" w:hAnsi="Times New Roman" w:cs="Times New Roman"/>
-                <w:b/>
-                <w:bCs/>
-                <w:szCs w:val="21"/>
-              </w:rPr>
-            </w:pPr>
-            <w:r>
-              <w:rPr>
-                <w:rFonts w:ascii="Times New Roman" w:eastAsia="宋体" w:hAnsi="Times New Roman" w:cs="Times New Roman"/>
-                <w:szCs w:val="21"/>
-              </w:rPr>
-              <w:t>井下环境温度</w:t>
-            </w:r>
-            <w:r>
-              <w:rPr>
-                <w:rFonts w:ascii="Times New Roman" w:eastAsia="宋体" w:hAnsi="Times New Roman" w:cs="Times New Roman"/>
-                <w:szCs w:val="21"/>
-              </w:rPr>
-              <w:t>(℃)</w:t>
-            </w:r>
-            <w:r>
-              <w:rPr>
-                <w:rFonts w:ascii="Times New Roman" w:eastAsia="宋体" w:hAnsi="Times New Roman" w:cs="Times New Roman" w:hint="eastAsia"/>
-                <w:szCs w:val="21"/>
-              </w:rPr>
-              <w:t>：</w:t>
-            </w:r>
-          </w:p>
-        </w:tc>
-        <w:tc>
-          <w:tcPr>
-            <w:tcW w:w="1151" w:type="pct"/>
-            <w:gridSpan w:val="6"/>
             <w:shd w:val="clear" w:color="auto" w:fill="auto"/>
             <w:vAlign w:val="center"/>
           </w:tcPr>
@@ -655,8 +684,8 @@
         </w:tc>
         <w:tc>
           <w:tcPr>
-            <w:tcW w:w="1357" w:type="pct"/>
-            <w:gridSpan w:val="5"/>
+            <w:tcW w:w="1175" w:type="pct"/>
+            <w:gridSpan w:val="10"/>
             <w:shd w:val="clear" w:color="auto" w:fill="auto"/>
             <w:vAlign w:val="center"/>
           </w:tcPr>
@@ -695,8 +724,8 @@
         </w:tc>
         <w:tc>
           <w:tcPr>
-            <w:tcW w:w="1058" w:type="pct"/>
-            <w:gridSpan w:val="6"/>
+            <w:tcW w:w="1175" w:type="pct"/>
+            <w:gridSpan w:val="9"/>
             <w:shd w:val="clear" w:color="auto" w:fill="auto"/>
             <w:vAlign w:val="center"/>
           </w:tcPr>
@@ -705,6 +734,8 @@
               <w:jc w:val="center"/>
               <w:rPr>
                 <w:rFonts w:ascii="Times New Roman" w:eastAsia="宋体" w:hAnsi="Times New Roman" w:cs="Times New Roman"/>
+                <w:b/>
+                <w:bCs/>
                 <w:szCs w:val="21"/>
               </w:rPr>
             </w:pPr>
@@ -722,55 +753,55 @@
         </w:tc>
         <w:tc>
           <w:tcPr>
-            <w:tcW w:w="1136" w:type="pct"/>
+            <w:tcW w:w="1175" w:type="pct"/>
+            <w:gridSpan w:val="10"/>
+            <w:shd w:val="clear" w:color="auto" w:fill="auto"/>
+            <w:vAlign w:val="center"/>
+          </w:tcPr>
+          <w:p>
+            <w:pPr>
+              <w:jc w:val="left"/>
+              <w:rPr>
+                <w:rFonts w:ascii="Times New Roman" w:eastAsia="宋体" w:hAnsi="Times New Roman" w:cs="Times New Roman"/>
+                <w:b/>
+                <w:bCs/>
+                <w:szCs w:val="21"/>
+              </w:rPr>
+            </w:pPr>
+            <w:r>
+              <w:rPr>
+                <w:rFonts w:ascii="Times New Roman" w:eastAsia="宋体" w:hAnsi="Times New Roman" w:cs="Times New Roman"/>
+                <w:szCs w:val="21"/>
+              </w:rPr>
+              <w:t>煤样重量（</w:t>
+            </w:r>
+            <w:r>
+              <w:rPr>
+                <w:rFonts w:ascii="Times New Roman" w:eastAsia="宋体" w:hAnsi="Times New Roman" w:cs="Times New Roman"/>
+                <w:szCs w:val="21"/>
+              </w:rPr>
+              <w:t>g</w:t>
+            </w:r>
+            <w:r>
+              <w:rPr>
+                <w:rFonts w:ascii="Times New Roman" w:eastAsia="宋体" w:hAnsi="Times New Roman" w:cs="Times New Roman"/>
+                <w:szCs w:val="21"/>
+              </w:rPr>
+              <w:t>）</w:t>
+            </w:r>
+            <w:r>
+              <w:rPr>
+                <w:rFonts w:ascii="Times New Roman" w:eastAsia="宋体" w:hAnsi="Times New Roman" w:cs="Times New Roman" w:hint="eastAsia"/>
+                <w:szCs w:val="21"/>
+              </w:rPr>
+              <w:t>：</w:t>
+            </w:r>
+          </w:p>
+        </w:tc>
+        <w:tc>
+          <w:tcPr>
+            <w:tcW w:w="1175" w:type="pct"/>
             <w:gridSpan w:val="7"/>
-            <w:shd w:val="clear" w:color="auto" w:fill="auto"/>
-            <w:vAlign w:val="center"/>
-          </w:tcPr>
-          <w:p>
-            <w:pPr>
-              <w:jc w:val="left"/>
-              <w:rPr>
-                <w:rFonts w:ascii="Times New Roman" w:eastAsia="宋体" w:hAnsi="Times New Roman" w:cs="Times New Roman"/>
-                <w:b/>
-                <w:bCs/>
-                <w:szCs w:val="21"/>
-              </w:rPr>
-            </w:pPr>
-            <w:r>
-              <w:rPr>
-                <w:rFonts w:ascii="Times New Roman" w:eastAsia="宋体" w:hAnsi="Times New Roman" w:cs="Times New Roman"/>
-                <w:szCs w:val="21"/>
-              </w:rPr>
-              <w:t>煤样重量（</w:t>
-            </w:r>
-            <w:r>
-              <w:rPr>
-                <w:rFonts w:ascii="Times New Roman" w:eastAsia="宋体" w:hAnsi="Times New Roman" w:cs="Times New Roman"/>
-                <w:szCs w:val="21"/>
-              </w:rPr>
-              <w:t>g</w:t>
-            </w:r>
-            <w:r>
-              <w:rPr>
-                <w:rFonts w:ascii="Times New Roman" w:eastAsia="宋体" w:hAnsi="Times New Roman" w:cs="Times New Roman"/>
-                <w:szCs w:val="21"/>
-              </w:rPr>
-              <w:t>）</w:t>
-            </w:r>
-            <w:r>
-              <w:rPr>
-                <w:rFonts w:ascii="Times New Roman" w:eastAsia="宋体" w:hAnsi="Times New Roman" w:cs="Times New Roman" w:hint="eastAsia"/>
-                <w:szCs w:val="21"/>
-              </w:rPr>
-              <w:t>：</w:t>
-            </w:r>
-          </w:p>
-        </w:tc>
-        <w:tc>
-          <w:tcPr>
-            <w:tcW w:w="1151" w:type="pct"/>
-            <w:gridSpan w:val="6"/>
             <w:shd w:val="clear" w:color="auto" w:fill="auto"/>
             <w:vAlign w:val="center"/>
           </w:tcPr>
@@ -819,8 +850,8 @@
         </w:tc>
         <w:tc>
           <w:tcPr>
-            <w:tcW w:w="1357" w:type="pct"/>
-            <w:gridSpan w:val="5"/>
+            <w:tcW w:w="1175" w:type="pct"/>
+            <w:gridSpan w:val="10"/>
             <w:shd w:val="clear" w:color="auto" w:fill="auto"/>
             <w:vAlign w:val="center"/>
           </w:tcPr>
@@ -852,8 +883,8 @@
         </w:tc>
         <w:tc>
           <w:tcPr>
-            <w:tcW w:w="1058" w:type="pct"/>
-            <w:gridSpan w:val="6"/>
+            <w:tcW w:w="1175" w:type="pct"/>
+            <w:gridSpan w:val="9"/>
             <w:shd w:val="clear" w:color="auto" w:fill="auto"/>
             <w:vAlign w:val="center"/>
           </w:tcPr>
@@ -879,55 +910,55 @@
         </w:tc>
         <w:tc>
           <w:tcPr>
-            <w:tcW w:w="1136" w:type="pct"/>
+            <w:tcW w:w="1175" w:type="pct"/>
+            <w:gridSpan w:val="10"/>
+            <w:shd w:val="clear" w:color="auto" w:fill="auto"/>
+            <w:vAlign w:val="center"/>
+          </w:tcPr>
+          <w:p>
+            <w:pPr>
+              <w:jc w:val="left"/>
+              <w:rPr>
+                <w:rFonts w:ascii="Times New Roman" w:eastAsia="宋体" w:hAnsi="Times New Roman" w:cs="Times New Roman"/>
+                <w:b/>
+                <w:bCs/>
+                <w:szCs w:val="21"/>
+              </w:rPr>
+            </w:pPr>
+            <w:r>
+              <w:rPr>
+                <w:rFonts w:ascii="Times New Roman" w:eastAsia="宋体" w:hAnsi="Times New Roman" w:cs="Times New Roman"/>
+                <w:szCs w:val="21"/>
+              </w:rPr>
+              <w:t>煤样水分（</w:t>
+            </w:r>
+            <w:r>
+              <w:rPr>
+                <w:rFonts w:ascii="Times New Roman" w:eastAsia="宋体" w:hAnsi="Times New Roman" w:cs="Times New Roman"/>
+                <w:szCs w:val="21"/>
+              </w:rPr>
+              <w:t>%</w:t>
+            </w:r>
+            <w:r>
+              <w:rPr>
+                <w:rFonts w:ascii="Times New Roman" w:eastAsia="宋体" w:hAnsi="Times New Roman" w:cs="Times New Roman"/>
+                <w:szCs w:val="21"/>
+              </w:rPr>
+              <w:t>）</w:t>
+            </w:r>
+            <w:r>
+              <w:rPr>
+                <w:rFonts w:ascii="Times New Roman" w:eastAsia="宋体" w:hAnsi="Times New Roman" w:cs="Times New Roman" w:hint="eastAsia"/>
+                <w:szCs w:val="21"/>
+              </w:rPr>
+              <w:t>：</w:t>
+            </w:r>
+          </w:p>
+        </w:tc>
+        <w:tc>
+          <w:tcPr>
+            <w:tcW w:w="1175" w:type="pct"/>
             <w:gridSpan w:val="7"/>
-            <w:shd w:val="clear" w:color="auto" w:fill="auto"/>
-            <w:vAlign w:val="center"/>
-          </w:tcPr>
-          <w:p>
-            <w:pPr>
-              <w:jc w:val="left"/>
-              <w:rPr>
-                <w:rFonts w:ascii="Times New Roman" w:eastAsia="宋体" w:hAnsi="Times New Roman" w:cs="Times New Roman"/>
-                <w:b/>
-                <w:bCs/>
-                <w:szCs w:val="21"/>
-              </w:rPr>
-            </w:pPr>
-            <w:r>
-              <w:rPr>
-                <w:rFonts w:ascii="Times New Roman" w:eastAsia="宋体" w:hAnsi="Times New Roman" w:cs="Times New Roman"/>
-                <w:szCs w:val="21"/>
-              </w:rPr>
-              <w:t>煤样水分（</w:t>
-            </w:r>
-            <w:r>
-              <w:rPr>
-                <w:rFonts w:ascii="Times New Roman" w:eastAsia="宋体" w:hAnsi="Times New Roman" w:cs="Times New Roman"/>
-                <w:szCs w:val="21"/>
-              </w:rPr>
-              <w:t>%</w:t>
-            </w:r>
-            <w:r>
-              <w:rPr>
-                <w:rFonts w:ascii="Times New Roman" w:eastAsia="宋体" w:hAnsi="Times New Roman" w:cs="Times New Roman"/>
-                <w:szCs w:val="21"/>
-              </w:rPr>
-              <w:t>）</w:t>
-            </w:r>
-            <w:r>
-              <w:rPr>
-                <w:rFonts w:ascii="Times New Roman" w:eastAsia="宋体" w:hAnsi="Times New Roman" w:cs="Times New Roman" w:hint="eastAsia"/>
-                <w:szCs w:val="21"/>
-              </w:rPr>
-              <w:t>：</w:t>
-            </w:r>
-          </w:p>
-        </w:tc>
-        <w:tc>
-          <w:tcPr>
-            <w:tcW w:w="1151" w:type="pct"/>
-            <w:gridSpan w:val="6"/>
             <w:shd w:val="clear" w:color="auto" w:fill="auto"/>
             <w:vAlign w:val="center"/>
           </w:tcPr>
@@ -979,8 +1010,8 @@
         </w:tc>
         <w:tc>
           <w:tcPr>
-            <w:tcW w:w="1357" w:type="pct"/>
-            <w:gridSpan w:val="5"/>
+            <w:tcW w:w="1175" w:type="pct"/>
+            <w:gridSpan w:val="10"/>
             <w:tcBorders>
               <w:bottom w:val="single" w:sz="6" w:space="0" w:color="auto"/>
             </w:tcBorders>
@@ -1029,8 +1060,8 @@
         </w:tc>
         <w:tc>
           <w:tcPr>
-            <w:tcW w:w="1058" w:type="pct"/>
-            <w:gridSpan w:val="6"/>
+            <w:tcW w:w="1175" w:type="pct"/>
+            <w:gridSpan w:val="9"/>
             <w:tcBorders>
               <w:bottom w:val="single" w:sz="6" w:space="0" w:color="auto"/>
             </w:tcBorders>
@@ -1061,67 +1092,67 @@
         </w:tc>
         <w:tc>
           <w:tcPr>
-            <w:tcW w:w="1136" w:type="pct"/>
+            <w:tcW w:w="1175" w:type="pct"/>
+            <w:gridSpan w:val="10"/>
+            <w:tcBorders>
+              <w:bottom w:val="single" w:sz="6" w:space="0" w:color="auto"/>
+            </w:tcBorders>
+            <w:shd w:val="clear" w:color="auto" w:fill="auto"/>
+            <w:vAlign w:val="center"/>
+          </w:tcPr>
+          <w:p>
+            <w:pPr>
+              <w:jc w:val="left"/>
+              <w:rPr>
+                <w:rFonts w:ascii="Times New Roman" w:eastAsia="宋体" w:hAnsi="Times New Roman" w:cs="Times New Roman"/>
+                <w:b/>
+                <w:bCs/>
+                <w:szCs w:val="21"/>
+              </w:rPr>
+            </w:pPr>
+            <w:proofErr w:type="gramStart"/>
+            <w:r>
+              <w:rPr>
+                <w:rFonts w:ascii="Times New Roman" w:eastAsia="宋体" w:hAnsi="Times New Roman" w:cs="Times New Roman"/>
+                <w:szCs w:val="21"/>
+              </w:rPr>
+              <w:t>量管初始</w:t>
+            </w:r>
+            <w:proofErr w:type="gramEnd"/>
+            <w:r>
+              <w:rPr>
+                <w:rFonts w:ascii="Times New Roman" w:eastAsia="宋体" w:hAnsi="Times New Roman" w:cs="Times New Roman"/>
+                <w:szCs w:val="21"/>
+              </w:rPr>
+              <w:t>体积</w:t>
+            </w:r>
+            <w:r>
+              <w:rPr>
+                <w:rFonts w:ascii="Times New Roman" w:eastAsia="宋体" w:hAnsi="Times New Roman" w:cs="Times New Roman" w:hint="eastAsia"/>
+                <w:szCs w:val="21"/>
+              </w:rPr>
+              <w:t>（</w:t>
+            </w:r>
+            <w:r>
+              <w:rPr>
+                <w:rFonts w:ascii="Times New Roman" w:eastAsia="宋体" w:hAnsi="Times New Roman" w:cs="Times New Roman" w:hint="eastAsia"/>
+                <w:szCs w:val="21"/>
+              </w:rPr>
+              <w:t>ml</w:t>
+            </w:r>
+            <w:r>
+              <w:rPr>
+                <w:rFonts w:ascii="Times New Roman" w:eastAsia="宋体" w:hAnsi="Times New Roman" w:cs="Times New Roman" w:hint="eastAsia"/>
+                <w:szCs w:val="21"/>
+              </w:rPr>
+              <w:t>）：</w:t>
+            </w:r>
+          </w:p>
+        </w:tc>
+        <w:tc>
+          <w:tcPr>
+            <w:tcW w:w="1175" w:type="pct"/>
             <w:gridSpan w:val="7"/>
-            <w:tcBorders>
-              <w:bottom w:val="single" w:sz="6" w:space="0" w:color="auto"/>
-            </w:tcBorders>
-            <w:shd w:val="clear" w:color="auto" w:fill="auto"/>
-            <w:vAlign w:val="center"/>
-          </w:tcPr>
-          <w:p>
-            <w:pPr>
-              <w:jc w:val="left"/>
-              <w:rPr>
-                <w:rFonts w:ascii="Times New Roman" w:eastAsia="宋体" w:hAnsi="Times New Roman" w:cs="Times New Roman"/>
-                <w:b/>
-                <w:bCs/>
-                <w:szCs w:val="21"/>
-              </w:rPr>
-            </w:pPr>
-            <w:proofErr w:type="gramStart"/>
-            <w:r>
-              <w:rPr>
-                <w:rFonts w:ascii="Times New Roman" w:eastAsia="宋体" w:hAnsi="Times New Roman" w:cs="Times New Roman"/>
-                <w:szCs w:val="21"/>
-              </w:rPr>
-              <w:t>量管初始</w:t>
-            </w:r>
-            <w:proofErr w:type="gramEnd"/>
-            <w:r>
-              <w:rPr>
-                <w:rFonts w:ascii="Times New Roman" w:eastAsia="宋体" w:hAnsi="Times New Roman" w:cs="Times New Roman"/>
-                <w:szCs w:val="21"/>
-              </w:rPr>
-              <w:t>体积</w:t>
-            </w:r>
-            <w:r>
-              <w:rPr>
-                <w:rFonts w:ascii="Times New Roman" w:eastAsia="宋体" w:hAnsi="Times New Roman" w:cs="Times New Roman" w:hint="eastAsia"/>
-                <w:szCs w:val="21"/>
-              </w:rPr>
-              <w:t>（</w:t>
-            </w:r>
-            <w:r>
-              <w:rPr>
-                <w:rFonts w:ascii="Times New Roman" w:eastAsia="宋体" w:hAnsi="Times New Roman" w:cs="Times New Roman" w:hint="eastAsia"/>
-                <w:szCs w:val="21"/>
-              </w:rPr>
-              <w:t>ml</w:t>
-            </w:r>
-            <w:r>
-              <w:rPr>
-                <w:rFonts w:ascii="Times New Roman" w:eastAsia="宋体" w:hAnsi="Times New Roman" w:cs="Times New Roman" w:hint="eastAsia"/>
-                <w:szCs w:val="21"/>
-              </w:rPr>
-              <w:t>）：</w:t>
-            </w:r>
-          </w:p>
-        </w:tc>
-        <w:tc>
-          <w:tcPr>
-            <w:tcW w:w="1151" w:type="pct"/>
-            <w:gridSpan w:val="6"/>
             <w:tcBorders>
               <w:bottom w:val="single" w:sz="6" w:space="0" w:color="auto"/>
             </w:tcBorders>
@@ -1167,6 +1198,7 @@
             <w:vMerge w:val="restart"/>
             <w:tcBorders>
               <w:top w:val="single" w:sz="6" w:space="0" w:color="auto"/>
+              <w:right w:val="single" w:sz="4" w:space="0" w:color="auto"/>
             </w:tcBorders>
             <w:vAlign w:val="center"/>
           </w:tcPr>
@@ -1238,8 +1270,12 @@
         <w:tc>
           <w:tcPr>
             <w:tcW w:w="279" w:type="pct"/>
-            <w:tcBorders>
-              <w:top w:val="single" w:sz="6" w:space="0" w:color="auto"/>
+            <w:gridSpan w:val="2"/>
+            <w:tcBorders>
+              <w:top w:val="single" w:sz="4" w:space="0" w:color="auto"/>
+              <w:left w:val="single" w:sz="4" w:space="0" w:color="auto"/>
+              <w:bottom w:val="single" w:sz="4" w:space="0" w:color="auto"/>
+              <w:right w:val="single" w:sz="4" w:space="0" w:color="auto"/>
             </w:tcBorders>
           </w:tcPr>
           <w:p>
@@ -1264,8 +1300,12 @@
         <w:tc>
           <w:tcPr>
             <w:tcW w:w="386" w:type="pct"/>
-            <w:tcBorders>
-              <w:top w:val="single" w:sz="6" w:space="0" w:color="auto"/>
+            <w:gridSpan w:val="3"/>
+            <w:tcBorders>
+              <w:top w:val="single" w:sz="4" w:space="0" w:color="auto"/>
+              <w:left w:val="single" w:sz="4" w:space="0" w:color="auto"/>
+              <w:bottom w:val="single" w:sz="4" w:space="0" w:color="auto"/>
+              <w:right w:val="single" w:sz="4" w:space="0" w:color="auto"/>
             </w:tcBorders>
           </w:tcPr>
           <w:p>
@@ -1306,8 +1346,12 @@
         <w:tc>
           <w:tcPr>
             <w:tcW w:w="293" w:type="pct"/>
-            <w:tcBorders>
-              <w:top w:val="single" w:sz="6" w:space="0" w:color="auto"/>
+            <w:gridSpan w:val="2"/>
+            <w:tcBorders>
+              <w:top w:val="single" w:sz="4" w:space="0" w:color="auto"/>
+              <w:left w:val="single" w:sz="4" w:space="0" w:color="auto"/>
+              <w:bottom w:val="single" w:sz="4" w:space="0" w:color="auto"/>
+              <w:right w:val="single" w:sz="4" w:space="0" w:color="auto"/>
             </w:tcBorders>
             <w:shd w:val="clear" w:color="auto" w:fill="auto"/>
           </w:tcPr>
@@ -1333,9 +1377,12 @@
         <w:tc>
           <w:tcPr>
             <w:tcW w:w="396" w:type="pct"/>
-            <w:gridSpan w:val="2"/>
-            <w:tcBorders>
-              <w:top w:val="single" w:sz="6" w:space="0" w:color="auto"/>
+            <w:gridSpan w:val="4"/>
+            <w:tcBorders>
+              <w:top w:val="single" w:sz="4" w:space="0" w:color="auto"/>
+              <w:left w:val="single" w:sz="4" w:space="0" w:color="auto"/>
+              <w:bottom w:val="single" w:sz="4" w:space="0" w:color="auto"/>
+              <w:right w:val="single" w:sz="4" w:space="0" w:color="auto"/>
             </w:tcBorders>
             <w:shd w:val="clear" w:color="auto" w:fill="auto"/>
           </w:tcPr>
@@ -1361,8 +1408,12 @@
         <w:tc>
           <w:tcPr>
             <w:tcW w:w="310" w:type="pct"/>
-            <w:tcBorders>
-              <w:top w:val="single" w:sz="6" w:space="0" w:color="auto"/>
+            <w:gridSpan w:val="2"/>
+            <w:tcBorders>
+              <w:top w:val="single" w:sz="4" w:space="0" w:color="auto"/>
+              <w:left w:val="single" w:sz="4" w:space="0" w:color="auto"/>
+              <w:bottom w:val="single" w:sz="4" w:space="0" w:color="auto"/>
+              <w:right w:val="single" w:sz="4" w:space="0" w:color="auto"/>
             </w:tcBorders>
             <w:shd w:val="clear" w:color="auto" w:fill="auto"/>
           </w:tcPr>
@@ -1388,8 +1439,12 @@
         <w:tc>
           <w:tcPr>
             <w:tcW w:w="366" w:type="pct"/>
-            <w:tcBorders>
-              <w:top w:val="single" w:sz="6" w:space="0" w:color="auto"/>
+            <w:gridSpan w:val="4"/>
+            <w:tcBorders>
+              <w:top w:val="single" w:sz="4" w:space="0" w:color="auto"/>
+              <w:left w:val="single" w:sz="4" w:space="0" w:color="auto"/>
+              <w:bottom w:val="single" w:sz="4" w:space="0" w:color="auto"/>
+              <w:right w:val="single" w:sz="4" w:space="0" w:color="auto"/>
             </w:tcBorders>
             <w:shd w:val="clear" w:color="auto" w:fill="auto"/>
           </w:tcPr>
@@ -1417,7 +1472,10 @@
             <w:tcW w:w="327" w:type="pct"/>
             <w:gridSpan w:val="3"/>
             <w:tcBorders>
-              <w:top w:val="single" w:sz="6" w:space="0" w:color="auto"/>
+              <w:top w:val="single" w:sz="4" w:space="0" w:color="auto"/>
+              <w:left w:val="single" w:sz="4" w:space="0" w:color="auto"/>
+              <w:bottom w:val="single" w:sz="4" w:space="0" w:color="auto"/>
+              <w:right w:val="single" w:sz="4" w:space="0" w:color="auto"/>
             </w:tcBorders>
             <w:shd w:val="clear" w:color="auto" w:fill="auto"/>
           </w:tcPr>
@@ -1445,7 +1503,10 @@
             <w:tcW w:w="371" w:type="pct"/>
             <w:gridSpan w:val="3"/>
             <w:tcBorders>
-              <w:top w:val="single" w:sz="6" w:space="0" w:color="auto"/>
+              <w:top w:val="single" w:sz="4" w:space="0" w:color="auto"/>
+              <w:left w:val="single" w:sz="4" w:space="0" w:color="auto"/>
+              <w:bottom w:val="single" w:sz="4" w:space="0" w:color="auto"/>
+              <w:right w:val="single" w:sz="4" w:space="0" w:color="auto"/>
             </w:tcBorders>
             <w:shd w:val="clear" w:color="auto" w:fill="auto"/>
           </w:tcPr>
@@ -1470,17 +1531,20 @@
         </w:tc>
         <w:tc>
           <w:tcPr>
-            <w:tcW w:w="1964" w:type="pct"/>
-            <w:gridSpan w:val="9"/>
+            <w:tcW w:w="1963" w:type="pct"/>
+            <w:gridSpan w:val="11"/>
             <w:vMerge w:val="restart"/>
             <w:tcBorders>
-              <w:top w:val="single" w:sz="6" w:space="0" w:color="auto"/>
+              <w:top w:val="single" w:sz="4" w:space="0" w:color="auto"/>
+              <w:left w:val="single" w:sz="4" w:space="0" w:color="auto"/>
+              <w:right w:val="nil"/>
             </w:tcBorders>
             <w:shd w:val="clear" w:color="auto" w:fill="auto"/>
             <w:vAlign w:val="center"/>
           </w:tcPr>
           <w:p>
             <w:pPr>
+              <w:ind w:firstLineChars="100" w:firstLine="210"/>
               <w:jc w:val="left"/>
               <w:rPr>
                 <w:rFonts w:ascii="Times New Roman" w:eastAsia="宋体" w:hAnsi="Times New Roman" w:cs="Times New Roman"/>
@@ -1512,588 +1576,24 @@
                 <w:szCs w:val="21"/>
               </w:rPr>
             </w:pPr>
-          </w:p>
-          <w:p>
-            <w:pPr>
-              <w:jc w:val="left"/>
-              <w:rPr>
-                <w:rFonts w:ascii="Times New Roman" w:eastAsia="宋体" w:hAnsi="Times New Roman" w:cs="Times New Roman"/>
-                <w:szCs w:val="21"/>
-              </w:rPr>
-            </w:pPr>
-          </w:p>
-          <w:p>
-            <w:pPr>
-              <w:jc w:val="center"/>
-              <w:rPr>
-                <w:rFonts w:ascii="Times New Roman" w:eastAsia="宋体" w:hAnsi="Times New Roman" w:cs="Times New Roman"/>
-                <w:sz w:val="18"/>
-                <w:szCs w:val="18"/>
-              </w:rPr>
-            </w:pPr>
-            <w:bookmarkStart w:id="0" w:name="ChartPlaceholder"/>
-            <w:bookmarkEnd w:id="0"/>
-          </w:p>
-          <w:p>
-            <w:pPr>
-              <w:jc w:val="right"/>
-              <w:rPr>
-                <w:rFonts w:ascii="Times New Roman" w:eastAsia="宋体" w:hAnsi="Times New Roman" w:cs="Times New Roman"/>
-                <w:sz w:val="18"/>
-                <w:szCs w:val="18"/>
-              </w:rPr>
-            </w:pPr>
-            <w:r>
-              <w:rPr>
-                <w:rFonts w:ascii="Times New Roman" w:eastAsia="宋体" w:hAnsi="Times New Roman" w:cs="Times New Roman"/>
-                <w:position w:val="-14"/>
-                <w:sz w:val="18"/>
-                <w:szCs w:val="18"/>
-              </w:rPr>
-              <w:object w:dxaOrig="1380" w:dyaOrig="560" w14:anchorId="3994BDCA">
-                <v:shapetype id="_x0000_t75" coordsize="21600,21600" o:spt="75" o:preferrelative="t" path="m@4@5l@4@11@9@11@9@5xe" filled="f" stroked="f">
-                  <v:stroke joinstyle="miter"/>
-                  <v:formulas>
-                    <v:f eqn="if lineDrawn pixelLineWidth 0"/>
-                    <v:f eqn="sum @0 1 0"/>
-                    <v:f eqn="sum 0 0 @1"/>
-                    <v:f eqn="prod @2 1 2"/>
-                    <v:f eqn="prod @3 21600 pixelWidth"/>
-                    <v:f eqn="prod @3 21600 pixelHeight"/>
-                    <v:f eqn="sum @0 0 1"/>
-                    <v:f eqn="prod @6 1 2"/>
-                    <v:f eqn="prod @7 21600 pixelWidth"/>
-                    <v:f eqn="sum @8 21600 0"/>
-                    <v:f eqn="prod @7 21600 pixelHeight"/>
-                    <v:f eqn="sum @10 21600 0"/>
-                  </v:formulas>
-                  <v:path o:extrusionok="f" gradientshapeok="t" o:connecttype="rect"/>
-                  <o:lock v:ext="edit" aspectratio="t"/>
-                </v:shapetype>
-                <v:shape id="_x0000_i1025" type="#_x0000_t75" style="width:69pt;height:27.75pt" o:ole="">
-                  <v:imagedata r:id="rId7" o:title=""/>
-                </v:shape>
-                <o:OLEObject Type="Embed" ProgID="Equation.KSEE3" ShapeID="_x0000_i1025" DrawAspect="Content" ObjectID="_1808642987" r:id="rId8"/>
-              </w:object>
-            </w:r>
-          </w:p>
-        </w:tc>
-      </w:tr>
-      <w:tr>
-        <w:tblPrEx>
-          <w:jc w:val="center"/>
-        </w:tblPrEx>
-        <w:trPr>
-          <w:gridAfter w:val="2"/>
-          <w:wAfter w:w="7" w:type="pct"/>
-          <w:trHeight w:val="283"/>
-          <w:jc w:val="center"/>
-        </w:trPr>
-        <w:tc>
-          <w:tcPr>
-            <w:tcW w:w="296" w:type="pct"/>
-            <w:vMerge/>
-            <w:vAlign w:val="center"/>
-          </w:tcPr>
-          <w:p>
-            <w:pPr>
-              <w:jc w:val="center"/>
-              <w:rPr>
-                <w:rFonts w:ascii="Times New Roman" w:eastAsia="宋体" w:hAnsi="Times New Roman" w:cs="Times New Roman"/>
-                <w:sz w:val="20"/>
-                <w:szCs w:val="20"/>
-              </w:rPr>
-            </w:pPr>
-          </w:p>
-        </w:tc>
-        <w:tc>
-          <w:tcPr>
-            <w:tcW w:w="279" w:type="pct"/>
-            <w:vAlign w:val="center"/>
-          </w:tcPr>
-          <w:p>
-            <w:pPr>
-              <w:jc w:val="center"/>
-              <w:rPr>
-                <w:rFonts w:ascii="Times New Roman" w:eastAsia="宋体" w:hAnsi="Times New Roman" w:cs="Times New Roman"/>
-                <w:sz w:val="20"/>
-                <w:szCs w:val="20"/>
-              </w:rPr>
-            </w:pPr>
-            <w:r>
-              <w:rPr>
-                <w:rFonts w:ascii="Times New Roman" w:eastAsia="宋体" w:hAnsi="Times New Roman" w:cs="Times New Roman"/>
-                <w:sz w:val="20"/>
-                <w:szCs w:val="20"/>
-              </w:rPr>
-              <w:t>1</w:t>
-            </w:r>
-          </w:p>
-        </w:tc>
-        <w:tc>
-          <w:tcPr>
-            <w:tcW w:w="386" w:type="pct"/>
-            <w:vAlign w:val="center"/>
-          </w:tcPr>
-          <w:p>
-            <w:pPr>
-              <w:jc w:val="center"/>
-              <w:rPr>
-                <w:rFonts w:ascii="Times New Roman" w:eastAsia="宋体" w:hAnsi="Times New Roman" w:cs="Times New Roman"/>
-                <w:b/>
-                <w:bCs/>
-                <w:sz w:val="20"/>
-                <w:szCs w:val="20"/>
-              </w:rPr>
-            </w:pPr>
-            <w:r>
-              <w:rPr>
-                <w:rFonts w:ascii="Times New Roman" w:eastAsia="宋体" w:hAnsi="Times New Roman" w:cs="Times New Roman" w:hint="eastAsia"/>
-                <w:b/>
-                <w:bCs/>
-                <w:color w:val="FF0000"/>
-                <w:sz w:val="20"/>
-                <w:szCs w:val="20"/>
-              </w:rPr>
-              <w:t>D001</w:t>
-            </w:r>
-          </w:p>
-        </w:tc>
-        <w:tc>
-          <w:tcPr>
-            <w:tcW w:w="293" w:type="pct"/>
-            <w:shd w:val="clear" w:color="auto" w:fill="auto"/>
-            <w:vAlign w:val="center"/>
-          </w:tcPr>
-          <w:p>
-            <w:pPr>
-              <w:jc w:val="center"/>
-              <w:rPr>
-                <w:rFonts w:ascii="Times New Roman" w:eastAsia="宋体" w:hAnsi="Times New Roman" w:cs="Times New Roman"/>
-                <w:sz w:val="20"/>
-                <w:szCs w:val="20"/>
-              </w:rPr>
-            </w:pPr>
-            <w:r>
-              <w:rPr>
-                <w:rFonts w:ascii="Times New Roman" w:eastAsia="宋体" w:hAnsi="Times New Roman" w:cs="Times New Roman" w:hint="eastAsia"/>
-                <w:sz w:val="20"/>
-                <w:szCs w:val="20"/>
-              </w:rPr>
-              <w:t>16</w:t>
-            </w:r>
-          </w:p>
-        </w:tc>
-        <w:tc>
-          <w:tcPr>
-            <w:tcW w:w="396" w:type="pct"/>
-            <w:gridSpan w:val="2"/>
-            <w:vAlign w:val="center"/>
-          </w:tcPr>
-          <w:p>
-            <w:pPr>
-              <w:jc w:val="center"/>
-              <w:rPr>
-                <w:rFonts w:ascii="Times New Roman" w:eastAsia="宋体" w:hAnsi="Times New Roman" w:cs="Times New Roman"/>
-                <w:b/>
-                <w:bCs/>
-                <w:sz w:val="20"/>
-                <w:szCs w:val="20"/>
-              </w:rPr>
-            </w:pPr>
-            <w:r>
-              <w:rPr>
-                <w:rFonts w:ascii="Times New Roman" w:eastAsia="宋体" w:hAnsi="Times New Roman" w:cs="Times New Roman" w:hint="eastAsia"/>
-                <w:b/>
-                <w:bCs/>
-                <w:color w:val="FF0000"/>
-                <w:sz w:val="20"/>
-                <w:szCs w:val="20"/>
-              </w:rPr>
-              <w:t>D016</w:t>
-            </w:r>
-          </w:p>
-        </w:tc>
-        <w:tc>
-          <w:tcPr>
-            <w:tcW w:w="310" w:type="pct"/>
-            <w:shd w:val="clear" w:color="auto" w:fill="auto"/>
-            <w:vAlign w:val="center"/>
-          </w:tcPr>
-          <w:p>
-            <w:pPr>
-              <w:jc w:val="center"/>
-              <w:rPr>
-                <w:rFonts w:ascii="Times New Roman" w:eastAsia="宋体" w:hAnsi="Times New Roman" w:cs="Times New Roman"/>
-                <w:sz w:val="20"/>
-                <w:szCs w:val="20"/>
-              </w:rPr>
-            </w:pPr>
-            <w:r>
-              <w:rPr>
-                <w:rFonts w:ascii="Times New Roman" w:eastAsia="宋体" w:hAnsi="Times New Roman" w:cs="Times New Roman" w:hint="eastAsia"/>
-                <w:sz w:val="20"/>
-                <w:szCs w:val="20"/>
-              </w:rPr>
-              <w:t>32</w:t>
-            </w:r>
-          </w:p>
-        </w:tc>
-        <w:tc>
-          <w:tcPr>
-            <w:tcW w:w="366" w:type="pct"/>
-            <w:vAlign w:val="center"/>
-          </w:tcPr>
-          <w:p>
-            <w:pPr>
-              <w:jc w:val="center"/>
-              <w:rPr>
-                <w:rFonts w:ascii="Times New Roman" w:eastAsia="宋体" w:hAnsi="Times New Roman" w:cs="Times New Roman" w:hint="eastAsia"/>
-                <w:b/>
-                <w:bCs/>
-                <w:sz w:val="20"/>
-                <w:szCs w:val="20"/>
-              </w:rPr>
-            </w:pPr>
-            <w:r>
-              <w:rPr>
-                <w:rFonts w:ascii="Times New Roman" w:eastAsia="宋体" w:hAnsi="Times New Roman" w:cs="Times New Roman" w:hint="eastAsia"/>
-                <w:b/>
-                <w:bCs/>
-                <w:color w:val="FF0000"/>
-                <w:sz w:val="20"/>
-                <w:szCs w:val="20"/>
-              </w:rPr>
-              <w:t>D031</w:t>
-            </w:r>
-          </w:p>
-        </w:tc>
-        <w:tc>
-          <w:tcPr>
-            <w:tcW w:w="327" w:type="pct"/>
-            <w:gridSpan w:val="3"/>
-            <w:shd w:val="clear" w:color="auto" w:fill="auto"/>
-            <w:vAlign w:val="center"/>
-          </w:tcPr>
-          <w:p>
-            <w:pPr>
-              <w:jc w:val="center"/>
-              <w:rPr>
-                <w:rFonts w:ascii="Times New Roman" w:eastAsia="宋体" w:hAnsi="Times New Roman" w:cs="Times New Roman"/>
-                <w:sz w:val="20"/>
-                <w:szCs w:val="20"/>
-              </w:rPr>
-            </w:pPr>
-            <w:r>
-              <w:rPr>
-                <w:rFonts w:ascii="Times New Roman" w:eastAsia="宋体" w:hAnsi="Times New Roman" w:cs="Times New Roman" w:hint="eastAsia"/>
-                <w:sz w:val="20"/>
-                <w:szCs w:val="20"/>
-              </w:rPr>
-              <w:t>65</w:t>
-            </w:r>
-          </w:p>
-        </w:tc>
-        <w:tc>
-          <w:tcPr>
-            <w:tcW w:w="371" w:type="pct"/>
-            <w:gridSpan w:val="3"/>
-            <w:vAlign w:val="center"/>
-          </w:tcPr>
-          <w:p>
-            <w:pPr>
-              <w:jc w:val="center"/>
-              <w:rPr>
-                <w:rFonts w:ascii="Times New Roman" w:eastAsia="宋体" w:hAnsi="Times New Roman" w:cs="Times New Roman" w:hint="eastAsia"/>
-                <w:b/>
-                <w:bCs/>
-                <w:sz w:val="20"/>
-                <w:szCs w:val="20"/>
-              </w:rPr>
-            </w:pPr>
-            <w:r>
-              <w:rPr>
-                <w:rFonts w:ascii="Times New Roman" w:eastAsia="宋体" w:hAnsi="Times New Roman" w:cs="Times New Roman" w:hint="eastAsia"/>
-                <w:b/>
-                <w:bCs/>
-                <w:color w:val="FF0000"/>
-                <w:sz w:val="20"/>
-                <w:szCs w:val="20"/>
-              </w:rPr>
-              <w:t>D046</w:t>
-            </w:r>
-          </w:p>
-        </w:tc>
-        <w:tc>
-          <w:tcPr>
-            <w:tcW w:w="1964" w:type="pct"/>
-            <w:gridSpan w:val="9"/>
-            <w:vMerge/>
-            <w:vAlign w:val="center"/>
-          </w:tcPr>
-          <w:p>
-            <w:pPr>
-              <w:jc w:val="left"/>
-              <w:rPr>
-                <w:rFonts w:ascii="Times New Roman" w:eastAsia="宋体" w:hAnsi="Times New Roman" w:cs="Times New Roman"/>
-                <w:sz w:val="18"/>
-                <w:szCs w:val="18"/>
-              </w:rPr>
-            </w:pPr>
-          </w:p>
-        </w:tc>
-      </w:tr>
-      <w:tr>
-        <w:tblPrEx>
-          <w:jc w:val="center"/>
-        </w:tblPrEx>
-        <w:trPr>
-          <w:gridAfter w:val="2"/>
-          <w:wAfter w:w="7" w:type="pct"/>
-          <w:trHeight w:val="283"/>
-          <w:jc w:val="center"/>
-        </w:trPr>
-        <w:tc>
-          <w:tcPr>
-            <w:tcW w:w="296" w:type="pct"/>
-            <w:vMerge/>
-            <w:vAlign w:val="center"/>
-          </w:tcPr>
-          <w:p>
-            <w:pPr>
-              <w:jc w:val="center"/>
-              <w:rPr>
-                <w:rFonts w:ascii="Times New Roman" w:eastAsia="宋体" w:hAnsi="Times New Roman" w:cs="Times New Roman"/>
-                <w:sz w:val="20"/>
-                <w:szCs w:val="20"/>
-              </w:rPr>
-            </w:pPr>
-          </w:p>
-        </w:tc>
-        <w:tc>
-          <w:tcPr>
-            <w:tcW w:w="279" w:type="pct"/>
-            <w:vAlign w:val="center"/>
-          </w:tcPr>
-          <w:p>
-            <w:pPr>
-              <w:jc w:val="center"/>
-              <w:rPr>
-                <w:rFonts w:ascii="Times New Roman" w:eastAsia="宋体" w:hAnsi="Times New Roman" w:cs="Times New Roman"/>
-                <w:sz w:val="20"/>
-                <w:szCs w:val="20"/>
-              </w:rPr>
-            </w:pPr>
-            <w:r>
-              <w:rPr>
-                <w:rFonts w:ascii="Times New Roman" w:eastAsia="宋体" w:hAnsi="Times New Roman" w:cs="Times New Roman"/>
-                <w:sz w:val="20"/>
-                <w:szCs w:val="20"/>
-              </w:rPr>
-              <w:t>2</w:t>
-            </w:r>
-          </w:p>
-        </w:tc>
-        <w:tc>
-          <w:tcPr>
-            <w:tcW w:w="386" w:type="pct"/>
-            <w:vAlign w:val="center"/>
-          </w:tcPr>
-          <w:p>
-            <w:pPr>
-              <w:jc w:val="center"/>
-              <w:rPr>
-                <w:rFonts w:ascii="Times New Roman" w:eastAsia="宋体" w:hAnsi="Times New Roman" w:cs="Times New Roman"/>
-                <w:b/>
-                <w:bCs/>
-                <w:sz w:val="20"/>
-                <w:szCs w:val="20"/>
-              </w:rPr>
-            </w:pPr>
-            <w:r>
-              <w:rPr>
-                <w:rFonts w:ascii="Times New Roman" w:eastAsia="宋体" w:hAnsi="Times New Roman" w:cs="Times New Roman" w:hint="eastAsia"/>
-                <w:b/>
-                <w:bCs/>
-                <w:color w:val="FF0000"/>
-                <w:sz w:val="20"/>
-                <w:szCs w:val="20"/>
-              </w:rPr>
-              <w:t>D002</w:t>
-            </w:r>
-          </w:p>
-        </w:tc>
-        <w:tc>
-          <w:tcPr>
-            <w:tcW w:w="293" w:type="pct"/>
-            <w:shd w:val="clear" w:color="auto" w:fill="auto"/>
-            <w:vAlign w:val="center"/>
-          </w:tcPr>
-          <w:p>
-            <w:pPr>
-              <w:jc w:val="center"/>
-              <w:rPr>
-                <w:rFonts w:ascii="Times New Roman" w:eastAsia="宋体" w:hAnsi="Times New Roman" w:cs="Times New Roman"/>
-                <w:sz w:val="20"/>
-                <w:szCs w:val="20"/>
-              </w:rPr>
-            </w:pPr>
-            <w:r>
-              <w:rPr>
-                <w:rFonts w:ascii="Times New Roman" w:eastAsia="宋体" w:hAnsi="Times New Roman" w:cs="Times New Roman" w:hint="eastAsia"/>
-                <w:sz w:val="20"/>
-                <w:szCs w:val="20"/>
-              </w:rPr>
-              <w:t>17</w:t>
-            </w:r>
-          </w:p>
-        </w:tc>
-        <w:tc>
-          <w:tcPr>
-            <w:tcW w:w="396" w:type="pct"/>
-            <w:gridSpan w:val="2"/>
-            <w:vAlign w:val="center"/>
-          </w:tcPr>
-          <w:p>
-            <w:pPr>
-              <w:jc w:val="center"/>
-              <w:rPr>
-                <w:rFonts w:ascii="Times New Roman" w:eastAsia="宋体" w:hAnsi="Times New Roman" w:cs="Times New Roman"/>
-                <w:b/>
-                <w:bCs/>
-                <w:sz w:val="20"/>
-                <w:szCs w:val="20"/>
-              </w:rPr>
-            </w:pPr>
-            <w:r>
-              <w:rPr>
-                <w:rFonts w:ascii="Times New Roman" w:eastAsia="宋体" w:hAnsi="Times New Roman" w:cs="Times New Roman" w:hint="eastAsia"/>
-                <w:b/>
-                <w:bCs/>
-                <w:color w:val="FF0000"/>
-                <w:sz w:val="20"/>
-                <w:szCs w:val="20"/>
-              </w:rPr>
-              <w:t>D017</w:t>
-            </w:r>
-          </w:p>
-        </w:tc>
-        <w:tc>
-          <w:tcPr>
-            <w:tcW w:w="310" w:type="pct"/>
-            <w:shd w:val="clear" w:color="auto" w:fill="auto"/>
-            <w:vAlign w:val="center"/>
-          </w:tcPr>
-          <w:p>
-            <w:pPr>
-              <w:jc w:val="center"/>
-              <w:rPr>
-                <w:rFonts w:ascii="Times New Roman" w:eastAsia="宋体" w:hAnsi="Times New Roman" w:cs="Times New Roman"/>
-                <w:sz w:val="20"/>
-                <w:szCs w:val="20"/>
-              </w:rPr>
-            </w:pPr>
-            <w:r>
-              <w:rPr>
-                <w:rFonts w:ascii="Times New Roman" w:eastAsia="宋体" w:hAnsi="Times New Roman" w:cs="Times New Roman" w:hint="eastAsia"/>
-                <w:sz w:val="20"/>
-                <w:szCs w:val="20"/>
-              </w:rPr>
-              <w:t>34</w:t>
-            </w:r>
-          </w:p>
-        </w:tc>
-        <w:tc>
-          <w:tcPr>
-            <w:tcW w:w="366" w:type="pct"/>
-            <w:vAlign w:val="center"/>
-          </w:tcPr>
-          <w:p>
-            <w:pPr>
-              <w:jc w:val="center"/>
-              <w:rPr>
-                <w:rFonts w:ascii="Times New Roman" w:eastAsia="宋体" w:hAnsi="Times New Roman" w:cs="Times New Roman" w:hint="eastAsia"/>
-                <w:b/>
-                <w:bCs/>
-                <w:sz w:val="20"/>
-                <w:szCs w:val="20"/>
-              </w:rPr>
-            </w:pPr>
-            <w:r>
-              <w:rPr>
-                <w:rFonts w:ascii="Times New Roman" w:eastAsia="宋体" w:hAnsi="Times New Roman" w:cs="Times New Roman" w:hint="eastAsia"/>
-                <w:b/>
-                <w:bCs/>
-                <w:color w:val="FF0000"/>
-                <w:sz w:val="20"/>
-                <w:szCs w:val="20"/>
-              </w:rPr>
-              <w:t>D032</w:t>
-            </w:r>
-          </w:p>
-        </w:tc>
-        <w:tc>
-          <w:tcPr>
-            <w:tcW w:w="327" w:type="pct"/>
-            <w:gridSpan w:val="3"/>
-            <w:shd w:val="clear" w:color="auto" w:fill="auto"/>
-            <w:vAlign w:val="center"/>
-          </w:tcPr>
-          <w:p>
-            <w:pPr>
-              <w:jc w:val="center"/>
-              <w:rPr>
-                <w:rFonts w:ascii="Times New Roman" w:eastAsia="宋体" w:hAnsi="Times New Roman" w:cs="Times New Roman"/>
-                <w:sz w:val="20"/>
-                <w:szCs w:val="20"/>
-              </w:rPr>
-            </w:pPr>
-            <w:r>
-              <w:rPr>
-                <w:rFonts w:ascii="Times New Roman" w:eastAsia="宋体" w:hAnsi="Times New Roman" w:cs="Times New Roman" w:hint="eastAsia"/>
-                <w:sz w:val="20"/>
-                <w:szCs w:val="20"/>
-              </w:rPr>
-              <w:t>70</w:t>
-            </w:r>
-          </w:p>
-        </w:tc>
-        <w:tc>
-          <w:tcPr>
-            <w:tcW w:w="371" w:type="pct"/>
-            <w:gridSpan w:val="3"/>
-            <w:vAlign w:val="center"/>
-          </w:tcPr>
-          <w:p>
-            <w:pPr>
-              <w:jc w:val="center"/>
-              <w:rPr>
-                <w:rFonts w:ascii="Times New Roman" w:eastAsia="宋体" w:hAnsi="Times New Roman" w:cs="Times New Roman" w:hint="eastAsia"/>
-                <w:b/>
-                <w:bCs/>
-                <w:sz w:val="20"/>
-                <w:szCs w:val="20"/>
-              </w:rPr>
-            </w:pPr>
             <w:r>
               <w:rPr>
                 <w:noProof/>
-                <w:color w:val="FF0000"/>
                 <w:sz w:val="20"/>
               </w:rPr>
               <mc:AlternateContent>
                 <mc:Choice Requires="wps">
                   <w:drawing>
-                    <wp:anchor distT="0" distB="0" distL="114300" distR="114300" simplePos="0" relativeHeight="251658240" behindDoc="0" locked="0" layoutInCell="1" allowOverlap="1" wp14:anchorId="1A41D437" wp14:editId="6A76EFAF">
+                    <wp:anchor distT="0" distB="0" distL="114300" distR="114300" simplePos="0" relativeHeight="251659264" behindDoc="0" locked="0" layoutInCell="1" allowOverlap="1" wp14:anchorId="0C1039B4" wp14:editId="658268C2">
                       <wp:simplePos x="0" y="0"/>
                       <wp:positionH relativeFrom="column">
-                        <wp:posOffset>348615</wp:posOffset>
+                        <wp:posOffset>-54610</wp:posOffset>
                       </wp:positionH>
                       <wp:positionV relativeFrom="paragraph">
-                        <wp:posOffset>48260</wp:posOffset>
+                        <wp:posOffset>54610</wp:posOffset>
                       </wp:positionV>
-                      <wp:extent cx="496570" cy="478155"/>
-                      <wp:effectExtent l="4445" t="4445" r="6985" b="12700"/>
+                      <wp:extent cx="459105" cy="478155"/>
+                      <wp:effectExtent l="4445" t="4445" r="6350" b="12700"/>
                       <wp:wrapNone/>
                       <wp:docPr id="5" name="文本框 5"/>
                       <wp:cNvGraphicFramePr/>
@@ -2104,7 +1604,7 @@
                             <wps:spPr>
                               <a:xfrm>
                                 <a:off x="4488180" y="3612515"/>
-                                <a:ext cx="496570" cy="478155"/>
+                                <a:ext cx="459105" cy="478155"/>
                               </a:xfrm>
                               <a:prstGeom prst="rect">
                                 <a:avLst/>
@@ -2179,11 +1679,11 @@
                 </mc:Choice>
                 <mc:Fallback>
                   <w:pict>
-                    <v:shapetype w14:anchorId="1A41D437" id="_x0000_t202" coordsize="21600,21600" o:spt="202" path="m,l,21600r21600,l21600,xe">
+                    <v:shapetype w14:anchorId="0C1039B4" id="_x0000_t202" coordsize="21600,21600" o:spt="202" path="m,l,21600r21600,l21600,xe">
                       <v:stroke joinstyle="miter"/>
                       <v:path gradientshapeok="t" o:connecttype="rect"/>
                     </v:shapetype>
-                    <v:shape id="文本框 5" o:spid="_x0000_s1026" type="#_x0000_t202" style="position:absolute;left:0;text-align:left;margin-left:27.45pt;margin-top:3.8pt;width:39.1pt;height:37.65pt;z-index:251658240;visibility:visible;mso-wrap-style:square;mso-wrap-distance-left:9pt;mso-wrap-distance-top:0;mso-wrap-distance-right:9pt;mso-wrap-distance-bottom:0;mso-position-horizontal:absolute;mso-position-horizontal-relative:text;mso-position-vertical:absolute;mso-position-vertical-relative:text;v-text-anchor:top" o:gfxdata="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" fillcolor="white [3201]" strokecolor="white [3212]" strokeweight=".5pt">
+                    <v:shape id="文本框 5" o:spid="_x0000_s1026" type="#_x0000_t202" style="position:absolute;margin-left:-4.3pt;margin-top:4.3pt;width:36.15pt;height:37.65pt;z-index:251659264;visibility:visible;mso-wrap-style:square;mso-wrap-distance-left:9pt;mso-wrap-distance-top:0;mso-wrap-distance-right:9pt;mso-wrap-distance-bottom:0;mso-position-horizontal:absolute;mso-position-horizontal-relative:text;mso-position-vertical:absolute;mso-position-vertical-relative:text;v-text-anchor:top" o:gfxdata="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" fillcolor="white [3201]" strokecolor="white [3212]" strokeweight=".5pt">
                       <v:textbox>
                         <w:txbxContent>
                           <w:p>
@@ -2225,34 +1725,70 @@
                 </mc:Fallback>
               </mc:AlternateContent>
             </w:r>
-            <w:r>
-              <w:rPr>
-                <w:rFonts w:ascii="Times New Roman" w:eastAsia="宋体" w:hAnsi="Times New Roman" w:cs="Times New Roman" w:hint="eastAsia"/>
-                <w:b/>
-                <w:bCs/>
-                <w:color w:val="FF0000"/>
-                <w:sz w:val="20"/>
-                <w:szCs w:val="20"/>
-              </w:rPr>
-              <w:t>D047</w:t>
-            </w:r>
-          </w:p>
-        </w:tc>
-        <w:tc>
-          <w:tcPr>
-            <w:tcW w:w="1964" w:type="pct"/>
-            <w:gridSpan w:val="9"/>
-            <w:vMerge/>
-            <w:vAlign w:val="center"/>
-          </w:tcPr>
-          <w:p>
-            <w:pPr>
+          </w:p>
+          <w:p>
+            <w:pPr>
+              <w:jc w:val="left"/>
+              <w:rPr>
+                <w:rFonts w:ascii="Times New Roman" w:eastAsia="宋体" w:hAnsi="Times New Roman" w:cs="Times New Roman"/>
+                <w:szCs w:val="21"/>
+              </w:rPr>
+            </w:pPr>
+          </w:p>
+          <w:p>
+            <w:pPr>
+              <w:jc w:val="center"/>
               <w:rPr>
                 <w:rFonts w:ascii="Times New Roman" w:eastAsia="宋体" w:hAnsi="Times New Roman" w:cs="Times New Roman"/>
                 <w:sz w:val="18"/>
                 <w:szCs w:val="18"/>
               </w:rPr>
             </w:pPr>
+            <w:bookmarkStart w:id="0" w:name="ChartPlaceholder"/>
+            <w:bookmarkEnd w:id="0"/>
+          </w:p>
+          <w:p>
+            <w:pPr>
+              <w:jc w:val="right"/>
+              <w:rPr>
+                <w:rFonts w:ascii="Times New Roman" w:eastAsia="宋体" w:hAnsi="Times New Roman" w:cs="Times New Roman"/>
+                <w:sz w:val="18"/>
+                <w:szCs w:val="18"/>
+              </w:rPr>
+            </w:pPr>
+            <w:r>
+              <w:rPr>
+                <w:rFonts w:ascii="Times New Roman" w:eastAsia="宋体" w:hAnsi="Times New Roman" w:cs="Times New Roman"/>
+                <w:position w:val="-14"/>
+                <w:sz w:val="18"/>
+                <w:szCs w:val="18"/>
+              </w:rPr>
+              <w:object w:dxaOrig="1380" w:dyaOrig="560" w14:anchorId="6F956797">
+                <v:shapetype id="_x0000_t75" coordsize="21600,21600" o:spt="75" o:preferrelative="t" path="m@4@5l@4@11@9@11@9@5xe" filled="f" stroked="f">
+                  <v:stroke joinstyle="miter"/>
+                  <v:formulas>
+                    <v:f eqn="if lineDrawn pixelLineWidth 0"/>
+                    <v:f eqn="sum @0 1 0"/>
+                    <v:f eqn="sum 0 0 @1"/>
+                    <v:f eqn="prod @2 1 2"/>
+                    <v:f eqn="prod @3 21600 pixelWidth"/>
+                    <v:f eqn="prod @3 21600 pixelHeight"/>
+                    <v:f eqn="sum @0 0 1"/>
+                    <v:f eqn="prod @6 1 2"/>
+                    <v:f eqn="prod @7 21600 pixelWidth"/>
+                    <v:f eqn="sum @8 21600 0"/>
+                    <v:f eqn="prod @7 21600 pixelHeight"/>
+                    <v:f eqn="sum @10 21600 0"/>
+                  </v:formulas>
+                  <v:path o:extrusionok="f" gradientshapeok="t" o:connecttype="rect"/>
+                  <o:lock v:ext="edit" aspectratio="t"/>
+                </v:shapetype>
+                <v:shape id="_x0000_i1025" type="#_x0000_t75" style="width:69.2pt;height:28.05pt" o:ole="">
+                  <v:imagedata r:id="rId7" o:title=""/>
+                </v:shape>
+                <o:OLEObject Type="Embed" ProgID="Equation.KSEE3" ShapeID="_x0000_i1025" DrawAspect="Content" ObjectID="_1809177032" r:id="rId8"/>
+              </w:object>
+            </w:r>
           </w:p>
         </w:tc>
       </w:tr>
@@ -2270,6 +1806,9 @@
           <w:tcPr>
             <w:tcW w:w="296" w:type="pct"/>
             <w:vMerge/>
+            <w:tcBorders>
+              <w:right w:val="single" w:sz="4" w:space="0" w:color="auto"/>
+            </w:tcBorders>
             <w:vAlign w:val="center"/>
           </w:tcPr>
           <w:p>
@@ -2286,59 +1825,78 @@
         <w:tc>
           <w:tcPr>
             <w:tcW w:w="279" w:type="pct"/>
-            <w:vAlign w:val="center"/>
-          </w:tcPr>
-          <w:p>
-            <w:pPr>
-              <w:jc w:val="center"/>
-              <w:rPr>
-                <w:rFonts w:ascii="Times New Roman" w:eastAsia="宋体" w:hAnsi="Times New Roman" w:cs="Times New Roman"/>
-                <w:sz w:val="20"/>
-                <w:szCs w:val="20"/>
-              </w:rPr>
-            </w:pPr>
-            <w:r>
-              <w:rPr>
-                <w:rFonts w:ascii="Times New Roman" w:eastAsia="宋体" w:hAnsi="Times New Roman" w:cs="Times New Roman"/>
-                <w:sz w:val="20"/>
-                <w:szCs w:val="20"/>
-              </w:rPr>
-              <w:t>3</w:t>
+            <w:gridSpan w:val="2"/>
+            <w:tcBorders>
+              <w:top w:val="single" w:sz="4" w:space="0" w:color="auto"/>
+              <w:left w:val="single" w:sz="4" w:space="0" w:color="auto"/>
+              <w:right w:val="single" w:sz="4" w:space="0" w:color="auto"/>
+            </w:tcBorders>
+            <w:vAlign w:val="center"/>
+          </w:tcPr>
+          <w:p>
+            <w:pPr>
+              <w:jc w:val="center"/>
+              <w:rPr>
+                <w:rFonts w:ascii="Times New Roman" w:eastAsia="宋体" w:hAnsi="Times New Roman" w:cs="Times New Roman"/>
+                <w:sz w:val="20"/>
+                <w:szCs w:val="20"/>
+              </w:rPr>
+            </w:pPr>
+            <w:r>
+              <w:rPr>
+                <w:rFonts w:ascii="Times New Roman" w:eastAsia="宋体" w:hAnsi="Times New Roman" w:cs="Times New Roman"/>
+                <w:sz w:val="20"/>
+                <w:szCs w:val="20"/>
+              </w:rPr>
+              <w:t>1</w:t>
             </w:r>
           </w:p>
         </w:tc>
         <w:tc>
           <w:tcPr>
             <w:tcW w:w="386" w:type="pct"/>
-            <w:vAlign w:val="center"/>
-          </w:tcPr>
-          <w:p>
-            <w:pPr>
-              <w:jc w:val="center"/>
-              <w:rPr>
-                <w:rFonts w:ascii="Times New Roman" w:eastAsia="宋体" w:hAnsi="Times New Roman" w:cs="Times New Roman"/>
-                <w:b/>
-                <w:bCs/>
-                <w:sz w:val="20"/>
-                <w:szCs w:val="20"/>
-              </w:rPr>
-            </w:pPr>
-            <w:r>
-              <w:rPr>
-                <w:rFonts w:ascii="Times New Roman" w:eastAsia="宋体" w:hAnsi="Times New Roman" w:cs="Times New Roman" w:hint="eastAsia"/>
-                <w:b/>
-                <w:bCs/>
-                <w:color w:val="FF0000"/>
-                <w:sz w:val="20"/>
-                <w:szCs w:val="20"/>
-              </w:rPr>
-              <w:t>D003</w:t>
+            <w:gridSpan w:val="3"/>
+            <w:tcBorders>
+              <w:top w:val="single" w:sz="4" w:space="0" w:color="auto"/>
+              <w:left w:val="single" w:sz="4" w:space="0" w:color="auto"/>
+              <w:right w:val="single" w:sz="4" w:space="0" w:color="auto"/>
+            </w:tcBorders>
+            <w:vAlign w:val="center"/>
+          </w:tcPr>
+          <w:p>
+            <w:pPr>
+              <w:jc w:val="center"/>
+              <w:rPr>
+                <w:rFonts w:ascii="Times New Roman" w:eastAsia="宋体" w:hAnsi="Times New Roman" w:cs="Times New Roman"/>
+                <w:b/>
+                <w:bCs/>
+                <w:color w:val="FF0000"/>
+                <w:sz w:val="20"/>
+                <w:szCs w:val="20"/>
+              </w:rPr>
+            </w:pPr>
+            <w:r>
+              <w:rPr>
+                <w:rFonts w:ascii="Times New Roman" w:eastAsia="宋体" w:hAnsi="Times New Roman" w:cs="Times New Roman" w:hint="eastAsia"/>
+                <w:b/>
+                <w:bCs/>
+                <w:color w:val="FF0000"/>
+                <w:sz w:val="20"/>
+                <w:szCs w:val="20"/>
+              </w:rPr>
+              <w:t>D001</w:t>
             </w:r>
           </w:p>
         </w:tc>
         <w:tc>
           <w:tcPr>
             <w:tcW w:w="293" w:type="pct"/>
+            <w:gridSpan w:val="2"/>
+            <w:tcBorders>
+              <w:top w:val="single" w:sz="4" w:space="0" w:color="auto"/>
+              <w:left w:val="single" w:sz="4" w:space="0" w:color="auto"/>
+              <w:right w:val="single" w:sz="4" w:space="0" w:color="auto"/>
+            </w:tcBorders>
             <w:shd w:val="clear" w:color="auto" w:fill="auto"/>
             <w:vAlign w:val="center"/>
           </w:tcPr>
@@ -2357,43 +1915,55 @@
                 <w:sz w:val="20"/>
                 <w:szCs w:val="20"/>
               </w:rPr>
-              <w:t>18</w:t>
+              <w:t>16</w:t>
             </w:r>
           </w:p>
         </w:tc>
         <w:tc>
           <w:tcPr>
             <w:tcW w:w="396" w:type="pct"/>
+            <w:gridSpan w:val="4"/>
+            <w:tcBorders>
+              <w:top w:val="single" w:sz="4" w:space="0" w:color="auto"/>
+              <w:left w:val="single" w:sz="4" w:space="0" w:color="auto"/>
+              <w:right w:val="single" w:sz="4" w:space="0" w:color="auto"/>
+            </w:tcBorders>
+            <w:vAlign w:val="center"/>
+          </w:tcPr>
+          <w:p>
+            <w:pPr>
+              <w:jc w:val="center"/>
+              <w:rPr>
+                <w:rFonts w:ascii="Times New Roman" w:eastAsia="宋体" w:hAnsi="Times New Roman" w:cs="Times New Roman"/>
+                <w:b/>
+                <w:bCs/>
+                <w:color w:val="FF0000"/>
+                <w:sz w:val="20"/>
+                <w:szCs w:val="20"/>
+              </w:rPr>
+            </w:pPr>
+            <w:r>
+              <w:rPr>
+                <w:rFonts w:ascii="Times New Roman" w:eastAsia="宋体" w:hAnsi="Times New Roman" w:cs="Times New Roman" w:hint="eastAsia"/>
+                <w:b/>
+                <w:bCs/>
+                <w:color w:val="FF0000"/>
+                <w:sz w:val="20"/>
+                <w:szCs w:val="20"/>
+              </w:rPr>
+              <w:t>D016</w:t>
+            </w:r>
+          </w:p>
+        </w:tc>
+        <w:tc>
+          <w:tcPr>
+            <w:tcW w:w="310" w:type="pct"/>
             <w:gridSpan w:val="2"/>
-            <w:vAlign w:val="center"/>
-          </w:tcPr>
-          <w:p>
-            <w:pPr>
-              <w:jc w:val="center"/>
-              <w:rPr>
-                <w:rFonts w:ascii="Times New Roman" w:eastAsia="宋体" w:hAnsi="Times New Roman" w:cs="Times New Roman"/>
-                <w:b/>
-                <w:bCs/>
-                <w:sz w:val="20"/>
-                <w:szCs w:val="20"/>
-              </w:rPr>
-            </w:pPr>
-            <w:r>
-              <w:rPr>
-                <w:rFonts w:ascii="Times New Roman" w:eastAsia="宋体" w:hAnsi="Times New Roman" w:cs="Times New Roman" w:hint="eastAsia"/>
-                <w:b/>
-                <w:bCs/>
-                <w:color w:val="FF0000"/>
-                <w:sz w:val="20"/>
-                <w:szCs w:val="20"/>
-              </w:rPr>
-              <w:t>D018</w:t>
-            </w:r>
-          </w:p>
-        </w:tc>
-        <w:tc>
-          <w:tcPr>
-            <w:tcW w:w="310" w:type="pct"/>
+            <w:tcBorders>
+              <w:top w:val="single" w:sz="4" w:space="0" w:color="auto"/>
+              <w:left w:val="single" w:sz="4" w:space="0" w:color="auto"/>
+              <w:right w:val="single" w:sz="4" w:space="0" w:color="auto"/>
+            </w:tcBorders>
             <w:shd w:val="clear" w:color="auto" w:fill="auto"/>
             <w:vAlign w:val="center"/>
           </w:tcPr>
@@ -2412,36 +1982,43 @@
                 <w:sz w:val="20"/>
                 <w:szCs w:val="20"/>
               </w:rPr>
-              <w:t>36</w:t>
+              <w:t>32</w:t>
             </w:r>
           </w:p>
         </w:tc>
         <w:tc>
           <w:tcPr>
             <w:tcW w:w="366" w:type="pct"/>
-            <w:vAlign w:val="center"/>
-          </w:tcPr>
-          <w:p>
-            <w:pPr>
-              <w:jc w:val="center"/>
-              <w:rPr>
-                <w:rFonts w:ascii="Times New Roman" w:eastAsia="宋体" w:hAnsi="Times New Roman" w:cs="Times New Roman" w:hint="eastAsia"/>
-                <w:b/>
-                <w:bCs/>
-                <w:sz w:val="20"/>
-                <w:szCs w:val="20"/>
-              </w:rPr>
-            </w:pPr>
-            <w:r>
-              <w:rPr>
-                <w:rFonts w:ascii="Times New Roman" w:eastAsia="宋体" w:hAnsi="Times New Roman" w:cs="Times New Roman" w:hint="eastAsia"/>
-                <w:b/>
-                <w:bCs/>
-                <w:color w:val="FF0000"/>
-                <w:sz w:val="20"/>
-                <w:szCs w:val="20"/>
-              </w:rPr>
-              <w:t>D033</w:t>
+            <w:gridSpan w:val="4"/>
+            <w:tcBorders>
+              <w:top w:val="single" w:sz="4" w:space="0" w:color="auto"/>
+              <w:left w:val="single" w:sz="4" w:space="0" w:color="auto"/>
+              <w:right w:val="single" w:sz="4" w:space="0" w:color="auto"/>
+            </w:tcBorders>
+            <w:vAlign w:val="center"/>
+          </w:tcPr>
+          <w:p>
+            <w:pPr>
+              <w:jc w:val="center"/>
+              <w:rPr>
+                <w:rFonts w:ascii="Times New Roman" w:eastAsia="宋体" w:hAnsi="Times New Roman" w:cs="Times New Roman"/>
+                <w:b/>
+                <w:bCs/>
+                <w:color w:val="FF0000"/>
+                <w:sz w:val="20"/>
+                <w:szCs w:val="20"/>
+              </w:rPr>
+            </w:pPr>
+            <w:r>
+              <w:rPr>
+                <w:rFonts w:ascii="Times New Roman" w:eastAsia="宋体" w:hAnsi="Times New Roman" w:cs="Times New Roman" w:hint="eastAsia"/>
+                <w:b/>
+                <w:bCs/>
+                <w:color w:val="FF0000"/>
+                <w:sz w:val="20"/>
+                <w:szCs w:val="20"/>
+              </w:rPr>
+              <w:t>D031</w:t>
             </w:r>
           </w:p>
         </w:tc>
@@ -2449,6 +2026,11 @@
           <w:tcPr>
             <w:tcW w:w="327" w:type="pct"/>
             <w:gridSpan w:val="3"/>
+            <w:tcBorders>
+              <w:top w:val="single" w:sz="4" w:space="0" w:color="auto"/>
+              <w:left w:val="single" w:sz="4" w:space="0" w:color="auto"/>
+              <w:right w:val="single" w:sz="4" w:space="0" w:color="auto"/>
+            </w:tcBorders>
             <w:shd w:val="clear" w:color="auto" w:fill="auto"/>
             <w:vAlign w:val="center"/>
           </w:tcPr>
@@ -2467,7 +2049,7 @@
                 <w:sz w:val="20"/>
                 <w:szCs w:val="20"/>
               </w:rPr>
-              <w:t>75</w:t>
+              <w:t>65</w:t>
             </w:r>
           </w:p>
         </w:tc>
@@ -2475,41 +2057,52 @@
           <w:tcPr>
             <w:tcW w:w="371" w:type="pct"/>
             <w:gridSpan w:val="3"/>
-            <w:vAlign w:val="center"/>
-          </w:tcPr>
-          <w:p>
-            <w:pPr>
-              <w:jc w:val="center"/>
-              <w:rPr>
-                <w:rFonts w:ascii="Times New Roman" w:eastAsia="宋体" w:hAnsi="Times New Roman" w:cs="Times New Roman" w:hint="eastAsia"/>
-                <w:b/>
-                <w:bCs/>
-                <w:sz w:val="20"/>
-                <w:szCs w:val="20"/>
-              </w:rPr>
-            </w:pPr>
-            <w:r>
-              <w:rPr>
-                <w:rFonts w:ascii="Times New Roman" w:eastAsia="宋体" w:hAnsi="Times New Roman" w:cs="Times New Roman" w:hint="eastAsia"/>
-                <w:b/>
-                <w:bCs/>
-                <w:color w:val="FF0000"/>
-                <w:sz w:val="20"/>
-                <w:szCs w:val="20"/>
-              </w:rPr>
-              <w:t>D048</w:t>
-            </w:r>
-          </w:p>
-        </w:tc>
-        <w:tc>
-          <w:tcPr>
-            <w:tcW w:w="1964" w:type="pct"/>
-            <w:gridSpan w:val="9"/>
+            <w:tcBorders>
+              <w:top w:val="single" w:sz="4" w:space="0" w:color="auto"/>
+              <w:left w:val="single" w:sz="4" w:space="0" w:color="auto"/>
+              <w:right w:val="single" w:sz="4" w:space="0" w:color="auto"/>
+            </w:tcBorders>
+            <w:vAlign w:val="center"/>
+          </w:tcPr>
+          <w:p>
+            <w:pPr>
+              <w:jc w:val="center"/>
+              <w:rPr>
+                <w:rFonts w:ascii="Times New Roman" w:eastAsia="宋体" w:hAnsi="Times New Roman" w:cs="Times New Roman"/>
+                <w:b/>
+                <w:bCs/>
+                <w:color w:val="FF0000"/>
+                <w:sz w:val="20"/>
+                <w:szCs w:val="20"/>
+              </w:rPr>
+            </w:pPr>
+            <w:r>
+              <w:rPr>
+                <w:rFonts w:ascii="Times New Roman" w:eastAsia="宋体" w:hAnsi="Times New Roman" w:cs="Times New Roman" w:hint="eastAsia"/>
+                <w:b/>
+                <w:bCs/>
+                <w:color w:val="FF0000"/>
+                <w:sz w:val="20"/>
+                <w:szCs w:val="20"/>
+              </w:rPr>
+              <w:t>D046</w:t>
+            </w:r>
+          </w:p>
+        </w:tc>
+        <w:tc>
+          <w:tcPr>
+            <w:tcW w:w="1963" w:type="pct"/>
+            <w:gridSpan w:val="11"/>
             <w:vMerge/>
-            <w:vAlign w:val="center"/>
-          </w:tcPr>
-          <w:p>
-            <w:pPr>
+            <w:tcBorders>
+              <w:left w:val="single" w:sz="4" w:space="0" w:color="auto"/>
+              <w:right w:val="nil"/>
+            </w:tcBorders>
+            <w:vAlign w:val="center"/>
+          </w:tcPr>
+          <w:p>
+            <w:pPr>
+              <w:jc w:val="left"/>
               <w:rPr>
                 <w:rFonts w:ascii="Times New Roman" w:eastAsia="宋体" w:hAnsi="Times New Roman" w:cs="Times New Roman"/>
                 <w:sz w:val="18"/>
@@ -2533,6 +2126,9 @@
           <w:tcPr>
             <w:tcW w:w="296" w:type="pct"/>
             <w:vMerge/>
+            <w:tcBorders>
+              <w:right w:val="single" w:sz="4" w:space="0" w:color="auto"/>
+            </w:tcBorders>
             <w:vAlign w:val="center"/>
           </w:tcPr>
           <w:p>
@@ -2549,59 +2145,75 @@
         <w:tc>
           <w:tcPr>
             <w:tcW w:w="279" w:type="pct"/>
-            <w:vAlign w:val="center"/>
-          </w:tcPr>
-          <w:p>
-            <w:pPr>
-              <w:jc w:val="center"/>
-              <w:rPr>
-                <w:rFonts w:ascii="Times New Roman" w:eastAsia="宋体" w:hAnsi="Times New Roman" w:cs="Times New Roman"/>
-                <w:sz w:val="20"/>
-                <w:szCs w:val="20"/>
-              </w:rPr>
-            </w:pPr>
-            <w:r>
-              <w:rPr>
-                <w:rFonts w:ascii="Times New Roman" w:eastAsia="宋体" w:hAnsi="Times New Roman" w:cs="Times New Roman"/>
-                <w:sz w:val="20"/>
-                <w:szCs w:val="20"/>
-              </w:rPr>
-              <w:t>4</w:t>
+            <w:gridSpan w:val="2"/>
+            <w:tcBorders>
+              <w:left w:val="single" w:sz="4" w:space="0" w:color="auto"/>
+              <w:right w:val="single" w:sz="4" w:space="0" w:color="auto"/>
+            </w:tcBorders>
+            <w:vAlign w:val="center"/>
+          </w:tcPr>
+          <w:p>
+            <w:pPr>
+              <w:jc w:val="center"/>
+              <w:rPr>
+                <w:rFonts w:ascii="Times New Roman" w:eastAsia="宋体" w:hAnsi="Times New Roman" w:cs="Times New Roman"/>
+                <w:sz w:val="20"/>
+                <w:szCs w:val="20"/>
+              </w:rPr>
+            </w:pPr>
+            <w:r>
+              <w:rPr>
+                <w:rFonts w:ascii="Times New Roman" w:eastAsia="宋体" w:hAnsi="Times New Roman" w:cs="Times New Roman"/>
+                <w:sz w:val="20"/>
+                <w:szCs w:val="20"/>
+              </w:rPr>
+              <w:t>2</w:t>
             </w:r>
           </w:p>
         </w:tc>
         <w:tc>
           <w:tcPr>
             <w:tcW w:w="386" w:type="pct"/>
-            <w:vAlign w:val="center"/>
-          </w:tcPr>
-          <w:p>
-            <w:pPr>
-              <w:jc w:val="center"/>
-              <w:rPr>
-                <w:rFonts w:ascii="Times New Roman" w:eastAsia="宋体" w:hAnsi="Times New Roman" w:cs="Times New Roman"/>
-                <w:b/>
-                <w:bCs/>
-                <w:sz w:val="20"/>
-                <w:szCs w:val="20"/>
-              </w:rPr>
-            </w:pPr>
-            <w:r>
-              <w:rPr>
-                <w:rFonts w:ascii="Times New Roman" w:eastAsia="宋体" w:hAnsi="Times New Roman" w:cs="Times New Roman" w:hint="eastAsia"/>
-                <w:b/>
-                <w:bCs/>
-                <w:color w:val="FF0000"/>
-                <w:sz w:val="20"/>
-                <w:szCs w:val="20"/>
-              </w:rPr>
-              <w:t>D004</w:t>
+            <w:gridSpan w:val="3"/>
+            <w:tcBorders>
+              <w:left w:val="single" w:sz="4" w:space="0" w:color="auto"/>
+              <w:right w:val="single" w:sz="4" w:space="0" w:color="auto"/>
+            </w:tcBorders>
+            <w:vAlign w:val="center"/>
+          </w:tcPr>
+          <w:p>
+            <w:pPr>
+              <w:jc w:val="center"/>
+              <w:rPr>
+                <w:rFonts w:ascii="Times New Roman" w:eastAsia="宋体" w:hAnsi="Times New Roman" w:cs="Times New Roman"/>
+                <w:b/>
+                <w:bCs/>
+                <w:color w:val="FF0000"/>
+                <w:sz w:val="20"/>
+                <w:szCs w:val="20"/>
+              </w:rPr>
+            </w:pPr>
+            <w:r>
+              <w:rPr>
+                <w:rFonts w:ascii="Times New Roman" w:eastAsia="宋体" w:hAnsi="Times New Roman" w:cs="Times New Roman" w:hint="eastAsia"/>
+                <w:b/>
+                <w:bCs/>
+                <w:color w:val="FF0000"/>
+                <w:sz w:val="20"/>
+                <w:szCs w:val="20"/>
+              </w:rPr>
+              <w:t>D002</w:t>
             </w:r>
           </w:p>
         </w:tc>
         <w:tc>
           <w:tcPr>
             <w:tcW w:w="293" w:type="pct"/>
+            <w:gridSpan w:val="2"/>
+            <w:tcBorders>
+              <w:left w:val="single" w:sz="4" w:space="0" w:color="auto"/>
+              <w:right w:val="single" w:sz="4" w:space="0" w:color="auto"/>
+            </w:tcBorders>
             <w:shd w:val="clear" w:color="auto" w:fill="auto"/>
             <w:vAlign w:val="center"/>
           </w:tcPr>
@@ -2620,43 +2232,53 @@
                 <w:sz w:val="20"/>
                 <w:szCs w:val="20"/>
               </w:rPr>
-              <w:t>19</w:t>
+              <w:t>17</w:t>
             </w:r>
           </w:p>
         </w:tc>
         <w:tc>
           <w:tcPr>
             <w:tcW w:w="396" w:type="pct"/>
+            <w:gridSpan w:val="4"/>
+            <w:tcBorders>
+              <w:left w:val="single" w:sz="4" w:space="0" w:color="auto"/>
+              <w:right w:val="single" w:sz="4" w:space="0" w:color="auto"/>
+            </w:tcBorders>
+            <w:vAlign w:val="center"/>
+          </w:tcPr>
+          <w:p>
+            <w:pPr>
+              <w:jc w:val="center"/>
+              <w:rPr>
+                <w:rFonts w:ascii="Times New Roman" w:eastAsia="宋体" w:hAnsi="Times New Roman" w:cs="Times New Roman"/>
+                <w:b/>
+                <w:bCs/>
+                <w:color w:val="FF0000"/>
+                <w:sz w:val="20"/>
+                <w:szCs w:val="20"/>
+              </w:rPr>
+            </w:pPr>
+            <w:r>
+              <w:rPr>
+                <w:rFonts w:ascii="Times New Roman" w:eastAsia="宋体" w:hAnsi="Times New Roman" w:cs="Times New Roman" w:hint="eastAsia"/>
+                <w:b/>
+                <w:bCs/>
+                <w:color w:val="FF0000"/>
+                <w:sz w:val="20"/>
+                <w:szCs w:val="20"/>
+              </w:rPr>
+              <w:t>D017</w:t>
+            </w:r>
+          </w:p>
+        </w:tc>
+        <w:tc>
+          <w:tcPr>
+            <w:tcW w:w="310" w:type="pct"/>
             <w:gridSpan w:val="2"/>
-            <w:vAlign w:val="center"/>
-          </w:tcPr>
-          <w:p>
-            <w:pPr>
-              <w:jc w:val="center"/>
-              <w:rPr>
-                <w:rFonts w:ascii="Times New Roman" w:eastAsia="宋体" w:hAnsi="Times New Roman" w:cs="Times New Roman"/>
-                <w:b/>
-                <w:bCs/>
-                <w:sz w:val="20"/>
-                <w:szCs w:val="20"/>
-              </w:rPr>
-            </w:pPr>
-            <w:r>
-              <w:rPr>
-                <w:rFonts w:ascii="Times New Roman" w:eastAsia="宋体" w:hAnsi="Times New Roman" w:cs="Times New Roman" w:hint="eastAsia"/>
-                <w:b/>
-                <w:bCs/>
-                <w:color w:val="FF0000"/>
-                <w:sz w:val="20"/>
-                <w:szCs w:val="20"/>
-              </w:rPr>
-              <w:t>D019</w:t>
-            </w:r>
-          </w:p>
-        </w:tc>
-        <w:tc>
-          <w:tcPr>
-            <w:tcW w:w="310" w:type="pct"/>
+            <w:tcBorders>
+              <w:left w:val="single" w:sz="4" w:space="0" w:color="auto"/>
+              <w:right w:val="single" w:sz="4" w:space="0" w:color="auto"/>
+            </w:tcBorders>
             <w:shd w:val="clear" w:color="auto" w:fill="auto"/>
             <w:vAlign w:val="center"/>
           </w:tcPr>
@@ -2675,36 +2297,42 @@
                 <w:sz w:val="20"/>
                 <w:szCs w:val="20"/>
               </w:rPr>
-              <w:t>38</w:t>
+              <w:t>34</w:t>
             </w:r>
           </w:p>
         </w:tc>
         <w:tc>
           <w:tcPr>
             <w:tcW w:w="366" w:type="pct"/>
-            <w:vAlign w:val="center"/>
-          </w:tcPr>
-          <w:p>
-            <w:pPr>
-              <w:jc w:val="center"/>
-              <w:rPr>
-                <w:rFonts w:ascii="Times New Roman" w:eastAsia="宋体" w:hAnsi="Times New Roman" w:cs="Times New Roman" w:hint="eastAsia"/>
-                <w:b/>
-                <w:bCs/>
-                <w:sz w:val="20"/>
-                <w:szCs w:val="20"/>
-              </w:rPr>
-            </w:pPr>
-            <w:r>
-              <w:rPr>
-                <w:rFonts w:ascii="Times New Roman" w:eastAsia="宋体" w:hAnsi="Times New Roman" w:cs="Times New Roman" w:hint="eastAsia"/>
-                <w:b/>
-                <w:bCs/>
-                <w:color w:val="FF0000"/>
-                <w:sz w:val="20"/>
-                <w:szCs w:val="20"/>
-              </w:rPr>
-              <w:t>D034</w:t>
+            <w:gridSpan w:val="4"/>
+            <w:tcBorders>
+              <w:left w:val="single" w:sz="4" w:space="0" w:color="auto"/>
+              <w:right w:val="single" w:sz="4" w:space="0" w:color="auto"/>
+            </w:tcBorders>
+            <w:vAlign w:val="center"/>
+          </w:tcPr>
+          <w:p>
+            <w:pPr>
+              <w:jc w:val="center"/>
+              <w:rPr>
+                <w:rFonts w:ascii="Times New Roman" w:eastAsia="宋体" w:hAnsi="Times New Roman" w:cs="Times New Roman"/>
+                <w:b/>
+                <w:bCs/>
+                <w:color w:val="FF0000"/>
+                <w:sz w:val="20"/>
+                <w:szCs w:val="20"/>
+              </w:rPr>
+            </w:pPr>
+            <w:r>
+              <w:rPr>
+                <w:rFonts w:ascii="Times New Roman" w:eastAsia="宋体" w:hAnsi="Times New Roman" w:cs="Times New Roman" w:hint="eastAsia"/>
+                <w:b/>
+                <w:bCs/>
+                <w:color w:val="FF0000"/>
+                <w:sz w:val="20"/>
+                <w:szCs w:val="20"/>
+              </w:rPr>
+              <w:t>D032</w:t>
             </w:r>
           </w:p>
         </w:tc>
@@ -2712,6 +2340,10 @@
           <w:tcPr>
             <w:tcW w:w="327" w:type="pct"/>
             <w:gridSpan w:val="3"/>
+            <w:tcBorders>
+              <w:left w:val="single" w:sz="4" w:space="0" w:color="auto"/>
+              <w:right w:val="single" w:sz="4" w:space="0" w:color="auto"/>
+            </w:tcBorders>
             <w:shd w:val="clear" w:color="auto" w:fill="auto"/>
             <w:vAlign w:val="center"/>
           </w:tcPr>
@@ -2730,7 +2362,7 @@
                 <w:sz w:val="20"/>
                 <w:szCs w:val="20"/>
               </w:rPr>
-              <w:t>80</w:t>
+              <w:t>70</w:t>
             </w:r>
           </w:p>
         </w:tc>
@@ -2738,37 +2370,46 @@
           <w:tcPr>
             <w:tcW w:w="371" w:type="pct"/>
             <w:gridSpan w:val="3"/>
-            <w:vAlign w:val="center"/>
-          </w:tcPr>
-          <w:p>
-            <w:pPr>
-              <w:jc w:val="center"/>
-              <w:rPr>
-                <w:rFonts w:ascii="Times New Roman" w:eastAsia="宋体" w:hAnsi="Times New Roman" w:cs="Times New Roman" w:hint="eastAsia"/>
-                <w:b/>
-                <w:bCs/>
-                <w:sz w:val="20"/>
-                <w:szCs w:val="20"/>
-              </w:rPr>
-            </w:pPr>
-            <w:r>
-              <w:rPr>
-                <w:rFonts w:ascii="Times New Roman" w:eastAsia="宋体" w:hAnsi="Times New Roman" w:cs="Times New Roman" w:hint="eastAsia"/>
-                <w:b/>
-                <w:bCs/>
-                <w:color w:val="FF0000"/>
-                <w:sz w:val="20"/>
-                <w:szCs w:val="20"/>
-              </w:rPr>
-              <w:t>D049</w:t>
-            </w:r>
-          </w:p>
-        </w:tc>
-        <w:tc>
-          <w:tcPr>
-            <w:tcW w:w="1964" w:type="pct"/>
-            <w:gridSpan w:val="9"/>
+            <w:tcBorders>
+              <w:left w:val="single" w:sz="4" w:space="0" w:color="auto"/>
+              <w:right w:val="single" w:sz="4" w:space="0" w:color="auto"/>
+            </w:tcBorders>
+            <w:vAlign w:val="center"/>
+          </w:tcPr>
+          <w:p>
+            <w:pPr>
+              <w:jc w:val="center"/>
+              <w:rPr>
+                <w:rFonts w:ascii="Times New Roman" w:eastAsia="宋体" w:hAnsi="Times New Roman" w:cs="Times New Roman"/>
+                <w:b/>
+                <w:bCs/>
+                <w:color w:val="FF0000"/>
+                <w:sz w:val="20"/>
+                <w:szCs w:val="20"/>
+              </w:rPr>
+            </w:pPr>
+            <w:r>
+              <w:rPr>
+                <w:rFonts w:ascii="Times New Roman" w:eastAsia="宋体" w:hAnsi="Times New Roman" w:cs="Times New Roman" w:hint="eastAsia"/>
+                <w:b/>
+                <w:bCs/>
+                <w:color w:val="FF0000"/>
+                <w:sz w:val="20"/>
+                <w:szCs w:val="20"/>
+              </w:rPr>
+              <w:t>D047</w:t>
+            </w:r>
+          </w:p>
+        </w:tc>
+        <w:tc>
+          <w:tcPr>
+            <w:tcW w:w="1963" w:type="pct"/>
+            <w:gridSpan w:val="11"/>
             <w:vMerge/>
+            <w:tcBorders>
+              <w:left w:val="single" w:sz="4" w:space="0" w:color="auto"/>
+              <w:right w:val="nil"/>
+            </w:tcBorders>
             <w:vAlign w:val="center"/>
           </w:tcPr>
           <w:p>
@@ -2796,6 +2437,9 @@
           <w:tcPr>
             <w:tcW w:w="296" w:type="pct"/>
             <w:vMerge/>
+            <w:tcBorders>
+              <w:right w:val="single" w:sz="4" w:space="0" w:color="auto"/>
+            </w:tcBorders>
             <w:vAlign w:val="center"/>
           </w:tcPr>
           <w:p>
@@ -2812,59 +2456,75 @@
         <w:tc>
           <w:tcPr>
             <w:tcW w:w="279" w:type="pct"/>
-            <w:vAlign w:val="center"/>
-          </w:tcPr>
-          <w:p>
-            <w:pPr>
-              <w:jc w:val="center"/>
-              <w:rPr>
-                <w:rFonts w:ascii="Times New Roman" w:eastAsia="宋体" w:hAnsi="Times New Roman" w:cs="Times New Roman"/>
-                <w:sz w:val="20"/>
-                <w:szCs w:val="20"/>
-              </w:rPr>
-            </w:pPr>
-            <w:r>
-              <w:rPr>
-                <w:rFonts w:ascii="Times New Roman" w:eastAsia="宋体" w:hAnsi="Times New Roman" w:cs="Times New Roman"/>
-                <w:sz w:val="20"/>
-                <w:szCs w:val="20"/>
-              </w:rPr>
-              <w:t>5</w:t>
+            <w:gridSpan w:val="2"/>
+            <w:tcBorders>
+              <w:left w:val="single" w:sz="4" w:space="0" w:color="auto"/>
+              <w:right w:val="single" w:sz="4" w:space="0" w:color="auto"/>
+            </w:tcBorders>
+            <w:vAlign w:val="center"/>
+          </w:tcPr>
+          <w:p>
+            <w:pPr>
+              <w:jc w:val="center"/>
+              <w:rPr>
+                <w:rFonts w:ascii="Times New Roman" w:eastAsia="宋体" w:hAnsi="Times New Roman" w:cs="Times New Roman"/>
+                <w:sz w:val="20"/>
+                <w:szCs w:val="20"/>
+              </w:rPr>
+            </w:pPr>
+            <w:r>
+              <w:rPr>
+                <w:rFonts w:ascii="Times New Roman" w:eastAsia="宋体" w:hAnsi="Times New Roman" w:cs="Times New Roman"/>
+                <w:sz w:val="20"/>
+                <w:szCs w:val="20"/>
+              </w:rPr>
+              <w:t>3</w:t>
             </w:r>
           </w:p>
         </w:tc>
         <w:tc>
           <w:tcPr>
             <w:tcW w:w="386" w:type="pct"/>
-            <w:vAlign w:val="center"/>
-          </w:tcPr>
-          <w:p>
-            <w:pPr>
-              <w:jc w:val="center"/>
-              <w:rPr>
-                <w:rFonts w:ascii="Times New Roman" w:eastAsia="宋体" w:hAnsi="Times New Roman" w:cs="Times New Roman"/>
-                <w:b/>
-                <w:bCs/>
-                <w:sz w:val="20"/>
-                <w:szCs w:val="20"/>
-              </w:rPr>
-            </w:pPr>
-            <w:r>
-              <w:rPr>
-                <w:rFonts w:ascii="Times New Roman" w:eastAsia="宋体" w:hAnsi="Times New Roman" w:cs="Times New Roman" w:hint="eastAsia"/>
-                <w:b/>
-                <w:bCs/>
-                <w:color w:val="FF0000"/>
-                <w:sz w:val="20"/>
-                <w:szCs w:val="20"/>
-              </w:rPr>
-              <w:t>D005</w:t>
+            <w:gridSpan w:val="3"/>
+            <w:tcBorders>
+              <w:left w:val="single" w:sz="4" w:space="0" w:color="auto"/>
+              <w:right w:val="single" w:sz="4" w:space="0" w:color="auto"/>
+            </w:tcBorders>
+            <w:vAlign w:val="center"/>
+          </w:tcPr>
+          <w:p>
+            <w:pPr>
+              <w:jc w:val="center"/>
+              <w:rPr>
+                <w:rFonts w:ascii="Times New Roman" w:eastAsia="宋体" w:hAnsi="Times New Roman" w:cs="Times New Roman"/>
+                <w:b/>
+                <w:bCs/>
+                <w:color w:val="FF0000"/>
+                <w:sz w:val="20"/>
+                <w:szCs w:val="20"/>
+              </w:rPr>
+            </w:pPr>
+            <w:r>
+              <w:rPr>
+                <w:rFonts w:ascii="Times New Roman" w:eastAsia="宋体" w:hAnsi="Times New Roman" w:cs="Times New Roman" w:hint="eastAsia"/>
+                <w:b/>
+                <w:bCs/>
+                <w:color w:val="FF0000"/>
+                <w:sz w:val="20"/>
+                <w:szCs w:val="20"/>
+              </w:rPr>
+              <w:t>D003</w:t>
             </w:r>
           </w:p>
         </w:tc>
         <w:tc>
           <w:tcPr>
             <w:tcW w:w="293" w:type="pct"/>
+            <w:gridSpan w:val="2"/>
+            <w:tcBorders>
+              <w:left w:val="single" w:sz="4" w:space="0" w:color="auto"/>
+              <w:right w:val="single" w:sz="4" w:space="0" w:color="auto"/>
+            </w:tcBorders>
             <w:shd w:val="clear" w:color="auto" w:fill="auto"/>
             <w:vAlign w:val="center"/>
           </w:tcPr>
@@ -2883,43 +2543,53 @@
                 <w:sz w:val="20"/>
                 <w:szCs w:val="20"/>
               </w:rPr>
-              <w:t>20</w:t>
+              <w:t>18</w:t>
             </w:r>
           </w:p>
         </w:tc>
         <w:tc>
           <w:tcPr>
             <w:tcW w:w="396" w:type="pct"/>
+            <w:gridSpan w:val="4"/>
+            <w:tcBorders>
+              <w:left w:val="single" w:sz="4" w:space="0" w:color="auto"/>
+              <w:right w:val="single" w:sz="4" w:space="0" w:color="auto"/>
+            </w:tcBorders>
+            <w:vAlign w:val="center"/>
+          </w:tcPr>
+          <w:p>
+            <w:pPr>
+              <w:jc w:val="center"/>
+              <w:rPr>
+                <w:rFonts w:ascii="Times New Roman" w:eastAsia="宋体" w:hAnsi="Times New Roman" w:cs="Times New Roman"/>
+                <w:b/>
+                <w:bCs/>
+                <w:color w:val="FF0000"/>
+                <w:sz w:val="20"/>
+                <w:szCs w:val="20"/>
+              </w:rPr>
+            </w:pPr>
+            <w:r>
+              <w:rPr>
+                <w:rFonts w:ascii="Times New Roman" w:eastAsia="宋体" w:hAnsi="Times New Roman" w:cs="Times New Roman" w:hint="eastAsia"/>
+                <w:b/>
+                <w:bCs/>
+                <w:color w:val="FF0000"/>
+                <w:sz w:val="20"/>
+                <w:szCs w:val="20"/>
+              </w:rPr>
+              <w:t>D018</w:t>
+            </w:r>
+          </w:p>
+        </w:tc>
+        <w:tc>
+          <w:tcPr>
+            <w:tcW w:w="310" w:type="pct"/>
             <w:gridSpan w:val="2"/>
-            <w:vAlign w:val="center"/>
-          </w:tcPr>
-          <w:p>
-            <w:pPr>
-              <w:jc w:val="center"/>
-              <w:rPr>
-                <w:rFonts w:ascii="Times New Roman" w:eastAsia="宋体" w:hAnsi="Times New Roman" w:cs="Times New Roman"/>
-                <w:b/>
-                <w:bCs/>
-                <w:sz w:val="20"/>
-                <w:szCs w:val="20"/>
-              </w:rPr>
-            </w:pPr>
-            <w:r>
-              <w:rPr>
-                <w:rFonts w:ascii="Times New Roman" w:eastAsia="宋体" w:hAnsi="Times New Roman" w:cs="Times New Roman" w:hint="eastAsia"/>
-                <w:b/>
-                <w:bCs/>
-                <w:color w:val="FF0000"/>
-                <w:sz w:val="20"/>
-                <w:szCs w:val="20"/>
-              </w:rPr>
-              <w:t>D020</w:t>
-            </w:r>
-          </w:p>
-        </w:tc>
-        <w:tc>
-          <w:tcPr>
-            <w:tcW w:w="310" w:type="pct"/>
+            <w:tcBorders>
+              <w:left w:val="single" w:sz="4" w:space="0" w:color="auto"/>
+              <w:right w:val="single" w:sz="4" w:space="0" w:color="auto"/>
+            </w:tcBorders>
             <w:shd w:val="clear" w:color="auto" w:fill="auto"/>
             <w:vAlign w:val="center"/>
           </w:tcPr>
@@ -2938,36 +2608,42 @@
                 <w:sz w:val="20"/>
                 <w:szCs w:val="20"/>
               </w:rPr>
-              <w:t>40</w:t>
+              <w:t>36</w:t>
             </w:r>
           </w:p>
         </w:tc>
         <w:tc>
           <w:tcPr>
             <w:tcW w:w="366" w:type="pct"/>
-            <w:vAlign w:val="center"/>
-          </w:tcPr>
-          <w:p>
-            <w:pPr>
-              <w:jc w:val="center"/>
-              <w:rPr>
-                <w:rFonts w:ascii="Times New Roman" w:eastAsia="宋体" w:hAnsi="Times New Roman" w:cs="Times New Roman" w:hint="eastAsia"/>
-                <w:b/>
-                <w:bCs/>
-                <w:sz w:val="20"/>
-                <w:szCs w:val="20"/>
-              </w:rPr>
-            </w:pPr>
-            <w:r>
-              <w:rPr>
-                <w:rFonts w:ascii="Times New Roman" w:eastAsia="宋体" w:hAnsi="Times New Roman" w:cs="Times New Roman" w:hint="eastAsia"/>
-                <w:b/>
-                <w:bCs/>
-                <w:color w:val="FF0000"/>
-                <w:sz w:val="20"/>
-                <w:szCs w:val="20"/>
-              </w:rPr>
-              <w:t>D035</w:t>
+            <w:gridSpan w:val="4"/>
+            <w:tcBorders>
+              <w:left w:val="single" w:sz="4" w:space="0" w:color="auto"/>
+              <w:right w:val="single" w:sz="4" w:space="0" w:color="auto"/>
+            </w:tcBorders>
+            <w:vAlign w:val="center"/>
+          </w:tcPr>
+          <w:p>
+            <w:pPr>
+              <w:jc w:val="center"/>
+              <w:rPr>
+                <w:rFonts w:ascii="Times New Roman" w:eastAsia="宋体" w:hAnsi="Times New Roman" w:cs="Times New Roman"/>
+                <w:b/>
+                <w:bCs/>
+                <w:color w:val="FF0000"/>
+                <w:sz w:val="20"/>
+                <w:szCs w:val="20"/>
+              </w:rPr>
+            </w:pPr>
+            <w:r>
+              <w:rPr>
+                <w:rFonts w:ascii="Times New Roman" w:eastAsia="宋体" w:hAnsi="Times New Roman" w:cs="Times New Roman" w:hint="eastAsia"/>
+                <w:b/>
+                <w:bCs/>
+                <w:color w:val="FF0000"/>
+                <w:sz w:val="20"/>
+                <w:szCs w:val="20"/>
+              </w:rPr>
+              <w:t>D033</w:t>
             </w:r>
           </w:p>
         </w:tc>
@@ -2975,6 +2651,10 @@
           <w:tcPr>
             <w:tcW w:w="327" w:type="pct"/>
             <w:gridSpan w:val="3"/>
+            <w:tcBorders>
+              <w:left w:val="single" w:sz="4" w:space="0" w:color="auto"/>
+              <w:right w:val="single" w:sz="4" w:space="0" w:color="auto"/>
+            </w:tcBorders>
             <w:shd w:val="clear" w:color="auto" w:fill="auto"/>
             <w:vAlign w:val="center"/>
           </w:tcPr>
@@ -2993,7 +2673,7 @@
                 <w:sz w:val="20"/>
                 <w:szCs w:val="20"/>
               </w:rPr>
-              <w:t>85</w:t>
+              <w:t>75</w:t>
             </w:r>
           </w:p>
         </w:tc>
@@ -3001,45 +2681,55 @@
           <w:tcPr>
             <w:tcW w:w="371" w:type="pct"/>
             <w:gridSpan w:val="3"/>
-            <w:shd w:val="clear" w:color="auto" w:fill="auto"/>
-          </w:tcPr>
-          <w:p>
-            <w:pPr>
-              <w:jc w:val="center"/>
-              <w:rPr>
-                <w:rFonts w:ascii="Times New Roman" w:eastAsia="宋体" w:hAnsi="Times New Roman" w:cs="Times New Roman" w:hint="eastAsia"/>
-                <w:b/>
-                <w:bCs/>
-                <w:sz w:val="20"/>
-                <w:szCs w:val="20"/>
-              </w:rPr>
-            </w:pPr>
-            <w:r>
-              <w:rPr>
-                <w:rFonts w:ascii="Times New Roman" w:eastAsia="宋体" w:hAnsi="Times New Roman" w:cs="Times New Roman" w:hint="eastAsia"/>
-                <w:b/>
-                <w:bCs/>
-                <w:color w:val="FF0000"/>
-                <w:sz w:val="20"/>
-                <w:szCs w:val="20"/>
-              </w:rPr>
-              <w:t>D050</w:t>
-            </w:r>
-          </w:p>
-        </w:tc>
-        <w:tc>
-          <w:tcPr>
-            <w:tcW w:w="1964" w:type="pct"/>
-            <w:gridSpan w:val="9"/>
+            <w:tcBorders>
+              <w:left w:val="single" w:sz="4" w:space="0" w:color="auto"/>
+              <w:right w:val="single" w:sz="4" w:space="0" w:color="auto"/>
+            </w:tcBorders>
+            <w:vAlign w:val="center"/>
+          </w:tcPr>
+          <w:p>
+            <w:pPr>
+              <w:jc w:val="center"/>
+              <w:rPr>
+                <w:rFonts w:ascii="Times New Roman" w:eastAsia="宋体" w:hAnsi="Times New Roman" w:cs="Times New Roman"/>
+                <w:b/>
+                <w:bCs/>
+                <w:color w:val="FF0000"/>
+                <w:sz w:val="20"/>
+                <w:szCs w:val="20"/>
+              </w:rPr>
+            </w:pPr>
+            <w:r>
+              <w:rPr>
+                <w:rFonts w:ascii="Times New Roman" w:eastAsia="宋体" w:hAnsi="Times New Roman" w:cs="Times New Roman" w:hint="eastAsia"/>
+                <w:b/>
+                <w:bCs/>
+                <w:color w:val="FF0000"/>
+                <w:sz w:val="20"/>
+                <w:szCs w:val="20"/>
+              </w:rPr>
+              <w:t>D048</w:t>
+            </w:r>
+          </w:p>
+        </w:tc>
+        <w:tc>
+          <w:tcPr>
+            <w:tcW w:w="1963" w:type="pct"/>
+            <w:gridSpan w:val="11"/>
             <w:vMerge/>
-            <w:shd w:val="clear" w:color="auto" w:fill="auto"/>
-          </w:tcPr>
-          <w:p>
-            <w:pPr>
-              <w:tabs>
-                <w:tab w:val="left" w:pos="4460"/>
-              </w:tabs>
-              <w:jc w:val="left"/>
+            <w:tcBorders>
+              <w:left w:val="single" w:sz="4" w:space="0" w:color="auto"/>
+              <w:right w:val="nil"/>
+            </w:tcBorders>
+            <w:vAlign w:val="center"/>
+          </w:tcPr>
+          <w:p>
+            <w:pPr>
+              <w:rPr>
+                <w:rFonts w:ascii="Times New Roman" w:eastAsia="宋体" w:hAnsi="Times New Roman" w:cs="Times New Roman"/>
+                <w:sz w:val="18"/>
+                <w:szCs w:val="18"/>
+              </w:rPr>
             </w:pPr>
           </w:p>
         </w:tc>
@@ -3058,6 +2748,9 @@
           <w:tcPr>
             <w:tcW w:w="296" w:type="pct"/>
             <w:vMerge/>
+            <w:tcBorders>
+              <w:right w:val="single" w:sz="4" w:space="0" w:color="auto"/>
+            </w:tcBorders>
             <w:vAlign w:val="center"/>
           </w:tcPr>
           <w:p>
@@ -3074,59 +2767,75 @@
         <w:tc>
           <w:tcPr>
             <w:tcW w:w="279" w:type="pct"/>
-            <w:vAlign w:val="center"/>
-          </w:tcPr>
-          <w:p>
-            <w:pPr>
-              <w:jc w:val="center"/>
-              <w:rPr>
-                <w:rFonts w:ascii="Times New Roman" w:eastAsia="宋体" w:hAnsi="Times New Roman" w:cs="Times New Roman"/>
-                <w:sz w:val="20"/>
-                <w:szCs w:val="20"/>
-              </w:rPr>
-            </w:pPr>
-            <w:r>
-              <w:rPr>
-                <w:rFonts w:ascii="Times New Roman" w:eastAsia="宋体" w:hAnsi="Times New Roman" w:cs="Times New Roman"/>
-                <w:sz w:val="20"/>
-                <w:szCs w:val="20"/>
-              </w:rPr>
-              <w:t>6</w:t>
+            <w:gridSpan w:val="2"/>
+            <w:tcBorders>
+              <w:left w:val="single" w:sz="4" w:space="0" w:color="auto"/>
+              <w:right w:val="single" w:sz="4" w:space="0" w:color="auto"/>
+            </w:tcBorders>
+            <w:vAlign w:val="center"/>
+          </w:tcPr>
+          <w:p>
+            <w:pPr>
+              <w:jc w:val="center"/>
+              <w:rPr>
+                <w:rFonts w:ascii="Times New Roman" w:eastAsia="宋体" w:hAnsi="Times New Roman" w:cs="Times New Roman"/>
+                <w:sz w:val="20"/>
+                <w:szCs w:val="20"/>
+              </w:rPr>
+            </w:pPr>
+            <w:r>
+              <w:rPr>
+                <w:rFonts w:ascii="Times New Roman" w:eastAsia="宋体" w:hAnsi="Times New Roman" w:cs="Times New Roman"/>
+                <w:sz w:val="20"/>
+                <w:szCs w:val="20"/>
+              </w:rPr>
+              <w:t>4</w:t>
             </w:r>
           </w:p>
         </w:tc>
         <w:tc>
           <w:tcPr>
             <w:tcW w:w="386" w:type="pct"/>
-            <w:vAlign w:val="center"/>
-          </w:tcPr>
-          <w:p>
-            <w:pPr>
-              <w:jc w:val="center"/>
-              <w:rPr>
-                <w:rFonts w:ascii="Times New Roman" w:eastAsia="宋体" w:hAnsi="Times New Roman" w:cs="Times New Roman"/>
-                <w:b/>
-                <w:bCs/>
-                <w:sz w:val="20"/>
-                <w:szCs w:val="20"/>
-              </w:rPr>
-            </w:pPr>
-            <w:r>
-              <w:rPr>
-                <w:rFonts w:ascii="Times New Roman" w:eastAsia="宋体" w:hAnsi="Times New Roman" w:cs="Times New Roman" w:hint="eastAsia"/>
-                <w:b/>
-                <w:bCs/>
-                <w:color w:val="FF0000"/>
-                <w:sz w:val="20"/>
-                <w:szCs w:val="20"/>
-              </w:rPr>
-              <w:t>D006</w:t>
+            <w:gridSpan w:val="3"/>
+            <w:tcBorders>
+              <w:left w:val="single" w:sz="4" w:space="0" w:color="auto"/>
+              <w:right w:val="single" w:sz="4" w:space="0" w:color="auto"/>
+            </w:tcBorders>
+            <w:vAlign w:val="center"/>
+          </w:tcPr>
+          <w:p>
+            <w:pPr>
+              <w:jc w:val="center"/>
+              <w:rPr>
+                <w:rFonts w:ascii="Times New Roman" w:eastAsia="宋体" w:hAnsi="Times New Roman" w:cs="Times New Roman"/>
+                <w:b/>
+                <w:bCs/>
+                <w:color w:val="FF0000"/>
+                <w:sz w:val="20"/>
+                <w:szCs w:val="20"/>
+              </w:rPr>
+            </w:pPr>
+            <w:r>
+              <w:rPr>
+                <w:rFonts w:ascii="Times New Roman" w:eastAsia="宋体" w:hAnsi="Times New Roman" w:cs="Times New Roman" w:hint="eastAsia"/>
+                <w:b/>
+                <w:bCs/>
+                <w:color w:val="FF0000"/>
+                <w:sz w:val="20"/>
+                <w:szCs w:val="20"/>
+              </w:rPr>
+              <w:t>D004</w:t>
             </w:r>
           </w:p>
         </w:tc>
         <w:tc>
           <w:tcPr>
             <w:tcW w:w="293" w:type="pct"/>
+            <w:gridSpan w:val="2"/>
+            <w:tcBorders>
+              <w:left w:val="single" w:sz="4" w:space="0" w:color="auto"/>
+              <w:right w:val="single" w:sz="4" w:space="0" w:color="auto"/>
+            </w:tcBorders>
             <w:shd w:val="clear" w:color="auto" w:fill="auto"/>
             <w:vAlign w:val="center"/>
           </w:tcPr>
@@ -3145,43 +2854,53 @@
                 <w:sz w:val="20"/>
                 <w:szCs w:val="20"/>
               </w:rPr>
-              <w:t>21</w:t>
+              <w:t>19</w:t>
             </w:r>
           </w:p>
         </w:tc>
         <w:tc>
           <w:tcPr>
             <w:tcW w:w="396" w:type="pct"/>
+            <w:gridSpan w:val="4"/>
+            <w:tcBorders>
+              <w:left w:val="single" w:sz="4" w:space="0" w:color="auto"/>
+              <w:right w:val="single" w:sz="4" w:space="0" w:color="auto"/>
+            </w:tcBorders>
+            <w:vAlign w:val="center"/>
+          </w:tcPr>
+          <w:p>
+            <w:pPr>
+              <w:jc w:val="center"/>
+              <w:rPr>
+                <w:rFonts w:ascii="Times New Roman" w:eastAsia="宋体" w:hAnsi="Times New Roman" w:cs="Times New Roman"/>
+                <w:b/>
+                <w:bCs/>
+                <w:color w:val="FF0000"/>
+                <w:sz w:val="20"/>
+                <w:szCs w:val="20"/>
+              </w:rPr>
+            </w:pPr>
+            <w:r>
+              <w:rPr>
+                <w:rFonts w:ascii="Times New Roman" w:eastAsia="宋体" w:hAnsi="Times New Roman" w:cs="Times New Roman" w:hint="eastAsia"/>
+                <w:b/>
+                <w:bCs/>
+                <w:color w:val="FF0000"/>
+                <w:sz w:val="20"/>
+                <w:szCs w:val="20"/>
+              </w:rPr>
+              <w:t>D019</w:t>
+            </w:r>
+          </w:p>
+        </w:tc>
+        <w:tc>
+          <w:tcPr>
+            <w:tcW w:w="310" w:type="pct"/>
             <w:gridSpan w:val="2"/>
-            <w:vAlign w:val="center"/>
-          </w:tcPr>
-          <w:p>
-            <w:pPr>
-              <w:jc w:val="center"/>
-              <w:rPr>
-                <w:rFonts w:ascii="Times New Roman" w:eastAsia="宋体" w:hAnsi="Times New Roman" w:cs="Times New Roman"/>
-                <w:b/>
-                <w:bCs/>
-                <w:sz w:val="20"/>
-                <w:szCs w:val="20"/>
-              </w:rPr>
-            </w:pPr>
-            <w:r>
-              <w:rPr>
-                <w:rFonts w:ascii="Times New Roman" w:eastAsia="宋体" w:hAnsi="Times New Roman" w:cs="Times New Roman" w:hint="eastAsia"/>
-                <w:b/>
-                <w:bCs/>
-                <w:color w:val="FF0000"/>
-                <w:sz w:val="20"/>
-                <w:szCs w:val="20"/>
-              </w:rPr>
-              <w:t>D021</w:t>
-            </w:r>
-          </w:p>
-        </w:tc>
-        <w:tc>
-          <w:tcPr>
-            <w:tcW w:w="310" w:type="pct"/>
+            <w:tcBorders>
+              <w:left w:val="single" w:sz="4" w:space="0" w:color="auto"/>
+              <w:right w:val="single" w:sz="4" w:space="0" w:color="auto"/>
+            </w:tcBorders>
             <w:shd w:val="clear" w:color="auto" w:fill="auto"/>
             <w:vAlign w:val="center"/>
           </w:tcPr>
@@ -3200,36 +2919,42 @@
                 <w:sz w:val="20"/>
                 <w:szCs w:val="20"/>
               </w:rPr>
-              <w:t>42</w:t>
+              <w:t>38</w:t>
             </w:r>
           </w:p>
         </w:tc>
         <w:tc>
           <w:tcPr>
             <w:tcW w:w="366" w:type="pct"/>
-            <w:vAlign w:val="center"/>
-          </w:tcPr>
-          <w:p>
-            <w:pPr>
-              <w:jc w:val="center"/>
-              <w:rPr>
-                <w:rFonts w:ascii="Times New Roman" w:eastAsia="宋体" w:hAnsi="Times New Roman" w:cs="Times New Roman" w:hint="eastAsia"/>
-                <w:b/>
-                <w:bCs/>
-                <w:sz w:val="20"/>
-                <w:szCs w:val="20"/>
-              </w:rPr>
-            </w:pPr>
-            <w:r>
-              <w:rPr>
-                <w:rFonts w:ascii="Times New Roman" w:eastAsia="宋体" w:hAnsi="Times New Roman" w:cs="Times New Roman" w:hint="eastAsia"/>
-                <w:b/>
-                <w:bCs/>
-                <w:color w:val="FF0000"/>
-                <w:sz w:val="20"/>
-                <w:szCs w:val="20"/>
-              </w:rPr>
-              <w:t>D036</w:t>
+            <w:gridSpan w:val="4"/>
+            <w:tcBorders>
+              <w:left w:val="single" w:sz="4" w:space="0" w:color="auto"/>
+              <w:right w:val="single" w:sz="4" w:space="0" w:color="auto"/>
+            </w:tcBorders>
+            <w:vAlign w:val="center"/>
+          </w:tcPr>
+          <w:p>
+            <w:pPr>
+              <w:jc w:val="center"/>
+              <w:rPr>
+                <w:rFonts w:ascii="Times New Roman" w:eastAsia="宋体" w:hAnsi="Times New Roman" w:cs="Times New Roman"/>
+                <w:b/>
+                <w:bCs/>
+                <w:color w:val="FF0000"/>
+                <w:sz w:val="20"/>
+                <w:szCs w:val="20"/>
+              </w:rPr>
+            </w:pPr>
+            <w:r>
+              <w:rPr>
+                <w:rFonts w:ascii="Times New Roman" w:eastAsia="宋体" w:hAnsi="Times New Roman" w:cs="Times New Roman" w:hint="eastAsia"/>
+                <w:b/>
+                <w:bCs/>
+                <w:color w:val="FF0000"/>
+                <w:sz w:val="20"/>
+                <w:szCs w:val="20"/>
+              </w:rPr>
+              <w:t>D034</w:t>
             </w:r>
           </w:p>
         </w:tc>
@@ -3237,6 +2962,10 @@
           <w:tcPr>
             <w:tcW w:w="327" w:type="pct"/>
             <w:gridSpan w:val="3"/>
+            <w:tcBorders>
+              <w:left w:val="single" w:sz="4" w:space="0" w:color="auto"/>
+              <w:right w:val="single" w:sz="4" w:space="0" w:color="auto"/>
+            </w:tcBorders>
             <w:shd w:val="clear" w:color="auto" w:fill="auto"/>
             <w:vAlign w:val="center"/>
           </w:tcPr>
@@ -3255,7 +2984,7 @@
                 <w:sz w:val="20"/>
                 <w:szCs w:val="20"/>
               </w:rPr>
-              <w:t>90</w:t>
+              <w:t>80</w:t>
             </w:r>
           </w:p>
         </w:tc>
@@ -3263,47 +2992,54 @@
           <w:tcPr>
             <w:tcW w:w="371" w:type="pct"/>
             <w:gridSpan w:val="3"/>
-            <w:shd w:val="clear" w:color="auto" w:fill="auto"/>
-            <w:vAlign w:val="center"/>
-          </w:tcPr>
-          <w:p>
-            <w:pPr>
-              <w:jc w:val="center"/>
-              <w:rPr>
-                <w:rFonts w:ascii="Times New Roman" w:eastAsia="宋体" w:hAnsi="Times New Roman" w:cs="Times New Roman" w:hint="eastAsia"/>
-                <w:b/>
-                <w:bCs/>
-                <w:sz w:val="20"/>
-                <w:szCs w:val="20"/>
-              </w:rPr>
-            </w:pPr>
-            <w:r>
-              <w:rPr>
-                <w:rFonts w:ascii="Times New Roman" w:eastAsia="宋体" w:hAnsi="Times New Roman" w:cs="Times New Roman" w:hint="eastAsia"/>
-                <w:b/>
-                <w:bCs/>
-                <w:color w:val="FF0000"/>
-                <w:sz w:val="20"/>
-                <w:szCs w:val="20"/>
-              </w:rPr>
-              <w:t>D051</w:t>
-            </w:r>
-          </w:p>
-        </w:tc>
-        <w:tc>
-          <w:tcPr>
-            <w:tcW w:w="1964" w:type="pct"/>
-            <w:gridSpan w:val="9"/>
+            <w:tcBorders>
+              <w:left w:val="single" w:sz="4" w:space="0" w:color="auto"/>
+              <w:right w:val="single" w:sz="4" w:space="0" w:color="auto"/>
+            </w:tcBorders>
+            <w:vAlign w:val="center"/>
+          </w:tcPr>
+          <w:p>
+            <w:pPr>
+              <w:jc w:val="center"/>
+              <w:rPr>
+                <w:rFonts w:ascii="Times New Roman" w:eastAsia="宋体" w:hAnsi="Times New Roman" w:cs="Times New Roman"/>
+                <w:b/>
+                <w:bCs/>
+                <w:color w:val="FF0000"/>
+                <w:sz w:val="20"/>
+                <w:szCs w:val="20"/>
+              </w:rPr>
+            </w:pPr>
+            <w:r>
+              <w:rPr>
+                <w:rFonts w:ascii="Times New Roman" w:eastAsia="宋体" w:hAnsi="Times New Roman" w:cs="Times New Roman" w:hint="eastAsia"/>
+                <w:b/>
+                <w:bCs/>
+                <w:color w:val="FF0000"/>
+                <w:sz w:val="20"/>
+                <w:szCs w:val="20"/>
+              </w:rPr>
+              <w:t>D049</w:t>
+            </w:r>
+          </w:p>
+        </w:tc>
+        <w:tc>
+          <w:tcPr>
+            <w:tcW w:w="1963" w:type="pct"/>
+            <w:gridSpan w:val="11"/>
             <w:vMerge/>
-            <w:shd w:val="clear" w:color="auto" w:fill="auto"/>
-            <w:vAlign w:val="center"/>
-          </w:tcPr>
-          <w:p>
-            <w:pPr>
-              <w:rPr>
-                <w:rFonts w:ascii="Times New Roman" w:eastAsia="宋体" w:hAnsi="Times New Roman" w:cs="Times New Roman"/>
-                <w:sz w:val="20"/>
-                <w:szCs w:val="20"/>
+            <w:tcBorders>
+              <w:left w:val="single" w:sz="4" w:space="0" w:color="auto"/>
+              <w:right w:val="nil"/>
+            </w:tcBorders>
+            <w:vAlign w:val="center"/>
+          </w:tcPr>
+          <w:p>
+            <w:pPr>
+              <w:rPr>
+                <w:rFonts w:ascii="Times New Roman" w:eastAsia="宋体" w:hAnsi="Times New Roman" w:cs="Times New Roman"/>
+                <w:sz w:val="18"/>
+                <w:szCs w:val="18"/>
               </w:rPr>
             </w:pPr>
           </w:p>
@@ -3323,6 +3059,9 @@
           <w:tcPr>
             <w:tcW w:w="296" w:type="pct"/>
             <w:vMerge/>
+            <w:tcBorders>
+              <w:right w:val="single" w:sz="4" w:space="0" w:color="auto"/>
+            </w:tcBorders>
             <w:vAlign w:val="center"/>
           </w:tcPr>
           <w:p>
@@ -3339,59 +3078,75 @@
         <w:tc>
           <w:tcPr>
             <w:tcW w:w="279" w:type="pct"/>
-            <w:vAlign w:val="center"/>
-          </w:tcPr>
-          <w:p>
-            <w:pPr>
-              <w:jc w:val="center"/>
-              <w:rPr>
-                <w:rFonts w:ascii="Times New Roman" w:eastAsia="宋体" w:hAnsi="Times New Roman" w:cs="Times New Roman"/>
-                <w:sz w:val="20"/>
-                <w:szCs w:val="20"/>
-              </w:rPr>
-            </w:pPr>
-            <w:r>
-              <w:rPr>
-                <w:rFonts w:ascii="Times New Roman" w:eastAsia="宋体" w:hAnsi="Times New Roman" w:cs="Times New Roman"/>
-                <w:sz w:val="20"/>
-                <w:szCs w:val="20"/>
-              </w:rPr>
-              <w:t>7</w:t>
+            <w:gridSpan w:val="2"/>
+            <w:tcBorders>
+              <w:left w:val="single" w:sz="4" w:space="0" w:color="auto"/>
+              <w:right w:val="single" w:sz="4" w:space="0" w:color="auto"/>
+            </w:tcBorders>
+            <w:vAlign w:val="center"/>
+          </w:tcPr>
+          <w:p>
+            <w:pPr>
+              <w:jc w:val="center"/>
+              <w:rPr>
+                <w:rFonts w:ascii="Times New Roman" w:eastAsia="宋体" w:hAnsi="Times New Roman" w:cs="Times New Roman"/>
+                <w:sz w:val="20"/>
+                <w:szCs w:val="20"/>
+              </w:rPr>
+            </w:pPr>
+            <w:r>
+              <w:rPr>
+                <w:rFonts w:ascii="Times New Roman" w:eastAsia="宋体" w:hAnsi="Times New Roman" w:cs="Times New Roman"/>
+                <w:sz w:val="20"/>
+                <w:szCs w:val="20"/>
+              </w:rPr>
+              <w:t>5</w:t>
             </w:r>
           </w:p>
         </w:tc>
         <w:tc>
           <w:tcPr>
             <w:tcW w:w="386" w:type="pct"/>
-            <w:vAlign w:val="center"/>
-          </w:tcPr>
-          <w:p>
-            <w:pPr>
-              <w:jc w:val="center"/>
-              <w:rPr>
-                <w:rFonts w:ascii="Times New Roman" w:eastAsia="宋体" w:hAnsi="Times New Roman" w:cs="Times New Roman"/>
-                <w:b/>
-                <w:bCs/>
-                <w:sz w:val="20"/>
-                <w:szCs w:val="20"/>
-              </w:rPr>
-            </w:pPr>
-            <w:r>
-              <w:rPr>
-                <w:rFonts w:ascii="Times New Roman" w:eastAsia="宋体" w:hAnsi="Times New Roman" w:cs="Times New Roman" w:hint="eastAsia"/>
-                <w:b/>
-                <w:bCs/>
-                <w:color w:val="FF0000"/>
-                <w:sz w:val="20"/>
-                <w:szCs w:val="20"/>
-              </w:rPr>
-              <w:t>D007</w:t>
+            <w:gridSpan w:val="3"/>
+            <w:tcBorders>
+              <w:left w:val="single" w:sz="4" w:space="0" w:color="auto"/>
+              <w:right w:val="single" w:sz="4" w:space="0" w:color="auto"/>
+            </w:tcBorders>
+            <w:vAlign w:val="center"/>
+          </w:tcPr>
+          <w:p>
+            <w:pPr>
+              <w:jc w:val="center"/>
+              <w:rPr>
+                <w:rFonts w:ascii="Times New Roman" w:eastAsia="宋体" w:hAnsi="Times New Roman" w:cs="Times New Roman"/>
+                <w:b/>
+                <w:bCs/>
+                <w:color w:val="FF0000"/>
+                <w:sz w:val="20"/>
+                <w:szCs w:val="20"/>
+              </w:rPr>
+            </w:pPr>
+            <w:r>
+              <w:rPr>
+                <w:rFonts w:ascii="Times New Roman" w:eastAsia="宋体" w:hAnsi="Times New Roman" w:cs="Times New Roman" w:hint="eastAsia"/>
+                <w:b/>
+                <w:bCs/>
+                <w:color w:val="FF0000"/>
+                <w:sz w:val="20"/>
+                <w:szCs w:val="20"/>
+              </w:rPr>
+              <w:t>D005</w:t>
             </w:r>
           </w:p>
         </w:tc>
         <w:tc>
           <w:tcPr>
             <w:tcW w:w="293" w:type="pct"/>
+            <w:gridSpan w:val="2"/>
+            <w:tcBorders>
+              <w:left w:val="single" w:sz="4" w:space="0" w:color="auto"/>
+              <w:right w:val="single" w:sz="4" w:space="0" w:color="auto"/>
+            </w:tcBorders>
             <w:shd w:val="clear" w:color="auto" w:fill="auto"/>
             <w:vAlign w:val="center"/>
           </w:tcPr>
@@ -3410,43 +3165,53 @@
                 <w:sz w:val="20"/>
                 <w:szCs w:val="20"/>
               </w:rPr>
-              <w:t>22</w:t>
+              <w:t>20</w:t>
             </w:r>
           </w:p>
         </w:tc>
         <w:tc>
           <w:tcPr>
             <w:tcW w:w="396" w:type="pct"/>
+            <w:gridSpan w:val="4"/>
+            <w:tcBorders>
+              <w:left w:val="single" w:sz="4" w:space="0" w:color="auto"/>
+              <w:right w:val="single" w:sz="4" w:space="0" w:color="auto"/>
+            </w:tcBorders>
+            <w:vAlign w:val="center"/>
+          </w:tcPr>
+          <w:p>
+            <w:pPr>
+              <w:jc w:val="center"/>
+              <w:rPr>
+                <w:rFonts w:ascii="Times New Roman" w:eastAsia="宋体" w:hAnsi="Times New Roman" w:cs="Times New Roman"/>
+                <w:b/>
+                <w:bCs/>
+                <w:color w:val="FF0000"/>
+                <w:sz w:val="20"/>
+                <w:szCs w:val="20"/>
+              </w:rPr>
+            </w:pPr>
+            <w:r>
+              <w:rPr>
+                <w:rFonts w:ascii="Times New Roman" w:eastAsia="宋体" w:hAnsi="Times New Roman" w:cs="Times New Roman" w:hint="eastAsia"/>
+                <w:b/>
+                <w:bCs/>
+                <w:color w:val="FF0000"/>
+                <w:sz w:val="20"/>
+                <w:szCs w:val="20"/>
+              </w:rPr>
+              <w:t>D020</w:t>
+            </w:r>
+          </w:p>
+        </w:tc>
+        <w:tc>
+          <w:tcPr>
+            <w:tcW w:w="310" w:type="pct"/>
             <w:gridSpan w:val="2"/>
-            <w:vAlign w:val="center"/>
-          </w:tcPr>
-          <w:p>
-            <w:pPr>
-              <w:jc w:val="center"/>
-              <w:rPr>
-                <w:rFonts w:ascii="Times New Roman" w:eastAsia="宋体" w:hAnsi="Times New Roman" w:cs="Times New Roman"/>
-                <w:b/>
-                <w:bCs/>
-                <w:sz w:val="20"/>
-                <w:szCs w:val="20"/>
-              </w:rPr>
-            </w:pPr>
-            <w:r>
-              <w:rPr>
-                <w:rFonts w:ascii="Times New Roman" w:eastAsia="宋体" w:hAnsi="Times New Roman" w:cs="Times New Roman" w:hint="eastAsia"/>
-                <w:b/>
-                <w:bCs/>
-                <w:color w:val="FF0000"/>
-                <w:sz w:val="20"/>
-                <w:szCs w:val="20"/>
-              </w:rPr>
-              <w:t>D022</w:t>
-            </w:r>
-          </w:p>
-        </w:tc>
-        <w:tc>
-          <w:tcPr>
-            <w:tcW w:w="310" w:type="pct"/>
+            <w:tcBorders>
+              <w:left w:val="single" w:sz="4" w:space="0" w:color="auto"/>
+              <w:right w:val="single" w:sz="4" w:space="0" w:color="auto"/>
+            </w:tcBorders>
             <w:shd w:val="clear" w:color="auto" w:fill="auto"/>
             <w:vAlign w:val="center"/>
           </w:tcPr>
@@ -3465,36 +3230,42 @@
                 <w:sz w:val="20"/>
                 <w:szCs w:val="20"/>
               </w:rPr>
-              <w:t>44</w:t>
+              <w:t>40</w:t>
             </w:r>
           </w:p>
         </w:tc>
         <w:tc>
           <w:tcPr>
             <w:tcW w:w="366" w:type="pct"/>
-            <w:vAlign w:val="center"/>
-          </w:tcPr>
-          <w:p>
-            <w:pPr>
-              <w:jc w:val="center"/>
-              <w:rPr>
-                <w:rFonts w:ascii="Times New Roman" w:eastAsia="宋体" w:hAnsi="Times New Roman" w:cs="Times New Roman" w:hint="eastAsia"/>
-                <w:b/>
-                <w:bCs/>
-                <w:sz w:val="20"/>
-                <w:szCs w:val="20"/>
-              </w:rPr>
-            </w:pPr>
-            <w:r>
-              <w:rPr>
-                <w:rFonts w:ascii="Times New Roman" w:eastAsia="宋体" w:hAnsi="Times New Roman" w:cs="Times New Roman" w:hint="eastAsia"/>
-                <w:b/>
-                <w:bCs/>
-                <w:color w:val="FF0000"/>
-                <w:sz w:val="20"/>
-                <w:szCs w:val="20"/>
-              </w:rPr>
-              <w:t>D037</w:t>
+            <w:gridSpan w:val="4"/>
+            <w:tcBorders>
+              <w:left w:val="single" w:sz="4" w:space="0" w:color="auto"/>
+              <w:right w:val="single" w:sz="4" w:space="0" w:color="auto"/>
+            </w:tcBorders>
+            <w:vAlign w:val="center"/>
+          </w:tcPr>
+          <w:p>
+            <w:pPr>
+              <w:jc w:val="center"/>
+              <w:rPr>
+                <w:rFonts w:ascii="Times New Roman" w:eastAsia="宋体" w:hAnsi="Times New Roman" w:cs="Times New Roman"/>
+                <w:b/>
+                <w:bCs/>
+                <w:color w:val="FF0000"/>
+                <w:sz w:val="20"/>
+                <w:szCs w:val="20"/>
+              </w:rPr>
+            </w:pPr>
+            <w:r>
+              <w:rPr>
+                <w:rFonts w:ascii="Times New Roman" w:eastAsia="宋体" w:hAnsi="Times New Roman" w:cs="Times New Roman" w:hint="eastAsia"/>
+                <w:b/>
+                <w:bCs/>
+                <w:color w:val="FF0000"/>
+                <w:sz w:val="20"/>
+                <w:szCs w:val="20"/>
+              </w:rPr>
+              <w:t>D035</w:t>
             </w:r>
           </w:p>
         </w:tc>
@@ -3502,6 +3273,10 @@
           <w:tcPr>
             <w:tcW w:w="327" w:type="pct"/>
             <w:gridSpan w:val="3"/>
+            <w:tcBorders>
+              <w:left w:val="single" w:sz="4" w:space="0" w:color="auto"/>
+              <w:right w:val="single" w:sz="4" w:space="0" w:color="auto"/>
+            </w:tcBorders>
             <w:shd w:val="clear" w:color="auto" w:fill="auto"/>
             <w:vAlign w:val="center"/>
           </w:tcPr>
@@ -3520,7 +3295,7 @@
                 <w:sz w:val="20"/>
                 <w:szCs w:val="20"/>
               </w:rPr>
-              <w:t>95</w:t>
+              <w:t>85</w:t>
             </w:r>
           </w:p>
         </w:tc>
@@ -3528,48 +3303,53 @@
           <w:tcPr>
             <w:tcW w:w="371" w:type="pct"/>
             <w:gridSpan w:val="3"/>
+            <w:tcBorders>
+              <w:left w:val="single" w:sz="4" w:space="0" w:color="auto"/>
+              <w:right w:val="single" w:sz="4" w:space="0" w:color="auto"/>
+            </w:tcBorders>
             <w:shd w:val="clear" w:color="auto" w:fill="auto"/>
-            <w:vAlign w:val="center"/>
-          </w:tcPr>
-          <w:p>
-            <w:pPr>
-              <w:jc w:val="center"/>
-              <w:rPr>
-                <w:rFonts w:ascii="Times New Roman" w:eastAsia="宋体" w:hAnsi="Times New Roman" w:cs="Times New Roman" w:hint="eastAsia"/>
-                <w:b/>
-                <w:bCs/>
-                <w:sz w:val="20"/>
-                <w:szCs w:val="20"/>
-              </w:rPr>
-            </w:pPr>
-            <w:r>
-              <w:rPr>
-                <w:rFonts w:ascii="Times New Roman" w:eastAsia="宋体" w:hAnsi="Times New Roman" w:cs="Times New Roman" w:hint="eastAsia"/>
-                <w:b/>
-                <w:bCs/>
-                <w:color w:val="FF0000"/>
-                <w:sz w:val="20"/>
-                <w:szCs w:val="20"/>
-              </w:rPr>
-              <w:t>D052</w:t>
-            </w:r>
-          </w:p>
-        </w:tc>
-        <w:tc>
-          <w:tcPr>
-            <w:tcW w:w="1964" w:type="pct"/>
-            <w:gridSpan w:val="9"/>
+          </w:tcPr>
+          <w:p>
+            <w:pPr>
+              <w:jc w:val="center"/>
+              <w:rPr>
+                <w:b/>
+                <w:bCs/>
+                <w:color w:val="FF0000"/>
+                <w:sz w:val="22"/>
+                <w:szCs w:val="28"/>
+              </w:rPr>
+            </w:pPr>
+            <w:r>
+              <w:rPr>
+                <w:rFonts w:ascii="Times New Roman" w:eastAsia="宋体" w:hAnsi="Times New Roman" w:cs="Times New Roman" w:hint="eastAsia"/>
+                <w:b/>
+                <w:bCs/>
+                <w:color w:val="FF0000"/>
+                <w:sz w:val="20"/>
+                <w:szCs w:val="20"/>
+              </w:rPr>
+              <w:t>D050</w:t>
+            </w:r>
+          </w:p>
+        </w:tc>
+        <w:tc>
+          <w:tcPr>
+            <w:tcW w:w="1963" w:type="pct"/>
+            <w:gridSpan w:val="11"/>
             <w:vMerge/>
+            <w:tcBorders>
+              <w:left w:val="single" w:sz="4" w:space="0" w:color="auto"/>
+              <w:right w:val="nil"/>
+            </w:tcBorders>
             <w:shd w:val="clear" w:color="auto" w:fill="auto"/>
-            <w:vAlign w:val="center"/>
-          </w:tcPr>
-          <w:p>
-            <w:pPr>
-              <w:rPr>
-                <w:rFonts w:ascii="Times New Roman" w:eastAsia="宋体" w:hAnsi="Times New Roman" w:cs="Times New Roman"/>
-                <w:sz w:val="20"/>
-                <w:szCs w:val="20"/>
-              </w:rPr>
+          </w:tcPr>
+          <w:p>
+            <w:pPr>
+              <w:tabs>
+                <w:tab w:val="left" w:pos="4460"/>
+              </w:tabs>
+              <w:jc w:val="left"/>
             </w:pPr>
           </w:p>
         </w:tc>
@@ -3588,6 +3368,9 @@
           <w:tcPr>
             <w:tcW w:w="296" w:type="pct"/>
             <w:vMerge/>
+            <w:tcBorders>
+              <w:right w:val="single" w:sz="4" w:space="0" w:color="auto"/>
+            </w:tcBorders>
             <w:vAlign w:val="center"/>
           </w:tcPr>
           <w:p>
@@ -3604,59 +3387,75 @@
         <w:tc>
           <w:tcPr>
             <w:tcW w:w="279" w:type="pct"/>
-            <w:vAlign w:val="center"/>
-          </w:tcPr>
-          <w:p>
-            <w:pPr>
-              <w:jc w:val="center"/>
-              <w:rPr>
-                <w:rFonts w:ascii="Times New Roman" w:eastAsia="宋体" w:hAnsi="Times New Roman" w:cs="Times New Roman"/>
-                <w:sz w:val="20"/>
-                <w:szCs w:val="20"/>
-              </w:rPr>
-            </w:pPr>
-            <w:r>
-              <w:rPr>
-                <w:rFonts w:ascii="Times New Roman" w:eastAsia="宋体" w:hAnsi="Times New Roman" w:cs="Times New Roman"/>
-                <w:sz w:val="20"/>
-                <w:szCs w:val="20"/>
-              </w:rPr>
-              <w:t>8</w:t>
+            <w:gridSpan w:val="2"/>
+            <w:tcBorders>
+              <w:left w:val="single" w:sz="4" w:space="0" w:color="auto"/>
+              <w:right w:val="single" w:sz="4" w:space="0" w:color="auto"/>
+            </w:tcBorders>
+            <w:vAlign w:val="center"/>
+          </w:tcPr>
+          <w:p>
+            <w:pPr>
+              <w:jc w:val="center"/>
+              <w:rPr>
+                <w:rFonts w:ascii="Times New Roman" w:eastAsia="宋体" w:hAnsi="Times New Roman" w:cs="Times New Roman"/>
+                <w:sz w:val="20"/>
+                <w:szCs w:val="20"/>
+              </w:rPr>
+            </w:pPr>
+            <w:r>
+              <w:rPr>
+                <w:rFonts w:ascii="Times New Roman" w:eastAsia="宋体" w:hAnsi="Times New Roman" w:cs="Times New Roman"/>
+                <w:sz w:val="20"/>
+                <w:szCs w:val="20"/>
+              </w:rPr>
+              <w:t>6</w:t>
             </w:r>
           </w:p>
         </w:tc>
         <w:tc>
           <w:tcPr>
             <w:tcW w:w="386" w:type="pct"/>
-            <w:vAlign w:val="center"/>
-          </w:tcPr>
-          <w:p>
-            <w:pPr>
-              <w:jc w:val="center"/>
-              <w:rPr>
-                <w:rFonts w:ascii="Times New Roman" w:eastAsia="宋体" w:hAnsi="Times New Roman" w:cs="Times New Roman"/>
-                <w:b/>
-                <w:bCs/>
-                <w:sz w:val="20"/>
-                <w:szCs w:val="20"/>
-              </w:rPr>
-            </w:pPr>
-            <w:r>
-              <w:rPr>
-                <w:rFonts w:ascii="Times New Roman" w:eastAsia="宋体" w:hAnsi="Times New Roman" w:cs="Times New Roman" w:hint="eastAsia"/>
-                <w:b/>
-                <w:bCs/>
-                <w:color w:val="FF0000"/>
-                <w:sz w:val="20"/>
-                <w:szCs w:val="20"/>
-              </w:rPr>
-              <w:t>D008</w:t>
+            <w:gridSpan w:val="3"/>
+            <w:tcBorders>
+              <w:left w:val="single" w:sz="4" w:space="0" w:color="auto"/>
+              <w:right w:val="single" w:sz="4" w:space="0" w:color="auto"/>
+            </w:tcBorders>
+            <w:vAlign w:val="center"/>
+          </w:tcPr>
+          <w:p>
+            <w:pPr>
+              <w:jc w:val="center"/>
+              <w:rPr>
+                <w:rFonts w:ascii="Times New Roman" w:eastAsia="宋体" w:hAnsi="Times New Roman" w:cs="Times New Roman"/>
+                <w:b/>
+                <w:bCs/>
+                <w:color w:val="FF0000"/>
+                <w:sz w:val="20"/>
+                <w:szCs w:val="20"/>
+              </w:rPr>
+            </w:pPr>
+            <w:r>
+              <w:rPr>
+                <w:rFonts w:ascii="Times New Roman" w:eastAsia="宋体" w:hAnsi="Times New Roman" w:cs="Times New Roman" w:hint="eastAsia"/>
+                <w:b/>
+                <w:bCs/>
+                <w:color w:val="FF0000"/>
+                <w:sz w:val="20"/>
+                <w:szCs w:val="20"/>
+              </w:rPr>
+              <w:t>D006</w:t>
             </w:r>
           </w:p>
         </w:tc>
         <w:tc>
           <w:tcPr>
             <w:tcW w:w="293" w:type="pct"/>
+            <w:gridSpan w:val="2"/>
+            <w:tcBorders>
+              <w:left w:val="single" w:sz="4" w:space="0" w:color="auto"/>
+              <w:right w:val="single" w:sz="4" w:space="0" w:color="auto"/>
+            </w:tcBorders>
             <w:shd w:val="clear" w:color="auto" w:fill="auto"/>
             <w:vAlign w:val="center"/>
           </w:tcPr>
@@ -3675,43 +3474,53 @@
                 <w:sz w:val="20"/>
                 <w:szCs w:val="20"/>
               </w:rPr>
-              <w:t>23</w:t>
+              <w:t>21</w:t>
             </w:r>
           </w:p>
         </w:tc>
         <w:tc>
           <w:tcPr>
             <w:tcW w:w="396" w:type="pct"/>
+            <w:gridSpan w:val="4"/>
+            <w:tcBorders>
+              <w:left w:val="single" w:sz="4" w:space="0" w:color="auto"/>
+              <w:right w:val="single" w:sz="4" w:space="0" w:color="auto"/>
+            </w:tcBorders>
+            <w:vAlign w:val="center"/>
+          </w:tcPr>
+          <w:p>
+            <w:pPr>
+              <w:jc w:val="center"/>
+              <w:rPr>
+                <w:rFonts w:ascii="Times New Roman" w:eastAsia="宋体" w:hAnsi="Times New Roman" w:cs="Times New Roman"/>
+                <w:b/>
+                <w:bCs/>
+                <w:color w:val="FF0000"/>
+                <w:sz w:val="20"/>
+                <w:szCs w:val="20"/>
+              </w:rPr>
+            </w:pPr>
+            <w:r>
+              <w:rPr>
+                <w:rFonts w:ascii="Times New Roman" w:eastAsia="宋体" w:hAnsi="Times New Roman" w:cs="Times New Roman" w:hint="eastAsia"/>
+                <w:b/>
+                <w:bCs/>
+                <w:color w:val="FF0000"/>
+                <w:sz w:val="20"/>
+                <w:szCs w:val="20"/>
+              </w:rPr>
+              <w:t>D021</w:t>
+            </w:r>
+          </w:p>
+        </w:tc>
+        <w:tc>
+          <w:tcPr>
+            <w:tcW w:w="310" w:type="pct"/>
             <w:gridSpan w:val="2"/>
-            <w:vAlign w:val="center"/>
-          </w:tcPr>
-          <w:p>
-            <w:pPr>
-              <w:jc w:val="center"/>
-              <w:rPr>
-                <w:rFonts w:ascii="Times New Roman" w:eastAsia="宋体" w:hAnsi="Times New Roman" w:cs="Times New Roman"/>
-                <w:b/>
-                <w:bCs/>
-                <w:sz w:val="20"/>
-                <w:szCs w:val="20"/>
-              </w:rPr>
-            </w:pPr>
-            <w:r>
-              <w:rPr>
-                <w:rFonts w:ascii="Times New Roman" w:eastAsia="宋体" w:hAnsi="Times New Roman" w:cs="Times New Roman" w:hint="eastAsia"/>
-                <w:b/>
-                <w:bCs/>
-                <w:color w:val="FF0000"/>
-                <w:sz w:val="20"/>
-                <w:szCs w:val="20"/>
-              </w:rPr>
-              <w:t>D023</w:t>
-            </w:r>
-          </w:p>
-        </w:tc>
-        <w:tc>
-          <w:tcPr>
-            <w:tcW w:w="310" w:type="pct"/>
+            <w:tcBorders>
+              <w:left w:val="single" w:sz="4" w:space="0" w:color="auto"/>
+              <w:right w:val="single" w:sz="4" w:space="0" w:color="auto"/>
+            </w:tcBorders>
             <w:shd w:val="clear" w:color="auto" w:fill="auto"/>
             <w:vAlign w:val="center"/>
           </w:tcPr>
@@ -3730,36 +3539,42 @@
                 <w:sz w:val="20"/>
                 <w:szCs w:val="20"/>
               </w:rPr>
-              <w:t>46</w:t>
+              <w:t>42</w:t>
             </w:r>
           </w:p>
         </w:tc>
         <w:tc>
           <w:tcPr>
             <w:tcW w:w="366" w:type="pct"/>
-            <w:vAlign w:val="center"/>
-          </w:tcPr>
-          <w:p>
-            <w:pPr>
-              <w:jc w:val="center"/>
-              <w:rPr>
-                <w:rFonts w:ascii="Times New Roman" w:eastAsia="宋体" w:hAnsi="Times New Roman" w:cs="Times New Roman" w:hint="eastAsia"/>
-                <w:b/>
-                <w:bCs/>
-                <w:sz w:val="20"/>
-                <w:szCs w:val="20"/>
-              </w:rPr>
-            </w:pPr>
-            <w:r>
-              <w:rPr>
-                <w:rFonts w:ascii="Times New Roman" w:eastAsia="宋体" w:hAnsi="Times New Roman" w:cs="Times New Roman" w:hint="eastAsia"/>
-                <w:b/>
-                <w:bCs/>
-                <w:color w:val="FF0000"/>
-                <w:sz w:val="20"/>
-                <w:szCs w:val="20"/>
-              </w:rPr>
-              <w:t>D038</w:t>
+            <w:gridSpan w:val="4"/>
+            <w:tcBorders>
+              <w:left w:val="single" w:sz="4" w:space="0" w:color="auto"/>
+              <w:right w:val="single" w:sz="4" w:space="0" w:color="auto"/>
+            </w:tcBorders>
+            <w:vAlign w:val="center"/>
+          </w:tcPr>
+          <w:p>
+            <w:pPr>
+              <w:jc w:val="center"/>
+              <w:rPr>
+                <w:rFonts w:ascii="Times New Roman" w:eastAsia="宋体" w:hAnsi="Times New Roman" w:cs="Times New Roman"/>
+                <w:b/>
+                <w:bCs/>
+                <w:color w:val="FF0000"/>
+                <w:sz w:val="20"/>
+                <w:szCs w:val="20"/>
+              </w:rPr>
+            </w:pPr>
+            <w:r>
+              <w:rPr>
+                <w:rFonts w:ascii="Times New Roman" w:eastAsia="宋体" w:hAnsi="Times New Roman" w:cs="Times New Roman" w:hint="eastAsia"/>
+                <w:b/>
+                <w:bCs/>
+                <w:color w:val="FF0000"/>
+                <w:sz w:val="20"/>
+                <w:szCs w:val="20"/>
+              </w:rPr>
+              <w:t>D036</w:t>
             </w:r>
           </w:p>
         </w:tc>
@@ -3767,6 +3582,10 @@
           <w:tcPr>
             <w:tcW w:w="327" w:type="pct"/>
             <w:gridSpan w:val="3"/>
+            <w:tcBorders>
+              <w:left w:val="single" w:sz="4" w:space="0" w:color="auto"/>
+              <w:right w:val="single" w:sz="4" w:space="0" w:color="auto"/>
+            </w:tcBorders>
             <w:shd w:val="clear" w:color="auto" w:fill="auto"/>
             <w:vAlign w:val="center"/>
           </w:tcPr>
@@ -3785,7 +3604,7 @@
                 <w:sz w:val="20"/>
                 <w:szCs w:val="20"/>
               </w:rPr>
-              <w:t>100</w:t>
+              <w:t>90</w:t>
             </w:r>
           </w:p>
         </w:tc>
@@ -3793,6 +3612,10 @@
           <w:tcPr>
             <w:tcW w:w="371" w:type="pct"/>
             <w:gridSpan w:val="3"/>
+            <w:tcBorders>
+              <w:left w:val="single" w:sz="4" w:space="0" w:color="auto"/>
+              <w:right w:val="single" w:sz="4" w:space="0" w:color="auto"/>
+            </w:tcBorders>
             <w:shd w:val="clear" w:color="auto" w:fill="auto"/>
             <w:vAlign w:val="center"/>
           </w:tcPr>
@@ -3800,31 +3623,36 @@
             <w:pPr>
               <w:jc w:val="center"/>
               <w:rPr>
-                <w:rFonts w:ascii="Times New Roman" w:eastAsia="宋体" w:hAnsi="Times New Roman" w:cs="Times New Roman" w:hint="eastAsia"/>
-                <w:b/>
-                <w:bCs/>
-                <w:sz w:val="20"/>
-                <w:szCs w:val="20"/>
-              </w:rPr>
-            </w:pPr>
-            <w:r>
-              <w:rPr>
-                <w:rFonts w:ascii="Times New Roman" w:eastAsia="宋体" w:hAnsi="Times New Roman" w:cs="Times New Roman" w:hint="eastAsia"/>
-                <w:b/>
-                <w:bCs/>
-                <w:color w:val="FF0000"/>
-                <w:sz w:val="20"/>
-                <w:szCs w:val="20"/>
-              </w:rPr>
-              <w:t>D053</w:t>
-            </w:r>
-          </w:p>
-        </w:tc>
-        <w:tc>
-          <w:tcPr>
-            <w:tcW w:w="1964" w:type="pct"/>
-            <w:gridSpan w:val="9"/>
+                <w:rFonts w:ascii="Times New Roman" w:eastAsia="宋体" w:hAnsi="Times New Roman" w:cs="Times New Roman"/>
+                <w:b/>
+                <w:bCs/>
+                <w:color w:val="FF0000"/>
+                <w:sz w:val="20"/>
+                <w:szCs w:val="20"/>
+              </w:rPr>
+            </w:pPr>
+            <w:r>
+              <w:rPr>
+                <w:rFonts w:ascii="Times New Roman" w:eastAsia="宋体" w:hAnsi="Times New Roman" w:cs="Times New Roman" w:hint="eastAsia"/>
+                <w:b/>
+                <w:bCs/>
+                <w:color w:val="FF0000"/>
+                <w:sz w:val="20"/>
+                <w:szCs w:val="20"/>
+              </w:rPr>
+              <w:t>D051</w:t>
+            </w:r>
+          </w:p>
+        </w:tc>
+        <w:tc>
+          <w:tcPr>
+            <w:tcW w:w="1963" w:type="pct"/>
+            <w:gridSpan w:val="11"/>
             <w:vMerge/>
+            <w:tcBorders>
+              <w:left w:val="single" w:sz="4" w:space="0" w:color="auto"/>
+              <w:right w:val="nil"/>
+            </w:tcBorders>
             <w:shd w:val="clear" w:color="auto" w:fill="auto"/>
             <w:vAlign w:val="center"/>
           </w:tcPr>
@@ -3853,6 +3681,9 @@
           <w:tcPr>
             <w:tcW w:w="296" w:type="pct"/>
             <w:vMerge/>
+            <w:tcBorders>
+              <w:right w:val="single" w:sz="4" w:space="0" w:color="auto"/>
+            </w:tcBorders>
             <w:vAlign w:val="center"/>
           </w:tcPr>
           <w:p>
@@ -3869,59 +3700,75 @@
         <w:tc>
           <w:tcPr>
             <w:tcW w:w="279" w:type="pct"/>
-            <w:vAlign w:val="center"/>
-          </w:tcPr>
-          <w:p>
-            <w:pPr>
-              <w:jc w:val="center"/>
-              <w:rPr>
-                <w:rFonts w:ascii="Times New Roman" w:eastAsia="宋体" w:hAnsi="Times New Roman" w:cs="Times New Roman"/>
-                <w:sz w:val="20"/>
-                <w:szCs w:val="20"/>
-              </w:rPr>
-            </w:pPr>
-            <w:r>
-              <w:rPr>
-                <w:rFonts w:ascii="Times New Roman" w:eastAsia="宋体" w:hAnsi="Times New Roman" w:cs="Times New Roman"/>
-                <w:sz w:val="20"/>
-                <w:szCs w:val="20"/>
-              </w:rPr>
-              <w:t>9</w:t>
+            <w:gridSpan w:val="2"/>
+            <w:tcBorders>
+              <w:left w:val="single" w:sz="4" w:space="0" w:color="auto"/>
+              <w:right w:val="single" w:sz="4" w:space="0" w:color="auto"/>
+            </w:tcBorders>
+            <w:vAlign w:val="center"/>
+          </w:tcPr>
+          <w:p>
+            <w:pPr>
+              <w:jc w:val="center"/>
+              <w:rPr>
+                <w:rFonts w:ascii="Times New Roman" w:eastAsia="宋体" w:hAnsi="Times New Roman" w:cs="Times New Roman"/>
+                <w:sz w:val="20"/>
+                <w:szCs w:val="20"/>
+              </w:rPr>
+            </w:pPr>
+            <w:r>
+              <w:rPr>
+                <w:rFonts w:ascii="Times New Roman" w:eastAsia="宋体" w:hAnsi="Times New Roman" w:cs="Times New Roman"/>
+                <w:sz w:val="20"/>
+                <w:szCs w:val="20"/>
+              </w:rPr>
+              <w:t>7</w:t>
             </w:r>
           </w:p>
         </w:tc>
         <w:tc>
           <w:tcPr>
             <w:tcW w:w="386" w:type="pct"/>
-            <w:vAlign w:val="center"/>
-          </w:tcPr>
-          <w:p>
-            <w:pPr>
-              <w:jc w:val="center"/>
-              <w:rPr>
-                <w:rFonts w:ascii="Times New Roman" w:eastAsia="宋体" w:hAnsi="Times New Roman" w:cs="Times New Roman"/>
-                <w:b/>
-                <w:bCs/>
-                <w:sz w:val="20"/>
-                <w:szCs w:val="20"/>
-              </w:rPr>
-            </w:pPr>
-            <w:r>
-              <w:rPr>
-                <w:rFonts w:ascii="Times New Roman" w:eastAsia="宋体" w:hAnsi="Times New Roman" w:cs="Times New Roman" w:hint="eastAsia"/>
-                <w:b/>
-                <w:bCs/>
-                <w:color w:val="FF0000"/>
-                <w:sz w:val="20"/>
-                <w:szCs w:val="20"/>
-              </w:rPr>
-              <w:t>D009</w:t>
+            <w:gridSpan w:val="3"/>
+            <w:tcBorders>
+              <w:left w:val="single" w:sz="4" w:space="0" w:color="auto"/>
+              <w:right w:val="single" w:sz="4" w:space="0" w:color="auto"/>
+            </w:tcBorders>
+            <w:vAlign w:val="center"/>
+          </w:tcPr>
+          <w:p>
+            <w:pPr>
+              <w:jc w:val="center"/>
+              <w:rPr>
+                <w:rFonts w:ascii="Times New Roman" w:eastAsia="宋体" w:hAnsi="Times New Roman" w:cs="Times New Roman"/>
+                <w:b/>
+                <w:bCs/>
+                <w:color w:val="FF0000"/>
+                <w:sz w:val="20"/>
+                <w:szCs w:val="20"/>
+              </w:rPr>
+            </w:pPr>
+            <w:r>
+              <w:rPr>
+                <w:rFonts w:ascii="Times New Roman" w:eastAsia="宋体" w:hAnsi="Times New Roman" w:cs="Times New Roman" w:hint="eastAsia"/>
+                <w:b/>
+                <w:bCs/>
+                <w:color w:val="FF0000"/>
+                <w:sz w:val="20"/>
+                <w:szCs w:val="20"/>
+              </w:rPr>
+              <w:t>D007</w:t>
             </w:r>
           </w:p>
         </w:tc>
         <w:tc>
           <w:tcPr>
             <w:tcW w:w="293" w:type="pct"/>
+            <w:gridSpan w:val="2"/>
+            <w:tcBorders>
+              <w:left w:val="single" w:sz="4" w:space="0" w:color="auto"/>
+              <w:right w:val="single" w:sz="4" w:space="0" w:color="auto"/>
+            </w:tcBorders>
             <w:shd w:val="clear" w:color="auto" w:fill="auto"/>
             <w:vAlign w:val="center"/>
           </w:tcPr>
@@ -3940,43 +3787,53 @@
                 <w:sz w:val="20"/>
                 <w:szCs w:val="20"/>
               </w:rPr>
-              <w:t>24</w:t>
+              <w:t>22</w:t>
             </w:r>
           </w:p>
         </w:tc>
         <w:tc>
           <w:tcPr>
             <w:tcW w:w="396" w:type="pct"/>
+            <w:gridSpan w:val="4"/>
+            <w:tcBorders>
+              <w:left w:val="single" w:sz="4" w:space="0" w:color="auto"/>
+              <w:right w:val="single" w:sz="4" w:space="0" w:color="auto"/>
+            </w:tcBorders>
+            <w:vAlign w:val="center"/>
+          </w:tcPr>
+          <w:p>
+            <w:pPr>
+              <w:jc w:val="center"/>
+              <w:rPr>
+                <w:rFonts w:ascii="Times New Roman" w:eastAsia="宋体" w:hAnsi="Times New Roman" w:cs="Times New Roman"/>
+                <w:b/>
+                <w:bCs/>
+                <w:color w:val="FF0000"/>
+                <w:sz w:val="20"/>
+                <w:szCs w:val="20"/>
+              </w:rPr>
+            </w:pPr>
+            <w:r>
+              <w:rPr>
+                <w:rFonts w:ascii="Times New Roman" w:eastAsia="宋体" w:hAnsi="Times New Roman" w:cs="Times New Roman" w:hint="eastAsia"/>
+                <w:b/>
+                <w:bCs/>
+                <w:color w:val="FF0000"/>
+                <w:sz w:val="20"/>
+                <w:szCs w:val="20"/>
+              </w:rPr>
+              <w:t>D022</w:t>
+            </w:r>
+          </w:p>
+        </w:tc>
+        <w:tc>
+          <w:tcPr>
+            <w:tcW w:w="310" w:type="pct"/>
             <w:gridSpan w:val="2"/>
-            <w:vAlign w:val="center"/>
-          </w:tcPr>
-          <w:p>
-            <w:pPr>
-              <w:jc w:val="center"/>
-              <w:rPr>
-                <w:rFonts w:ascii="Times New Roman" w:eastAsia="宋体" w:hAnsi="Times New Roman" w:cs="Times New Roman"/>
-                <w:b/>
-                <w:bCs/>
-                <w:sz w:val="20"/>
-                <w:szCs w:val="20"/>
-              </w:rPr>
-            </w:pPr>
-            <w:r>
-              <w:rPr>
-                <w:rFonts w:ascii="Times New Roman" w:eastAsia="宋体" w:hAnsi="Times New Roman" w:cs="Times New Roman" w:hint="eastAsia"/>
-                <w:b/>
-                <w:bCs/>
-                <w:color w:val="FF0000"/>
-                <w:sz w:val="20"/>
-                <w:szCs w:val="20"/>
-              </w:rPr>
-              <w:t>D024</w:t>
-            </w:r>
-          </w:p>
-        </w:tc>
-        <w:tc>
-          <w:tcPr>
-            <w:tcW w:w="310" w:type="pct"/>
+            <w:tcBorders>
+              <w:left w:val="single" w:sz="4" w:space="0" w:color="auto"/>
+              <w:right w:val="single" w:sz="4" w:space="0" w:color="auto"/>
+            </w:tcBorders>
             <w:shd w:val="clear" w:color="auto" w:fill="auto"/>
             <w:vAlign w:val="center"/>
           </w:tcPr>
@@ -3995,36 +3852,42 @@
                 <w:sz w:val="20"/>
                 <w:szCs w:val="20"/>
               </w:rPr>
-              <w:t>48</w:t>
+              <w:t>44</w:t>
             </w:r>
           </w:p>
         </w:tc>
         <w:tc>
           <w:tcPr>
             <w:tcW w:w="366" w:type="pct"/>
-            <w:vAlign w:val="center"/>
-          </w:tcPr>
-          <w:p>
-            <w:pPr>
-              <w:jc w:val="center"/>
-              <w:rPr>
-                <w:rFonts w:ascii="Times New Roman" w:eastAsia="宋体" w:hAnsi="Times New Roman" w:cs="Times New Roman" w:hint="eastAsia"/>
-                <w:b/>
-                <w:bCs/>
-                <w:sz w:val="20"/>
-                <w:szCs w:val="20"/>
-              </w:rPr>
-            </w:pPr>
-            <w:r>
-              <w:rPr>
-                <w:rFonts w:ascii="Times New Roman" w:eastAsia="宋体" w:hAnsi="Times New Roman" w:cs="Times New Roman" w:hint="eastAsia"/>
-                <w:b/>
-                <w:bCs/>
-                <w:color w:val="FF0000"/>
-                <w:sz w:val="20"/>
-                <w:szCs w:val="20"/>
-              </w:rPr>
-              <w:t>D039</w:t>
+            <w:gridSpan w:val="4"/>
+            <w:tcBorders>
+              <w:left w:val="single" w:sz="4" w:space="0" w:color="auto"/>
+              <w:right w:val="single" w:sz="4" w:space="0" w:color="auto"/>
+            </w:tcBorders>
+            <w:vAlign w:val="center"/>
+          </w:tcPr>
+          <w:p>
+            <w:pPr>
+              <w:jc w:val="center"/>
+              <w:rPr>
+                <w:rFonts w:ascii="Times New Roman" w:eastAsia="宋体" w:hAnsi="Times New Roman" w:cs="Times New Roman"/>
+                <w:b/>
+                <w:bCs/>
+                <w:color w:val="FF0000"/>
+                <w:sz w:val="20"/>
+                <w:szCs w:val="20"/>
+              </w:rPr>
+            </w:pPr>
+            <w:r>
+              <w:rPr>
+                <w:rFonts w:ascii="Times New Roman" w:eastAsia="宋体" w:hAnsi="Times New Roman" w:cs="Times New Roman" w:hint="eastAsia"/>
+                <w:b/>
+                <w:bCs/>
+                <w:color w:val="FF0000"/>
+                <w:sz w:val="20"/>
+                <w:szCs w:val="20"/>
+              </w:rPr>
+              <w:t>D037</w:t>
             </w:r>
           </w:p>
         </w:tc>
@@ -4032,6 +3895,10 @@
           <w:tcPr>
             <w:tcW w:w="327" w:type="pct"/>
             <w:gridSpan w:val="3"/>
+            <w:tcBorders>
+              <w:left w:val="single" w:sz="4" w:space="0" w:color="auto"/>
+              <w:right w:val="single" w:sz="4" w:space="0" w:color="auto"/>
+            </w:tcBorders>
             <w:shd w:val="clear" w:color="auto" w:fill="auto"/>
             <w:vAlign w:val="center"/>
           </w:tcPr>
@@ -4050,7 +3917,7 @@
                 <w:sz w:val="20"/>
                 <w:szCs w:val="20"/>
               </w:rPr>
-              <w:t>105</w:t>
+              <w:t>95</w:t>
             </w:r>
           </w:p>
         </w:tc>
@@ -4058,6 +3925,10 @@
           <w:tcPr>
             <w:tcW w:w="371" w:type="pct"/>
             <w:gridSpan w:val="3"/>
+            <w:tcBorders>
+              <w:left w:val="single" w:sz="4" w:space="0" w:color="auto"/>
+              <w:right w:val="single" w:sz="4" w:space="0" w:color="auto"/>
+            </w:tcBorders>
             <w:shd w:val="clear" w:color="auto" w:fill="auto"/>
             <w:vAlign w:val="center"/>
           </w:tcPr>
@@ -4065,31 +3936,36 @@
             <w:pPr>
               <w:jc w:val="center"/>
               <w:rPr>
-                <w:rFonts w:ascii="Times New Roman" w:eastAsia="宋体" w:hAnsi="Times New Roman" w:cs="Times New Roman" w:hint="eastAsia"/>
-                <w:b/>
-                <w:bCs/>
-                <w:sz w:val="20"/>
-                <w:szCs w:val="20"/>
-              </w:rPr>
-            </w:pPr>
-            <w:r>
-              <w:rPr>
-                <w:rFonts w:ascii="Times New Roman" w:eastAsia="宋体" w:hAnsi="Times New Roman" w:cs="Times New Roman" w:hint="eastAsia"/>
-                <w:b/>
-                <w:bCs/>
-                <w:color w:val="FF0000"/>
-                <w:sz w:val="20"/>
-                <w:szCs w:val="20"/>
-              </w:rPr>
-              <w:t>D054</w:t>
-            </w:r>
-          </w:p>
-        </w:tc>
-        <w:tc>
-          <w:tcPr>
-            <w:tcW w:w="1964" w:type="pct"/>
-            <w:gridSpan w:val="9"/>
+                <w:rFonts w:ascii="Times New Roman" w:eastAsia="宋体" w:hAnsi="Times New Roman" w:cs="Times New Roman"/>
+                <w:b/>
+                <w:bCs/>
+                <w:color w:val="FF0000"/>
+                <w:sz w:val="20"/>
+                <w:szCs w:val="20"/>
+              </w:rPr>
+            </w:pPr>
+            <w:r>
+              <w:rPr>
+                <w:rFonts w:ascii="Times New Roman" w:eastAsia="宋体" w:hAnsi="Times New Roman" w:cs="Times New Roman" w:hint="eastAsia"/>
+                <w:b/>
+                <w:bCs/>
+                <w:color w:val="FF0000"/>
+                <w:sz w:val="20"/>
+                <w:szCs w:val="20"/>
+              </w:rPr>
+              <w:t>D052</w:t>
+            </w:r>
+          </w:p>
+        </w:tc>
+        <w:tc>
+          <w:tcPr>
+            <w:tcW w:w="1963" w:type="pct"/>
+            <w:gridSpan w:val="11"/>
             <w:vMerge/>
+            <w:tcBorders>
+              <w:left w:val="single" w:sz="4" w:space="0" w:color="auto"/>
+              <w:right w:val="nil"/>
+            </w:tcBorders>
             <w:shd w:val="clear" w:color="auto" w:fill="auto"/>
             <w:vAlign w:val="center"/>
           </w:tcPr>
@@ -4118,6 +3994,9 @@
           <w:tcPr>
             <w:tcW w:w="296" w:type="pct"/>
             <w:vMerge/>
+            <w:tcBorders>
+              <w:right w:val="single" w:sz="4" w:space="0" w:color="auto"/>
+            </w:tcBorders>
             <w:vAlign w:val="center"/>
           </w:tcPr>
           <w:p>
@@ -4134,59 +4013,75 @@
         <w:tc>
           <w:tcPr>
             <w:tcW w:w="279" w:type="pct"/>
-            <w:vAlign w:val="center"/>
-          </w:tcPr>
-          <w:p>
-            <w:pPr>
-              <w:jc w:val="center"/>
-              <w:rPr>
-                <w:rFonts w:ascii="Times New Roman" w:eastAsia="宋体" w:hAnsi="Times New Roman" w:cs="Times New Roman"/>
-                <w:sz w:val="20"/>
-                <w:szCs w:val="20"/>
-              </w:rPr>
-            </w:pPr>
-            <w:r>
-              <w:rPr>
-                <w:rFonts w:ascii="Times New Roman" w:eastAsia="宋体" w:hAnsi="Times New Roman" w:cs="Times New Roman"/>
-                <w:sz w:val="20"/>
-                <w:szCs w:val="20"/>
-              </w:rPr>
-              <w:t>10</w:t>
+            <w:gridSpan w:val="2"/>
+            <w:tcBorders>
+              <w:left w:val="single" w:sz="4" w:space="0" w:color="auto"/>
+              <w:right w:val="single" w:sz="4" w:space="0" w:color="auto"/>
+            </w:tcBorders>
+            <w:vAlign w:val="center"/>
+          </w:tcPr>
+          <w:p>
+            <w:pPr>
+              <w:jc w:val="center"/>
+              <w:rPr>
+                <w:rFonts w:ascii="Times New Roman" w:eastAsia="宋体" w:hAnsi="Times New Roman" w:cs="Times New Roman"/>
+                <w:sz w:val="20"/>
+                <w:szCs w:val="20"/>
+              </w:rPr>
+            </w:pPr>
+            <w:r>
+              <w:rPr>
+                <w:rFonts w:ascii="Times New Roman" w:eastAsia="宋体" w:hAnsi="Times New Roman" w:cs="Times New Roman"/>
+                <w:sz w:val="20"/>
+                <w:szCs w:val="20"/>
+              </w:rPr>
+              <w:t>8</w:t>
             </w:r>
           </w:p>
         </w:tc>
         <w:tc>
           <w:tcPr>
             <w:tcW w:w="386" w:type="pct"/>
-            <w:vAlign w:val="center"/>
-          </w:tcPr>
-          <w:p>
-            <w:pPr>
-              <w:jc w:val="center"/>
-              <w:rPr>
-                <w:rFonts w:ascii="Times New Roman" w:eastAsia="宋体" w:hAnsi="Times New Roman" w:cs="Times New Roman"/>
-                <w:b/>
-                <w:bCs/>
-                <w:sz w:val="20"/>
-                <w:szCs w:val="20"/>
-              </w:rPr>
-            </w:pPr>
-            <w:r>
-              <w:rPr>
-                <w:rFonts w:ascii="Times New Roman" w:eastAsia="宋体" w:hAnsi="Times New Roman" w:cs="Times New Roman" w:hint="eastAsia"/>
-                <w:b/>
-                <w:bCs/>
-                <w:color w:val="FF0000"/>
-                <w:sz w:val="20"/>
-                <w:szCs w:val="20"/>
-              </w:rPr>
-              <w:t>D010</w:t>
+            <w:gridSpan w:val="3"/>
+            <w:tcBorders>
+              <w:left w:val="single" w:sz="4" w:space="0" w:color="auto"/>
+              <w:right w:val="single" w:sz="4" w:space="0" w:color="auto"/>
+            </w:tcBorders>
+            <w:vAlign w:val="center"/>
+          </w:tcPr>
+          <w:p>
+            <w:pPr>
+              <w:jc w:val="center"/>
+              <w:rPr>
+                <w:rFonts w:ascii="Times New Roman" w:eastAsia="宋体" w:hAnsi="Times New Roman" w:cs="Times New Roman"/>
+                <w:b/>
+                <w:bCs/>
+                <w:color w:val="FF0000"/>
+                <w:sz w:val="20"/>
+                <w:szCs w:val="20"/>
+              </w:rPr>
+            </w:pPr>
+            <w:r>
+              <w:rPr>
+                <w:rFonts w:ascii="Times New Roman" w:eastAsia="宋体" w:hAnsi="Times New Roman" w:cs="Times New Roman" w:hint="eastAsia"/>
+                <w:b/>
+                <w:bCs/>
+                <w:color w:val="FF0000"/>
+                <w:sz w:val="20"/>
+                <w:szCs w:val="20"/>
+              </w:rPr>
+              <w:t>D008</w:t>
             </w:r>
           </w:p>
         </w:tc>
         <w:tc>
           <w:tcPr>
             <w:tcW w:w="293" w:type="pct"/>
+            <w:gridSpan w:val="2"/>
+            <w:tcBorders>
+              <w:left w:val="single" w:sz="4" w:space="0" w:color="auto"/>
+              <w:right w:val="single" w:sz="4" w:space="0" w:color="auto"/>
+            </w:tcBorders>
             <w:shd w:val="clear" w:color="auto" w:fill="auto"/>
             <w:vAlign w:val="center"/>
           </w:tcPr>
@@ -4205,43 +4100,53 @@
                 <w:sz w:val="20"/>
                 <w:szCs w:val="20"/>
               </w:rPr>
-              <w:t>25</w:t>
+              <w:t>23</w:t>
             </w:r>
           </w:p>
         </w:tc>
         <w:tc>
           <w:tcPr>
             <w:tcW w:w="396" w:type="pct"/>
+            <w:gridSpan w:val="4"/>
+            <w:tcBorders>
+              <w:left w:val="single" w:sz="4" w:space="0" w:color="auto"/>
+              <w:right w:val="single" w:sz="4" w:space="0" w:color="auto"/>
+            </w:tcBorders>
+            <w:vAlign w:val="center"/>
+          </w:tcPr>
+          <w:p>
+            <w:pPr>
+              <w:jc w:val="center"/>
+              <w:rPr>
+                <w:rFonts w:ascii="Times New Roman" w:eastAsia="宋体" w:hAnsi="Times New Roman" w:cs="Times New Roman"/>
+                <w:b/>
+                <w:bCs/>
+                <w:color w:val="FF0000"/>
+                <w:sz w:val="20"/>
+                <w:szCs w:val="20"/>
+              </w:rPr>
+            </w:pPr>
+            <w:r>
+              <w:rPr>
+                <w:rFonts w:ascii="Times New Roman" w:eastAsia="宋体" w:hAnsi="Times New Roman" w:cs="Times New Roman" w:hint="eastAsia"/>
+                <w:b/>
+                <w:bCs/>
+                <w:color w:val="FF0000"/>
+                <w:sz w:val="20"/>
+                <w:szCs w:val="20"/>
+              </w:rPr>
+              <w:t>D023</w:t>
+            </w:r>
+          </w:p>
+        </w:tc>
+        <w:tc>
+          <w:tcPr>
+            <w:tcW w:w="310" w:type="pct"/>
             <w:gridSpan w:val="2"/>
-            <w:vAlign w:val="center"/>
-          </w:tcPr>
-          <w:p>
-            <w:pPr>
-              <w:jc w:val="center"/>
-              <w:rPr>
-                <w:rFonts w:ascii="Times New Roman" w:eastAsia="宋体" w:hAnsi="Times New Roman" w:cs="Times New Roman"/>
-                <w:b/>
-                <w:bCs/>
-                <w:sz w:val="20"/>
-                <w:szCs w:val="20"/>
-              </w:rPr>
-            </w:pPr>
-            <w:r>
-              <w:rPr>
-                <w:rFonts w:ascii="Times New Roman" w:eastAsia="宋体" w:hAnsi="Times New Roman" w:cs="Times New Roman" w:hint="eastAsia"/>
-                <w:b/>
-                <w:bCs/>
-                <w:color w:val="FF0000"/>
-                <w:sz w:val="20"/>
-                <w:szCs w:val="20"/>
-              </w:rPr>
-              <w:t>D025</w:t>
-            </w:r>
-          </w:p>
-        </w:tc>
-        <w:tc>
-          <w:tcPr>
-            <w:tcW w:w="310" w:type="pct"/>
+            <w:tcBorders>
+              <w:left w:val="single" w:sz="4" w:space="0" w:color="auto"/>
+              <w:right w:val="single" w:sz="4" w:space="0" w:color="auto"/>
+            </w:tcBorders>
             <w:shd w:val="clear" w:color="auto" w:fill="auto"/>
             <w:vAlign w:val="center"/>
           </w:tcPr>
@@ -4260,36 +4165,42 @@
                 <w:sz w:val="20"/>
                 <w:szCs w:val="20"/>
               </w:rPr>
-              <w:t>50</w:t>
+              <w:t>46</w:t>
             </w:r>
           </w:p>
         </w:tc>
         <w:tc>
           <w:tcPr>
             <w:tcW w:w="366" w:type="pct"/>
-            <w:vAlign w:val="center"/>
-          </w:tcPr>
-          <w:p>
-            <w:pPr>
-              <w:jc w:val="center"/>
-              <w:rPr>
-                <w:rFonts w:ascii="Times New Roman" w:eastAsia="宋体" w:hAnsi="Times New Roman" w:cs="Times New Roman" w:hint="eastAsia"/>
-                <w:b/>
-                <w:bCs/>
-                <w:sz w:val="20"/>
-                <w:szCs w:val="20"/>
-              </w:rPr>
-            </w:pPr>
-            <w:r>
-              <w:rPr>
-                <w:rFonts w:ascii="Times New Roman" w:eastAsia="宋体" w:hAnsi="Times New Roman" w:cs="Times New Roman" w:hint="eastAsia"/>
-                <w:b/>
-                <w:bCs/>
-                <w:color w:val="FF0000"/>
-                <w:sz w:val="20"/>
-                <w:szCs w:val="20"/>
-              </w:rPr>
-              <w:t>D040</w:t>
+            <w:gridSpan w:val="4"/>
+            <w:tcBorders>
+              <w:left w:val="single" w:sz="4" w:space="0" w:color="auto"/>
+              <w:right w:val="single" w:sz="4" w:space="0" w:color="auto"/>
+            </w:tcBorders>
+            <w:vAlign w:val="center"/>
+          </w:tcPr>
+          <w:p>
+            <w:pPr>
+              <w:jc w:val="center"/>
+              <w:rPr>
+                <w:rFonts w:ascii="Times New Roman" w:eastAsia="宋体" w:hAnsi="Times New Roman" w:cs="Times New Roman"/>
+                <w:b/>
+                <w:bCs/>
+                <w:color w:val="FF0000"/>
+                <w:sz w:val="20"/>
+                <w:szCs w:val="20"/>
+              </w:rPr>
+            </w:pPr>
+            <w:r>
+              <w:rPr>
+                <w:rFonts w:ascii="Times New Roman" w:eastAsia="宋体" w:hAnsi="Times New Roman" w:cs="Times New Roman" w:hint="eastAsia"/>
+                <w:b/>
+                <w:bCs/>
+                <w:color w:val="FF0000"/>
+                <w:sz w:val="20"/>
+                <w:szCs w:val="20"/>
+              </w:rPr>
+              <w:t>D038</w:t>
             </w:r>
           </w:p>
         </w:tc>
@@ -4297,6 +4208,10 @@
           <w:tcPr>
             <w:tcW w:w="327" w:type="pct"/>
             <w:gridSpan w:val="3"/>
+            <w:tcBorders>
+              <w:left w:val="single" w:sz="4" w:space="0" w:color="auto"/>
+              <w:right w:val="single" w:sz="4" w:space="0" w:color="auto"/>
+            </w:tcBorders>
             <w:shd w:val="clear" w:color="auto" w:fill="auto"/>
             <w:vAlign w:val="center"/>
           </w:tcPr>
@@ -4315,7 +4230,7 @@
                 <w:sz w:val="20"/>
                 <w:szCs w:val="20"/>
               </w:rPr>
-              <w:t>110</w:t>
+              <w:t>100</w:t>
             </w:r>
           </w:p>
         </w:tc>
@@ -4323,6 +4238,10 @@
           <w:tcPr>
             <w:tcW w:w="371" w:type="pct"/>
             <w:gridSpan w:val="3"/>
+            <w:tcBorders>
+              <w:left w:val="single" w:sz="4" w:space="0" w:color="auto"/>
+              <w:right w:val="single" w:sz="4" w:space="0" w:color="auto"/>
+            </w:tcBorders>
             <w:shd w:val="clear" w:color="auto" w:fill="auto"/>
             <w:vAlign w:val="center"/>
           </w:tcPr>
@@ -4330,9 +4249,636 @@
             <w:pPr>
               <w:jc w:val="center"/>
               <w:rPr>
-                <w:rFonts w:ascii="Times New Roman" w:eastAsia="宋体" w:hAnsi="Times New Roman" w:cs="Times New Roman" w:hint="eastAsia"/>
-                <w:b/>
-                <w:bCs/>
+                <w:rFonts w:ascii="Times New Roman" w:eastAsia="宋体" w:hAnsi="Times New Roman" w:cs="Times New Roman"/>
+                <w:b/>
+                <w:bCs/>
+                <w:color w:val="FF0000"/>
+                <w:sz w:val="20"/>
+                <w:szCs w:val="20"/>
+              </w:rPr>
+            </w:pPr>
+            <w:r>
+              <w:rPr>
+                <w:rFonts w:ascii="Times New Roman" w:eastAsia="宋体" w:hAnsi="Times New Roman" w:cs="Times New Roman" w:hint="eastAsia"/>
+                <w:b/>
+                <w:bCs/>
+                <w:color w:val="FF0000"/>
+                <w:sz w:val="20"/>
+                <w:szCs w:val="20"/>
+              </w:rPr>
+              <w:t>D053</w:t>
+            </w:r>
+          </w:p>
+        </w:tc>
+        <w:tc>
+          <w:tcPr>
+            <w:tcW w:w="1963" w:type="pct"/>
+            <w:gridSpan w:val="11"/>
+            <w:vMerge/>
+            <w:tcBorders>
+              <w:left w:val="single" w:sz="4" w:space="0" w:color="auto"/>
+              <w:right w:val="nil"/>
+            </w:tcBorders>
+            <w:shd w:val="clear" w:color="auto" w:fill="auto"/>
+            <w:vAlign w:val="center"/>
+          </w:tcPr>
+          <w:p>
+            <w:pPr>
+              <w:rPr>
+                <w:rFonts w:ascii="Times New Roman" w:eastAsia="宋体" w:hAnsi="Times New Roman" w:cs="Times New Roman"/>
+                <w:sz w:val="20"/>
+                <w:szCs w:val="20"/>
+              </w:rPr>
+            </w:pPr>
+          </w:p>
+        </w:tc>
+      </w:tr>
+      <w:tr>
+        <w:tblPrEx>
+          <w:jc w:val="center"/>
+        </w:tblPrEx>
+        <w:trPr>
+          <w:gridAfter w:val="2"/>
+          <w:wAfter w:w="7" w:type="pct"/>
+          <w:trHeight w:val="283"/>
+          <w:jc w:val="center"/>
+        </w:trPr>
+        <w:tc>
+          <w:tcPr>
+            <w:tcW w:w="296" w:type="pct"/>
+            <w:vMerge/>
+            <w:tcBorders>
+              <w:right w:val="single" w:sz="4" w:space="0" w:color="auto"/>
+            </w:tcBorders>
+            <w:vAlign w:val="center"/>
+          </w:tcPr>
+          <w:p>
+            <w:pPr>
+              <w:jc w:val="center"/>
+              <w:rPr>
+                <w:rFonts w:ascii="Times New Roman" w:eastAsia="宋体" w:hAnsi="Times New Roman" w:cs="Times New Roman"/>
+                <w:sz w:val="20"/>
+                <w:szCs w:val="20"/>
+              </w:rPr>
+            </w:pPr>
+          </w:p>
+        </w:tc>
+        <w:tc>
+          <w:tcPr>
+            <w:tcW w:w="279" w:type="pct"/>
+            <w:gridSpan w:val="2"/>
+            <w:tcBorders>
+              <w:left w:val="single" w:sz="4" w:space="0" w:color="auto"/>
+              <w:right w:val="single" w:sz="4" w:space="0" w:color="auto"/>
+            </w:tcBorders>
+            <w:vAlign w:val="center"/>
+          </w:tcPr>
+          <w:p>
+            <w:pPr>
+              <w:jc w:val="center"/>
+              <w:rPr>
+                <w:rFonts w:ascii="Times New Roman" w:eastAsia="宋体" w:hAnsi="Times New Roman" w:cs="Times New Roman"/>
+                <w:sz w:val="20"/>
+                <w:szCs w:val="20"/>
+              </w:rPr>
+            </w:pPr>
+            <w:r>
+              <w:rPr>
+                <w:rFonts w:ascii="Times New Roman" w:eastAsia="宋体" w:hAnsi="Times New Roman" w:cs="Times New Roman"/>
+                <w:sz w:val="20"/>
+                <w:szCs w:val="20"/>
+              </w:rPr>
+              <w:t>9</w:t>
+            </w:r>
+          </w:p>
+        </w:tc>
+        <w:tc>
+          <w:tcPr>
+            <w:tcW w:w="386" w:type="pct"/>
+            <w:gridSpan w:val="3"/>
+            <w:tcBorders>
+              <w:left w:val="single" w:sz="4" w:space="0" w:color="auto"/>
+              <w:right w:val="single" w:sz="4" w:space="0" w:color="auto"/>
+            </w:tcBorders>
+            <w:vAlign w:val="center"/>
+          </w:tcPr>
+          <w:p>
+            <w:pPr>
+              <w:jc w:val="center"/>
+              <w:rPr>
+                <w:rFonts w:ascii="Times New Roman" w:eastAsia="宋体" w:hAnsi="Times New Roman" w:cs="Times New Roman"/>
+                <w:b/>
+                <w:bCs/>
+                <w:color w:val="FF0000"/>
+                <w:sz w:val="20"/>
+                <w:szCs w:val="20"/>
+              </w:rPr>
+            </w:pPr>
+            <w:r>
+              <w:rPr>
+                <w:rFonts w:ascii="Times New Roman" w:eastAsia="宋体" w:hAnsi="Times New Roman" w:cs="Times New Roman" w:hint="eastAsia"/>
+                <w:b/>
+                <w:bCs/>
+                <w:color w:val="FF0000"/>
+                <w:sz w:val="20"/>
+                <w:szCs w:val="20"/>
+              </w:rPr>
+              <w:t>D009</w:t>
+            </w:r>
+          </w:p>
+        </w:tc>
+        <w:tc>
+          <w:tcPr>
+            <w:tcW w:w="293" w:type="pct"/>
+            <w:gridSpan w:val="2"/>
+            <w:tcBorders>
+              <w:left w:val="single" w:sz="4" w:space="0" w:color="auto"/>
+              <w:right w:val="single" w:sz="4" w:space="0" w:color="auto"/>
+            </w:tcBorders>
+            <w:shd w:val="clear" w:color="auto" w:fill="auto"/>
+            <w:vAlign w:val="center"/>
+          </w:tcPr>
+          <w:p>
+            <w:pPr>
+              <w:jc w:val="center"/>
+              <w:rPr>
+                <w:rFonts w:ascii="Times New Roman" w:eastAsia="宋体" w:hAnsi="Times New Roman" w:cs="Times New Roman"/>
+                <w:sz w:val="20"/>
+                <w:szCs w:val="20"/>
+              </w:rPr>
+            </w:pPr>
+            <w:r>
+              <w:rPr>
+                <w:rFonts w:ascii="Times New Roman" w:eastAsia="宋体" w:hAnsi="Times New Roman" w:cs="Times New Roman" w:hint="eastAsia"/>
+                <w:sz w:val="20"/>
+                <w:szCs w:val="20"/>
+              </w:rPr>
+              <w:t>24</w:t>
+            </w:r>
+          </w:p>
+        </w:tc>
+        <w:tc>
+          <w:tcPr>
+            <w:tcW w:w="396" w:type="pct"/>
+            <w:gridSpan w:val="4"/>
+            <w:tcBorders>
+              <w:left w:val="single" w:sz="4" w:space="0" w:color="auto"/>
+              <w:right w:val="single" w:sz="4" w:space="0" w:color="auto"/>
+            </w:tcBorders>
+            <w:vAlign w:val="center"/>
+          </w:tcPr>
+          <w:p>
+            <w:pPr>
+              <w:jc w:val="center"/>
+              <w:rPr>
+                <w:rFonts w:ascii="Times New Roman" w:eastAsia="宋体" w:hAnsi="Times New Roman" w:cs="Times New Roman"/>
+                <w:b/>
+                <w:bCs/>
+                <w:color w:val="FF0000"/>
+                <w:sz w:val="20"/>
+                <w:szCs w:val="20"/>
+              </w:rPr>
+            </w:pPr>
+            <w:r>
+              <w:rPr>
+                <w:rFonts w:ascii="Times New Roman" w:eastAsia="宋体" w:hAnsi="Times New Roman" w:cs="Times New Roman" w:hint="eastAsia"/>
+                <w:b/>
+                <w:bCs/>
+                <w:color w:val="FF0000"/>
+                <w:sz w:val="20"/>
+                <w:szCs w:val="20"/>
+              </w:rPr>
+              <w:t>D024</w:t>
+            </w:r>
+          </w:p>
+        </w:tc>
+        <w:tc>
+          <w:tcPr>
+            <w:tcW w:w="310" w:type="pct"/>
+            <w:gridSpan w:val="2"/>
+            <w:tcBorders>
+              <w:left w:val="single" w:sz="4" w:space="0" w:color="auto"/>
+              <w:right w:val="single" w:sz="4" w:space="0" w:color="auto"/>
+            </w:tcBorders>
+            <w:shd w:val="clear" w:color="auto" w:fill="auto"/>
+            <w:vAlign w:val="center"/>
+          </w:tcPr>
+          <w:p>
+            <w:pPr>
+              <w:jc w:val="center"/>
+              <w:rPr>
+                <w:rFonts w:ascii="Times New Roman" w:eastAsia="宋体" w:hAnsi="Times New Roman" w:cs="Times New Roman"/>
+                <w:sz w:val="20"/>
+                <w:szCs w:val="20"/>
+              </w:rPr>
+            </w:pPr>
+            <w:r>
+              <w:rPr>
+                <w:rFonts w:ascii="Times New Roman" w:eastAsia="宋体" w:hAnsi="Times New Roman" w:cs="Times New Roman" w:hint="eastAsia"/>
+                <w:sz w:val="20"/>
+                <w:szCs w:val="20"/>
+              </w:rPr>
+              <w:t>48</w:t>
+            </w:r>
+          </w:p>
+        </w:tc>
+        <w:tc>
+          <w:tcPr>
+            <w:tcW w:w="366" w:type="pct"/>
+            <w:gridSpan w:val="4"/>
+            <w:tcBorders>
+              <w:left w:val="single" w:sz="4" w:space="0" w:color="auto"/>
+              <w:right w:val="single" w:sz="4" w:space="0" w:color="auto"/>
+            </w:tcBorders>
+            <w:vAlign w:val="center"/>
+          </w:tcPr>
+          <w:p>
+            <w:pPr>
+              <w:jc w:val="center"/>
+              <w:rPr>
+                <w:rFonts w:ascii="Times New Roman" w:eastAsia="宋体" w:hAnsi="Times New Roman" w:cs="Times New Roman"/>
+                <w:b/>
+                <w:bCs/>
+                <w:color w:val="FF0000"/>
+                <w:sz w:val="20"/>
+                <w:szCs w:val="20"/>
+              </w:rPr>
+            </w:pPr>
+            <w:r>
+              <w:rPr>
+                <w:rFonts w:ascii="Times New Roman" w:eastAsia="宋体" w:hAnsi="Times New Roman" w:cs="Times New Roman" w:hint="eastAsia"/>
+                <w:b/>
+                <w:bCs/>
+                <w:color w:val="FF0000"/>
+                <w:sz w:val="20"/>
+                <w:szCs w:val="20"/>
+              </w:rPr>
+              <w:t>D039</w:t>
+            </w:r>
+          </w:p>
+        </w:tc>
+        <w:tc>
+          <w:tcPr>
+            <w:tcW w:w="327" w:type="pct"/>
+            <w:gridSpan w:val="3"/>
+            <w:tcBorders>
+              <w:left w:val="single" w:sz="4" w:space="0" w:color="auto"/>
+              <w:right w:val="single" w:sz="4" w:space="0" w:color="auto"/>
+            </w:tcBorders>
+            <w:shd w:val="clear" w:color="auto" w:fill="auto"/>
+            <w:vAlign w:val="center"/>
+          </w:tcPr>
+          <w:p>
+            <w:pPr>
+              <w:jc w:val="center"/>
+              <w:rPr>
+                <w:rFonts w:ascii="Times New Roman" w:eastAsia="宋体" w:hAnsi="Times New Roman" w:cs="Times New Roman"/>
+                <w:sz w:val="20"/>
+                <w:szCs w:val="20"/>
+              </w:rPr>
+            </w:pPr>
+            <w:r>
+              <w:rPr>
+                <w:rFonts w:ascii="Times New Roman" w:eastAsia="宋体" w:hAnsi="Times New Roman" w:cs="Times New Roman" w:hint="eastAsia"/>
+                <w:sz w:val="20"/>
+                <w:szCs w:val="20"/>
+              </w:rPr>
+              <w:t>105</w:t>
+            </w:r>
+          </w:p>
+        </w:tc>
+        <w:tc>
+          <w:tcPr>
+            <w:tcW w:w="371" w:type="pct"/>
+            <w:gridSpan w:val="3"/>
+            <w:tcBorders>
+              <w:left w:val="single" w:sz="4" w:space="0" w:color="auto"/>
+              <w:right w:val="single" w:sz="4" w:space="0" w:color="auto"/>
+            </w:tcBorders>
+            <w:shd w:val="clear" w:color="auto" w:fill="auto"/>
+            <w:vAlign w:val="center"/>
+          </w:tcPr>
+          <w:p>
+            <w:pPr>
+              <w:jc w:val="center"/>
+              <w:rPr>
+                <w:rFonts w:ascii="Times New Roman" w:eastAsia="宋体" w:hAnsi="Times New Roman" w:cs="Times New Roman"/>
+                <w:b/>
+                <w:bCs/>
+                <w:color w:val="FF0000"/>
+                <w:sz w:val="20"/>
+                <w:szCs w:val="20"/>
+              </w:rPr>
+            </w:pPr>
+            <w:r>
+              <w:rPr>
+                <w:rFonts w:ascii="Times New Roman" w:eastAsia="宋体" w:hAnsi="Times New Roman" w:cs="Times New Roman" w:hint="eastAsia"/>
+                <w:b/>
+                <w:bCs/>
+                <w:color w:val="FF0000"/>
+                <w:sz w:val="20"/>
+                <w:szCs w:val="20"/>
+              </w:rPr>
+              <w:t>D054</w:t>
+            </w:r>
+          </w:p>
+        </w:tc>
+        <w:tc>
+          <w:tcPr>
+            <w:tcW w:w="1963" w:type="pct"/>
+            <w:gridSpan w:val="11"/>
+            <w:vMerge/>
+            <w:tcBorders>
+              <w:left w:val="single" w:sz="4" w:space="0" w:color="auto"/>
+              <w:right w:val="nil"/>
+            </w:tcBorders>
+            <w:shd w:val="clear" w:color="auto" w:fill="auto"/>
+            <w:vAlign w:val="center"/>
+          </w:tcPr>
+          <w:p>
+            <w:pPr>
+              <w:rPr>
+                <w:rFonts w:ascii="Times New Roman" w:eastAsia="宋体" w:hAnsi="Times New Roman" w:cs="Times New Roman"/>
+                <w:sz w:val="20"/>
+                <w:szCs w:val="20"/>
+              </w:rPr>
+            </w:pPr>
+          </w:p>
+        </w:tc>
+      </w:tr>
+      <w:tr>
+        <w:tblPrEx>
+          <w:jc w:val="center"/>
+        </w:tblPrEx>
+        <w:trPr>
+          <w:gridAfter w:val="2"/>
+          <w:wAfter w:w="7" w:type="pct"/>
+          <w:trHeight w:val="283"/>
+          <w:jc w:val="center"/>
+        </w:trPr>
+        <w:tc>
+          <w:tcPr>
+            <w:tcW w:w="296" w:type="pct"/>
+            <w:vMerge/>
+            <w:tcBorders>
+              <w:right w:val="single" w:sz="4" w:space="0" w:color="auto"/>
+            </w:tcBorders>
+            <w:vAlign w:val="center"/>
+          </w:tcPr>
+          <w:p>
+            <w:pPr>
+              <w:jc w:val="center"/>
+              <w:rPr>
+                <w:rFonts w:ascii="Times New Roman" w:eastAsia="宋体" w:hAnsi="Times New Roman" w:cs="Times New Roman"/>
+                <w:sz w:val="20"/>
+                <w:szCs w:val="20"/>
+              </w:rPr>
+            </w:pPr>
+          </w:p>
+        </w:tc>
+        <w:tc>
+          <w:tcPr>
+            <w:tcW w:w="279" w:type="pct"/>
+            <w:gridSpan w:val="2"/>
+            <w:tcBorders>
+              <w:left w:val="single" w:sz="4" w:space="0" w:color="auto"/>
+              <w:right w:val="single" w:sz="4" w:space="0" w:color="auto"/>
+            </w:tcBorders>
+            <w:vAlign w:val="center"/>
+          </w:tcPr>
+          <w:p>
+            <w:pPr>
+              <w:jc w:val="center"/>
+              <w:rPr>
+                <w:rFonts w:ascii="Times New Roman" w:eastAsia="宋体" w:hAnsi="Times New Roman" w:cs="Times New Roman"/>
+                <w:sz w:val="20"/>
+                <w:szCs w:val="20"/>
+              </w:rPr>
+            </w:pPr>
+            <w:r>
+              <w:rPr>
+                <w:rFonts w:ascii="Times New Roman" w:eastAsia="宋体" w:hAnsi="Times New Roman" w:cs="Times New Roman"/>
+                <w:sz w:val="20"/>
+                <w:szCs w:val="20"/>
+              </w:rPr>
+              <w:t>10</w:t>
+            </w:r>
+          </w:p>
+        </w:tc>
+        <w:tc>
+          <w:tcPr>
+            <w:tcW w:w="386" w:type="pct"/>
+            <w:gridSpan w:val="3"/>
+            <w:tcBorders>
+              <w:left w:val="single" w:sz="4" w:space="0" w:color="auto"/>
+              <w:right w:val="single" w:sz="4" w:space="0" w:color="auto"/>
+            </w:tcBorders>
+            <w:vAlign w:val="center"/>
+          </w:tcPr>
+          <w:p>
+            <w:pPr>
+              <w:jc w:val="center"/>
+              <w:rPr>
+                <w:rFonts w:ascii="Times New Roman" w:eastAsia="宋体" w:hAnsi="Times New Roman" w:cs="Times New Roman"/>
+                <w:b/>
+                <w:bCs/>
+                <w:color w:val="FF0000"/>
+                <w:sz w:val="20"/>
+                <w:szCs w:val="20"/>
+              </w:rPr>
+            </w:pPr>
+            <w:r>
+              <w:rPr>
+                <w:rFonts w:ascii="Times New Roman" w:eastAsia="宋体" w:hAnsi="Times New Roman" w:cs="Times New Roman" w:hint="eastAsia"/>
+                <w:b/>
+                <w:bCs/>
+                <w:color w:val="FF0000"/>
+                <w:sz w:val="20"/>
+                <w:szCs w:val="20"/>
+              </w:rPr>
+              <w:t>D010</w:t>
+            </w:r>
+          </w:p>
+        </w:tc>
+        <w:tc>
+          <w:tcPr>
+            <w:tcW w:w="293" w:type="pct"/>
+            <w:gridSpan w:val="2"/>
+            <w:tcBorders>
+              <w:left w:val="single" w:sz="4" w:space="0" w:color="auto"/>
+              <w:right w:val="single" w:sz="4" w:space="0" w:color="auto"/>
+            </w:tcBorders>
+            <w:shd w:val="clear" w:color="auto" w:fill="auto"/>
+            <w:vAlign w:val="center"/>
+          </w:tcPr>
+          <w:p>
+            <w:pPr>
+              <w:jc w:val="center"/>
+              <w:rPr>
+                <w:rFonts w:ascii="Times New Roman" w:eastAsia="宋体" w:hAnsi="Times New Roman" w:cs="Times New Roman"/>
+                <w:sz w:val="20"/>
+                <w:szCs w:val="20"/>
+              </w:rPr>
+            </w:pPr>
+            <w:r>
+              <w:rPr>
+                <w:rFonts w:ascii="Times New Roman" w:eastAsia="宋体" w:hAnsi="Times New Roman" w:cs="Times New Roman" w:hint="eastAsia"/>
+                <w:sz w:val="20"/>
+                <w:szCs w:val="20"/>
+              </w:rPr>
+              <w:t>25</w:t>
+            </w:r>
+          </w:p>
+        </w:tc>
+        <w:tc>
+          <w:tcPr>
+            <w:tcW w:w="396" w:type="pct"/>
+            <w:gridSpan w:val="4"/>
+            <w:tcBorders>
+              <w:left w:val="single" w:sz="4" w:space="0" w:color="auto"/>
+              <w:right w:val="single" w:sz="4" w:space="0" w:color="auto"/>
+            </w:tcBorders>
+            <w:vAlign w:val="center"/>
+          </w:tcPr>
+          <w:p>
+            <w:pPr>
+              <w:jc w:val="center"/>
+              <w:rPr>
+                <w:rFonts w:ascii="Times New Roman" w:eastAsia="宋体" w:hAnsi="Times New Roman" w:cs="Times New Roman"/>
+                <w:b/>
+                <w:bCs/>
+                <w:color w:val="FF0000"/>
+                <w:sz w:val="20"/>
+                <w:szCs w:val="20"/>
+              </w:rPr>
+            </w:pPr>
+            <w:r>
+              <w:rPr>
+                <w:rFonts w:ascii="Times New Roman" w:eastAsia="宋体" w:hAnsi="Times New Roman" w:cs="Times New Roman" w:hint="eastAsia"/>
+                <w:b/>
+                <w:bCs/>
+                <w:color w:val="FF0000"/>
+                <w:sz w:val="20"/>
+                <w:szCs w:val="20"/>
+              </w:rPr>
+              <w:t>D025</w:t>
+            </w:r>
+          </w:p>
+        </w:tc>
+        <w:tc>
+          <w:tcPr>
+            <w:tcW w:w="310" w:type="pct"/>
+            <w:gridSpan w:val="2"/>
+            <w:tcBorders>
+              <w:left w:val="single" w:sz="4" w:space="0" w:color="auto"/>
+              <w:right w:val="single" w:sz="4" w:space="0" w:color="auto"/>
+            </w:tcBorders>
+            <w:shd w:val="clear" w:color="auto" w:fill="auto"/>
+            <w:vAlign w:val="center"/>
+          </w:tcPr>
+          <w:p>
+            <w:pPr>
+              <w:jc w:val="center"/>
+              <w:rPr>
+                <w:rFonts w:ascii="Times New Roman" w:eastAsia="宋体" w:hAnsi="Times New Roman" w:cs="Times New Roman"/>
+                <w:sz w:val="20"/>
+                <w:szCs w:val="20"/>
+              </w:rPr>
+            </w:pPr>
+            <w:r>
+              <w:rPr>
+                <w:rFonts w:ascii="Times New Roman" w:eastAsia="宋体" w:hAnsi="Times New Roman" w:cs="Times New Roman" w:hint="eastAsia"/>
+                <w:sz w:val="20"/>
+                <w:szCs w:val="20"/>
+              </w:rPr>
+              <w:t>50</w:t>
+            </w:r>
+          </w:p>
+        </w:tc>
+        <w:tc>
+          <w:tcPr>
+            <w:tcW w:w="366" w:type="pct"/>
+            <w:gridSpan w:val="4"/>
+            <w:tcBorders>
+              <w:left w:val="single" w:sz="4" w:space="0" w:color="auto"/>
+              <w:right w:val="single" w:sz="4" w:space="0" w:color="auto"/>
+            </w:tcBorders>
+            <w:vAlign w:val="center"/>
+          </w:tcPr>
+          <w:p>
+            <w:pPr>
+              <w:jc w:val="center"/>
+              <w:rPr>
+                <w:rFonts w:ascii="Times New Roman" w:eastAsia="宋体" w:hAnsi="Times New Roman" w:cs="Times New Roman"/>
+                <w:b/>
+                <w:bCs/>
+                <w:color w:val="FF0000"/>
+                <w:sz w:val="20"/>
+                <w:szCs w:val="20"/>
+              </w:rPr>
+            </w:pPr>
+            <w:r>
+              <w:rPr>
+                <w:rFonts w:ascii="Times New Roman" w:eastAsia="宋体" w:hAnsi="Times New Roman" w:cs="Times New Roman" w:hint="eastAsia"/>
+                <w:b/>
+                <w:bCs/>
+                <w:color w:val="FF0000"/>
+                <w:sz w:val="20"/>
+                <w:szCs w:val="20"/>
+              </w:rPr>
+              <w:t>D040</w:t>
+            </w:r>
+          </w:p>
+        </w:tc>
+        <w:tc>
+          <w:tcPr>
+            <w:tcW w:w="327" w:type="pct"/>
+            <w:gridSpan w:val="3"/>
+            <w:tcBorders>
+              <w:left w:val="single" w:sz="4" w:space="0" w:color="auto"/>
+              <w:right w:val="single" w:sz="4" w:space="0" w:color="auto"/>
+            </w:tcBorders>
+            <w:shd w:val="clear" w:color="auto" w:fill="auto"/>
+            <w:vAlign w:val="center"/>
+          </w:tcPr>
+          <w:p>
+            <w:pPr>
+              <w:jc w:val="center"/>
+              <w:rPr>
+                <w:rFonts w:ascii="Times New Roman" w:eastAsia="宋体" w:hAnsi="Times New Roman" w:cs="Times New Roman"/>
+                <w:sz w:val="20"/>
+                <w:szCs w:val="20"/>
+              </w:rPr>
+            </w:pPr>
+            <w:r>
+              <w:rPr>
+                <w:rFonts w:ascii="Times New Roman" w:eastAsia="宋体" w:hAnsi="Times New Roman" w:cs="Times New Roman" w:hint="eastAsia"/>
+                <w:sz w:val="20"/>
+                <w:szCs w:val="20"/>
+              </w:rPr>
+              <w:t>110</w:t>
+            </w:r>
+          </w:p>
+        </w:tc>
+        <w:tc>
+          <w:tcPr>
+            <w:tcW w:w="371" w:type="pct"/>
+            <w:gridSpan w:val="3"/>
+            <w:tcBorders>
+              <w:left w:val="single" w:sz="4" w:space="0" w:color="auto"/>
+              <w:right w:val="single" w:sz="4" w:space="0" w:color="auto"/>
+            </w:tcBorders>
+            <w:shd w:val="clear" w:color="auto" w:fill="auto"/>
+            <w:vAlign w:val="center"/>
+          </w:tcPr>
+          <w:p>
+            <w:pPr>
+              <w:jc w:val="center"/>
+              <w:rPr>
+                <w:rFonts w:ascii="Times New Roman" w:eastAsia="宋体" w:hAnsi="Times New Roman" w:cs="Times New Roman"/>
+                <w:b/>
+                <w:bCs/>
+                <w:color w:val="FF0000"/>
                 <w:sz w:val="20"/>
                 <w:szCs w:val="20"/>
               </w:rPr>
@@ -4352,9 +4898,13 @@
         </w:tc>
         <w:tc>
           <w:tcPr>
-            <w:tcW w:w="1964" w:type="pct"/>
-            <w:gridSpan w:val="9"/>
+            <w:tcW w:w="1963" w:type="pct"/>
+            <w:gridSpan w:val="11"/>
             <w:vMerge/>
+            <w:tcBorders>
+              <w:left w:val="single" w:sz="4" w:space="0" w:color="auto"/>
+              <w:right w:val="nil"/>
+            </w:tcBorders>
             <w:shd w:val="clear" w:color="auto" w:fill="auto"/>
             <w:vAlign w:val="center"/>
           </w:tcPr>
@@ -4383,6 +4933,9 @@
           <w:tcPr>
             <w:tcW w:w="296" w:type="pct"/>
             <w:vMerge/>
+            <w:tcBorders>
+              <w:right w:val="single" w:sz="4" w:space="0" w:color="auto"/>
+            </w:tcBorders>
             <w:vAlign w:val="center"/>
           </w:tcPr>
           <w:p>
@@ -4399,6 +4952,11 @@
         <w:tc>
           <w:tcPr>
             <w:tcW w:w="279" w:type="pct"/>
+            <w:gridSpan w:val="2"/>
+            <w:tcBorders>
+              <w:left w:val="single" w:sz="4" w:space="0" w:color="auto"/>
+              <w:right w:val="single" w:sz="4" w:space="0" w:color="auto"/>
+            </w:tcBorders>
             <w:vAlign w:val="center"/>
           </w:tcPr>
           <w:p>
@@ -4423,15 +4981,21 @@
         <w:tc>
           <w:tcPr>
             <w:tcW w:w="386" w:type="pct"/>
-            <w:vAlign w:val="center"/>
-          </w:tcPr>
-          <w:p>
-            <w:pPr>
-              <w:jc w:val="center"/>
-              <w:rPr>
-                <w:rFonts w:ascii="Times New Roman" w:eastAsia="宋体" w:hAnsi="Times New Roman" w:cs="Times New Roman"/>
-                <w:b/>
-                <w:bCs/>
+            <w:gridSpan w:val="3"/>
+            <w:tcBorders>
+              <w:left w:val="single" w:sz="4" w:space="0" w:color="auto"/>
+              <w:right w:val="single" w:sz="4" w:space="0" w:color="auto"/>
+            </w:tcBorders>
+            <w:vAlign w:val="center"/>
+          </w:tcPr>
+          <w:p>
+            <w:pPr>
+              <w:jc w:val="center"/>
+              <w:rPr>
+                <w:rFonts w:ascii="Times New Roman" w:eastAsia="宋体" w:hAnsi="Times New Roman" w:cs="Times New Roman"/>
+                <w:b/>
+                <w:bCs/>
+                <w:color w:val="FF0000"/>
                 <w:sz w:val="20"/>
                 <w:szCs w:val="20"/>
               </w:rPr>
@@ -4452,6 +5016,11 @@
         <w:tc>
           <w:tcPr>
             <w:tcW w:w="293" w:type="pct"/>
+            <w:gridSpan w:val="2"/>
+            <w:tcBorders>
+              <w:left w:val="single" w:sz="4" w:space="0" w:color="auto"/>
+              <w:right w:val="single" w:sz="4" w:space="0" w:color="auto"/>
+            </w:tcBorders>
             <w:shd w:val="clear" w:color="auto" w:fill="auto"/>
             <w:vAlign w:val="center"/>
           </w:tcPr>
@@ -4477,36 +5046,46 @@
         <w:tc>
           <w:tcPr>
             <w:tcW w:w="396" w:type="pct"/>
+            <w:gridSpan w:val="4"/>
+            <w:tcBorders>
+              <w:left w:val="single" w:sz="4" w:space="0" w:color="auto"/>
+              <w:right w:val="single" w:sz="4" w:space="0" w:color="auto"/>
+            </w:tcBorders>
+            <w:vAlign w:val="center"/>
+          </w:tcPr>
+          <w:p>
+            <w:pPr>
+              <w:jc w:val="center"/>
+              <w:rPr>
+                <w:rFonts w:ascii="Times New Roman" w:eastAsia="宋体" w:hAnsi="Times New Roman" w:cs="Times New Roman"/>
+                <w:b/>
+                <w:bCs/>
+                <w:color w:val="FF0000"/>
+                <w:sz w:val="20"/>
+                <w:szCs w:val="20"/>
+              </w:rPr>
+            </w:pPr>
+            <w:r>
+              <w:rPr>
+                <w:rFonts w:ascii="Times New Roman" w:eastAsia="宋体" w:hAnsi="Times New Roman" w:cs="Times New Roman" w:hint="eastAsia"/>
+                <w:b/>
+                <w:bCs/>
+                <w:color w:val="FF0000"/>
+                <w:sz w:val="20"/>
+                <w:szCs w:val="20"/>
+              </w:rPr>
+              <w:t>D026</w:t>
+            </w:r>
+          </w:p>
+        </w:tc>
+        <w:tc>
+          <w:tcPr>
+            <w:tcW w:w="310" w:type="pct"/>
             <w:gridSpan w:val="2"/>
-            <w:vAlign w:val="center"/>
-          </w:tcPr>
-          <w:p>
-            <w:pPr>
-              <w:jc w:val="center"/>
-              <w:rPr>
-                <w:rFonts w:ascii="Times New Roman" w:eastAsia="宋体" w:hAnsi="Times New Roman" w:cs="Times New Roman"/>
-                <w:b/>
-                <w:bCs/>
-                <w:sz w:val="20"/>
-                <w:szCs w:val="20"/>
-              </w:rPr>
-            </w:pPr>
-            <w:r>
-              <w:rPr>
-                <w:rFonts w:ascii="Times New Roman" w:eastAsia="宋体" w:hAnsi="Times New Roman" w:cs="Times New Roman" w:hint="eastAsia"/>
-                <w:b/>
-                <w:bCs/>
-                <w:color w:val="FF0000"/>
-                <w:sz w:val="20"/>
-                <w:szCs w:val="20"/>
-              </w:rPr>
-              <w:t>D026</w:t>
-            </w:r>
-          </w:p>
-        </w:tc>
-        <w:tc>
-          <w:tcPr>
-            <w:tcW w:w="310" w:type="pct"/>
+            <w:tcBorders>
+              <w:left w:val="single" w:sz="4" w:space="0" w:color="auto"/>
+              <w:right w:val="single" w:sz="4" w:space="0" w:color="auto"/>
+            </w:tcBorders>
             <w:shd w:val="clear" w:color="auto" w:fill="auto"/>
             <w:vAlign w:val="center"/>
           </w:tcPr>
@@ -4532,15 +5111,21 @@
         <w:tc>
           <w:tcPr>
             <w:tcW w:w="366" w:type="pct"/>
-            <w:vAlign w:val="center"/>
-          </w:tcPr>
-          <w:p>
-            <w:pPr>
-              <w:jc w:val="center"/>
-              <w:rPr>
-                <w:rFonts w:ascii="Times New Roman" w:eastAsia="宋体" w:hAnsi="Times New Roman" w:cs="Times New Roman" w:hint="eastAsia"/>
-                <w:b/>
-                <w:bCs/>
+            <w:gridSpan w:val="4"/>
+            <w:tcBorders>
+              <w:left w:val="single" w:sz="4" w:space="0" w:color="auto"/>
+              <w:right w:val="single" w:sz="4" w:space="0" w:color="auto"/>
+            </w:tcBorders>
+            <w:vAlign w:val="center"/>
+          </w:tcPr>
+          <w:p>
+            <w:pPr>
+              <w:jc w:val="center"/>
+              <w:rPr>
+                <w:rFonts w:ascii="Times New Roman" w:eastAsia="宋体" w:hAnsi="Times New Roman" w:cs="Times New Roman"/>
+                <w:b/>
+                <w:bCs/>
+                <w:color w:val="FF0000"/>
                 <w:sz w:val="20"/>
                 <w:szCs w:val="20"/>
               </w:rPr>
@@ -4562,6 +5147,10 @@
           <w:tcPr>
             <w:tcW w:w="327" w:type="pct"/>
             <w:gridSpan w:val="3"/>
+            <w:tcBorders>
+              <w:left w:val="single" w:sz="4" w:space="0" w:color="auto"/>
+              <w:right w:val="single" w:sz="4" w:space="0" w:color="auto"/>
+            </w:tcBorders>
             <w:shd w:val="clear" w:color="auto" w:fill="auto"/>
             <w:vAlign w:val="center"/>
           </w:tcPr>
@@ -4588,6 +5177,10 @@
           <w:tcPr>
             <w:tcW w:w="371" w:type="pct"/>
             <w:gridSpan w:val="3"/>
+            <w:tcBorders>
+              <w:left w:val="single" w:sz="4" w:space="0" w:color="auto"/>
+              <w:right w:val="single" w:sz="4" w:space="0" w:color="auto"/>
+            </w:tcBorders>
             <w:shd w:val="clear" w:color="auto" w:fill="auto"/>
             <w:vAlign w:val="center"/>
           </w:tcPr>
@@ -4595,9 +5188,10 @@
             <w:pPr>
               <w:jc w:val="center"/>
               <w:rPr>
-                <w:rFonts w:ascii="Times New Roman" w:eastAsia="宋体" w:hAnsi="Times New Roman" w:cs="Times New Roman" w:hint="eastAsia"/>
-                <w:b/>
-                <w:bCs/>
+                <w:rFonts w:ascii="Times New Roman" w:eastAsia="宋体" w:hAnsi="Times New Roman" w:cs="Times New Roman"/>
+                <w:b/>
+                <w:bCs/>
+                <w:color w:val="FF0000"/>
                 <w:sz w:val="20"/>
                 <w:szCs w:val="20"/>
               </w:rPr>
@@ -4617,9 +5211,13 @@
         </w:tc>
         <w:tc>
           <w:tcPr>
-            <w:tcW w:w="1964" w:type="pct"/>
-            <w:gridSpan w:val="9"/>
+            <w:tcW w:w="1963" w:type="pct"/>
+            <w:gridSpan w:val="11"/>
             <w:vMerge/>
+            <w:tcBorders>
+              <w:left w:val="single" w:sz="4" w:space="0" w:color="auto"/>
+              <w:right w:val="nil"/>
+            </w:tcBorders>
             <w:shd w:val="clear" w:color="auto" w:fill="auto"/>
             <w:vAlign w:val="center"/>
           </w:tcPr>
@@ -4648,6 +5246,9 @@
           <w:tcPr>
             <w:tcW w:w="296" w:type="pct"/>
             <w:vMerge/>
+            <w:tcBorders>
+              <w:right w:val="single" w:sz="4" w:space="0" w:color="auto"/>
+            </w:tcBorders>
             <w:vAlign w:val="center"/>
           </w:tcPr>
           <w:p>
@@ -4664,6 +5265,11 @@
         <w:tc>
           <w:tcPr>
             <w:tcW w:w="279" w:type="pct"/>
+            <w:gridSpan w:val="2"/>
+            <w:tcBorders>
+              <w:left w:val="single" w:sz="4" w:space="0" w:color="auto"/>
+              <w:right w:val="single" w:sz="4" w:space="0" w:color="auto"/>
+            </w:tcBorders>
             <w:vAlign w:val="center"/>
           </w:tcPr>
           <w:p>
@@ -4688,15 +5294,21 @@
         <w:tc>
           <w:tcPr>
             <w:tcW w:w="386" w:type="pct"/>
-            <w:vAlign w:val="center"/>
-          </w:tcPr>
-          <w:p>
-            <w:pPr>
-              <w:jc w:val="center"/>
-              <w:rPr>
-                <w:rFonts w:ascii="Times New Roman" w:eastAsia="宋体" w:hAnsi="Times New Roman" w:cs="Times New Roman"/>
-                <w:b/>
-                <w:bCs/>
+            <w:gridSpan w:val="3"/>
+            <w:tcBorders>
+              <w:left w:val="single" w:sz="4" w:space="0" w:color="auto"/>
+              <w:right w:val="single" w:sz="4" w:space="0" w:color="auto"/>
+            </w:tcBorders>
+            <w:vAlign w:val="center"/>
+          </w:tcPr>
+          <w:p>
+            <w:pPr>
+              <w:jc w:val="center"/>
+              <w:rPr>
+                <w:rFonts w:ascii="Times New Roman" w:eastAsia="宋体" w:hAnsi="Times New Roman" w:cs="Times New Roman"/>
+                <w:b/>
+                <w:bCs/>
+                <w:color w:val="FF0000"/>
                 <w:sz w:val="20"/>
                 <w:szCs w:val="20"/>
               </w:rPr>
@@ -4717,6 +5329,11 @@
         <w:tc>
           <w:tcPr>
             <w:tcW w:w="293" w:type="pct"/>
+            <w:gridSpan w:val="2"/>
+            <w:tcBorders>
+              <w:left w:val="single" w:sz="4" w:space="0" w:color="auto"/>
+              <w:right w:val="single" w:sz="4" w:space="0" w:color="auto"/>
+            </w:tcBorders>
             <w:shd w:val="clear" w:color="auto" w:fill="auto"/>
             <w:vAlign w:val="center"/>
           </w:tcPr>
@@ -4742,36 +5359,46 @@
         <w:tc>
           <w:tcPr>
             <w:tcW w:w="396" w:type="pct"/>
+            <w:gridSpan w:val="4"/>
+            <w:tcBorders>
+              <w:left w:val="single" w:sz="4" w:space="0" w:color="auto"/>
+              <w:right w:val="single" w:sz="4" w:space="0" w:color="auto"/>
+            </w:tcBorders>
+            <w:vAlign w:val="center"/>
+          </w:tcPr>
+          <w:p>
+            <w:pPr>
+              <w:jc w:val="center"/>
+              <w:rPr>
+                <w:rFonts w:ascii="Times New Roman" w:eastAsia="宋体" w:hAnsi="Times New Roman" w:cs="Times New Roman"/>
+                <w:b/>
+                <w:bCs/>
+                <w:color w:val="FF0000"/>
+                <w:sz w:val="20"/>
+                <w:szCs w:val="20"/>
+              </w:rPr>
+            </w:pPr>
+            <w:r>
+              <w:rPr>
+                <w:rFonts w:ascii="Times New Roman" w:eastAsia="宋体" w:hAnsi="Times New Roman" w:cs="Times New Roman" w:hint="eastAsia"/>
+                <w:b/>
+                <w:bCs/>
+                <w:color w:val="FF0000"/>
+                <w:sz w:val="20"/>
+                <w:szCs w:val="20"/>
+              </w:rPr>
+              <w:t>D027</w:t>
+            </w:r>
+          </w:p>
+        </w:tc>
+        <w:tc>
+          <w:tcPr>
+            <w:tcW w:w="310" w:type="pct"/>
             <w:gridSpan w:val="2"/>
-            <w:vAlign w:val="center"/>
-          </w:tcPr>
-          <w:p>
-            <w:pPr>
-              <w:jc w:val="center"/>
-              <w:rPr>
-                <w:rFonts w:ascii="Times New Roman" w:eastAsia="宋体" w:hAnsi="Times New Roman" w:cs="Times New Roman"/>
-                <w:b/>
-                <w:bCs/>
-                <w:sz w:val="20"/>
-                <w:szCs w:val="20"/>
-              </w:rPr>
-            </w:pPr>
-            <w:r>
-              <w:rPr>
-                <w:rFonts w:ascii="Times New Roman" w:eastAsia="宋体" w:hAnsi="Times New Roman" w:cs="Times New Roman" w:hint="eastAsia"/>
-                <w:b/>
-                <w:bCs/>
-                <w:color w:val="FF0000"/>
-                <w:sz w:val="20"/>
-                <w:szCs w:val="20"/>
-              </w:rPr>
-              <w:t>D027</w:t>
-            </w:r>
-          </w:p>
-        </w:tc>
-        <w:tc>
-          <w:tcPr>
-            <w:tcW w:w="310" w:type="pct"/>
+            <w:tcBorders>
+              <w:left w:val="single" w:sz="4" w:space="0" w:color="auto"/>
+              <w:right w:val="single" w:sz="4" w:space="0" w:color="auto"/>
+            </w:tcBorders>
             <w:shd w:val="clear" w:color="auto" w:fill="auto"/>
             <w:vAlign w:val="center"/>
           </w:tcPr>
@@ -4797,15 +5424,21 @@
         <w:tc>
           <w:tcPr>
             <w:tcW w:w="366" w:type="pct"/>
-            <w:vAlign w:val="center"/>
-          </w:tcPr>
-          <w:p>
-            <w:pPr>
-              <w:jc w:val="center"/>
-              <w:rPr>
-                <w:rFonts w:ascii="Times New Roman" w:eastAsia="宋体" w:hAnsi="Times New Roman" w:cs="Times New Roman" w:hint="eastAsia"/>
-                <w:b/>
-                <w:bCs/>
+            <w:gridSpan w:val="4"/>
+            <w:tcBorders>
+              <w:left w:val="single" w:sz="4" w:space="0" w:color="auto"/>
+              <w:right w:val="single" w:sz="4" w:space="0" w:color="auto"/>
+            </w:tcBorders>
+            <w:vAlign w:val="center"/>
+          </w:tcPr>
+          <w:p>
+            <w:pPr>
+              <w:jc w:val="center"/>
+              <w:rPr>
+                <w:rFonts w:ascii="Times New Roman" w:eastAsia="宋体" w:hAnsi="Times New Roman" w:cs="Times New Roman"/>
+                <w:b/>
+                <w:bCs/>
+                <w:color w:val="FF0000"/>
                 <w:sz w:val="20"/>
                 <w:szCs w:val="20"/>
               </w:rPr>
@@ -4827,6 +5460,10 @@
           <w:tcPr>
             <w:tcW w:w="327" w:type="pct"/>
             <w:gridSpan w:val="3"/>
+            <w:tcBorders>
+              <w:left w:val="single" w:sz="4" w:space="0" w:color="auto"/>
+              <w:right w:val="single" w:sz="4" w:space="0" w:color="auto"/>
+            </w:tcBorders>
             <w:shd w:val="clear" w:color="auto" w:fill="auto"/>
             <w:vAlign w:val="center"/>
           </w:tcPr>
@@ -4853,6 +5490,10 @@
           <w:tcPr>
             <w:tcW w:w="371" w:type="pct"/>
             <w:gridSpan w:val="3"/>
+            <w:tcBorders>
+              <w:left w:val="single" w:sz="4" w:space="0" w:color="auto"/>
+              <w:right w:val="single" w:sz="4" w:space="0" w:color="auto"/>
+            </w:tcBorders>
             <w:shd w:val="clear" w:color="auto" w:fill="auto"/>
             <w:vAlign w:val="center"/>
           </w:tcPr>
@@ -4860,9 +5501,10 @@
             <w:pPr>
               <w:jc w:val="center"/>
               <w:rPr>
-                <w:rFonts w:ascii="Times New Roman" w:eastAsia="宋体" w:hAnsi="Times New Roman" w:cs="Times New Roman" w:hint="eastAsia"/>
-                <w:b/>
-                <w:bCs/>
+                <w:rFonts w:ascii="Times New Roman" w:eastAsia="宋体" w:hAnsi="Times New Roman" w:cs="Times New Roman"/>
+                <w:b/>
+                <w:bCs/>
+                <w:color w:val="FF0000"/>
                 <w:sz w:val="20"/>
                 <w:szCs w:val="20"/>
               </w:rPr>
@@ -4882,9 +5524,13 @@
         </w:tc>
         <w:tc>
           <w:tcPr>
-            <w:tcW w:w="1964" w:type="pct"/>
-            <w:gridSpan w:val="9"/>
+            <w:tcW w:w="1963" w:type="pct"/>
+            <w:gridSpan w:val="11"/>
             <w:vMerge/>
+            <w:tcBorders>
+              <w:left w:val="single" w:sz="4" w:space="0" w:color="auto"/>
+              <w:right w:val="nil"/>
+            </w:tcBorders>
             <w:shd w:val="clear" w:color="auto" w:fill="auto"/>
             <w:vAlign w:val="center"/>
           </w:tcPr>
@@ -4913,6 +5559,9 @@
           <w:tcPr>
             <w:tcW w:w="296" w:type="pct"/>
             <w:vMerge/>
+            <w:tcBorders>
+              <w:right w:val="single" w:sz="4" w:space="0" w:color="auto"/>
+            </w:tcBorders>
             <w:vAlign w:val="center"/>
           </w:tcPr>
           <w:p>
@@ -4929,6 +5578,11 @@
         <w:tc>
           <w:tcPr>
             <w:tcW w:w="279" w:type="pct"/>
+            <w:gridSpan w:val="2"/>
+            <w:tcBorders>
+              <w:left w:val="single" w:sz="4" w:space="0" w:color="auto"/>
+              <w:right w:val="single" w:sz="4" w:space="0" w:color="auto"/>
+            </w:tcBorders>
             <w:vAlign w:val="center"/>
           </w:tcPr>
           <w:p>
@@ -4953,15 +5607,21 @@
         <w:tc>
           <w:tcPr>
             <w:tcW w:w="386" w:type="pct"/>
-            <w:vAlign w:val="center"/>
-          </w:tcPr>
-          <w:p>
-            <w:pPr>
-              <w:jc w:val="center"/>
-              <w:rPr>
-                <w:rFonts w:ascii="Times New Roman" w:eastAsia="宋体" w:hAnsi="Times New Roman" w:cs="Times New Roman"/>
-                <w:b/>
-                <w:bCs/>
+            <w:gridSpan w:val="3"/>
+            <w:tcBorders>
+              <w:left w:val="single" w:sz="4" w:space="0" w:color="auto"/>
+              <w:right w:val="single" w:sz="4" w:space="0" w:color="auto"/>
+            </w:tcBorders>
+            <w:vAlign w:val="center"/>
+          </w:tcPr>
+          <w:p>
+            <w:pPr>
+              <w:jc w:val="center"/>
+              <w:rPr>
+                <w:rFonts w:ascii="Times New Roman" w:eastAsia="宋体" w:hAnsi="Times New Roman" w:cs="Times New Roman"/>
+                <w:b/>
+                <w:bCs/>
+                <w:color w:val="FF0000"/>
                 <w:sz w:val="20"/>
                 <w:szCs w:val="20"/>
               </w:rPr>
@@ -4982,6 +5642,11 @@
         <w:tc>
           <w:tcPr>
             <w:tcW w:w="293" w:type="pct"/>
+            <w:gridSpan w:val="2"/>
+            <w:tcBorders>
+              <w:left w:val="single" w:sz="4" w:space="0" w:color="auto"/>
+              <w:right w:val="single" w:sz="4" w:space="0" w:color="auto"/>
+            </w:tcBorders>
             <w:shd w:val="clear" w:color="auto" w:fill="auto"/>
             <w:vAlign w:val="center"/>
           </w:tcPr>
@@ -5007,36 +5672,46 @@
         <w:tc>
           <w:tcPr>
             <w:tcW w:w="396" w:type="pct"/>
+            <w:gridSpan w:val="4"/>
+            <w:tcBorders>
+              <w:left w:val="single" w:sz="4" w:space="0" w:color="auto"/>
+              <w:right w:val="single" w:sz="4" w:space="0" w:color="auto"/>
+            </w:tcBorders>
+            <w:vAlign w:val="center"/>
+          </w:tcPr>
+          <w:p>
+            <w:pPr>
+              <w:jc w:val="center"/>
+              <w:rPr>
+                <w:rFonts w:ascii="Times New Roman" w:eastAsia="宋体" w:hAnsi="Times New Roman" w:cs="Times New Roman"/>
+                <w:b/>
+                <w:bCs/>
+                <w:color w:val="FF0000"/>
+                <w:sz w:val="20"/>
+                <w:szCs w:val="20"/>
+              </w:rPr>
+            </w:pPr>
+            <w:r>
+              <w:rPr>
+                <w:rFonts w:ascii="Times New Roman" w:eastAsia="宋体" w:hAnsi="Times New Roman" w:cs="Times New Roman" w:hint="eastAsia"/>
+                <w:b/>
+                <w:bCs/>
+                <w:color w:val="FF0000"/>
+                <w:sz w:val="20"/>
+                <w:szCs w:val="20"/>
+              </w:rPr>
+              <w:t>D028</w:t>
+            </w:r>
+          </w:p>
+        </w:tc>
+        <w:tc>
+          <w:tcPr>
+            <w:tcW w:w="310" w:type="pct"/>
             <w:gridSpan w:val="2"/>
-            <w:vAlign w:val="center"/>
-          </w:tcPr>
-          <w:p>
-            <w:pPr>
-              <w:jc w:val="center"/>
-              <w:rPr>
-                <w:rFonts w:ascii="Times New Roman" w:eastAsia="宋体" w:hAnsi="Times New Roman" w:cs="Times New Roman"/>
-                <w:b/>
-                <w:bCs/>
-                <w:sz w:val="20"/>
-                <w:szCs w:val="20"/>
-              </w:rPr>
-            </w:pPr>
-            <w:r>
-              <w:rPr>
-                <w:rFonts w:ascii="Times New Roman" w:eastAsia="宋体" w:hAnsi="Times New Roman" w:cs="Times New Roman" w:hint="eastAsia"/>
-                <w:b/>
-                <w:bCs/>
-                <w:color w:val="FF0000"/>
-                <w:sz w:val="20"/>
-                <w:szCs w:val="20"/>
-              </w:rPr>
-              <w:t>D028</w:t>
-            </w:r>
-          </w:p>
-        </w:tc>
-        <w:tc>
-          <w:tcPr>
-            <w:tcW w:w="310" w:type="pct"/>
+            <w:tcBorders>
+              <w:left w:val="single" w:sz="4" w:space="0" w:color="auto"/>
+              <w:right w:val="single" w:sz="4" w:space="0" w:color="auto"/>
+            </w:tcBorders>
             <w:shd w:val="clear" w:color="auto" w:fill="auto"/>
             <w:vAlign w:val="center"/>
           </w:tcPr>
@@ -5062,15 +5737,21 @@
         <w:tc>
           <w:tcPr>
             <w:tcW w:w="366" w:type="pct"/>
-            <w:vAlign w:val="center"/>
-          </w:tcPr>
-          <w:p>
-            <w:pPr>
-              <w:jc w:val="center"/>
-              <w:rPr>
-                <w:rFonts w:ascii="Times New Roman" w:eastAsia="宋体" w:hAnsi="Times New Roman" w:cs="Times New Roman" w:hint="eastAsia"/>
-                <w:b/>
-                <w:bCs/>
+            <w:gridSpan w:val="4"/>
+            <w:tcBorders>
+              <w:left w:val="single" w:sz="4" w:space="0" w:color="auto"/>
+              <w:right w:val="single" w:sz="4" w:space="0" w:color="auto"/>
+            </w:tcBorders>
+            <w:vAlign w:val="center"/>
+          </w:tcPr>
+          <w:p>
+            <w:pPr>
+              <w:jc w:val="center"/>
+              <w:rPr>
+                <w:rFonts w:ascii="Times New Roman" w:eastAsia="宋体" w:hAnsi="Times New Roman" w:cs="Times New Roman"/>
+                <w:b/>
+                <w:bCs/>
+                <w:color w:val="FF0000"/>
                 <w:sz w:val="20"/>
                 <w:szCs w:val="20"/>
               </w:rPr>
@@ -5092,6 +5773,10 @@
           <w:tcPr>
             <w:tcW w:w="327" w:type="pct"/>
             <w:gridSpan w:val="3"/>
+            <w:tcBorders>
+              <w:left w:val="single" w:sz="4" w:space="0" w:color="auto"/>
+              <w:right w:val="single" w:sz="4" w:space="0" w:color="auto"/>
+            </w:tcBorders>
             <w:shd w:val="clear" w:color="auto" w:fill="auto"/>
             <w:vAlign w:val="center"/>
           </w:tcPr>
@@ -5117,6 +5802,10 @@
           <w:tcPr>
             <w:tcW w:w="371" w:type="pct"/>
             <w:gridSpan w:val="3"/>
+            <w:tcBorders>
+              <w:left w:val="single" w:sz="4" w:space="0" w:color="auto"/>
+              <w:right w:val="single" w:sz="4" w:space="0" w:color="auto"/>
+            </w:tcBorders>
             <w:shd w:val="clear" w:color="auto" w:fill="auto"/>
             <w:vAlign w:val="center"/>
           </w:tcPr>
@@ -5124,9 +5813,10 @@
             <w:pPr>
               <w:jc w:val="center"/>
               <w:rPr>
-                <w:rFonts w:ascii="Times New Roman" w:eastAsia="宋体" w:hAnsi="Times New Roman" w:cs="Times New Roman" w:hint="eastAsia"/>
-                <w:b/>
-                <w:bCs/>
+                <w:rFonts w:ascii="Times New Roman" w:eastAsia="宋体" w:hAnsi="Times New Roman" w:cs="Times New Roman"/>
+                <w:b/>
+                <w:bCs/>
+                <w:color w:val="FF0000"/>
                 <w:sz w:val="20"/>
                 <w:szCs w:val="20"/>
               </w:rPr>
@@ -5146,9 +5836,13 @@
         </w:tc>
         <w:tc>
           <w:tcPr>
-            <w:tcW w:w="1964" w:type="pct"/>
-            <w:gridSpan w:val="9"/>
+            <w:tcW w:w="1963" w:type="pct"/>
+            <w:gridSpan w:val="11"/>
             <w:vMerge/>
+            <w:tcBorders>
+              <w:left w:val="single" w:sz="4" w:space="0" w:color="auto"/>
+              <w:right w:val="nil"/>
+            </w:tcBorders>
             <w:shd w:val="clear" w:color="auto" w:fill="auto"/>
             <w:vAlign w:val="center"/>
           </w:tcPr>
@@ -5177,6 +5871,9 @@
           <w:tcPr>
             <w:tcW w:w="296" w:type="pct"/>
             <w:vMerge/>
+            <w:tcBorders>
+              <w:right w:val="single" w:sz="4" w:space="0" w:color="auto"/>
+            </w:tcBorders>
             <w:vAlign w:val="center"/>
           </w:tcPr>
           <w:p>
@@ -5193,6 +5890,11 @@
         <w:tc>
           <w:tcPr>
             <w:tcW w:w="279" w:type="pct"/>
+            <w:gridSpan w:val="2"/>
+            <w:tcBorders>
+              <w:left w:val="single" w:sz="4" w:space="0" w:color="auto"/>
+              <w:right w:val="single" w:sz="4" w:space="0" w:color="auto"/>
+            </w:tcBorders>
             <w:vAlign w:val="center"/>
           </w:tcPr>
           <w:p>
@@ -5217,15 +5919,21 @@
         <w:tc>
           <w:tcPr>
             <w:tcW w:w="386" w:type="pct"/>
-            <w:vAlign w:val="center"/>
-          </w:tcPr>
-          <w:p>
-            <w:pPr>
-              <w:jc w:val="center"/>
-              <w:rPr>
-                <w:rFonts w:ascii="Times New Roman" w:eastAsia="宋体" w:hAnsi="Times New Roman" w:cs="Times New Roman"/>
-                <w:b/>
-                <w:bCs/>
+            <w:gridSpan w:val="3"/>
+            <w:tcBorders>
+              <w:left w:val="single" w:sz="4" w:space="0" w:color="auto"/>
+              <w:right w:val="single" w:sz="4" w:space="0" w:color="auto"/>
+            </w:tcBorders>
+            <w:vAlign w:val="center"/>
+          </w:tcPr>
+          <w:p>
+            <w:pPr>
+              <w:jc w:val="center"/>
+              <w:rPr>
+                <w:rFonts w:ascii="Times New Roman" w:eastAsia="宋体" w:hAnsi="Times New Roman" w:cs="Times New Roman"/>
+                <w:b/>
+                <w:bCs/>
+                <w:color w:val="FF0000"/>
                 <w:sz w:val="20"/>
                 <w:szCs w:val="20"/>
               </w:rPr>
@@ -5246,6 +5954,11 @@
         <w:tc>
           <w:tcPr>
             <w:tcW w:w="293" w:type="pct"/>
+            <w:gridSpan w:val="2"/>
+            <w:tcBorders>
+              <w:left w:val="single" w:sz="4" w:space="0" w:color="auto"/>
+              <w:right w:val="single" w:sz="4" w:space="0" w:color="auto"/>
+            </w:tcBorders>
             <w:shd w:val="clear" w:color="auto" w:fill="auto"/>
             <w:vAlign w:val="center"/>
           </w:tcPr>
@@ -5271,36 +5984,46 @@
         <w:tc>
           <w:tcPr>
             <w:tcW w:w="396" w:type="pct"/>
+            <w:gridSpan w:val="4"/>
+            <w:tcBorders>
+              <w:left w:val="single" w:sz="4" w:space="0" w:color="auto"/>
+              <w:right w:val="single" w:sz="4" w:space="0" w:color="auto"/>
+            </w:tcBorders>
+            <w:vAlign w:val="center"/>
+          </w:tcPr>
+          <w:p>
+            <w:pPr>
+              <w:jc w:val="center"/>
+              <w:rPr>
+                <w:rFonts w:ascii="Times New Roman" w:eastAsia="宋体" w:hAnsi="Times New Roman" w:cs="Times New Roman"/>
+                <w:b/>
+                <w:bCs/>
+                <w:color w:val="FF0000"/>
+                <w:sz w:val="20"/>
+                <w:szCs w:val="20"/>
+              </w:rPr>
+            </w:pPr>
+            <w:r>
+              <w:rPr>
+                <w:rFonts w:ascii="Times New Roman" w:eastAsia="宋体" w:hAnsi="Times New Roman" w:cs="Times New Roman" w:hint="eastAsia"/>
+                <w:b/>
+                <w:bCs/>
+                <w:color w:val="FF0000"/>
+                <w:sz w:val="20"/>
+                <w:szCs w:val="20"/>
+              </w:rPr>
+              <w:t>D029</w:t>
+            </w:r>
+          </w:p>
+        </w:tc>
+        <w:tc>
+          <w:tcPr>
+            <w:tcW w:w="310" w:type="pct"/>
             <w:gridSpan w:val="2"/>
-            <w:vAlign w:val="center"/>
-          </w:tcPr>
-          <w:p>
-            <w:pPr>
-              <w:jc w:val="center"/>
-              <w:rPr>
-                <w:rFonts w:ascii="Times New Roman" w:eastAsia="宋体" w:hAnsi="Times New Roman" w:cs="Times New Roman"/>
-                <w:b/>
-                <w:bCs/>
-                <w:sz w:val="20"/>
-                <w:szCs w:val="20"/>
-              </w:rPr>
-            </w:pPr>
-            <w:r>
-              <w:rPr>
-                <w:rFonts w:ascii="Times New Roman" w:eastAsia="宋体" w:hAnsi="Times New Roman" w:cs="Times New Roman" w:hint="eastAsia"/>
-                <w:b/>
-                <w:bCs/>
-                <w:color w:val="FF0000"/>
-                <w:sz w:val="20"/>
-                <w:szCs w:val="20"/>
-              </w:rPr>
-              <w:t>D029</w:t>
-            </w:r>
-          </w:p>
-        </w:tc>
-        <w:tc>
-          <w:tcPr>
-            <w:tcW w:w="310" w:type="pct"/>
+            <w:tcBorders>
+              <w:left w:val="single" w:sz="4" w:space="0" w:color="auto"/>
+              <w:right w:val="single" w:sz="4" w:space="0" w:color="auto"/>
+            </w:tcBorders>
             <w:shd w:val="clear" w:color="auto" w:fill="auto"/>
             <w:vAlign w:val="center"/>
           </w:tcPr>
@@ -5326,15 +6049,21 @@
         <w:tc>
           <w:tcPr>
             <w:tcW w:w="366" w:type="pct"/>
-            <w:vAlign w:val="center"/>
-          </w:tcPr>
-          <w:p>
-            <w:pPr>
-              <w:jc w:val="center"/>
-              <w:rPr>
-                <w:rFonts w:ascii="Times New Roman" w:eastAsia="宋体" w:hAnsi="Times New Roman" w:cs="Times New Roman" w:hint="eastAsia"/>
-                <w:b/>
-                <w:bCs/>
+            <w:gridSpan w:val="4"/>
+            <w:tcBorders>
+              <w:left w:val="single" w:sz="4" w:space="0" w:color="auto"/>
+              <w:right w:val="single" w:sz="4" w:space="0" w:color="auto"/>
+            </w:tcBorders>
+            <w:vAlign w:val="center"/>
+          </w:tcPr>
+          <w:p>
+            <w:pPr>
+              <w:jc w:val="center"/>
+              <w:rPr>
+                <w:rFonts w:ascii="Times New Roman" w:eastAsia="宋体" w:hAnsi="Times New Roman" w:cs="Times New Roman"/>
+                <w:b/>
+                <w:bCs/>
+                <w:color w:val="FF0000"/>
                 <w:sz w:val="20"/>
                 <w:szCs w:val="20"/>
               </w:rPr>
@@ -5356,6 +6085,10 @@
           <w:tcPr>
             <w:tcW w:w="327" w:type="pct"/>
             <w:gridSpan w:val="3"/>
+            <w:tcBorders>
+              <w:left w:val="single" w:sz="4" w:space="0" w:color="auto"/>
+              <w:right w:val="single" w:sz="4" w:space="0" w:color="auto"/>
+            </w:tcBorders>
             <w:shd w:val="clear" w:color="auto" w:fill="auto"/>
             <w:vAlign w:val="center"/>
           </w:tcPr>
@@ -5381,6 +6114,10 @@
           <w:tcPr>
             <w:tcW w:w="371" w:type="pct"/>
             <w:gridSpan w:val="3"/>
+            <w:tcBorders>
+              <w:left w:val="single" w:sz="4" w:space="0" w:color="auto"/>
+              <w:right w:val="single" w:sz="4" w:space="0" w:color="auto"/>
+            </w:tcBorders>
             <w:shd w:val="clear" w:color="auto" w:fill="auto"/>
             <w:vAlign w:val="center"/>
           </w:tcPr>
@@ -5388,9 +6125,10 @@
             <w:pPr>
               <w:jc w:val="center"/>
               <w:rPr>
-                <w:rFonts w:ascii="Times New Roman" w:eastAsia="宋体" w:hAnsi="Times New Roman" w:cs="Times New Roman" w:hint="eastAsia"/>
-                <w:b/>
-                <w:bCs/>
+                <w:rFonts w:ascii="Times New Roman" w:eastAsia="宋体" w:hAnsi="Times New Roman" w:cs="Times New Roman"/>
+                <w:b/>
+                <w:bCs/>
+                <w:color w:val="FF0000"/>
                 <w:sz w:val="20"/>
                 <w:szCs w:val="20"/>
               </w:rPr>
@@ -5410,9 +6148,13 @@
         </w:tc>
         <w:tc>
           <w:tcPr>
-            <w:tcW w:w="1964" w:type="pct"/>
-            <w:gridSpan w:val="9"/>
+            <w:tcW w:w="1963" w:type="pct"/>
+            <w:gridSpan w:val="11"/>
             <w:vMerge/>
+            <w:tcBorders>
+              <w:left w:val="single" w:sz="4" w:space="0" w:color="auto"/>
+              <w:right w:val="nil"/>
+            </w:tcBorders>
             <w:shd w:val="clear" w:color="auto" w:fill="auto"/>
             <w:vAlign w:val="center"/>
           </w:tcPr>
@@ -5441,6 +6183,9 @@
           <w:tcPr>
             <w:tcW w:w="296" w:type="pct"/>
             <w:vMerge/>
+            <w:tcBorders>
+              <w:right w:val="single" w:sz="4" w:space="0" w:color="auto"/>
+            </w:tcBorders>
             <w:vAlign w:val="center"/>
           </w:tcPr>
           <w:p>
@@ -5457,6 +6202,12 @@
         <w:tc>
           <w:tcPr>
             <w:tcW w:w="279" w:type="pct"/>
+            <w:gridSpan w:val="2"/>
+            <w:tcBorders>
+              <w:left w:val="single" w:sz="4" w:space="0" w:color="auto"/>
+              <w:bottom w:val="single" w:sz="4" w:space="0" w:color="auto"/>
+              <w:right w:val="single" w:sz="4" w:space="0" w:color="auto"/>
+            </w:tcBorders>
             <w:vAlign w:val="center"/>
           </w:tcPr>
           <w:p>
@@ -5481,15 +6232,22 @@
         <w:tc>
           <w:tcPr>
             <w:tcW w:w="386" w:type="pct"/>
-            <w:vAlign w:val="center"/>
-          </w:tcPr>
-          <w:p>
-            <w:pPr>
-              <w:jc w:val="center"/>
-              <w:rPr>
-                <w:rFonts w:ascii="Times New Roman" w:eastAsia="宋体" w:hAnsi="Times New Roman" w:cs="Times New Roman"/>
-                <w:b/>
-                <w:bCs/>
+            <w:gridSpan w:val="3"/>
+            <w:tcBorders>
+              <w:left w:val="single" w:sz="4" w:space="0" w:color="auto"/>
+              <w:bottom w:val="single" w:sz="4" w:space="0" w:color="auto"/>
+              <w:right w:val="single" w:sz="4" w:space="0" w:color="auto"/>
+            </w:tcBorders>
+            <w:vAlign w:val="center"/>
+          </w:tcPr>
+          <w:p>
+            <w:pPr>
+              <w:jc w:val="center"/>
+              <w:rPr>
+                <w:rFonts w:ascii="Times New Roman" w:eastAsia="宋体" w:hAnsi="Times New Roman" w:cs="Times New Roman"/>
+                <w:b/>
+                <w:bCs/>
+                <w:color w:val="FF0000"/>
                 <w:sz w:val="20"/>
                 <w:szCs w:val="20"/>
               </w:rPr>
@@ -5510,6 +6268,12 @@
         <w:tc>
           <w:tcPr>
             <w:tcW w:w="293" w:type="pct"/>
+            <w:gridSpan w:val="2"/>
+            <w:tcBorders>
+              <w:left w:val="single" w:sz="4" w:space="0" w:color="auto"/>
+              <w:bottom w:val="single" w:sz="4" w:space="0" w:color="auto"/>
+              <w:right w:val="single" w:sz="4" w:space="0" w:color="auto"/>
+            </w:tcBorders>
             <w:shd w:val="clear" w:color="auto" w:fill="auto"/>
             <w:vAlign w:val="center"/>
           </w:tcPr>
@@ -5535,36 +6299,48 @@
         <w:tc>
           <w:tcPr>
             <w:tcW w:w="396" w:type="pct"/>
+            <w:gridSpan w:val="4"/>
+            <w:tcBorders>
+              <w:left w:val="single" w:sz="4" w:space="0" w:color="auto"/>
+              <w:bottom w:val="single" w:sz="4" w:space="0" w:color="auto"/>
+              <w:right w:val="single" w:sz="4" w:space="0" w:color="auto"/>
+            </w:tcBorders>
+            <w:vAlign w:val="center"/>
+          </w:tcPr>
+          <w:p>
+            <w:pPr>
+              <w:jc w:val="center"/>
+              <w:rPr>
+                <w:rFonts w:ascii="Times New Roman" w:eastAsia="宋体" w:hAnsi="Times New Roman" w:cs="Times New Roman"/>
+                <w:b/>
+                <w:bCs/>
+                <w:color w:val="FF0000"/>
+                <w:sz w:val="20"/>
+                <w:szCs w:val="20"/>
+              </w:rPr>
+            </w:pPr>
+            <w:r>
+              <w:rPr>
+                <w:rFonts w:ascii="Times New Roman" w:eastAsia="宋体" w:hAnsi="Times New Roman" w:cs="Times New Roman" w:hint="eastAsia"/>
+                <w:b/>
+                <w:bCs/>
+                <w:color w:val="FF0000"/>
+                <w:sz w:val="20"/>
+                <w:szCs w:val="20"/>
+              </w:rPr>
+              <w:t>D030</w:t>
+            </w:r>
+          </w:p>
+        </w:tc>
+        <w:tc>
+          <w:tcPr>
+            <w:tcW w:w="310" w:type="pct"/>
             <w:gridSpan w:val="2"/>
-            <w:vAlign w:val="center"/>
-          </w:tcPr>
-          <w:p>
-            <w:pPr>
-              <w:jc w:val="center"/>
-              <w:rPr>
-                <w:rFonts w:ascii="Times New Roman" w:eastAsia="宋体" w:hAnsi="Times New Roman" w:cs="Times New Roman"/>
-                <w:b/>
-                <w:bCs/>
-                <w:sz w:val="20"/>
-                <w:szCs w:val="20"/>
-              </w:rPr>
-            </w:pPr>
-            <w:r>
-              <w:rPr>
-                <w:rFonts w:ascii="Times New Roman" w:eastAsia="宋体" w:hAnsi="Times New Roman" w:cs="Times New Roman" w:hint="eastAsia"/>
-                <w:b/>
-                <w:bCs/>
-                <w:color w:val="FF0000"/>
-                <w:sz w:val="20"/>
-                <w:szCs w:val="20"/>
-              </w:rPr>
-              <w:t>D030</w:t>
-            </w:r>
-          </w:p>
-        </w:tc>
-        <w:tc>
-          <w:tcPr>
-            <w:tcW w:w="310" w:type="pct"/>
+            <w:tcBorders>
+              <w:left w:val="single" w:sz="4" w:space="0" w:color="auto"/>
+              <w:bottom w:val="single" w:sz="4" w:space="0" w:color="auto"/>
+              <w:right w:val="single" w:sz="4" w:space="0" w:color="auto"/>
+            </w:tcBorders>
             <w:shd w:val="clear" w:color="auto" w:fill="auto"/>
             <w:vAlign w:val="center"/>
           </w:tcPr>
@@ -5590,15 +6366,22 @@
         <w:tc>
           <w:tcPr>
             <w:tcW w:w="366" w:type="pct"/>
-            <w:vAlign w:val="center"/>
-          </w:tcPr>
-          <w:p>
-            <w:pPr>
-              <w:jc w:val="center"/>
-              <w:rPr>
-                <w:rFonts w:ascii="Times New Roman" w:eastAsia="宋体" w:hAnsi="Times New Roman" w:cs="Times New Roman" w:hint="eastAsia"/>
-                <w:b/>
-                <w:bCs/>
+            <w:gridSpan w:val="4"/>
+            <w:tcBorders>
+              <w:left w:val="single" w:sz="4" w:space="0" w:color="auto"/>
+              <w:bottom w:val="single" w:sz="4" w:space="0" w:color="auto"/>
+              <w:right w:val="single" w:sz="4" w:space="0" w:color="auto"/>
+            </w:tcBorders>
+            <w:vAlign w:val="center"/>
+          </w:tcPr>
+          <w:p>
+            <w:pPr>
+              <w:jc w:val="center"/>
+              <w:rPr>
+                <w:rFonts w:ascii="Times New Roman" w:eastAsia="宋体" w:hAnsi="Times New Roman" w:cs="Times New Roman"/>
+                <w:b/>
+                <w:bCs/>
+                <w:color w:val="FF0000"/>
                 <w:sz w:val="20"/>
                 <w:szCs w:val="20"/>
               </w:rPr>
@@ -5620,6 +6403,11 @@
           <w:tcPr>
             <w:tcW w:w="327" w:type="pct"/>
             <w:gridSpan w:val="3"/>
+            <w:tcBorders>
+              <w:left w:val="single" w:sz="4" w:space="0" w:color="auto"/>
+              <w:bottom w:val="single" w:sz="4" w:space="0" w:color="auto"/>
+              <w:right w:val="single" w:sz="4" w:space="0" w:color="auto"/>
+            </w:tcBorders>
             <w:shd w:val="clear" w:color="auto" w:fill="auto"/>
             <w:vAlign w:val="center"/>
           </w:tcPr>
@@ -5645,6 +6433,11 @@
           <w:tcPr>
             <w:tcW w:w="371" w:type="pct"/>
             <w:gridSpan w:val="3"/>
+            <w:tcBorders>
+              <w:left w:val="single" w:sz="4" w:space="0" w:color="auto"/>
+              <w:bottom w:val="single" w:sz="4" w:space="0" w:color="auto"/>
+              <w:right w:val="single" w:sz="4" w:space="0" w:color="auto"/>
+            </w:tcBorders>
             <w:shd w:val="clear" w:color="auto" w:fill="auto"/>
             <w:vAlign w:val="center"/>
           </w:tcPr>
@@ -5652,9 +6445,10 @@
             <w:pPr>
               <w:jc w:val="center"/>
               <w:rPr>
-                <w:rFonts w:ascii="Times New Roman" w:eastAsia="宋体" w:hAnsi="Times New Roman" w:cs="Times New Roman" w:hint="eastAsia"/>
-                <w:b/>
-                <w:bCs/>
+                <w:rFonts w:ascii="Times New Roman" w:eastAsia="宋体" w:hAnsi="Times New Roman" w:cs="Times New Roman"/>
+                <w:b/>
+                <w:bCs/>
+                <w:color w:val="FF0000"/>
                 <w:sz w:val="20"/>
                 <w:szCs w:val="20"/>
               </w:rPr>
@@ -5674,9 +6468,14 @@
         </w:tc>
         <w:tc>
           <w:tcPr>
-            <w:tcW w:w="1964" w:type="pct"/>
-            <w:gridSpan w:val="9"/>
+            <w:tcW w:w="1963" w:type="pct"/>
+            <w:gridSpan w:val="11"/>
             <w:vMerge/>
+            <w:tcBorders>
+              <w:left w:val="single" w:sz="4" w:space="0" w:color="auto"/>
+              <w:bottom w:val="single" w:sz="4" w:space="0" w:color="auto"/>
+              <w:right w:val="nil"/>
+            </w:tcBorders>
             <w:shd w:val="clear" w:color="auto" w:fill="auto"/>
             <w:vAlign w:val="center"/>
           </w:tcPr>
@@ -5707,6 +6506,7 @@
             <w:vMerge/>
             <w:tcBorders>
               <w:bottom w:val="single" w:sz="6" w:space="0" w:color="auto"/>
+              <w:right w:val="single" w:sz="4" w:space="0" w:color="auto"/>
             </w:tcBorders>
             <w:vAlign w:val="center"/>
           </w:tcPr>
@@ -5724,8 +6524,10 @@
         <w:tc>
           <w:tcPr>
             <w:tcW w:w="4696" w:type="pct"/>
-            <w:gridSpan w:val="22"/>
-            <w:tcBorders>
+            <w:gridSpan w:val="34"/>
+            <w:tcBorders>
+              <w:top w:val="single" w:sz="4" w:space="0" w:color="auto"/>
+              <w:left w:val="single" w:sz="4" w:space="0" w:color="auto"/>
               <w:bottom w:val="single" w:sz="6" w:space="0" w:color="auto"/>
             </w:tcBorders>
             <w:vAlign w:val="center"/>
@@ -5789,12 +6591,22 @@
               </w:rPr>
               <w:t>：</w:t>
             </w:r>
-            <w:r>
-              <w:rPr>
-                <w:rFonts w:ascii="Times New Roman" w:eastAsia="宋体" w:hAnsi="Times New Roman" w:cs="Times New Roman" w:hint="eastAsia"/>
-                <w:szCs w:val="21"/>
-              </w:rPr>
-              <w:t xml:space="preserve">102               </w:t>
+            <w:proofErr w:type="spellStart"/>
+            <w:r>
+              <w:rPr>
+                <w:rFonts w:ascii="Times New Roman" w:eastAsia="宋体" w:hAnsi="Times New Roman" w:cs="Times New Roman" w:hint="eastAsia"/>
+                <w:color w:val="FF0000"/>
+                <w:szCs w:val="21"/>
+              </w:rPr>
+              <w:t>UgDesorpVol</w:t>
+            </w:r>
+            <w:proofErr w:type="spellEnd"/>
+            <w:r>
+              <w:rPr>
+                <w:rFonts w:ascii="Times New Roman" w:eastAsia="宋体" w:hAnsi="Times New Roman" w:cs="Times New Roman" w:hint="eastAsia"/>
+                <w:szCs w:val="21"/>
+              </w:rPr>
+              <w:t xml:space="preserve">               </w:t>
             </w:r>
             <w:r>
               <w:rPr>
@@ -5832,13 +6644,16 @@
               </w:rPr>
               <w:t>：</w:t>
             </w:r>
-            <w:r>
-              <w:rPr>
-                <w:rFonts w:ascii="Times New Roman" w:eastAsia="宋体" w:hAnsi="Times New Roman" w:cs="Times New Roman" w:hint="eastAsia"/>
-                <w:szCs w:val="21"/>
-              </w:rPr>
-              <w:t>29.047</w:t>
-            </w:r>
+            <w:proofErr w:type="spellStart"/>
+            <w:r>
+              <w:rPr>
+                <w:rFonts w:ascii="Times New Roman" w:eastAsia="宋体" w:hAnsi="Times New Roman" w:cs="Times New Roman" w:hint="eastAsia"/>
+                <w:color w:val="FF0000"/>
+                <w:szCs w:val="21"/>
+              </w:rPr>
+              <w:t>GasLossVol</w:t>
+            </w:r>
+            <w:proofErr w:type="spellEnd"/>
           </w:p>
         </w:tc>
       </w:tr>
@@ -5899,8 +6714,8 @@
         </w:tc>
         <w:tc>
           <w:tcPr>
-            <w:tcW w:w="1357" w:type="pct"/>
-            <w:gridSpan w:val="5"/>
+            <w:tcW w:w="1175" w:type="pct"/>
+            <w:gridSpan w:val="10"/>
             <w:tcBorders>
               <w:top w:val="single" w:sz="6" w:space="0" w:color="auto"/>
               <w:left w:val="nil"/>
@@ -5950,8 +6765,8 @@
         </w:tc>
         <w:tc>
           <w:tcPr>
-            <w:tcW w:w="676" w:type="pct"/>
-            <w:gridSpan w:val="2"/>
+            <w:tcW w:w="1175" w:type="pct"/>
+            <w:gridSpan w:val="9"/>
             <w:tcBorders>
               <w:top w:val="single" w:sz="6" w:space="0" w:color="auto"/>
               <w:left w:val="nil"/>
@@ -5968,19 +6783,44 @@
                 <w:szCs w:val="21"/>
               </w:rPr>
             </w:pPr>
-            <w:r>
-              <w:rPr>
-                <w:rFonts w:ascii="Times New Roman" w:eastAsia="宋体" w:hAnsi="Times New Roman" w:cs="Times New Roman" w:hint="eastAsia"/>
-                <w:szCs w:val="21"/>
-              </w:rPr>
-              <w:t>100</w:t>
-            </w:r>
-          </w:p>
-        </w:tc>
-        <w:tc>
-          <w:tcPr>
-            <w:tcW w:w="2670" w:type="pct"/>
-            <w:gridSpan w:val="17"/>
+            <w:proofErr w:type="spellStart"/>
+            <w:r>
+              <w:rPr>
+                <w:rFonts w:ascii="Times New Roman" w:eastAsia="宋体" w:hAnsi="Times New Roman" w:cs="Times New Roman" w:hint="eastAsia"/>
+                <w:color w:val="FF0000"/>
+                <w:szCs w:val="21"/>
+              </w:rPr>
+              <w:t>DesorpVolNormal</w:t>
+            </w:r>
+            <w:proofErr w:type="spellEnd"/>
+          </w:p>
+        </w:tc>
+        <w:tc>
+          <w:tcPr>
+            <w:tcW w:w="1175" w:type="pct"/>
+            <w:gridSpan w:val="10"/>
+            <w:tcBorders>
+              <w:top w:val="single" w:sz="6" w:space="0" w:color="auto"/>
+              <w:left w:val="nil"/>
+              <w:bottom w:val="nil"/>
+              <w:right w:val="nil"/>
+            </w:tcBorders>
+            <w:vAlign w:val="center"/>
+          </w:tcPr>
+          <w:p>
+            <w:pPr>
+              <w:jc w:val="center"/>
+              <w:rPr>
+                <w:rFonts w:ascii="Times New Roman" w:eastAsia="宋体" w:hAnsi="Times New Roman" w:cs="Times New Roman"/>
+                <w:szCs w:val="21"/>
+              </w:rPr>
+            </w:pPr>
+          </w:p>
+        </w:tc>
+        <w:tc>
+          <w:tcPr>
+            <w:tcW w:w="1175" w:type="pct"/>
+            <w:gridSpan w:val="7"/>
             <w:tcBorders>
               <w:top w:val="single" w:sz="6" w:space="0" w:color="auto"/>
               <w:left w:val="nil"/>
@@ -6059,8 +6899,8 @@
         </w:tc>
         <w:tc>
           <w:tcPr>
-            <w:tcW w:w="1357" w:type="pct"/>
-            <w:gridSpan w:val="5"/>
+            <w:tcW w:w="1175" w:type="pct"/>
+            <w:gridSpan w:val="10"/>
             <w:tcBorders>
               <w:top w:val="nil"/>
               <w:left w:val="nil"/>
@@ -6109,8 +6949,8 @@
         </w:tc>
         <w:tc>
           <w:tcPr>
-            <w:tcW w:w="676" w:type="pct"/>
-            <w:gridSpan w:val="2"/>
+            <w:tcW w:w="1175" w:type="pct"/>
+            <w:gridSpan w:val="9"/>
             <w:tcBorders>
               <w:top w:val="nil"/>
               <w:left w:val="nil"/>
@@ -6130,15 +6970,16 @@
             <w:r>
               <w:rPr>
                 <w:rFonts w:ascii="Times New Roman" w:eastAsia="宋体" w:hAnsi="Times New Roman" w:cs="Times New Roman" w:hint="eastAsia"/>
-                <w:szCs w:val="21"/>
-              </w:rPr>
-              <w:t>100</w:t>
-            </w:r>
-          </w:p>
-        </w:tc>
-        <w:tc>
-          <w:tcPr>
-            <w:tcW w:w="1342" w:type="pct"/>
+                <w:color w:val="FF0000"/>
+                <w:szCs w:val="21"/>
+              </w:rPr>
+              <w:t>Sample1WeightText</w:t>
+            </w:r>
+          </w:p>
+        </w:tc>
+        <w:tc>
+          <w:tcPr>
+            <w:tcW w:w="1175" w:type="pct"/>
             <w:gridSpan w:val="10"/>
             <w:tcBorders>
               <w:top w:val="nil"/>
@@ -6188,7 +7029,7 @@
         </w:tc>
         <w:tc>
           <w:tcPr>
-            <w:tcW w:w="1328" w:type="pct"/>
+            <w:tcW w:w="1175" w:type="pct"/>
             <w:gridSpan w:val="7"/>
             <w:tcBorders>
               <w:top w:val="nil"/>
@@ -6209,9 +7050,10 @@
             <w:r>
               <w:rPr>
                 <w:rFonts w:ascii="Times New Roman" w:eastAsia="宋体" w:hAnsi="Times New Roman" w:cs="Times New Roman" w:hint="eastAsia"/>
-                <w:szCs w:val="21"/>
-              </w:rPr>
-              <w:t>98</w:t>
+                <w:color w:val="FF0000"/>
+                <w:szCs w:val="21"/>
+              </w:rPr>
+              <w:t>S1DesorpVolText</w:t>
             </w:r>
           </w:p>
         </w:tc>
@@ -6258,8 +7100,8 @@
         </w:tc>
         <w:tc>
           <w:tcPr>
-            <w:tcW w:w="1357" w:type="pct"/>
-            <w:gridSpan w:val="5"/>
+            <w:tcW w:w="1175" w:type="pct"/>
+            <w:gridSpan w:val="10"/>
             <w:tcBorders>
               <w:top w:val="nil"/>
               <w:left w:val="nil"/>
@@ -6308,8 +7150,8 @@
         </w:tc>
         <w:tc>
           <w:tcPr>
-            <w:tcW w:w="676" w:type="pct"/>
-            <w:gridSpan w:val="2"/>
+            <w:tcW w:w="1175" w:type="pct"/>
+            <w:gridSpan w:val="9"/>
             <w:tcBorders>
               <w:top w:val="nil"/>
               <w:left w:val="nil"/>
@@ -6329,15 +7171,16 @@
             <w:r>
               <w:rPr>
                 <w:rFonts w:ascii="Times New Roman" w:eastAsia="宋体" w:hAnsi="Times New Roman" w:cs="Times New Roman" w:hint="eastAsia"/>
-                <w:szCs w:val="21"/>
-              </w:rPr>
-              <w:t>100</w:t>
-            </w:r>
-          </w:p>
-        </w:tc>
-        <w:tc>
-          <w:tcPr>
-            <w:tcW w:w="1342" w:type="pct"/>
+                <w:color w:val="FF0000"/>
+                <w:szCs w:val="21"/>
+              </w:rPr>
+              <w:t>Sample2WeightText</w:t>
+            </w:r>
+          </w:p>
+        </w:tc>
+        <w:tc>
+          <w:tcPr>
+            <w:tcW w:w="1175" w:type="pct"/>
             <w:gridSpan w:val="10"/>
             <w:tcBorders>
               <w:top w:val="nil"/>
@@ -6387,7 +7230,7 @@
         </w:tc>
         <w:tc>
           <w:tcPr>
-            <w:tcW w:w="1328" w:type="pct"/>
+            <w:tcW w:w="1175" w:type="pct"/>
             <w:gridSpan w:val="7"/>
             <w:tcBorders>
               <w:top w:val="nil"/>
@@ -6408,9 +7251,10 @@
             <w:r>
               <w:rPr>
                 <w:rFonts w:ascii="Times New Roman" w:eastAsia="宋体" w:hAnsi="Times New Roman" w:cs="Times New Roman" w:hint="eastAsia"/>
-                <w:szCs w:val="21"/>
-              </w:rPr>
-              <w:t>100</w:t>
+                <w:color w:val="FF0000"/>
+                <w:szCs w:val="21"/>
+              </w:rPr>
+              <w:t>S2DesorpVolText</w:t>
             </w:r>
           </w:p>
         </w:tc>
@@ -6476,8 +7320,8 @@
         </w:tc>
         <w:tc>
           <w:tcPr>
-            <w:tcW w:w="1141" w:type="pct"/>
-            <w:gridSpan w:val="4"/>
+            <w:tcW w:w="1170" w:type="pct"/>
+            <w:gridSpan w:val="9"/>
             <w:tcBorders>
               <w:top w:val="single" w:sz="6" w:space="0" w:color="auto"/>
               <w:left w:val="nil"/>
@@ -6521,8 +7365,8 @@
         </w:tc>
         <w:tc>
           <w:tcPr>
-            <w:tcW w:w="525" w:type="pct"/>
-            <w:gridSpan w:val="2"/>
+            <w:tcW w:w="706" w:type="pct"/>
+            <w:gridSpan w:val="6"/>
             <w:tcBorders>
               <w:top w:val="single" w:sz="6" w:space="0" w:color="auto"/>
               <w:left w:val="nil"/>
@@ -6550,8 +7394,8 @@
         </w:tc>
         <w:tc>
           <w:tcPr>
-            <w:tcW w:w="693" w:type="pct"/>
-            <w:gridSpan w:val="4"/>
+            <w:tcW w:w="706" w:type="pct"/>
+            <w:gridSpan w:val="7"/>
             <w:tcBorders>
               <w:top w:val="single" w:sz="6" w:space="0" w:color="auto"/>
               <w:left w:val="nil"/>
@@ -6601,7 +7445,7 @@
         </w:tc>
         <w:tc>
           <w:tcPr>
-            <w:tcW w:w="695" w:type="pct"/>
+            <w:tcW w:w="706" w:type="pct"/>
             <w:gridSpan w:val="4"/>
             <w:tcBorders>
               <w:top w:val="single" w:sz="6" w:space="0" w:color="auto"/>
@@ -6630,8 +7474,8 @@
         </w:tc>
         <w:tc>
           <w:tcPr>
-            <w:tcW w:w="797" w:type="pct"/>
-            <w:gridSpan w:val="6"/>
+            <w:tcW w:w="706" w:type="pct"/>
+            <w:gridSpan w:val="5"/>
             <w:tcBorders>
               <w:top w:val="single" w:sz="6" w:space="0" w:color="auto"/>
               <w:left w:val="nil"/>
@@ -6666,8 +7510,8 @@
         </w:tc>
         <w:tc>
           <w:tcPr>
-            <w:tcW w:w="850" w:type="pct"/>
-            <w:gridSpan w:val="4"/>
+            <w:tcW w:w="707" w:type="pct"/>
+            <w:gridSpan w:val="5"/>
             <w:tcBorders>
               <w:top w:val="single" w:sz="6" w:space="0" w:color="auto"/>
               <w:left w:val="nil"/>
@@ -6736,8 +7580,8 @@
         </w:tc>
         <w:tc>
           <w:tcPr>
-            <w:tcW w:w="1141" w:type="pct"/>
-            <w:gridSpan w:val="4"/>
+            <w:tcW w:w="1170" w:type="pct"/>
+            <w:gridSpan w:val="9"/>
             <w:tcBorders>
               <w:top w:val="nil"/>
               <w:left w:val="nil"/>
@@ -6781,8 +7625,8 @@
         </w:tc>
         <w:tc>
           <w:tcPr>
-            <w:tcW w:w="525" w:type="pct"/>
-            <w:gridSpan w:val="2"/>
+            <w:tcW w:w="706" w:type="pct"/>
+            <w:gridSpan w:val="6"/>
             <w:tcBorders>
               <w:top w:val="nil"/>
               <w:left w:val="nil"/>
@@ -6810,8 +7654,8 @@
         </w:tc>
         <w:tc>
           <w:tcPr>
-            <w:tcW w:w="693" w:type="pct"/>
-            <w:gridSpan w:val="4"/>
+            <w:tcW w:w="706" w:type="pct"/>
+            <w:gridSpan w:val="7"/>
             <w:tcBorders>
               <w:top w:val="nil"/>
               <w:left w:val="nil"/>
@@ -6861,7 +7705,7 @@
         </w:tc>
         <w:tc>
           <w:tcPr>
-            <w:tcW w:w="695" w:type="pct"/>
+            <w:tcW w:w="706" w:type="pct"/>
             <w:gridSpan w:val="4"/>
             <w:tcBorders>
               <w:top w:val="nil"/>
@@ -6890,8 +7734,8 @@
         </w:tc>
         <w:tc>
           <w:tcPr>
-            <w:tcW w:w="797" w:type="pct"/>
-            <w:gridSpan w:val="6"/>
+            <w:tcW w:w="706" w:type="pct"/>
+            <w:gridSpan w:val="5"/>
             <w:tcBorders>
               <w:top w:val="nil"/>
               <w:left w:val="nil"/>
@@ -6919,8 +7763,8 @@
         </w:tc>
         <w:tc>
           <w:tcPr>
-            <w:tcW w:w="850" w:type="pct"/>
-            <w:gridSpan w:val="4"/>
+            <w:tcW w:w="707" w:type="pct"/>
+            <w:gridSpan w:val="5"/>
             <w:tcBorders>
               <w:top w:val="nil"/>
               <w:left w:val="nil"/>
@@ -6989,8 +7833,8 @@
         </w:tc>
         <w:tc>
           <w:tcPr>
-            <w:tcW w:w="1141" w:type="pct"/>
-            <w:gridSpan w:val="4"/>
+            <w:tcW w:w="1170" w:type="pct"/>
+            <w:gridSpan w:val="9"/>
             <w:tcBorders>
               <w:top w:val="nil"/>
               <w:left w:val="nil"/>
@@ -7027,8 +7871,8 @@
         </w:tc>
         <w:tc>
           <w:tcPr>
-            <w:tcW w:w="525" w:type="pct"/>
-            <w:gridSpan w:val="2"/>
+            <w:tcW w:w="706" w:type="pct"/>
+            <w:gridSpan w:val="6"/>
             <w:tcBorders>
               <w:top w:val="nil"/>
               <w:left w:val="nil"/>
@@ -7056,8 +7900,8 @@
         </w:tc>
         <w:tc>
           <w:tcPr>
-            <w:tcW w:w="693" w:type="pct"/>
-            <w:gridSpan w:val="4"/>
+            <w:tcW w:w="706" w:type="pct"/>
+            <w:gridSpan w:val="7"/>
             <w:tcBorders>
               <w:top w:val="nil"/>
               <w:left w:val="nil"/>
@@ -7107,7 +7951,7 @@
         </w:tc>
         <w:tc>
           <w:tcPr>
-            <w:tcW w:w="695" w:type="pct"/>
+            <w:tcW w:w="706" w:type="pct"/>
             <w:gridSpan w:val="4"/>
             <w:tcBorders>
               <w:top w:val="nil"/>
@@ -7136,8 +7980,8 @@
         </w:tc>
         <w:tc>
           <w:tcPr>
-            <w:tcW w:w="797" w:type="pct"/>
-            <w:gridSpan w:val="6"/>
+            <w:tcW w:w="706" w:type="pct"/>
+            <w:gridSpan w:val="5"/>
             <w:tcBorders>
               <w:top w:val="nil"/>
               <w:left w:val="nil"/>
@@ -7158,8 +8002,8 @@
         </w:tc>
         <w:tc>
           <w:tcPr>
-            <w:tcW w:w="850" w:type="pct"/>
-            <w:gridSpan w:val="4"/>
+            <w:tcW w:w="707" w:type="pct"/>
+            <w:gridSpan w:val="5"/>
             <w:tcBorders>
               <w:top w:val="nil"/>
               <w:left w:val="nil"/>
@@ -7194,15 +8038,491 @@
         <w:trPr>
           <w:gridAfter w:val="1"/>
           <w:wAfter w:w="3" w:type="pct"/>
-          <w:trHeight w:val="397"/>
+          <w:trHeight w:val="456"/>
           <w:jc w:val="center"/>
         </w:trPr>
         <w:tc>
           <w:tcPr>
-            <w:tcW w:w="962" w:type="pct"/>
+            <w:tcW w:w="480" w:type="pct"/>
+            <w:gridSpan w:val="2"/>
+            <w:vMerge w:val="restart"/>
+            <w:tcBorders>
+              <w:top w:val="single" w:sz="6" w:space="0" w:color="auto"/>
+              <w:left w:val="nil"/>
+              <w:right w:val="nil"/>
+            </w:tcBorders>
+            <w:vAlign w:val="center"/>
+          </w:tcPr>
+          <w:p>
+            <w:pPr>
+              <w:jc w:val="center"/>
+              <w:rPr>
+                <w:rFonts w:ascii="Times New Roman" w:eastAsia="宋体" w:hAnsi="Times New Roman" w:cs="Times New Roman"/>
+                <w:szCs w:val="21"/>
+              </w:rPr>
+            </w:pPr>
+            <w:r>
+              <w:rPr>
+                <w:rFonts w:ascii="Times New Roman" w:eastAsia="宋体" w:hAnsi="Times New Roman" w:cs="Times New Roman" w:hint="eastAsia"/>
+                <w:sz w:val="22"/>
+                <w:szCs w:val="22"/>
+              </w:rPr>
+              <w:t>自然瓦斯成分</w:t>
+            </w:r>
+            <w:r>
+              <w:rPr>
+                <w:rFonts w:ascii="Times New Roman" w:eastAsia="宋体" w:hAnsi="Times New Roman" w:cs="Times New Roman" w:hint="eastAsia"/>
+                <w:szCs w:val="21"/>
+                <w:vertAlign w:val="subscript"/>
+              </w:rPr>
+              <w:t xml:space="preserve"> </w:t>
+            </w:r>
+            <w:r>
+              <w:rPr>
+                <w:rFonts w:ascii="Times New Roman" w:eastAsia="宋体" w:hAnsi="Times New Roman" w:cs="Times New Roman" w:hint="eastAsia"/>
+                <w:szCs w:val="21"/>
+              </w:rPr>
+              <w:t>(%)</w:t>
+            </w:r>
+          </w:p>
+        </w:tc>
+        <w:tc>
+          <w:tcPr>
+            <w:tcW w:w="451" w:type="pct"/>
             <w:gridSpan w:val="3"/>
             <w:tcBorders>
               <w:top w:val="single" w:sz="6" w:space="0" w:color="auto"/>
+              <w:left w:val="nil"/>
+              <w:bottom w:val="nil"/>
+              <w:right w:val="nil"/>
+            </w:tcBorders>
+            <w:vAlign w:val="center"/>
+          </w:tcPr>
+          <w:p>
+            <w:pPr>
+              <w:jc w:val="center"/>
+              <w:rPr>
+                <w:rFonts w:ascii="Times New Roman" w:eastAsia="宋体" w:hAnsi="Times New Roman" w:cs="Times New Roman"/>
+                <w:sz w:val="22"/>
+                <w:szCs w:val="22"/>
+              </w:rPr>
+            </w:pPr>
+            <w:r>
+              <w:rPr>
+                <w:rFonts w:ascii="Times New Roman" w:eastAsia="宋体" w:hAnsi="Times New Roman" w:cs="Times New Roman" w:hint="eastAsia"/>
+                <w:szCs w:val="21"/>
+              </w:rPr>
+              <w:t>CH</w:t>
+            </w:r>
+            <w:r>
+              <w:rPr>
+                <w:rFonts w:ascii="Times New Roman" w:eastAsia="宋体" w:hAnsi="Times New Roman" w:cs="Times New Roman" w:hint="eastAsia"/>
+                <w:szCs w:val="21"/>
+                <w:vertAlign w:val="subscript"/>
+              </w:rPr>
+              <w:t>4</w:t>
+            </w:r>
+          </w:p>
+        </w:tc>
+        <w:tc>
+          <w:tcPr>
+            <w:tcW w:w="451" w:type="pct"/>
+            <w:gridSpan w:val="4"/>
+            <w:tcBorders>
+              <w:top w:val="single" w:sz="6" w:space="0" w:color="auto"/>
+              <w:left w:val="nil"/>
+              <w:bottom w:val="nil"/>
+              <w:right w:val="nil"/>
+            </w:tcBorders>
+            <w:vAlign w:val="center"/>
+          </w:tcPr>
+          <w:p>
+            <w:pPr>
+              <w:jc w:val="center"/>
+              <w:rPr>
+                <w:rFonts w:ascii="Times New Roman" w:eastAsia="宋体" w:hAnsi="Times New Roman" w:cs="Times New Roman"/>
+                <w:sz w:val="22"/>
+                <w:szCs w:val="22"/>
+              </w:rPr>
+            </w:pPr>
+          </w:p>
+        </w:tc>
+        <w:tc>
+          <w:tcPr>
+            <w:tcW w:w="451" w:type="pct"/>
+            <w:gridSpan w:val="4"/>
+            <w:tcBorders>
+              <w:top w:val="single" w:sz="6" w:space="0" w:color="auto"/>
+              <w:left w:val="nil"/>
+              <w:bottom w:val="nil"/>
+              <w:right w:val="nil"/>
+            </w:tcBorders>
+            <w:shd w:val="clear" w:color="auto" w:fill="auto"/>
+            <w:vAlign w:val="center"/>
+          </w:tcPr>
+          <w:p>
+            <w:pPr>
+              <w:jc w:val="left"/>
+              <w:rPr>
+                <w:rFonts w:ascii="Times New Roman" w:eastAsia="宋体" w:hAnsi="Times New Roman" w:cs="Times New Roman"/>
+                <w:szCs w:val="21"/>
+              </w:rPr>
+            </w:pPr>
+            <w:r>
+              <w:rPr>
+                <w:rFonts w:ascii="Times New Roman" w:eastAsia="宋体" w:hAnsi="Times New Roman" w:cs="Times New Roman" w:hint="eastAsia"/>
+                <w:szCs w:val="21"/>
+              </w:rPr>
+              <w:t>CO</w:t>
+            </w:r>
+            <w:r>
+              <w:rPr>
+                <w:rFonts w:ascii="Times New Roman" w:eastAsia="宋体" w:hAnsi="Times New Roman" w:cs="Times New Roman" w:hint="eastAsia"/>
+                <w:szCs w:val="21"/>
+                <w:vertAlign w:val="subscript"/>
+              </w:rPr>
+              <w:t xml:space="preserve">2 </w:t>
+            </w:r>
+          </w:p>
+        </w:tc>
+        <w:tc>
+          <w:tcPr>
+            <w:tcW w:w="451" w:type="pct"/>
+            <w:gridSpan w:val="4"/>
+            <w:tcBorders>
+              <w:top w:val="single" w:sz="6" w:space="0" w:color="auto"/>
+              <w:left w:val="nil"/>
+              <w:bottom w:val="nil"/>
+              <w:right w:val="nil"/>
+            </w:tcBorders>
+            <w:shd w:val="clear" w:color="auto" w:fill="auto"/>
+            <w:vAlign w:val="center"/>
+          </w:tcPr>
+          <w:p>
+            <w:pPr>
+              <w:jc w:val="center"/>
+              <w:rPr>
+                <w:rFonts w:ascii="Times New Roman" w:eastAsia="宋体" w:hAnsi="Times New Roman" w:cs="Times New Roman"/>
+                <w:szCs w:val="21"/>
+              </w:rPr>
+            </w:pPr>
+          </w:p>
+        </w:tc>
+        <w:tc>
+          <w:tcPr>
+            <w:tcW w:w="451" w:type="pct"/>
+            <w:gridSpan w:val="5"/>
+            <w:tcBorders>
+              <w:top w:val="single" w:sz="6" w:space="0" w:color="auto"/>
+              <w:left w:val="nil"/>
+              <w:bottom w:val="nil"/>
+              <w:right w:val="nil"/>
+            </w:tcBorders>
+            <w:shd w:val="clear" w:color="auto" w:fill="auto"/>
+            <w:vAlign w:val="center"/>
+          </w:tcPr>
+          <w:p>
+            <w:pPr>
+              <w:jc w:val="center"/>
+              <w:rPr>
+                <w:rFonts w:ascii="Times New Roman" w:eastAsia="宋体" w:hAnsi="Times New Roman" w:cs="Times New Roman"/>
+                <w:szCs w:val="21"/>
+              </w:rPr>
+            </w:pPr>
+            <w:r>
+              <w:rPr>
+                <w:rFonts w:ascii="Times New Roman" w:eastAsia="宋体" w:hAnsi="Times New Roman" w:cs="Times New Roman" w:hint="eastAsia"/>
+                <w:szCs w:val="21"/>
+              </w:rPr>
+              <w:t>N</w:t>
+            </w:r>
+            <w:r>
+              <w:rPr>
+                <w:rFonts w:ascii="Times New Roman" w:eastAsia="宋体" w:hAnsi="Times New Roman" w:cs="Times New Roman" w:hint="eastAsia"/>
+                <w:szCs w:val="21"/>
+                <w:vertAlign w:val="subscript"/>
+              </w:rPr>
+              <w:t xml:space="preserve">2 </w:t>
+            </w:r>
+          </w:p>
+        </w:tc>
+        <w:tc>
+          <w:tcPr>
+            <w:tcW w:w="451" w:type="pct"/>
+            <w:gridSpan w:val="3"/>
+            <w:tcBorders>
+              <w:top w:val="single" w:sz="6" w:space="0" w:color="auto"/>
+              <w:left w:val="nil"/>
+              <w:bottom w:val="nil"/>
+              <w:right w:val="nil"/>
+            </w:tcBorders>
+            <w:shd w:val="clear" w:color="auto" w:fill="auto"/>
+            <w:vAlign w:val="center"/>
+          </w:tcPr>
+          <w:p>
+            <w:pPr>
+              <w:jc w:val="center"/>
+              <w:rPr>
+                <w:rFonts w:ascii="Times New Roman" w:eastAsia="宋体" w:hAnsi="Times New Roman" w:cs="Times New Roman"/>
+                <w:szCs w:val="21"/>
+              </w:rPr>
+            </w:pPr>
+          </w:p>
+        </w:tc>
+        <w:tc>
+          <w:tcPr>
+            <w:tcW w:w="451" w:type="pct"/>
+            <w:gridSpan w:val="3"/>
+            <w:tcBorders>
+              <w:top w:val="single" w:sz="6" w:space="0" w:color="auto"/>
+              <w:left w:val="nil"/>
+              <w:bottom w:val="nil"/>
+              <w:right w:val="nil"/>
+            </w:tcBorders>
+            <w:shd w:val="clear" w:color="auto" w:fill="auto"/>
+            <w:vAlign w:val="center"/>
+          </w:tcPr>
+          <w:p>
+            <w:pPr>
+              <w:jc w:val="center"/>
+              <w:rPr>
+                <w:rFonts w:ascii="Times New Roman" w:eastAsia="宋体" w:hAnsi="Times New Roman" w:cs="Times New Roman"/>
+                <w:szCs w:val="21"/>
+              </w:rPr>
+            </w:pPr>
+            <w:r>
+              <w:rPr>
+                <w:rFonts w:ascii="Times New Roman" w:eastAsia="宋体" w:hAnsi="Times New Roman" w:cs="Times New Roman" w:hint="eastAsia"/>
+                <w:szCs w:val="21"/>
+              </w:rPr>
+              <w:t>O</w:t>
+            </w:r>
+            <w:r>
+              <w:rPr>
+                <w:rFonts w:ascii="Times New Roman" w:eastAsia="宋体" w:hAnsi="Times New Roman" w:cs="Times New Roman" w:hint="eastAsia"/>
+                <w:szCs w:val="21"/>
+                <w:vertAlign w:val="subscript"/>
+              </w:rPr>
+              <w:t xml:space="preserve">2 </w:t>
+            </w:r>
+          </w:p>
+        </w:tc>
+        <w:tc>
+          <w:tcPr>
+            <w:tcW w:w="451" w:type="pct"/>
+            <w:gridSpan w:val="3"/>
+            <w:tcBorders>
+              <w:top w:val="single" w:sz="6" w:space="0" w:color="auto"/>
+              <w:left w:val="nil"/>
+              <w:bottom w:val="nil"/>
+              <w:right w:val="nil"/>
+            </w:tcBorders>
+            <w:shd w:val="clear" w:color="auto" w:fill="auto"/>
+            <w:vAlign w:val="center"/>
+          </w:tcPr>
+          <w:p>
+            <w:pPr>
+              <w:jc w:val="center"/>
+              <w:rPr>
+                <w:rFonts w:ascii="Times New Roman" w:eastAsia="宋体" w:hAnsi="Times New Roman" w:cs="Times New Roman"/>
+                <w:szCs w:val="21"/>
+              </w:rPr>
+            </w:pPr>
+          </w:p>
+        </w:tc>
+        <w:tc>
+          <w:tcPr>
+            <w:tcW w:w="451" w:type="pct"/>
+            <w:gridSpan w:val="3"/>
+            <w:tcBorders>
+              <w:top w:val="single" w:sz="6" w:space="0" w:color="auto"/>
+              <w:left w:val="nil"/>
+              <w:bottom w:val="nil"/>
+              <w:right w:val="nil"/>
+            </w:tcBorders>
+            <w:shd w:val="clear" w:color="auto" w:fill="auto"/>
+            <w:vAlign w:val="center"/>
+          </w:tcPr>
+          <w:p>
+            <w:pPr>
+              <w:jc w:val="center"/>
+              <w:rPr>
+                <w:rFonts w:ascii="Times New Roman" w:eastAsia="宋体" w:hAnsi="Times New Roman" w:cs="Times New Roman"/>
+                <w:szCs w:val="21"/>
+              </w:rPr>
+            </w:pPr>
+            <w:r>
+              <w:rPr>
+                <w:rFonts w:ascii="Times New Roman" w:eastAsia="宋体" w:hAnsi="Times New Roman" w:cs="Times New Roman" w:hint="eastAsia"/>
+                <w:szCs w:val="21"/>
+              </w:rPr>
+              <w:t>C</w:t>
+            </w:r>
+            <w:r>
+              <w:rPr>
+                <w:rFonts w:ascii="Times New Roman" w:eastAsia="宋体" w:hAnsi="Times New Roman" w:cs="Times New Roman" w:hint="eastAsia"/>
+                <w:szCs w:val="21"/>
+                <w:vertAlign w:val="subscript"/>
+              </w:rPr>
+              <w:t>2</w:t>
+            </w:r>
+            <w:r>
+              <w:rPr>
+                <w:rFonts w:ascii="Times New Roman" w:eastAsia="宋体" w:hAnsi="Times New Roman" w:cs="Times New Roman" w:hint="eastAsia"/>
+                <w:szCs w:val="21"/>
+              </w:rPr>
+              <w:t>H</w:t>
+            </w:r>
+            <w:r>
+              <w:rPr>
+                <w:rFonts w:ascii="Times New Roman" w:eastAsia="宋体" w:hAnsi="Times New Roman" w:cs="Times New Roman" w:hint="eastAsia"/>
+                <w:szCs w:val="21"/>
+                <w:vertAlign w:val="subscript"/>
+              </w:rPr>
+              <w:t xml:space="preserve">4 </w:t>
+            </w:r>
+          </w:p>
+        </w:tc>
+        <w:tc>
+          <w:tcPr>
+            <w:tcW w:w="454" w:type="pct"/>
+            <w:gridSpan w:val="2"/>
+            <w:tcBorders>
+              <w:top w:val="single" w:sz="6" w:space="0" w:color="auto"/>
+              <w:left w:val="nil"/>
+              <w:bottom w:val="nil"/>
+              <w:right w:val="nil"/>
+            </w:tcBorders>
+            <w:vAlign w:val="center"/>
+          </w:tcPr>
+          <w:p>
+            <w:pPr>
+              <w:jc w:val="center"/>
+              <w:rPr>
+                <w:rFonts w:ascii="Times New Roman" w:eastAsia="宋体" w:hAnsi="Times New Roman" w:cs="Times New Roman"/>
+                <w:szCs w:val="21"/>
+              </w:rPr>
+            </w:pPr>
+          </w:p>
+        </w:tc>
+      </w:tr>
+      <w:tr>
+        <w:tblPrEx>
+          <w:jc w:val="center"/>
+          <w:tblBorders>
+            <w:top w:val="single" w:sz="4" w:space="0" w:color="auto"/>
+            <w:left w:val="single" w:sz="4" w:space="0" w:color="auto"/>
+            <w:bottom w:val="single" w:sz="4" w:space="0" w:color="auto"/>
+            <w:right w:val="single" w:sz="4" w:space="0" w:color="auto"/>
+            <w:insideH w:val="single" w:sz="4" w:space="0" w:color="auto"/>
+            <w:insideV w:val="single" w:sz="4" w:space="0" w:color="auto"/>
+          </w:tblBorders>
+        </w:tblPrEx>
+        <w:trPr>
+          <w:gridAfter w:val="1"/>
+          <w:wAfter w:w="3" w:type="pct"/>
+          <w:trHeight w:val="411"/>
+          <w:jc w:val="center"/>
+        </w:trPr>
+        <w:tc>
+          <w:tcPr>
+            <w:tcW w:w="480" w:type="pct"/>
+            <w:gridSpan w:val="2"/>
+            <w:vMerge/>
+            <w:tcBorders>
+              <w:left w:val="nil"/>
+              <w:right w:val="nil"/>
+            </w:tcBorders>
+            <w:vAlign w:val="center"/>
+          </w:tcPr>
+          <w:p>
+            <w:pPr>
+              <w:jc w:val="center"/>
+              <w:rPr>
+                <w:rFonts w:ascii="Times New Roman" w:eastAsia="宋体" w:hAnsi="Times New Roman" w:cs="Times New Roman"/>
+                <w:szCs w:val="21"/>
+              </w:rPr>
+            </w:pPr>
+          </w:p>
+        </w:tc>
+        <w:tc>
+          <w:tcPr>
+            <w:tcW w:w="451" w:type="pct"/>
+            <w:gridSpan w:val="3"/>
+            <w:tcBorders>
+              <w:top w:val="nil"/>
+              <w:left w:val="nil"/>
+              <w:right w:val="nil"/>
+            </w:tcBorders>
+            <w:vAlign w:val="center"/>
+          </w:tcPr>
+          <w:p>
+            <w:pPr>
+              <w:jc w:val="center"/>
+              <w:rPr>
+                <w:rFonts w:ascii="Times New Roman" w:eastAsia="宋体" w:hAnsi="Times New Roman" w:cs="Times New Roman"/>
+                <w:szCs w:val="21"/>
+              </w:rPr>
+            </w:pPr>
+            <w:r>
+              <w:rPr>
+                <w:rFonts w:ascii="Times New Roman" w:eastAsia="宋体" w:hAnsi="Times New Roman" w:cs="Times New Roman" w:hint="eastAsia"/>
+                <w:szCs w:val="21"/>
+              </w:rPr>
+              <w:t>C</w:t>
+            </w:r>
+            <w:r>
+              <w:rPr>
+                <w:rFonts w:ascii="Times New Roman" w:eastAsia="宋体" w:hAnsi="Times New Roman" w:cs="Times New Roman" w:hint="eastAsia"/>
+                <w:szCs w:val="21"/>
+                <w:vertAlign w:val="subscript"/>
+              </w:rPr>
+              <w:t>3</w:t>
+            </w:r>
+            <w:r>
+              <w:rPr>
+                <w:rFonts w:ascii="Times New Roman" w:eastAsia="宋体" w:hAnsi="Times New Roman" w:cs="Times New Roman" w:hint="eastAsia"/>
+                <w:szCs w:val="21"/>
+              </w:rPr>
+              <w:t>H</w:t>
+            </w:r>
+            <w:r>
+              <w:rPr>
+                <w:rFonts w:ascii="Times New Roman" w:eastAsia="宋体" w:hAnsi="Times New Roman" w:cs="Times New Roman" w:hint="eastAsia"/>
+                <w:szCs w:val="21"/>
+                <w:vertAlign w:val="subscript"/>
+              </w:rPr>
+              <w:t>8</w:t>
+            </w:r>
+          </w:p>
+        </w:tc>
+        <w:tc>
+          <w:tcPr>
+            <w:tcW w:w="451" w:type="pct"/>
+            <w:gridSpan w:val="4"/>
+            <w:tcBorders>
+              <w:top w:val="nil"/>
+              <w:left w:val="nil"/>
+              <w:right w:val="nil"/>
+            </w:tcBorders>
+            <w:vAlign w:val="center"/>
+          </w:tcPr>
+          <w:p>
+            <w:pPr>
+              <w:jc w:val="center"/>
+              <w:rPr>
+                <w:rFonts w:ascii="Times New Roman" w:eastAsia="宋体" w:hAnsi="Times New Roman" w:cs="Times New Roman"/>
+                <w:szCs w:val="21"/>
+              </w:rPr>
+            </w:pPr>
+          </w:p>
+        </w:tc>
+        <w:tc>
+          <w:tcPr>
+            <w:tcW w:w="451" w:type="pct"/>
+            <w:gridSpan w:val="4"/>
+            <w:tcBorders>
+              <w:top w:val="nil"/>
               <w:left w:val="nil"/>
               <w:bottom w:val="single" w:sz="6" w:space="0" w:color="auto"/>
               <w:right w:val="nil"/>
@@ -7220,19 +8540,41 @@
             <w:r>
               <w:rPr>
                 <w:rFonts w:ascii="Times New Roman" w:eastAsia="宋体" w:hAnsi="Times New Roman" w:cs="Times New Roman" w:hint="eastAsia"/>
-                <w:sz w:val="22"/>
-                <w:szCs w:val="22"/>
-              </w:rPr>
-              <w:t>自然瓦斯成分</w:t>
-            </w:r>
-          </w:p>
-        </w:tc>
-        <w:tc>
-          <w:tcPr>
-            <w:tcW w:w="690" w:type="pct"/>
-            <w:gridSpan w:val="3"/>
-            <w:tcBorders>
-              <w:top w:val="single" w:sz="6" w:space="0" w:color="auto"/>
+                <w:szCs w:val="21"/>
+              </w:rPr>
+              <w:t>C</w:t>
+            </w:r>
+            <w:r>
+              <w:rPr>
+                <w:rFonts w:ascii="Times New Roman" w:eastAsia="宋体" w:hAnsi="Times New Roman" w:cs="Times New Roman" w:hint="eastAsia"/>
+                <w:szCs w:val="21"/>
+                <w:vertAlign w:val="subscript"/>
+              </w:rPr>
+              <w:t>2</w:t>
+            </w:r>
+            <w:r>
+              <w:rPr>
+                <w:rFonts w:ascii="Times New Roman" w:eastAsia="宋体" w:hAnsi="Times New Roman" w:cs="Times New Roman" w:hint="eastAsia"/>
+                <w:szCs w:val="21"/>
+              </w:rPr>
+              <w:t>H</w:t>
+            </w:r>
+            <w:r>
+              <w:rPr>
+                <w:rFonts w:ascii="Times New Roman" w:eastAsia="宋体" w:hAnsi="Times New Roman" w:cs="Times New Roman" w:hint="eastAsia"/>
+                <w:szCs w:val="21"/>
+                <w:vertAlign w:val="subscript"/>
+              </w:rPr>
+              <w:t>4</w:t>
+            </w:r>
+          </w:p>
+        </w:tc>
+        <w:tc>
+          <w:tcPr>
+            <w:tcW w:w="451" w:type="pct"/>
+            <w:gridSpan w:val="4"/>
+            <w:tcBorders>
+              <w:top w:val="nil"/>
               <w:left w:val="nil"/>
               <w:bottom w:val="single" w:sz="6" w:space="0" w:color="auto"/>
               <w:right w:val="nil"/>
@@ -7241,35 +8583,20 @@
           </w:tcPr>
           <w:p>
             <w:pPr>
-              <w:jc w:val="left"/>
-              <w:rPr>
-                <w:rFonts w:ascii="Times New Roman" w:eastAsia="宋体" w:hAnsi="Times New Roman" w:cs="Times New Roman"/>
-                <w:szCs w:val="21"/>
-              </w:rPr>
-            </w:pPr>
-            <w:r>
-              <w:rPr>
-                <w:rFonts w:ascii="Times New Roman" w:eastAsia="宋体" w:hAnsi="Times New Roman" w:cs="Times New Roman" w:hint="eastAsia"/>
-                <w:szCs w:val="21"/>
-              </w:rPr>
-              <w:t>CH</w:t>
-            </w:r>
-            <w:r>
-              <w:rPr>
-                <w:rFonts w:ascii="Times New Roman" w:eastAsia="宋体" w:hAnsi="Times New Roman" w:cs="Times New Roman" w:hint="eastAsia"/>
-                <w:szCs w:val="21"/>
-                <w:vertAlign w:val="subscript"/>
-              </w:rPr>
-              <w:t>4</w:t>
-            </w:r>
-          </w:p>
-        </w:tc>
-        <w:tc>
-          <w:tcPr>
-            <w:tcW w:w="720" w:type="pct"/>
-            <w:gridSpan w:val="3"/>
-            <w:tcBorders>
-              <w:top w:val="single" w:sz="6" w:space="0" w:color="auto"/>
+              <w:jc w:val="center"/>
+              <w:rPr>
+                <w:rFonts w:ascii="Times New Roman" w:eastAsia="宋体" w:hAnsi="Times New Roman" w:cs="Times New Roman"/>
+                <w:szCs w:val="21"/>
+              </w:rPr>
+            </w:pPr>
+          </w:p>
+        </w:tc>
+        <w:tc>
+          <w:tcPr>
+            <w:tcW w:w="451" w:type="pct"/>
+            <w:gridSpan w:val="5"/>
+            <w:tcBorders>
+              <w:top w:val="nil"/>
               <w:left w:val="nil"/>
               <w:bottom w:val="single" w:sz="6" w:space="0" w:color="auto"/>
               <w:right w:val="nil"/>
@@ -7289,16 +8616,39 @@
                 <w:rFonts w:ascii="Times New Roman" w:eastAsia="宋体" w:hAnsi="Times New Roman" w:cs="Times New Roman" w:hint="eastAsia"/>
                 <w:szCs w:val="21"/>
               </w:rPr>
-              <w:t>%</w:t>
-            </w:r>
-          </w:p>
-        </w:tc>
-        <w:tc>
-          <w:tcPr>
-            <w:tcW w:w="419" w:type="pct"/>
-            <w:gridSpan w:val="4"/>
-            <w:tcBorders>
-              <w:top w:val="single" w:sz="6" w:space="0" w:color="auto"/>
+              <w:t>C</w:t>
+            </w:r>
+            <w:r>
+              <w:rPr>
+                <w:rFonts w:ascii="Times New Roman" w:eastAsia="宋体" w:hAnsi="Times New Roman" w:cs="Times New Roman" w:hint="eastAsia"/>
+                <w:szCs w:val="21"/>
+                <w:vertAlign w:val="subscript"/>
+              </w:rPr>
+              <w:t>3</w:t>
+            </w:r>
+            <w:r>
+              <w:rPr>
+                <w:rFonts w:ascii="Times New Roman" w:eastAsia="宋体" w:hAnsi="Times New Roman" w:cs="Times New Roman" w:hint="eastAsia"/>
+                <w:szCs w:val="21"/>
+              </w:rPr>
+              <w:t>H</w:t>
+            </w:r>
+            <w:r>
+              <w:rPr>
+                <w:rFonts w:ascii="Times New Roman" w:eastAsia="宋体" w:hAnsi="Times New Roman" w:cs="Times New Roman" w:hint="eastAsia"/>
+                <w:szCs w:val="21"/>
+                <w:vertAlign w:val="subscript"/>
+              </w:rPr>
+              <w:t>6</w:t>
+            </w:r>
+          </w:p>
+        </w:tc>
+        <w:tc>
+          <w:tcPr>
+            <w:tcW w:w="451" w:type="pct"/>
+            <w:gridSpan w:val="3"/>
+            <w:tcBorders>
+              <w:top w:val="nil"/>
               <w:left w:val="nil"/>
               <w:bottom w:val="single" w:sz="6" w:space="0" w:color="auto"/>
               <w:right w:val="nil"/>
@@ -7313,29 +8663,14 @@
                 <w:szCs w:val="21"/>
               </w:rPr>
             </w:pPr>
-            <w:r>
-              <w:rPr>
-                <w:rFonts w:ascii="Times New Roman" w:eastAsia="宋体" w:hAnsi="Times New Roman" w:cs="Times New Roman" w:hint="eastAsia"/>
-                <w:szCs w:val="21"/>
-              </w:rPr>
-              <w:t>CO</w:t>
-            </w:r>
-            <w:r>
-              <w:rPr>
-                <w:rFonts w:ascii="Times New Roman" w:eastAsia="宋体" w:hAnsi="Times New Roman" w:cs="Times New Roman" w:hint="eastAsia"/>
-                <w:szCs w:val="21"/>
-                <w:vertAlign w:val="subscript"/>
-              </w:rPr>
-              <w:t>2</w:t>
-            </w:r>
-          </w:p>
-        </w:tc>
-        <w:tc>
-          <w:tcPr>
-            <w:tcW w:w="816" w:type="pct"/>
-            <w:gridSpan w:val="4"/>
-            <w:tcBorders>
-              <w:top w:val="single" w:sz="6" w:space="0" w:color="auto"/>
+          </w:p>
+        </w:tc>
+        <w:tc>
+          <w:tcPr>
+            <w:tcW w:w="451" w:type="pct"/>
+            <w:gridSpan w:val="3"/>
+            <w:tcBorders>
+              <w:top w:val="nil"/>
               <w:left w:val="nil"/>
               <w:bottom w:val="single" w:sz="6" w:space="0" w:color="auto"/>
               <w:right w:val="nil"/>
@@ -7355,16 +8690,39 @@
                 <w:rFonts w:ascii="Times New Roman" w:eastAsia="宋体" w:hAnsi="Times New Roman" w:cs="Times New Roman" w:hint="eastAsia"/>
                 <w:szCs w:val="21"/>
               </w:rPr>
-              <w:t>%</w:t>
-            </w:r>
-          </w:p>
-        </w:tc>
-        <w:tc>
-          <w:tcPr>
-            <w:tcW w:w="395" w:type="pct"/>
+              <w:t>C</w:t>
+            </w:r>
+            <w:r>
+              <w:rPr>
+                <w:rFonts w:ascii="Times New Roman" w:eastAsia="宋体" w:hAnsi="Times New Roman" w:cs="Times New Roman" w:hint="eastAsia"/>
+                <w:szCs w:val="21"/>
+                <w:vertAlign w:val="subscript"/>
+              </w:rPr>
+              <w:t>2</w:t>
+            </w:r>
+            <w:r>
+              <w:rPr>
+                <w:rFonts w:ascii="Times New Roman" w:eastAsia="宋体" w:hAnsi="Times New Roman" w:cs="Times New Roman" w:hint="eastAsia"/>
+                <w:szCs w:val="21"/>
+              </w:rPr>
+              <w:t>H</w:t>
+            </w:r>
+            <w:r>
+              <w:rPr>
+                <w:rFonts w:ascii="Times New Roman" w:eastAsia="宋体" w:hAnsi="Times New Roman" w:cs="Times New Roman" w:hint="eastAsia"/>
+                <w:szCs w:val="21"/>
+                <w:vertAlign w:val="subscript"/>
+              </w:rPr>
+              <w:t>2</w:t>
+            </w:r>
+          </w:p>
+        </w:tc>
+        <w:tc>
+          <w:tcPr>
+            <w:tcW w:w="451" w:type="pct"/>
             <w:gridSpan w:val="3"/>
             <w:tcBorders>
-              <w:top w:val="single" w:sz="6" w:space="0" w:color="auto"/>
+              <w:top w:val="nil"/>
               <w:left w:val="nil"/>
               <w:bottom w:val="single" w:sz="6" w:space="0" w:color="auto"/>
               <w:right w:val="nil"/>
@@ -7379,29 +8737,14 @@
                 <w:szCs w:val="21"/>
               </w:rPr>
             </w:pPr>
-            <w:r>
-              <w:rPr>
-                <w:rFonts w:ascii="Times New Roman" w:eastAsia="宋体" w:hAnsi="Times New Roman" w:cs="Times New Roman" w:hint="eastAsia"/>
-                <w:szCs w:val="21"/>
-              </w:rPr>
-              <w:t>N</w:t>
-            </w:r>
-            <w:r>
-              <w:rPr>
-                <w:rFonts w:ascii="Times New Roman" w:eastAsia="宋体" w:hAnsi="Times New Roman" w:cs="Times New Roman" w:hint="eastAsia"/>
-                <w:szCs w:val="21"/>
-                <w:vertAlign w:val="subscript"/>
-              </w:rPr>
-              <w:t>2</w:t>
-            </w:r>
-          </w:p>
-        </w:tc>
-        <w:tc>
-          <w:tcPr>
-            <w:tcW w:w="992" w:type="pct"/>
-            <w:gridSpan w:val="4"/>
-            <w:tcBorders>
-              <w:top w:val="single" w:sz="6" w:space="0" w:color="auto"/>
+          </w:p>
+        </w:tc>
+        <w:tc>
+          <w:tcPr>
+            <w:tcW w:w="451" w:type="pct"/>
+            <w:gridSpan w:val="3"/>
+            <w:tcBorders>
+              <w:top w:val="nil"/>
               <w:left w:val="nil"/>
               <w:bottom w:val="single" w:sz="6" w:space="0" w:color="auto"/>
               <w:right w:val="nil"/>
@@ -7416,13 +8759,28 @@
                 <w:szCs w:val="21"/>
               </w:rPr>
             </w:pPr>
-            <w:r>
-              <w:rPr>
-                <w:rFonts w:ascii="Times New Roman" w:eastAsia="宋体" w:hAnsi="Times New Roman" w:cs="Times New Roman" w:hint="eastAsia"/>
-                <w:szCs w:val="21"/>
-              </w:rPr>
-              <w:t>%</w:t>
-            </w:r>
+          </w:p>
+        </w:tc>
+        <w:tc>
+          <w:tcPr>
+            <w:tcW w:w="454" w:type="pct"/>
+            <w:gridSpan w:val="2"/>
+            <w:tcBorders>
+              <w:top w:val="nil"/>
+              <w:left w:val="nil"/>
+              <w:bottom w:val="single" w:sz="6" w:space="0" w:color="auto"/>
+              <w:right w:val="nil"/>
+            </w:tcBorders>
+            <w:vAlign w:val="center"/>
+          </w:tcPr>
+          <w:p>
+            <w:pPr>
+              <w:jc w:val="center"/>
+              <w:rPr>
+                <w:rFonts w:ascii="Times New Roman" w:eastAsia="宋体" w:hAnsi="Times New Roman" w:cs="Times New Roman"/>
+                <w:szCs w:val="21"/>
+              </w:rPr>
+            </w:pPr>
           </w:p>
         </w:tc>
       </w:tr>
@@ -7476,8 +8834,8 @@
         </w:tc>
         <w:tc>
           <w:tcPr>
-            <w:tcW w:w="666" w:type="pct"/>
-            <w:gridSpan w:val="2"/>
+            <w:tcW w:w="587" w:type="pct"/>
+            <w:gridSpan w:val="3"/>
             <w:tcBorders>
               <w:top w:val="single" w:sz="6" w:space="0" w:color="auto"/>
               <w:left w:val="nil"/>
@@ -7529,8 +8887,8 @@
         </w:tc>
         <w:tc>
           <w:tcPr>
-            <w:tcW w:w="690" w:type="pct"/>
-            <w:gridSpan w:val="3"/>
+            <w:tcW w:w="587" w:type="pct"/>
+            <w:gridSpan w:val="7"/>
             <w:tcBorders>
               <w:top w:val="single" w:sz="6" w:space="0" w:color="auto"/>
               <w:left w:val="nil"/>
@@ -7558,8 +8916,8 @@
         </w:tc>
         <w:tc>
           <w:tcPr>
-            <w:tcW w:w="720" w:type="pct"/>
-            <w:gridSpan w:val="3"/>
+            <w:tcW w:w="587" w:type="pct"/>
+            <w:gridSpan w:val="4"/>
             <w:tcBorders>
               <w:top w:val="single" w:sz="6" w:space="0" w:color="auto"/>
               <w:left w:val="nil"/>
@@ -7611,8 +8969,8 @@
         </w:tc>
         <w:tc>
           <w:tcPr>
-            <w:tcW w:w="419" w:type="pct"/>
-            <w:gridSpan w:val="4"/>
+            <w:tcW w:w="587" w:type="pct"/>
+            <w:gridSpan w:val="5"/>
             <w:tcBorders>
               <w:top w:val="single" w:sz="6" w:space="0" w:color="auto"/>
               <w:left w:val="nil"/>
@@ -7640,8 +8998,8 @@
         </w:tc>
         <w:tc>
           <w:tcPr>
-            <w:tcW w:w="816" w:type="pct"/>
-            <w:gridSpan w:val="4"/>
+            <w:tcW w:w="587" w:type="pct"/>
+            <w:gridSpan w:val="6"/>
             <w:tcBorders>
               <w:top w:val="single" w:sz="6" w:space="0" w:color="auto"/>
               <w:left w:val="nil"/>
@@ -7693,8 +9051,8 @@
         </w:tc>
         <w:tc>
           <w:tcPr>
-            <w:tcW w:w="395" w:type="pct"/>
-            <w:gridSpan w:val="3"/>
+            <w:tcW w:w="587" w:type="pct"/>
+            <w:gridSpan w:val="4"/>
             <w:tcBorders>
               <w:top w:val="single" w:sz="6" w:space="0" w:color="auto"/>
               <w:left w:val="nil"/>
@@ -7729,8 +9087,8 @@
         </w:tc>
         <w:tc>
           <w:tcPr>
-            <w:tcW w:w="561" w:type="pct"/>
-            <w:gridSpan w:val="2"/>
+            <w:tcW w:w="587" w:type="pct"/>
+            <w:gridSpan w:val="3"/>
             <w:tcBorders>
               <w:top w:val="single" w:sz="6" w:space="0" w:color="auto"/>
               <w:left w:val="nil"/>
@@ -7793,8 +9151,8 @@
         </w:tc>
         <w:tc>
           <w:tcPr>
-            <w:tcW w:w="431" w:type="pct"/>
-            <w:gridSpan w:val="2"/>
+            <w:tcW w:w="587" w:type="pct"/>
+            <w:gridSpan w:val="3"/>
             <w:tcBorders>
               <w:top w:val="single" w:sz="6" w:space="0" w:color="auto"/>
               <w:left w:val="nil"/>
@@ -7863,8 +9221,8 @@
         </w:tc>
         <w:tc>
           <w:tcPr>
-            <w:tcW w:w="666" w:type="pct"/>
-            <w:gridSpan w:val="2"/>
+            <w:tcW w:w="587" w:type="pct"/>
+            <w:gridSpan w:val="3"/>
             <w:tcBorders>
               <w:top w:val="nil"/>
               <w:left w:val="nil"/>
@@ -7927,8 +9285,8 @@
         </w:tc>
         <w:tc>
           <w:tcPr>
-            <w:tcW w:w="690" w:type="pct"/>
-            <w:gridSpan w:val="3"/>
+            <w:tcW w:w="587" w:type="pct"/>
+            <w:gridSpan w:val="7"/>
             <w:tcBorders>
               <w:top w:val="nil"/>
               <w:left w:val="nil"/>
@@ -7956,8 +9314,8 @@
         </w:tc>
         <w:tc>
           <w:tcPr>
-            <w:tcW w:w="720" w:type="pct"/>
-            <w:gridSpan w:val="3"/>
+            <w:tcW w:w="587" w:type="pct"/>
+            <w:gridSpan w:val="4"/>
             <w:tcBorders>
               <w:top w:val="nil"/>
               <w:left w:val="nil"/>
@@ -8003,8 +9361,8 @@
         </w:tc>
         <w:tc>
           <w:tcPr>
-            <w:tcW w:w="419" w:type="pct"/>
-            <w:gridSpan w:val="4"/>
+            <w:tcW w:w="587" w:type="pct"/>
+            <w:gridSpan w:val="5"/>
             <w:tcBorders>
               <w:top w:val="nil"/>
               <w:left w:val="nil"/>
@@ -8032,8 +9390,8 @@
         </w:tc>
         <w:tc>
           <w:tcPr>
-            <w:tcW w:w="816" w:type="pct"/>
-            <w:gridSpan w:val="4"/>
+            <w:tcW w:w="587" w:type="pct"/>
+            <w:gridSpan w:val="6"/>
             <w:tcBorders>
               <w:top w:val="nil"/>
               <w:left w:val="nil"/>
@@ -8061,8 +9419,8 @@
         </w:tc>
         <w:tc>
           <w:tcPr>
-            <w:tcW w:w="395" w:type="pct"/>
-            <w:gridSpan w:val="3"/>
+            <w:tcW w:w="587" w:type="pct"/>
+            <w:gridSpan w:val="4"/>
             <w:tcBorders>
               <w:top w:val="nil"/>
               <w:left w:val="nil"/>
@@ -8090,8 +9448,8 @@
         </w:tc>
         <w:tc>
           <w:tcPr>
-            <w:tcW w:w="561" w:type="pct"/>
-            <w:gridSpan w:val="2"/>
+            <w:tcW w:w="587" w:type="pct"/>
+            <w:gridSpan w:val="3"/>
             <w:tcBorders>
               <w:top w:val="nil"/>
               <w:left w:val="nil"/>
@@ -8112,8 +9470,8 @@
         </w:tc>
         <w:tc>
           <w:tcPr>
-            <w:tcW w:w="431" w:type="pct"/>
-            <w:gridSpan w:val="2"/>
+            <w:tcW w:w="587" w:type="pct"/>
+            <w:gridSpan w:val="3"/>
             <w:tcBorders>
               <w:top w:val="nil"/>
               <w:left w:val="nil"/>
@@ -8173,8 +9531,8 @@
         </w:tc>
         <w:tc>
           <w:tcPr>
-            <w:tcW w:w="4699" w:type="pct"/>
-            <w:gridSpan w:val="23"/>
+            <w:tcW w:w="4700" w:type="pct"/>
+            <w:gridSpan w:val="35"/>
             <w:tcBorders>
               <w:top w:val="nil"/>
               <w:left w:val="nil"/>
@@ -8371,8 +9729,8 @@
         </w:trPr>
         <w:tc>
           <w:tcPr>
-            <w:tcW w:w="962" w:type="pct"/>
-            <w:gridSpan w:val="3"/>
+            <w:tcW w:w="1249" w:type="pct"/>
+            <w:gridSpan w:val="7"/>
             <w:tcBorders>
               <w:top w:val="single" w:sz="6" w:space="0" w:color="auto"/>
               <w:left w:val="nil"/>
@@ -8402,8 +9760,8 @@
         </w:tc>
         <w:tc>
           <w:tcPr>
-            <w:tcW w:w="1442" w:type="pct"/>
-            <w:gridSpan w:val="7"/>
+            <w:tcW w:w="1249" w:type="pct"/>
+            <w:gridSpan w:val="12"/>
             <w:tcBorders>
               <w:top w:val="single" w:sz="6" w:space="0" w:color="auto"/>
               <w:left w:val="nil"/>
@@ -8425,8 +9783,8 @@
         </w:tc>
         <w:tc>
           <w:tcPr>
-            <w:tcW w:w="972" w:type="pct"/>
-            <w:gridSpan w:val="6"/>
+            <w:tcW w:w="1249" w:type="pct"/>
+            <w:gridSpan w:val="10"/>
             <w:tcBorders>
               <w:top w:val="single" w:sz="6" w:space="0" w:color="auto"/>
               <w:left w:val="nil"/>
@@ -8456,8 +9814,8 @@
         </w:tc>
         <w:tc>
           <w:tcPr>
-            <w:tcW w:w="1622" w:type="pct"/>
-            <w:gridSpan w:val="9"/>
+            <w:tcW w:w="1250" w:type="pct"/>
+            <w:gridSpan w:val="8"/>
             <w:tcBorders>
               <w:top w:val="single" w:sz="6" w:space="0" w:color="auto"/>
               <w:left w:val="nil"/>
@@ -8496,8 +9854,8 @@
         </w:trPr>
         <w:tc>
           <w:tcPr>
-            <w:tcW w:w="962" w:type="pct"/>
-            <w:gridSpan w:val="3"/>
+            <w:tcW w:w="1249" w:type="pct"/>
+            <w:gridSpan w:val="7"/>
             <w:tcBorders>
               <w:top w:val="nil"/>
               <w:left w:val="nil"/>
@@ -8575,8 +9933,8 @@
         </w:tc>
         <w:tc>
           <w:tcPr>
-            <w:tcW w:w="1442" w:type="pct"/>
-            <w:gridSpan w:val="7"/>
+            <w:tcW w:w="1249" w:type="pct"/>
+            <w:gridSpan w:val="12"/>
             <w:tcBorders>
               <w:top w:val="nil"/>
               <w:left w:val="nil"/>
@@ -8598,8 +9956,8 @@
         </w:tc>
         <w:tc>
           <w:tcPr>
-            <w:tcW w:w="972" w:type="pct"/>
-            <w:gridSpan w:val="6"/>
+            <w:tcW w:w="1249" w:type="pct"/>
+            <w:gridSpan w:val="10"/>
             <w:tcBorders>
               <w:top w:val="nil"/>
               <w:left w:val="nil"/>
@@ -8693,8 +10051,8 @@
         </w:tc>
         <w:tc>
           <w:tcPr>
-            <w:tcW w:w="1622" w:type="pct"/>
-            <w:gridSpan w:val="9"/>
+            <w:tcW w:w="1250" w:type="pct"/>
+            <w:gridSpan w:val="8"/>
             <w:tcBorders>
               <w:top w:val="nil"/>
               <w:left w:val="nil"/>
@@ -8734,7 +10092,7 @@
         <w:tc>
           <w:tcPr>
             <w:tcW w:w="5000" w:type="pct"/>
-            <w:gridSpan w:val="25"/>
+            <w:gridSpan w:val="37"/>
             <w:tcBorders>
               <w:top w:val="nil"/>
               <w:left w:val="nil"/>
@@ -8804,7 +10162,7 @@
       <w:headerReference w:type="default" r:id="rId9"/>
       <w:footerReference w:type="default" r:id="rId10"/>
       <w:pgSz w:w="11906" w:h="16838"/>
-      <w:pgMar w:top="850" w:right="850" w:bottom="850" w:left="850" w:header="851" w:footer="992" w:gutter="0"/>
+      <w:pgMar w:top="850" w:right="850" w:bottom="850" w:left="850" w:header="567" w:footer="567" w:gutter="0"/>
       <w:cols w:space="425"/>
       <w:docGrid w:type="lines" w:linePitch="312"/>
     </w:sectPr>
@@ -8850,7 +10208,7 @@
       <mc:AlternateContent>
         <mc:Choice Requires="wps">
           <w:drawing>
-            <wp:anchor distT="0" distB="0" distL="114300" distR="114300" simplePos="0" relativeHeight="251660288" behindDoc="0" locked="0" layoutInCell="1" allowOverlap="1" wp14:anchorId="174DDDAB" wp14:editId="213DB1CE">
+            <wp:anchor distT="0" distB="0" distL="114300" distR="114300" simplePos="0" relativeHeight="251660288" behindDoc="0" locked="0" layoutInCell="1" allowOverlap="1" wp14:anchorId="511F154D" wp14:editId="30810A6F">
               <wp:simplePos x="0" y="0"/>
               <wp:positionH relativeFrom="margin">
                 <wp:posOffset>4899660</wp:posOffset>
@@ -9023,7 +10381,7 @@
         </mc:Choice>
         <mc:Fallback>
           <w:pict>
-            <v:shapetype w14:anchorId="174DDDAB" id="_x0000_t202" coordsize="21600,21600" o:spt="202" path="m,l,21600r21600,l21600,xe">
+            <v:shapetype w14:anchorId="511F154D" id="_x0000_t202" coordsize="21600,21600" o:spt="202" path="m,l,21600r21600,l21600,xe">
               <v:stroke joinstyle="miter"/>
               <v:path gradientshapeok="t" o:connecttype="rect"/>
             </v:shapetype>
@@ -9206,7 +10564,7 @@
         <w:noProof/>
       </w:rPr>
       <w:drawing>
-        <wp:inline distT="0" distB="0" distL="114300" distR="114300" wp14:anchorId="77558DE7" wp14:editId="2831BDDF">
+        <wp:inline distT="0" distB="0" distL="114300" distR="114300" wp14:anchorId="7B820FBE" wp14:editId="47A2F1B2">
           <wp:extent cx="349250" cy="219075"/>
           <wp:effectExtent l="0" t="0" r="0" b="0"/>
           <wp:docPr id="1" name="图片 1" descr="WPS拼图0"/>

--- a/WordTemplate - 副本.docx
+++ b/WordTemplate - 副本.docx
@@ -1786,7 +1786,7 @@
                 <v:shape id="_x0000_i1025" type="#_x0000_t75" style="width:69.2pt;height:28.05pt" o:ole="">
                   <v:imagedata r:id="rId7" o:title=""/>
                 </v:shape>
-                <o:OLEObject Type="Embed" ProgID="Equation.KSEE3" ShapeID="_x0000_i1025" DrawAspect="Content" ObjectID="_1809177032" r:id="rId8"/>
+                <o:OLEObject Type="Embed" ProgID="Equation.KSEE3" ShapeID="_x0000_i1025" DrawAspect="Content" ObjectID="_1809237903" r:id="rId8"/>
               </w:object>
             </w:r>
           </w:p>
@@ -7383,13 +7383,16 @@
                 <w:szCs w:val="21"/>
               </w:rPr>
             </w:pPr>
-            <w:r>
-              <w:rPr>
-                <w:rFonts w:ascii="Times New Roman" w:eastAsia="宋体" w:hAnsi="Times New Roman" w:cs="Times New Roman" w:hint="eastAsia"/>
-                <w:szCs w:val="21"/>
-              </w:rPr>
-              <w:t>38.570</w:t>
-            </w:r>
+            <w:proofErr w:type="spellStart"/>
+            <w:r>
+              <w:rPr>
+                <w:rFonts w:ascii="Times New Roman" w:eastAsia="宋体" w:hAnsi="Times New Roman" w:cs="Times New Roman" w:hint="eastAsia"/>
+                <w:color w:val="FF0000"/>
+                <w:szCs w:val="21"/>
+              </w:rPr>
+              <w:t>AdsorpConstAText</w:t>
+            </w:r>
+            <w:proofErr w:type="spellEnd"/>
           </w:p>
         </w:tc>
         <w:tc>
@@ -7463,13 +7466,16 @@
                 <w:szCs w:val="21"/>
               </w:rPr>
             </w:pPr>
-            <w:r>
-              <w:rPr>
-                <w:rFonts w:ascii="Times New Roman" w:eastAsia="宋体" w:hAnsi="Times New Roman" w:cs="Times New Roman" w:hint="eastAsia"/>
-                <w:szCs w:val="21"/>
-              </w:rPr>
-              <w:t>3.02</w:t>
-            </w:r>
+            <w:proofErr w:type="spellStart"/>
+            <w:r>
+              <w:rPr>
+                <w:rFonts w:ascii="Times New Roman" w:eastAsia="宋体" w:hAnsi="Times New Roman" w:cs="Times New Roman" w:hint="eastAsia"/>
+                <w:color w:val="FF0000"/>
+                <w:szCs w:val="21"/>
+              </w:rPr>
+              <w:t>MadText</w:t>
+            </w:r>
+            <w:proofErr w:type="spellEnd"/>
           </w:p>
         </w:tc>
         <w:tc>
@@ -7528,13 +7534,16 @@
                 <w:szCs w:val="21"/>
               </w:rPr>
             </w:pPr>
-            <w:r>
-              <w:rPr>
-                <w:rFonts w:ascii="Times New Roman" w:eastAsia="宋体" w:hAnsi="Times New Roman" w:cs="Times New Roman" w:hint="eastAsia"/>
-                <w:szCs w:val="21"/>
-              </w:rPr>
-              <w:t>6.25</w:t>
-            </w:r>
+            <w:proofErr w:type="spellStart"/>
+            <w:r>
+              <w:rPr>
+                <w:rFonts w:ascii="Times New Roman" w:eastAsia="宋体" w:hAnsi="Times New Roman" w:cs="Times New Roman" w:hint="eastAsia"/>
+                <w:color w:val="FF0000"/>
+                <w:szCs w:val="21"/>
+              </w:rPr>
+              <w:t>PorosityText</w:t>
+            </w:r>
+            <w:proofErr w:type="spellEnd"/>
           </w:p>
         </w:tc>
       </w:tr>
@@ -7643,13 +7652,16 @@
                 <w:szCs w:val="21"/>
               </w:rPr>
             </w:pPr>
-            <w:r>
-              <w:rPr>
-                <w:rFonts w:ascii="Times New Roman" w:eastAsia="宋体" w:hAnsi="Times New Roman" w:cs="Times New Roman" w:hint="eastAsia"/>
-                <w:szCs w:val="21"/>
-              </w:rPr>
-              <w:t>0.982</w:t>
-            </w:r>
+            <w:proofErr w:type="spellStart"/>
+            <w:r>
+              <w:rPr>
+                <w:rFonts w:ascii="Times New Roman" w:eastAsia="宋体" w:hAnsi="Times New Roman" w:cs="Times New Roman" w:hint="eastAsia"/>
+                <w:color w:val="FF0000"/>
+                <w:szCs w:val="21"/>
+              </w:rPr>
+              <w:t>AdsorpConstBText</w:t>
+            </w:r>
+            <w:proofErr w:type="spellEnd"/>
           </w:p>
         </w:tc>
         <w:tc>
@@ -7723,13 +7735,16 @@
                 <w:szCs w:val="21"/>
               </w:rPr>
             </w:pPr>
-            <w:r>
-              <w:rPr>
-                <w:rFonts w:ascii="Times New Roman" w:eastAsia="宋体" w:hAnsi="Times New Roman" w:cs="Times New Roman" w:hint="eastAsia"/>
-                <w:szCs w:val="21"/>
-              </w:rPr>
-              <w:t>13.56</w:t>
-            </w:r>
+            <w:proofErr w:type="spellStart"/>
+            <w:r>
+              <w:rPr>
+                <w:rFonts w:ascii="Times New Roman" w:eastAsia="宋体" w:hAnsi="Times New Roman" w:cs="Times New Roman" w:hint="eastAsia"/>
+                <w:color w:val="FF0000"/>
+                <w:szCs w:val="21"/>
+              </w:rPr>
+              <w:t>AadText</w:t>
+            </w:r>
+            <w:proofErr w:type="spellEnd"/>
           </w:p>
         </w:tc>
         <w:tc>
@@ -7781,13 +7796,16 @@
                 <w:szCs w:val="21"/>
               </w:rPr>
             </w:pPr>
-            <w:r>
-              <w:rPr>
-                <w:rFonts w:ascii="Times New Roman" w:eastAsia="宋体" w:hAnsi="Times New Roman" w:cs="Times New Roman" w:hint="eastAsia"/>
-                <w:szCs w:val="21"/>
-              </w:rPr>
-              <w:t>1.49</w:t>
-            </w:r>
+            <w:proofErr w:type="spellStart"/>
+            <w:r>
+              <w:rPr>
+                <w:rFonts w:ascii="Times New Roman" w:eastAsia="宋体" w:hAnsi="Times New Roman" w:cs="Times New Roman" w:hint="eastAsia"/>
+                <w:color w:val="FF0000"/>
+                <w:szCs w:val="21"/>
+              </w:rPr>
+              <w:t>AppDensityText</w:t>
+            </w:r>
+            <w:proofErr w:type="spellEnd"/>
           </w:p>
         </w:tc>
       </w:tr>
@@ -7889,13 +7907,16 @@
                 <w:szCs w:val="21"/>
               </w:rPr>
             </w:pPr>
-            <w:r>
-              <w:rPr>
-                <w:rFonts w:ascii="Times New Roman" w:eastAsia="宋体" w:hAnsi="Times New Roman" w:cs="Times New Roman" w:hint="eastAsia"/>
-                <w:szCs w:val="21"/>
-              </w:rPr>
-              <w:t>1.9256</w:t>
-            </w:r>
+            <w:proofErr w:type="spellStart"/>
+            <w:r>
+              <w:rPr>
+                <w:rFonts w:ascii="Times New Roman" w:eastAsia="宋体" w:hAnsi="Times New Roman" w:cs="Times New Roman" w:hint="eastAsia"/>
+                <w:color w:val="FF0000"/>
+                <w:szCs w:val="21"/>
+              </w:rPr>
+              <w:t>NonDesorpGasQtyText</w:t>
+            </w:r>
+            <w:proofErr w:type="spellEnd"/>
           </w:p>
         </w:tc>
         <w:tc>
@@ -7969,13 +7990,16 @@
                 <w:szCs w:val="21"/>
               </w:rPr>
             </w:pPr>
-            <w:r>
-              <w:rPr>
-                <w:rFonts w:ascii="Times New Roman" w:eastAsia="宋体" w:hAnsi="Times New Roman" w:cs="Times New Roman" w:hint="eastAsia"/>
-                <w:szCs w:val="21"/>
-              </w:rPr>
-              <w:t>18.33</w:t>
-            </w:r>
+            <w:proofErr w:type="spellStart"/>
+            <w:r>
+              <w:rPr>
+                <w:rFonts w:ascii="Times New Roman" w:eastAsia="宋体" w:hAnsi="Times New Roman" w:cs="Times New Roman" w:hint="eastAsia"/>
+                <w:color w:val="FF0000"/>
+                <w:szCs w:val="21"/>
+              </w:rPr>
+              <w:t>VadText</w:t>
+            </w:r>
+            <w:proofErr w:type="spellEnd"/>
           </w:p>
         </w:tc>
         <w:tc>
@@ -8901,16 +8925,17 @@
             <w:pPr>
               <w:jc w:val="center"/>
               <w:rPr>
-                <w:rFonts w:ascii="Times New Roman" w:eastAsia="宋体" w:hAnsi="Times New Roman" w:cs="Times New Roman"/>
-                <w:szCs w:val="21"/>
-              </w:rPr>
-            </w:pPr>
-            <w:r>
-              <w:rPr>
-                <w:rFonts w:ascii="Times New Roman" w:eastAsia="宋体" w:hAnsi="Times New Roman" w:cs="Times New Roman"/>
-                <w:szCs w:val="21"/>
-              </w:rPr>
-              <w:t>0.2277</w:t>
+                <w:rFonts w:ascii="Times New Roman" w:eastAsia="宋体" w:hAnsi="Times New Roman" w:cs="Times New Roman" w:hint="eastAsia"/>
+                <w:szCs w:val="21"/>
+              </w:rPr>
+            </w:pPr>
+            <w:r>
+              <w:rPr>
+                <w:rFonts w:ascii="Times New Roman" w:eastAsia="宋体" w:hAnsi="Times New Roman" w:cs="Times New Roman" w:hint="eastAsia"/>
+                <w:color w:val="FF0000"/>
+                <w:szCs w:val="21"/>
+              </w:rPr>
+              <w:t>W1Text</w:t>
             </w:r>
           </w:p>
         </w:tc>
@@ -8989,10 +9014,11 @@
             </w:pPr>
             <w:r>
               <w:rPr>
-                <w:rFonts w:ascii="Times New Roman" w:eastAsia="宋体" w:hAnsi="Times New Roman" w:cs="Times New Roman"/>
-                <w:szCs w:val="21"/>
-              </w:rPr>
-              <w:t>0.1737</w:t>
+                <w:rFonts w:ascii="Times New Roman" w:eastAsia="宋体" w:hAnsi="Times New Roman" w:cs="Times New Roman" w:hint="eastAsia"/>
+                <w:color w:val="FF0000"/>
+                <w:szCs w:val="21"/>
+              </w:rPr>
+              <w:t>W2Text</w:t>
             </w:r>
           </w:p>
         </w:tc>
@@ -9071,17 +9097,11 @@
             </w:pPr>
             <w:r>
               <w:rPr>
-                <w:rFonts w:ascii="Times New Roman" w:eastAsia="宋体" w:hAnsi="Times New Roman" w:cs="Times New Roman"/>
-                <w:szCs w:val="21"/>
-              </w:rPr>
-              <w:t>1</w:t>
-            </w:r>
-            <w:r>
-              <w:rPr>
-                <w:rFonts w:ascii="Times New Roman" w:eastAsia="宋体" w:hAnsi="Times New Roman" w:cs="Times New Roman" w:hint="eastAsia"/>
-                <w:szCs w:val="21"/>
-              </w:rPr>
-              <w:t>.0000</w:t>
+                <w:rFonts w:ascii="Times New Roman" w:eastAsia="宋体" w:hAnsi="Times New Roman" w:cs="Times New Roman" w:hint="eastAsia"/>
+                <w:color w:val="FF0000"/>
+                <w:szCs w:val="21"/>
+              </w:rPr>
+              <w:t>W3Text</w:t>
             </w:r>
           </w:p>
         </w:tc>
@@ -9169,13 +9189,16 @@
                 <w:szCs w:val="21"/>
               </w:rPr>
             </w:pPr>
-            <w:r>
-              <w:rPr>
-                <w:rFonts w:ascii="Times New Roman" w:eastAsia="宋体" w:hAnsi="Times New Roman" w:cs="Times New Roman"/>
-                <w:szCs w:val="21"/>
-              </w:rPr>
-              <w:t>1.4014</w:t>
-            </w:r>
+            <w:proofErr w:type="spellStart"/>
+            <w:r>
+              <w:rPr>
+                <w:rFonts w:ascii="Times New Roman" w:eastAsia="宋体" w:hAnsi="Times New Roman" w:cs="Times New Roman" w:hint="eastAsia"/>
+                <w:color w:val="FF0000"/>
+                <w:szCs w:val="21"/>
+              </w:rPr>
+              <w:t>WaText</w:t>
+            </w:r>
+            <w:proofErr w:type="spellEnd"/>
           </w:p>
         </w:tc>
       </w:tr>
@@ -9303,13 +9326,16 @@
                 <w:szCs w:val="21"/>
               </w:rPr>
             </w:pPr>
-            <w:r>
-              <w:rPr>
-                <w:rFonts w:ascii="Times New Roman" w:eastAsia="宋体" w:hAnsi="Times New Roman" w:cs="Times New Roman"/>
-                <w:szCs w:val="21"/>
-              </w:rPr>
-              <w:t>1.9256</w:t>
-            </w:r>
+            <w:proofErr w:type="spellStart"/>
+            <w:r>
+              <w:rPr>
+                <w:rFonts w:ascii="Times New Roman" w:eastAsia="宋体" w:hAnsi="Times New Roman" w:cs="Times New Roman" w:hint="eastAsia"/>
+                <w:color w:val="FF0000"/>
+                <w:szCs w:val="21"/>
+              </w:rPr>
+              <w:t>WcText</w:t>
+            </w:r>
+            <w:proofErr w:type="spellEnd"/>
           </w:p>
         </w:tc>
         <w:tc>
@@ -9379,13 +9405,16 @@
                 <w:szCs w:val="21"/>
               </w:rPr>
             </w:pPr>
-            <w:r>
-              <w:rPr>
-                <w:rFonts w:ascii="Times New Roman" w:eastAsia="宋体" w:hAnsi="Times New Roman" w:cs="Times New Roman"/>
-                <w:szCs w:val="21"/>
-              </w:rPr>
-              <w:t>3.327</w:t>
-            </w:r>
+            <w:proofErr w:type="spellStart"/>
+            <w:r>
+              <w:rPr>
+                <w:rFonts w:ascii="Times New Roman" w:eastAsia="宋体" w:hAnsi="Times New Roman" w:cs="Times New Roman" w:hint="eastAsia"/>
+                <w:color w:val="FF0000"/>
+                <w:szCs w:val="21"/>
+              </w:rPr>
+              <w:t>WText</w:t>
+            </w:r>
+            <w:proofErr w:type="spellEnd"/>
           </w:p>
         </w:tc>
         <w:tc>
@@ -9437,13 +9466,16 @@
                 <w:szCs w:val="21"/>
               </w:rPr>
             </w:pPr>
-            <w:r>
-              <w:rPr>
-                <w:rFonts w:ascii="Times New Roman" w:eastAsia="宋体" w:hAnsi="Times New Roman" w:cs="Times New Roman"/>
-                <w:szCs w:val="21"/>
-              </w:rPr>
-              <w:t>0.0857</w:t>
-            </w:r>
+            <w:proofErr w:type="spellStart"/>
+            <w:r>
+              <w:rPr>
+                <w:rFonts w:ascii="Times New Roman" w:eastAsia="宋体" w:hAnsi="Times New Roman" w:cs="Times New Roman" w:hint="eastAsia"/>
+                <w:color w:val="FF0000"/>
+                <w:szCs w:val="21"/>
+              </w:rPr>
+              <w:t>PText</w:t>
+            </w:r>
+            <w:proofErr w:type="spellEnd"/>
           </w:p>
         </w:tc>
         <w:tc>
@@ -9879,6 +9911,7 @@
                 <w:sz w:val="22"/>
                 <w:szCs w:val="22"/>
               </w:rPr>
+              <w:lastRenderedPageBreak/>
               <w:t>审</w:t>
             </w:r>
             <w:r>

--- a/WordTemplate - 副本.docx
+++ b/WordTemplate - 副本.docx
@@ -1,6 +1,6 @@
 
 <file path=word/document.xml><?xml version="1.0" encoding="utf-8"?>
-<w:document xmlns:wpc="http://schemas.microsoft.com/office/word/2010/wordprocessingCanvas" xmlns:cx="http://schemas.microsoft.com/office/drawing/2014/chartex" xmlns:cx1="http://schemas.microsoft.com/office/drawing/2015/9/8/chartex" xmlns:cx2="http://schemas.microsoft.com/office/drawing/2015/10/21/chartex" xmlns:cx3="http://schemas.microsoft.com/office/drawing/2016/5/9/chartex" xmlns:cx4="http://schemas.microsoft.com/office/drawing/2016/5/10/chartex" xmlns:cx5="http://schemas.microsoft.com/office/drawing/2016/5/11/chartex" xmlns:cx6="http://schemas.microsoft.com/office/drawing/2016/5/12/chartex" xmlns:cx7="http://schemas.microsoft.com/office/drawing/2016/5/13/chartex" xmlns:cx8="http://schemas.microsoft.com/office/drawing/2016/5/14/chartex" xmlns:mc="http://schemas.openxmlformats.org/markup-compatibility/2006" xmlns:aink="http://schemas.microsoft.com/office/drawing/2016/ink" xmlns:am3d="http://schemas.microsoft.com/office/drawing/2017/model3d" xmlns:o="urn:schemas-microsoft-com:office:office" xmlns:oel="http://schemas.microsoft.com/office/2019/extlst" xmlns:r="http://schemas.openxmlformats.org/officeDocument/2006/relationships" xmlns:m="http://schemas.openxmlformats.org/officeDocument/2006/math" xmlns:v="urn:schemas-microsoft-com:vml" xmlns:wp14="http://schemas.microsoft.com/office/word/2010/wordprocessingDrawing" xmlns:wp="http://schemas.openxmlformats.org/drawingml/2006/wordprocessingDrawing" xmlns:w10="urn:schemas-microsoft-com:office:word" xmlns:w="http://schemas.openxmlformats.org/wordprocessingml/2006/main" xmlns:w14="http://schemas.microsoft.com/office/word/2010/wordml" xmlns:w15="http://schemas.microsoft.com/office/word/2012/wordml" xmlns:w16cex="http://schemas.microsoft.com/office/word/2018/wordml/cex" xmlns:w16cid="http://schemas.microsoft.com/office/word/2016/wordml/cid" xmlns:w16="http://schemas.microsoft.com/office/word/2018/wordml" xmlns:w16du="http://schemas.microsoft.com/office/word/2023/wordml/word16du" xmlns:w16sdtdh="http://schemas.microsoft.com/office/word/2020/wordml/sdtdatahash" xmlns:w16sdtfl="http://schemas.microsoft.com/office/word/2024/wordml/sdtformatlock" xmlns:w16se="http://schemas.microsoft.com/office/word/2015/wordml/symex" xmlns:wpg="http://schemas.microsoft.com/office/word/2010/wordprocessingGroup" xmlns:wpi="http://schemas.microsoft.com/office/word/2010/wordprocessingInk" xmlns:wne="http://schemas.microsoft.com/office/word/2006/wordml" xmlns:wps="http://schemas.microsoft.com/office/word/2010/wordprocessingShape" mc:Ignorable="w14 w15 w16se w16cid w16 w16cex w16sdtdh w16sdtfl w16du wp14">
+<w:document xmlns:wpc="http://schemas.microsoft.com/office/word/2010/wordprocessingCanvas" xmlns:cx="http://schemas.microsoft.com/office/drawing/2014/chartex" xmlns:mc="http://schemas.openxmlformats.org/markup-compatibility/2006" xmlns:o="urn:schemas-microsoft-com:office:office" xmlns:r="http://schemas.openxmlformats.org/officeDocument/2006/relationships" xmlns:m="http://schemas.openxmlformats.org/officeDocument/2006/math" xmlns:v="urn:schemas-microsoft-com:vml" xmlns:wp14="http://schemas.microsoft.com/office/word/2010/wordprocessingDrawing" xmlns:wp="http://schemas.openxmlformats.org/drawingml/2006/wordprocessingDrawing" xmlns:w10="urn:schemas-microsoft-com:office:word" xmlns:w="http://schemas.openxmlformats.org/wordprocessingml/2006/main" xmlns:w14="http://schemas.microsoft.com/office/word/2010/wordml" xmlns:w15="http://schemas.microsoft.com/office/word/2012/wordml" xmlns:w16se="http://schemas.microsoft.com/office/word/2015/wordml/symex" xmlns:wpg="http://schemas.microsoft.com/office/word/2010/wordprocessingGroup" xmlns:wpi="http://schemas.microsoft.com/office/word/2010/wordprocessingInk" xmlns:wne="http://schemas.microsoft.com/office/word/2006/wordml" xmlns:wps="http://schemas.microsoft.com/office/word/2010/wordprocessingShape" mc:Ignorable="w14 w15 w16se wp14">
   <w:body>
     <w:p>
       <w:pPr>
@@ -61,17 +61,15 @@
         </w:rPr>
         <w:t>：</w:t>
       </w:r>
-      <w:proofErr w:type="spellStart"/>
       <w:r>
         <w:rPr>
           <w:rFonts w:ascii="Times New Roman" w:eastAsia="宋体" w:hAnsi="Times New Roman" w:cs="Times New Roman" w:hint="eastAsia"/>
-          <w:color w:val="FF0000"/>
+          <w:color w:val="000000" w:themeColor="text1"/>
           <w:sz w:val="22"/>
           <w:szCs w:val="22"/>
         </w:rPr>
         <w:t>MineName</w:t>
       </w:r>
-      <w:proofErr w:type="spellEnd"/>
       <w:r>
         <w:rPr>
           <w:rFonts w:ascii="Times New Roman" w:eastAsia="宋体" w:hAnsi="Times New Roman" w:cs="Times New Roman" w:hint="eastAsia"/>
@@ -98,17 +96,15 @@
         </w:rPr>
         <w:t>取样地点：</w:t>
       </w:r>
-      <w:proofErr w:type="spellStart"/>
       <w:r>
         <w:rPr>
           <w:rFonts w:ascii="Times New Roman" w:eastAsia="宋体" w:hAnsi="Times New Roman" w:cs="Times New Roman" w:hint="eastAsia"/>
-          <w:color w:val="FF0000"/>
+          <w:color w:val="000000" w:themeColor="text1"/>
           <w:sz w:val="22"/>
           <w:szCs w:val="22"/>
         </w:rPr>
         <w:t>SamplingSpot</w:t>
       </w:r>
-      <w:proofErr w:type="spellEnd"/>
       <w:r>
         <w:rPr>
           <w:rFonts w:ascii="Times New Roman" w:eastAsia="宋体" w:hAnsi="Times New Roman" w:cs="Times New Roman" w:hint="eastAsia"/>
@@ -135,17 +131,15 @@
         </w:rPr>
         <w:t>取样时间：</w:t>
       </w:r>
-      <w:proofErr w:type="spellStart"/>
       <w:r>
         <w:rPr>
           <w:rFonts w:ascii="Times New Roman" w:eastAsia="宋体" w:hAnsi="Times New Roman" w:cs="Times New Roman" w:hint="eastAsia"/>
-          <w:color w:val="FF0000"/>
+          <w:color w:val="000000" w:themeColor="text1"/>
           <w:sz w:val="22"/>
           <w:szCs w:val="22"/>
         </w:rPr>
         <w:t>SamplingTime</w:t>
       </w:r>
-      <w:proofErr w:type="spellEnd"/>
       <w:r>
         <w:rPr>
           <w:rFonts w:ascii="Times New Roman" w:eastAsia="宋体" w:hAnsi="Times New Roman" w:cs="Times New Roman" w:hint="eastAsia"/>
@@ -162,17 +156,15 @@
         </w:rPr>
         <w:t>埋深：</w:t>
       </w:r>
-      <w:proofErr w:type="spellStart"/>
       <w:r>
         <w:rPr>
           <w:rFonts w:ascii="Times New Roman" w:eastAsia="宋体" w:hAnsi="Times New Roman" w:cs="Times New Roman" w:hint="eastAsia"/>
-          <w:color w:val="FF0000"/>
+          <w:color w:val="000000" w:themeColor="text1"/>
           <w:sz w:val="22"/>
           <w:szCs w:val="22"/>
         </w:rPr>
         <w:t>BurialDepth</w:t>
       </w:r>
-      <w:proofErr w:type="spellEnd"/>
       <w:r>
         <w:rPr>
           <w:rFonts w:ascii="Times New Roman" w:eastAsia="宋体" w:hAnsi="Times New Roman" w:cs="Times New Roman" w:hint="eastAsia"/>
@@ -198,17 +190,15 @@
         </w:rPr>
         <w:t>煤层：</w:t>
       </w:r>
-      <w:proofErr w:type="spellStart"/>
       <w:r>
         <w:rPr>
           <w:rFonts w:ascii="Times New Roman" w:eastAsia="宋体" w:hAnsi="Times New Roman" w:cs="Times New Roman" w:hint="eastAsia"/>
-          <w:color w:val="FF0000"/>
+          <w:color w:val="000000" w:themeColor="text1"/>
           <w:sz w:val="22"/>
           <w:szCs w:val="22"/>
         </w:rPr>
         <w:t>CoalSeam</w:t>
       </w:r>
-      <w:proofErr w:type="spellEnd"/>
       <w:r>
         <w:rPr>
           <w:rFonts w:ascii="Times New Roman" w:eastAsia="宋体" w:hAnsi="Times New Roman" w:cs="Times New Roman" w:hint="eastAsia"/>
@@ -401,16 +391,14 @@
                 <w:szCs w:val="21"/>
               </w:rPr>
             </w:pPr>
-            <w:proofErr w:type="spellStart"/>
-            <w:r>
-              <w:rPr>
-                <w:rFonts w:ascii="Times New Roman" w:eastAsia="宋体" w:hAnsi="Times New Roman" w:cs="Times New Roman" w:hint="eastAsia"/>
-                <w:color w:val="FF0000"/>
+            <w:r>
+              <w:rPr>
+                <w:rFonts w:ascii="Times New Roman" w:eastAsia="宋体" w:hAnsi="Times New Roman" w:cs="Times New Roman" w:hint="eastAsia"/>
+                <w:color w:val="000000" w:themeColor="text1"/>
                 <w:szCs w:val="21"/>
               </w:rPr>
               <w:t>SampleNum</w:t>
             </w:r>
-            <w:proofErr w:type="spellEnd"/>
           </w:p>
         </w:tc>
         <w:tc>
@@ -483,16 +471,14 @@
                 <w:szCs w:val="21"/>
               </w:rPr>
             </w:pPr>
-            <w:proofErr w:type="spellStart"/>
-            <w:r>
-              <w:rPr>
-                <w:rFonts w:ascii="Times New Roman" w:eastAsia="宋体" w:hAnsi="Times New Roman" w:cs="Times New Roman" w:hint="eastAsia"/>
-                <w:color w:val="FF0000"/>
+            <w:r>
+              <w:rPr>
+                <w:rFonts w:ascii="Times New Roman" w:eastAsia="宋体" w:hAnsi="Times New Roman" w:cs="Times New Roman" w:hint="eastAsia"/>
+                <w:color w:val="000000" w:themeColor="text1"/>
                 <w:szCs w:val="21"/>
               </w:rPr>
               <w:t>UndAtmPressure</w:t>
             </w:r>
-            <w:proofErr w:type="spellEnd"/>
           </w:p>
         </w:tc>
       </w:tr>
@@ -580,16 +566,14 @@
                 <w:szCs w:val="21"/>
               </w:rPr>
             </w:pPr>
-            <w:proofErr w:type="spellStart"/>
-            <w:r>
-              <w:rPr>
-                <w:rFonts w:ascii="Times New Roman" w:eastAsia="宋体" w:hAnsi="Times New Roman" w:cs="Times New Roman" w:hint="eastAsia"/>
-                <w:color w:val="FF0000"/>
+            <w:r>
+              <w:rPr>
+                <w:rFonts w:ascii="Times New Roman" w:eastAsia="宋体" w:hAnsi="Times New Roman" w:cs="Times New Roman" w:hint="eastAsia"/>
+                <w:color w:val="000000" w:themeColor="text1"/>
                 <w:szCs w:val="21"/>
               </w:rPr>
               <w:t>LabAtmPressure</w:t>
             </w:r>
-            <w:proofErr w:type="spellEnd"/>
           </w:p>
         </w:tc>
         <w:tc>
@@ -649,16 +633,14 @@
                 <w:szCs w:val="21"/>
               </w:rPr>
             </w:pPr>
-            <w:proofErr w:type="spellStart"/>
-            <w:r>
-              <w:rPr>
-                <w:rFonts w:ascii="Times New Roman" w:eastAsia="宋体" w:hAnsi="Times New Roman" w:cs="Times New Roman" w:hint="eastAsia"/>
-                <w:color w:val="FF0000"/>
+            <w:r>
+              <w:rPr>
+                <w:rFonts w:ascii="Times New Roman" w:eastAsia="宋体" w:hAnsi="Times New Roman" w:cs="Times New Roman" w:hint="eastAsia"/>
+                <w:color w:val="000000" w:themeColor="text1"/>
                 <w:szCs w:val="21"/>
               </w:rPr>
               <w:t>UndTemp</w:t>
             </w:r>
-            <w:proofErr w:type="spellEnd"/>
           </w:p>
         </w:tc>
       </w:tr>
@@ -739,16 +721,14 @@
                 <w:szCs w:val="21"/>
               </w:rPr>
             </w:pPr>
-            <w:proofErr w:type="spellStart"/>
-            <w:r>
-              <w:rPr>
-                <w:rFonts w:ascii="Times New Roman" w:eastAsia="宋体" w:hAnsi="Times New Roman" w:cs="Times New Roman" w:hint="eastAsia"/>
-                <w:color w:val="FF0000"/>
+            <w:r>
+              <w:rPr>
+                <w:rFonts w:ascii="Times New Roman" w:eastAsia="宋体" w:hAnsi="Times New Roman" w:cs="Times New Roman" w:hint="eastAsia"/>
+                <w:color w:val="000000" w:themeColor="text1"/>
                 <w:szCs w:val="21"/>
               </w:rPr>
               <w:t>LabTemp</w:t>
             </w:r>
-            <w:proofErr w:type="spellEnd"/>
           </w:p>
         </w:tc>
         <w:tc>
@@ -815,16 +795,14 @@
                 <w:szCs w:val="21"/>
               </w:rPr>
             </w:pPr>
-            <w:proofErr w:type="spellStart"/>
-            <w:r>
-              <w:rPr>
-                <w:rFonts w:ascii="Times New Roman" w:eastAsia="宋体" w:hAnsi="Times New Roman" w:cs="Times New Roman" w:hint="eastAsia"/>
-                <w:color w:val="FF0000"/>
+            <w:r>
+              <w:rPr>
+                <w:rFonts w:ascii="Times New Roman" w:eastAsia="宋体" w:hAnsi="Times New Roman" w:cs="Times New Roman" w:hint="eastAsia"/>
+                <w:color w:val="000000" w:themeColor="text1"/>
                 <w:szCs w:val="21"/>
               </w:rPr>
               <w:t>SampleWeight</w:t>
             </w:r>
-            <w:proofErr w:type="spellEnd"/>
           </w:p>
         </w:tc>
       </w:tr>
@@ -896,16 +874,14 @@
                 <w:szCs w:val="21"/>
               </w:rPr>
             </w:pPr>
-            <w:proofErr w:type="spellStart"/>
-            <w:r>
-              <w:rPr>
-                <w:rFonts w:ascii="Times New Roman" w:eastAsia="宋体" w:hAnsi="Times New Roman" w:cs="Times New Roman" w:hint="eastAsia"/>
-                <w:color w:val="FF0000"/>
+            <w:r>
+              <w:rPr>
+                <w:rFonts w:ascii="Times New Roman" w:eastAsia="宋体" w:hAnsi="Times New Roman" w:cs="Times New Roman" w:hint="eastAsia"/>
+                <w:color w:val="000000" w:themeColor="text1"/>
                 <w:szCs w:val="21"/>
               </w:rPr>
               <w:t>SampleMode</w:t>
             </w:r>
-            <w:proofErr w:type="spellEnd"/>
           </w:p>
         </w:tc>
         <w:tc>
@@ -972,16 +948,14 @@
                 <w:szCs w:val="21"/>
               </w:rPr>
             </w:pPr>
-            <w:proofErr w:type="spellStart"/>
-            <w:r>
-              <w:rPr>
-                <w:rFonts w:ascii="Times New Roman" w:eastAsia="宋体" w:hAnsi="Times New Roman" w:cs="Times New Roman" w:hint="eastAsia"/>
-                <w:color w:val="FF0000"/>
+            <w:r>
+              <w:rPr>
+                <w:rFonts w:ascii="Times New Roman" w:eastAsia="宋体" w:hAnsi="Times New Roman" w:cs="Times New Roman" w:hint="eastAsia"/>
+                <w:color w:val="000000" w:themeColor="text1"/>
                 <w:szCs w:val="21"/>
               </w:rPr>
               <w:t>MoistureSample</w:t>
             </w:r>
-            <w:proofErr w:type="spellEnd"/>
           </w:p>
         </w:tc>
       </w:tr>
@@ -1078,16 +1052,14 @@
                 <w:szCs w:val="21"/>
               </w:rPr>
             </w:pPr>
-            <w:proofErr w:type="spellStart"/>
-            <w:r>
-              <w:rPr>
-                <w:rFonts w:ascii="Times New Roman" w:eastAsia="宋体" w:hAnsi="Times New Roman" w:cs="Times New Roman" w:hint="eastAsia"/>
-                <w:color w:val="FF0000"/>
+            <w:r>
+              <w:rPr>
+                <w:rFonts w:ascii="Times New Roman" w:eastAsia="宋体" w:hAnsi="Times New Roman" w:cs="Times New Roman" w:hint="eastAsia"/>
+                <w:color w:val="000000" w:themeColor="text1"/>
                 <w:szCs w:val="21"/>
               </w:rPr>
               <w:t>RawCoalMoisture</w:t>
             </w:r>
-            <w:proofErr w:type="spellEnd"/>
           </w:p>
         </w:tc>
         <w:tc>
@@ -1110,21 +1082,12 @@
                 <w:szCs w:val="21"/>
               </w:rPr>
             </w:pPr>
-            <w:proofErr w:type="gramStart"/>
-            <w:r>
-              <w:rPr>
-                <w:rFonts w:ascii="Times New Roman" w:eastAsia="宋体" w:hAnsi="Times New Roman" w:cs="Times New Roman"/>
-                <w:szCs w:val="21"/>
-              </w:rPr>
-              <w:t>量管初始</w:t>
-            </w:r>
-            <w:proofErr w:type="gramEnd"/>
-            <w:r>
-              <w:rPr>
-                <w:rFonts w:ascii="Times New Roman" w:eastAsia="宋体" w:hAnsi="Times New Roman" w:cs="Times New Roman"/>
-                <w:szCs w:val="21"/>
-              </w:rPr>
-              <w:t>体积</w:t>
+            <w:r>
+              <w:rPr>
+                <w:rFonts w:ascii="Times New Roman" w:eastAsia="宋体" w:hAnsi="Times New Roman" w:cs="Times New Roman"/>
+                <w:szCs w:val="21"/>
+              </w:rPr>
+              <w:t>量管初始体积</w:t>
             </w:r>
             <w:r>
               <w:rPr>
@@ -1169,16 +1132,14 @@
                 <w:szCs w:val="21"/>
               </w:rPr>
             </w:pPr>
-            <w:proofErr w:type="spellStart"/>
-            <w:r>
-              <w:rPr>
-                <w:rFonts w:ascii="Times New Roman" w:eastAsia="宋体" w:hAnsi="Times New Roman" w:cs="Times New Roman" w:hint="eastAsia"/>
-                <w:color w:val="FF0000"/>
+            <w:r>
+              <w:rPr>
+                <w:rFonts w:ascii="Times New Roman" w:eastAsia="宋体" w:hAnsi="Times New Roman" w:cs="Times New Roman" w:hint="eastAsia"/>
+                <w:color w:val="000000" w:themeColor="text1"/>
                 <w:szCs w:val="21"/>
               </w:rPr>
               <w:t>InitialVolume</w:t>
             </w:r>
-            <w:proofErr w:type="spellEnd"/>
           </w:p>
         </w:tc>
       </w:tr>
@@ -1683,7 +1644,7 @@
                       <v:stroke joinstyle="miter"/>
                       <v:path gradientshapeok="t" o:connecttype="rect"/>
                     </v:shapetype>
-                    <v:shape id="文本框 5" o:spid="_x0000_s1026" type="#_x0000_t202" style="position:absolute;margin-left:-4.3pt;margin-top:4.3pt;width:36.15pt;height:37.65pt;z-index:251659264;visibility:visible;mso-wrap-style:square;mso-wrap-distance-left:9pt;mso-wrap-distance-top:0;mso-wrap-distance-right:9pt;mso-wrap-distance-bottom:0;mso-position-horizontal:absolute;mso-position-horizontal-relative:text;mso-position-vertical:absolute;mso-position-vertical-relative:text;v-text-anchor:top" o:gfxdata="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" fillcolor="white [3201]" strokecolor="white [3212]" strokeweight=".5pt">
+                    <v:shape id="文本框 5" o:spid="_x0000_s1026" type="#_x0000_t202" style="position:absolute;margin-left:-4.3pt;margin-top:4.3pt;width:36.15pt;height:37.65pt;z-index:251659264;visibility:visible;mso-wrap-style:square;mso-wrap-distance-left:9pt;mso-wrap-distance-top:0;mso-wrap-distance-right:9pt;mso-wrap-distance-bottom:0;mso-position-horizontal:absolute;mso-position-horizontal-relative:text;mso-position-vertical:absolute;mso-position-vertical-relative:text;v-text-anchor:top" o:gfxdata="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" fillcolor="white [3201]" strokecolor="white [3212]" strokeweight=".5pt">
                       <v:textbox>
                         <w:txbxContent>
                           <w:p>
@@ -1783,10 +1744,10 @@
                   <v:path o:extrusionok="f" gradientshapeok="t" o:connecttype="rect"/>
                   <o:lock v:ext="edit" aspectratio="t"/>
                 </v:shapetype>
-                <v:shape id="_x0000_i1025" type="#_x0000_t75" style="width:69.2pt;height:28.05pt" o:ole="">
+                <v:shape id="_x0000_i1025" type="#_x0000_t75" style="width:69pt;height:28pt" o:ole="">
                   <v:imagedata r:id="rId7" o:title=""/>
                 </v:shape>
-                <o:OLEObject Type="Embed" ProgID="Equation.KSEE3" ShapeID="_x0000_i1025" DrawAspect="Content" ObjectID="_1809237903" r:id="rId8"/>
+                <o:OLEObject Type="Embed" ProgID="Equation.3" ShapeID="_x0000_i1025" DrawAspect="Content" ObjectID="_1809610023" r:id="rId8"/>
               </w:object>
             </w:r>
           </w:p>
@@ -1870,17 +1831,17 @@
                 <w:rFonts w:ascii="Times New Roman" w:eastAsia="宋体" w:hAnsi="Times New Roman" w:cs="Times New Roman"/>
                 <w:b/>
                 <w:bCs/>
-                <w:color w:val="FF0000"/>
-                <w:sz w:val="20"/>
-                <w:szCs w:val="20"/>
-              </w:rPr>
-            </w:pPr>
-            <w:r>
-              <w:rPr>
-                <w:rFonts w:ascii="Times New Roman" w:eastAsia="宋体" w:hAnsi="Times New Roman" w:cs="Times New Roman" w:hint="eastAsia"/>
-                <w:b/>
-                <w:bCs/>
-                <w:color w:val="FF0000"/>
+                <w:color w:val="000000" w:themeColor="text1"/>
+                <w:sz w:val="20"/>
+                <w:szCs w:val="20"/>
+              </w:rPr>
+            </w:pPr>
+            <w:r>
+              <w:rPr>
+                <w:rFonts w:ascii="Times New Roman" w:eastAsia="宋体" w:hAnsi="Times New Roman" w:cs="Times New Roman" w:hint="eastAsia"/>
+                <w:b/>
+                <w:bCs/>
+                <w:color w:val="000000" w:themeColor="text1"/>
                 <w:sz w:val="20"/>
                 <w:szCs w:val="20"/>
               </w:rPr>
@@ -1937,17 +1898,17 @@
                 <w:rFonts w:ascii="Times New Roman" w:eastAsia="宋体" w:hAnsi="Times New Roman" w:cs="Times New Roman"/>
                 <w:b/>
                 <w:bCs/>
-                <w:color w:val="FF0000"/>
-                <w:sz w:val="20"/>
-                <w:szCs w:val="20"/>
-              </w:rPr>
-            </w:pPr>
-            <w:r>
-              <w:rPr>
-                <w:rFonts w:ascii="Times New Roman" w:eastAsia="宋体" w:hAnsi="Times New Roman" w:cs="Times New Roman" w:hint="eastAsia"/>
-                <w:b/>
-                <w:bCs/>
-                <w:color w:val="FF0000"/>
+                <w:color w:val="000000" w:themeColor="text1"/>
+                <w:sz w:val="20"/>
+                <w:szCs w:val="20"/>
+              </w:rPr>
+            </w:pPr>
+            <w:r>
+              <w:rPr>
+                <w:rFonts w:ascii="Times New Roman" w:eastAsia="宋体" w:hAnsi="Times New Roman" w:cs="Times New Roman" w:hint="eastAsia"/>
+                <w:b/>
+                <w:bCs/>
+                <w:color w:val="000000" w:themeColor="text1"/>
                 <w:sz w:val="20"/>
                 <w:szCs w:val="20"/>
               </w:rPr>
@@ -2004,17 +1965,17 @@
                 <w:rFonts w:ascii="Times New Roman" w:eastAsia="宋体" w:hAnsi="Times New Roman" w:cs="Times New Roman"/>
                 <w:b/>
                 <w:bCs/>
-                <w:color w:val="FF0000"/>
-                <w:sz w:val="20"/>
-                <w:szCs w:val="20"/>
-              </w:rPr>
-            </w:pPr>
-            <w:r>
-              <w:rPr>
-                <w:rFonts w:ascii="Times New Roman" w:eastAsia="宋体" w:hAnsi="Times New Roman" w:cs="Times New Roman" w:hint="eastAsia"/>
-                <w:b/>
-                <w:bCs/>
-                <w:color w:val="FF0000"/>
+                <w:color w:val="000000" w:themeColor="text1"/>
+                <w:sz w:val="20"/>
+                <w:szCs w:val="20"/>
+              </w:rPr>
+            </w:pPr>
+            <w:r>
+              <w:rPr>
+                <w:rFonts w:ascii="Times New Roman" w:eastAsia="宋体" w:hAnsi="Times New Roman" w:cs="Times New Roman" w:hint="eastAsia"/>
+                <w:b/>
+                <w:bCs/>
+                <w:color w:val="000000" w:themeColor="text1"/>
                 <w:sz w:val="20"/>
                 <w:szCs w:val="20"/>
               </w:rPr>
@@ -2071,17 +2032,17 @@
                 <w:rFonts w:ascii="Times New Roman" w:eastAsia="宋体" w:hAnsi="Times New Roman" w:cs="Times New Roman"/>
                 <w:b/>
                 <w:bCs/>
-                <w:color w:val="FF0000"/>
-                <w:sz w:val="20"/>
-                <w:szCs w:val="20"/>
-              </w:rPr>
-            </w:pPr>
-            <w:r>
-              <w:rPr>
-                <w:rFonts w:ascii="Times New Roman" w:eastAsia="宋体" w:hAnsi="Times New Roman" w:cs="Times New Roman" w:hint="eastAsia"/>
-                <w:b/>
-                <w:bCs/>
-                <w:color w:val="FF0000"/>
+                <w:color w:val="000000" w:themeColor="text1"/>
+                <w:sz w:val="20"/>
+                <w:szCs w:val="20"/>
+              </w:rPr>
+            </w:pPr>
+            <w:r>
+              <w:rPr>
+                <w:rFonts w:ascii="Times New Roman" w:eastAsia="宋体" w:hAnsi="Times New Roman" w:cs="Times New Roman" w:hint="eastAsia"/>
+                <w:b/>
+                <w:bCs/>
+                <w:color w:val="000000" w:themeColor="text1"/>
                 <w:sz w:val="20"/>
                 <w:szCs w:val="20"/>
               </w:rPr>
@@ -2188,17 +2149,17 @@
                 <w:rFonts w:ascii="Times New Roman" w:eastAsia="宋体" w:hAnsi="Times New Roman" w:cs="Times New Roman"/>
                 <w:b/>
                 <w:bCs/>
-                <w:color w:val="FF0000"/>
-                <w:sz w:val="20"/>
-                <w:szCs w:val="20"/>
-              </w:rPr>
-            </w:pPr>
-            <w:r>
-              <w:rPr>
-                <w:rFonts w:ascii="Times New Roman" w:eastAsia="宋体" w:hAnsi="Times New Roman" w:cs="Times New Roman" w:hint="eastAsia"/>
-                <w:b/>
-                <w:bCs/>
-                <w:color w:val="FF0000"/>
+                <w:color w:val="000000" w:themeColor="text1"/>
+                <w:sz w:val="20"/>
+                <w:szCs w:val="20"/>
+              </w:rPr>
+            </w:pPr>
+            <w:r>
+              <w:rPr>
+                <w:rFonts w:ascii="Times New Roman" w:eastAsia="宋体" w:hAnsi="Times New Roman" w:cs="Times New Roman" w:hint="eastAsia"/>
+                <w:b/>
+                <w:bCs/>
+                <w:color w:val="000000" w:themeColor="text1"/>
                 <w:sz w:val="20"/>
                 <w:szCs w:val="20"/>
               </w:rPr>
@@ -2253,17 +2214,17 @@
                 <w:rFonts w:ascii="Times New Roman" w:eastAsia="宋体" w:hAnsi="Times New Roman" w:cs="Times New Roman"/>
                 <w:b/>
                 <w:bCs/>
-                <w:color w:val="FF0000"/>
-                <w:sz w:val="20"/>
-                <w:szCs w:val="20"/>
-              </w:rPr>
-            </w:pPr>
-            <w:r>
-              <w:rPr>
-                <w:rFonts w:ascii="Times New Roman" w:eastAsia="宋体" w:hAnsi="Times New Roman" w:cs="Times New Roman" w:hint="eastAsia"/>
-                <w:b/>
-                <w:bCs/>
-                <w:color w:val="FF0000"/>
+                <w:color w:val="000000" w:themeColor="text1"/>
+                <w:sz w:val="20"/>
+                <w:szCs w:val="20"/>
+              </w:rPr>
+            </w:pPr>
+            <w:r>
+              <w:rPr>
+                <w:rFonts w:ascii="Times New Roman" w:eastAsia="宋体" w:hAnsi="Times New Roman" w:cs="Times New Roman" w:hint="eastAsia"/>
+                <w:b/>
+                <w:bCs/>
+                <w:color w:val="000000" w:themeColor="text1"/>
                 <w:sz w:val="20"/>
                 <w:szCs w:val="20"/>
               </w:rPr>
@@ -2318,17 +2279,17 @@
                 <w:rFonts w:ascii="Times New Roman" w:eastAsia="宋体" w:hAnsi="Times New Roman" w:cs="Times New Roman"/>
                 <w:b/>
                 <w:bCs/>
-                <w:color w:val="FF0000"/>
-                <w:sz w:val="20"/>
-                <w:szCs w:val="20"/>
-              </w:rPr>
-            </w:pPr>
-            <w:r>
-              <w:rPr>
-                <w:rFonts w:ascii="Times New Roman" w:eastAsia="宋体" w:hAnsi="Times New Roman" w:cs="Times New Roman" w:hint="eastAsia"/>
-                <w:b/>
-                <w:bCs/>
-                <w:color w:val="FF0000"/>
+                <w:color w:val="000000" w:themeColor="text1"/>
+                <w:sz w:val="20"/>
+                <w:szCs w:val="20"/>
+              </w:rPr>
+            </w:pPr>
+            <w:r>
+              <w:rPr>
+                <w:rFonts w:ascii="Times New Roman" w:eastAsia="宋体" w:hAnsi="Times New Roman" w:cs="Times New Roman" w:hint="eastAsia"/>
+                <w:b/>
+                <w:bCs/>
+                <w:color w:val="000000" w:themeColor="text1"/>
                 <w:sz w:val="20"/>
                 <w:szCs w:val="20"/>
               </w:rPr>
@@ -2383,17 +2344,17 @@
                 <w:rFonts w:ascii="Times New Roman" w:eastAsia="宋体" w:hAnsi="Times New Roman" w:cs="Times New Roman"/>
                 <w:b/>
                 <w:bCs/>
-                <w:color w:val="FF0000"/>
-                <w:sz w:val="20"/>
-                <w:szCs w:val="20"/>
-              </w:rPr>
-            </w:pPr>
-            <w:r>
-              <w:rPr>
-                <w:rFonts w:ascii="Times New Roman" w:eastAsia="宋体" w:hAnsi="Times New Roman" w:cs="Times New Roman" w:hint="eastAsia"/>
-                <w:b/>
-                <w:bCs/>
-                <w:color w:val="FF0000"/>
+                <w:color w:val="000000" w:themeColor="text1"/>
+                <w:sz w:val="20"/>
+                <w:szCs w:val="20"/>
+              </w:rPr>
+            </w:pPr>
+            <w:r>
+              <w:rPr>
+                <w:rFonts w:ascii="Times New Roman" w:eastAsia="宋体" w:hAnsi="Times New Roman" w:cs="Times New Roman" w:hint="eastAsia"/>
+                <w:b/>
+                <w:bCs/>
+                <w:color w:val="000000" w:themeColor="text1"/>
                 <w:sz w:val="20"/>
                 <w:szCs w:val="20"/>
               </w:rPr>
@@ -2499,17 +2460,17 @@
                 <w:rFonts w:ascii="Times New Roman" w:eastAsia="宋体" w:hAnsi="Times New Roman" w:cs="Times New Roman"/>
                 <w:b/>
                 <w:bCs/>
-                <w:color w:val="FF0000"/>
-                <w:sz w:val="20"/>
-                <w:szCs w:val="20"/>
-              </w:rPr>
-            </w:pPr>
-            <w:r>
-              <w:rPr>
-                <w:rFonts w:ascii="Times New Roman" w:eastAsia="宋体" w:hAnsi="Times New Roman" w:cs="Times New Roman" w:hint="eastAsia"/>
-                <w:b/>
-                <w:bCs/>
-                <w:color w:val="FF0000"/>
+                <w:color w:val="000000" w:themeColor="text1"/>
+                <w:sz w:val="20"/>
+                <w:szCs w:val="20"/>
+              </w:rPr>
+            </w:pPr>
+            <w:r>
+              <w:rPr>
+                <w:rFonts w:ascii="Times New Roman" w:eastAsia="宋体" w:hAnsi="Times New Roman" w:cs="Times New Roman" w:hint="eastAsia"/>
+                <w:b/>
+                <w:bCs/>
+                <w:color w:val="000000" w:themeColor="text1"/>
                 <w:sz w:val="20"/>
                 <w:szCs w:val="20"/>
               </w:rPr>
@@ -2564,17 +2525,17 @@
                 <w:rFonts w:ascii="Times New Roman" w:eastAsia="宋体" w:hAnsi="Times New Roman" w:cs="Times New Roman"/>
                 <w:b/>
                 <w:bCs/>
-                <w:color w:val="FF0000"/>
-                <w:sz w:val="20"/>
-                <w:szCs w:val="20"/>
-              </w:rPr>
-            </w:pPr>
-            <w:r>
-              <w:rPr>
-                <w:rFonts w:ascii="Times New Roman" w:eastAsia="宋体" w:hAnsi="Times New Roman" w:cs="Times New Roman" w:hint="eastAsia"/>
-                <w:b/>
-                <w:bCs/>
-                <w:color w:val="FF0000"/>
+                <w:color w:val="000000" w:themeColor="text1"/>
+                <w:sz w:val="20"/>
+                <w:szCs w:val="20"/>
+              </w:rPr>
+            </w:pPr>
+            <w:r>
+              <w:rPr>
+                <w:rFonts w:ascii="Times New Roman" w:eastAsia="宋体" w:hAnsi="Times New Roman" w:cs="Times New Roman" w:hint="eastAsia"/>
+                <w:b/>
+                <w:bCs/>
+                <w:color w:val="000000" w:themeColor="text1"/>
                 <w:sz w:val="20"/>
                 <w:szCs w:val="20"/>
               </w:rPr>
@@ -2629,17 +2590,17 @@
                 <w:rFonts w:ascii="Times New Roman" w:eastAsia="宋体" w:hAnsi="Times New Roman" w:cs="Times New Roman"/>
                 <w:b/>
                 <w:bCs/>
-                <w:color w:val="FF0000"/>
-                <w:sz w:val="20"/>
-                <w:szCs w:val="20"/>
-              </w:rPr>
-            </w:pPr>
-            <w:r>
-              <w:rPr>
-                <w:rFonts w:ascii="Times New Roman" w:eastAsia="宋体" w:hAnsi="Times New Roman" w:cs="Times New Roman" w:hint="eastAsia"/>
-                <w:b/>
-                <w:bCs/>
-                <w:color w:val="FF0000"/>
+                <w:color w:val="000000" w:themeColor="text1"/>
+                <w:sz w:val="20"/>
+                <w:szCs w:val="20"/>
+              </w:rPr>
+            </w:pPr>
+            <w:r>
+              <w:rPr>
+                <w:rFonts w:ascii="Times New Roman" w:eastAsia="宋体" w:hAnsi="Times New Roman" w:cs="Times New Roman" w:hint="eastAsia"/>
+                <w:b/>
+                <w:bCs/>
+                <w:color w:val="000000" w:themeColor="text1"/>
                 <w:sz w:val="20"/>
                 <w:szCs w:val="20"/>
               </w:rPr>
@@ -2694,17 +2655,17 @@
                 <w:rFonts w:ascii="Times New Roman" w:eastAsia="宋体" w:hAnsi="Times New Roman" w:cs="Times New Roman"/>
                 <w:b/>
                 <w:bCs/>
-                <w:color w:val="FF0000"/>
-                <w:sz w:val="20"/>
-                <w:szCs w:val="20"/>
-              </w:rPr>
-            </w:pPr>
-            <w:r>
-              <w:rPr>
-                <w:rFonts w:ascii="Times New Roman" w:eastAsia="宋体" w:hAnsi="Times New Roman" w:cs="Times New Roman" w:hint="eastAsia"/>
-                <w:b/>
-                <w:bCs/>
-                <w:color w:val="FF0000"/>
+                <w:color w:val="000000" w:themeColor="text1"/>
+                <w:sz w:val="20"/>
+                <w:szCs w:val="20"/>
+              </w:rPr>
+            </w:pPr>
+            <w:r>
+              <w:rPr>
+                <w:rFonts w:ascii="Times New Roman" w:eastAsia="宋体" w:hAnsi="Times New Roman" w:cs="Times New Roman" w:hint="eastAsia"/>
+                <w:b/>
+                <w:bCs/>
+                <w:color w:val="000000" w:themeColor="text1"/>
                 <w:sz w:val="20"/>
                 <w:szCs w:val="20"/>
               </w:rPr>
@@ -2810,17 +2771,17 @@
                 <w:rFonts w:ascii="Times New Roman" w:eastAsia="宋体" w:hAnsi="Times New Roman" w:cs="Times New Roman"/>
                 <w:b/>
                 <w:bCs/>
-                <w:color w:val="FF0000"/>
-                <w:sz w:val="20"/>
-                <w:szCs w:val="20"/>
-              </w:rPr>
-            </w:pPr>
-            <w:r>
-              <w:rPr>
-                <w:rFonts w:ascii="Times New Roman" w:eastAsia="宋体" w:hAnsi="Times New Roman" w:cs="Times New Roman" w:hint="eastAsia"/>
-                <w:b/>
-                <w:bCs/>
-                <w:color w:val="FF0000"/>
+                <w:color w:val="000000" w:themeColor="text1"/>
+                <w:sz w:val="20"/>
+                <w:szCs w:val="20"/>
+              </w:rPr>
+            </w:pPr>
+            <w:r>
+              <w:rPr>
+                <w:rFonts w:ascii="Times New Roman" w:eastAsia="宋体" w:hAnsi="Times New Roman" w:cs="Times New Roman" w:hint="eastAsia"/>
+                <w:b/>
+                <w:bCs/>
+                <w:color w:val="000000" w:themeColor="text1"/>
                 <w:sz w:val="20"/>
                 <w:szCs w:val="20"/>
               </w:rPr>
@@ -2875,17 +2836,17 @@
                 <w:rFonts w:ascii="Times New Roman" w:eastAsia="宋体" w:hAnsi="Times New Roman" w:cs="Times New Roman"/>
                 <w:b/>
                 <w:bCs/>
-                <w:color w:val="FF0000"/>
-                <w:sz w:val="20"/>
-                <w:szCs w:val="20"/>
-              </w:rPr>
-            </w:pPr>
-            <w:r>
-              <w:rPr>
-                <w:rFonts w:ascii="Times New Roman" w:eastAsia="宋体" w:hAnsi="Times New Roman" w:cs="Times New Roman" w:hint="eastAsia"/>
-                <w:b/>
-                <w:bCs/>
-                <w:color w:val="FF0000"/>
+                <w:color w:val="000000" w:themeColor="text1"/>
+                <w:sz w:val="20"/>
+                <w:szCs w:val="20"/>
+              </w:rPr>
+            </w:pPr>
+            <w:r>
+              <w:rPr>
+                <w:rFonts w:ascii="Times New Roman" w:eastAsia="宋体" w:hAnsi="Times New Roman" w:cs="Times New Roman" w:hint="eastAsia"/>
+                <w:b/>
+                <w:bCs/>
+                <w:color w:val="000000" w:themeColor="text1"/>
                 <w:sz w:val="20"/>
                 <w:szCs w:val="20"/>
               </w:rPr>
@@ -2940,17 +2901,17 @@
                 <w:rFonts w:ascii="Times New Roman" w:eastAsia="宋体" w:hAnsi="Times New Roman" w:cs="Times New Roman"/>
                 <w:b/>
                 <w:bCs/>
-                <w:color w:val="FF0000"/>
-                <w:sz w:val="20"/>
-                <w:szCs w:val="20"/>
-              </w:rPr>
-            </w:pPr>
-            <w:r>
-              <w:rPr>
-                <w:rFonts w:ascii="Times New Roman" w:eastAsia="宋体" w:hAnsi="Times New Roman" w:cs="Times New Roman" w:hint="eastAsia"/>
-                <w:b/>
-                <w:bCs/>
-                <w:color w:val="FF0000"/>
+                <w:color w:val="000000" w:themeColor="text1"/>
+                <w:sz w:val="20"/>
+                <w:szCs w:val="20"/>
+              </w:rPr>
+            </w:pPr>
+            <w:r>
+              <w:rPr>
+                <w:rFonts w:ascii="Times New Roman" w:eastAsia="宋体" w:hAnsi="Times New Roman" w:cs="Times New Roman" w:hint="eastAsia"/>
+                <w:b/>
+                <w:bCs/>
+                <w:color w:val="000000" w:themeColor="text1"/>
                 <w:sz w:val="20"/>
                 <w:szCs w:val="20"/>
               </w:rPr>
@@ -3005,17 +2966,17 @@
                 <w:rFonts w:ascii="Times New Roman" w:eastAsia="宋体" w:hAnsi="Times New Roman" w:cs="Times New Roman"/>
                 <w:b/>
                 <w:bCs/>
-                <w:color w:val="FF0000"/>
-                <w:sz w:val="20"/>
-                <w:szCs w:val="20"/>
-              </w:rPr>
-            </w:pPr>
-            <w:r>
-              <w:rPr>
-                <w:rFonts w:ascii="Times New Roman" w:eastAsia="宋体" w:hAnsi="Times New Roman" w:cs="Times New Roman" w:hint="eastAsia"/>
-                <w:b/>
-                <w:bCs/>
-                <w:color w:val="FF0000"/>
+                <w:color w:val="000000" w:themeColor="text1"/>
+                <w:sz w:val="20"/>
+                <w:szCs w:val="20"/>
+              </w:rPr>
+            </w:pPr>
+            <w:r>
+              <w:rPr>
+                <w:rFonts w:ascii="Times New Roman" w:eastAsia="宋体" w:hAnsi="Times New Roman" w:cs="Times New Roman" w:hint="eastAsia"/>
+                <w:b/>
+                <w:bCs/>
+                <w:color w:val="000000" w:themeColor="text1"/>
                 <w:sz w:val="20"/>
                 <w:szCs w:val="20"/>
               </w:rPr>
@@ -3121,17 +3082,17 @@
                 <w:rFonts w:ascii="Times New Roman" w:eastAsia="宋体" w:hAnsi="Times New Roman" w:cs="Times New Roman"/>
                 <w:b/>
                 <w:bCs/>
-                <w:color w:val="FF0000"/>
-                <w:sz w:val="20"/>
-                <w:szCs w:val="20"/>
-              </w:rPr>
-            </w:pPr>
-            <w:r>
-              <w:rPr>
-                <w:rFonts w:ascii="Times New Roman" w:eastAsia="宋体" w:hAnsi="Times New Roman" w:cs="Times New Roman" w:hint="eastAsia"/>
-                <w:b/>
-                <w:bCs/>
-                <w:color w:val="FF0000"/>
+                <w:color w:val="000000" w:themeColor="text1"/>
+                <w:sz w:val="20"/>
+                <w:szCs w:val="20"/>
+              </w:rPr>
+            </w:pPr>
+            <w:r>
+              <w:rPr>
+                <w:rFonts w:ascii="Times New Roman" w:eastAsia="宋体" w:hAnsi="Times New Roman" w:cs="Times New Roman" w:hint="eastAsia"/>
+                <w:b/>
+                <w:bCs/>
+                <w:color w:val="000000" w:themeColor="text1"/>
                 <w:sz w:val="20"/>
                 <w:szCs w:val="20"/>
               </w:rPr>
@@ -3186,17 +3147,17 @@
                 <w:rFonts w:ascii="Times New Roman" w:eastAsia="宋体" w:hAnsi="Times New Roman" w:cs="Times New Roman"/>
                 <w:b/>
                 <w:bCs/>
-                <w:color w:val="FF0000"/>
-                <w:sz w:val="20"/>
-                <w:szCs w:val="20"/>
-              </w:rPr>
-            </w:pPr>
-            <w:r>
-              <w:rPr>
-                <w:rFonts w:ascii="Times New Roman" w:eastAsia="宋体" w:hAnsi="Times New Roman" w:cs="Times New Roman" w:hint="eastAsia"/>
-                <w:b/>
-                <w:bCs/>
-                <w:color w:val="FF0000"/>
+                <w:color w:val="000000" w:themeColor="text1"/>
+                <w:sz w:val="20"/>
+                <w:szCs w:val="20"/>
+              </w:rPr>
+            </w:pPr>
+            <w:r>
+              <w:rPr>
+                <w:rFonts w:ascii="Times New Roman" w:eastAsia="宋体" w:hAnsi="Times New Roman" w:cs="Times New Roman" w:hint="eastAsia"/>
+                <w:b/>
+                <w:bCs/>
+                <w:color w:val="000000" w:themeColor="text1"/>
                 <w:sz w:val="20"/>
                 <w:szCs w:val="20"/>
               </w:rPr>
@@ -3251,17 +3212,17 @@
                 <w:rFonts w:ascii="Times New Roman" w:eastAsia="宋体" w:hAnsi="Times New Roman" w:cs="Times New Roman"/>
                 <w:b/>
                 <w:bCs/>
-                <w:color w:val="FF0000"/>
-                <w:sz w:val="20"/>
-                <w:szCs w:val="20"/>
-              </w:rPr>
-            </w:pPr>
-            <w:r>
-              <w:rPr>
-                <w:rFonts w:ascii="Times New Roman" w:eastAsia="宋体" w:hAnsi="Times New Roman" w:cs="Times New Roman" w:hint="eastAsia"/>
-                <w:b/>
-                <w:bCs/>
-                <w:color w:val="FF0000"/>
+                <w:color w:val="000000" w:themeColor="text1"/>
+                <w:sz w:val="20"/>
+                <w:szCs w:val="20"/>
+              </w:rPr>
+            </w:pPr>
+            <w:r>
+              <w:rPr>
+                <w:rFonts w:ascii="Times New Roman" w:eastAsia="宋体" w:hAnsi="Times New Roman" w:cs="Times New Roman" w:hint="eastAsia"/>
+                <w:b/>
+                <w:bCs/>
+                <w:color w:val="000000" w:themeColor="text1"/>
                 <w:sz w:val="20"/>
                 <w:szCs w:val="20"/>
               </w:rPr>
@@ -3315,7 +3276,7 @@
               <w:rPr>
                 <w:b/>
                 <w:bCs/>
-                <w:color w:val="FF0000"/>
+                <w:color w:val="000000" w:themeColor="text1"/>
                 <w:sz w:val="22"/>
                 <w:szCs w:val="28"/>
               </w:rPr>
@@ -3325,7 +3286,7 @@
                 <w:rFonts w:ascii="Times New Roman" w:eastAsia="宋体" w:hAnsi="Times New Roman" w:cs="Times New Roman" w:hint="eastAsia"/>
                 <w:b/>
                 <w:bCs/>
-                <w:color w:val="FF0000"/>
+                <w:color w:val="000000" w:themeColor="text1"/>
                 <w:sz w:val="20"/>
                 <w:szCs w:val="20"/>
               </w:rPr>
@@ -3430,17 +3391,17 @@
                 <w:rFonts w:ascii="Times New Roman" w:eastAsia="宋体" w:hAnsi="Times New Roman" w:cs="Times New Roman"/>
                 <w:b/>
                 <w:bCs/>
-                <w:color w:val="FF0000"/>
-                <w:sz w:val="20"/>
-                <w:szCs w:val="20"/>
-              </w:rPr>
-            </w:pPr>
-            <w:r>
-              <w:rPr>
-                <w:rFonts w:ascii="Times New Roman" w:eastAsia="宋体" w:hAnsi="Times New Roman" w:cs="Times New Roman" w:hint="eastAsia"/>
-                <w:b/>
-                <w:bCs/>
-                <w:color w:val="FF0000"/>
+                <w:color w:val="000000" w:themeColor="text1"/>
+                <w:sz w:val="20"/>
+                <w:szCs w:val="20"/>
+              </w:rPr>
+            </w:pPr>
+            <w:r>
+              <w:rPr>
+                <w:rFonts w:ascii="Times New Roman" w:eastAsia="宋体" w:hAnsi="Times New Roman" w:cs="Times New Roman" w:hint="eastAsia"/>
+                <w:b/>
+                <w:bCs/>
+                <w:color w:val="000000" w:themeColor="text1"/>
                 <w:sz w:val="20"/>
                 <w:szCs w:val="20"/>
               </w:rPr>
@@ -3495,17 +3456,17 @@
                 <w:rFonts w:ascii="Times New Roman" w:eastAsia="宋体" w:hAnsi="Times New Roman" w:cs="Times New Roman"/>
                 <w:b/>
                 <w:bCs/>
-                <w:color w:val="FF0000"/>
-                <w:sz w:val="20"/>
-                <w:szCs w:val="20"/>
-              </w:rPr>
-            </w:pPr>
-            <w:r>
-              <w:rPr>
-                <w:rFonts w:ascii="Times New Roman" w:eastAsia="宋体" w:hAnsi="Times New Roman" w:cs="Times New Roman" w:hint="eastAsia"/>
-                <w:b/>
-                <w:bCs/>
-                <w:color w:val="FF0000"/>
+                <w:color w:val="000000" w:themeColor="text1"/>
+                <w:sz w:val="20"/>
+                <w:szCs w:val="20"/>
+              </w:rPr>
+            </w:pPr>
+            <w:r>
+              <w:rPr>
+                <w:rFonts w:ascii="Times New Roman" w:eastAsia="宋体" w:hAnsi="Times New Roman" w:cs="Times New Roman" w:hint="eastAsia"/>
+                <w:b/>
+                <w:bCs/>
+                <w:color w:val="000000" w:themeColor="text1"/>
                 <w:sz w:val="20"/>
                 <w:szCs w:val="20"/>
               </w:rPr>
@@ -3560,17 +3521,17 @@
                 <w:rFonts w:ascii="Times New Roman" w:eastAsia="宋体" w:hAnsi="Times New Roman" w:cs="Times New Roman"/>
                 <w:b/>
                 <w:bCs/>
-                <w:color w:val="FF0000"/>
-                <w:sz w:val="20"/>
-                <w:szCs w:val="20"/>
-              </w:rPr>
-            </w:pPr>
-            <w:r>
-              <w:rPr>
-                <w:rFonts w:ascii="Times New Roman" w:eastAsia="宋体" w:hAnsi="Times New Roman" w:cs="Times New Roman" w:hint="eastAsia"/>
-                <w:b/>
-                <w:bCs/>
-                <w:color w:val="FF0000"/>
+                <w:color w:val="000000" w:themeColor="text1"/>
+                <w:sz w:val="20"/>
+                <w:szCs w:val="20"/>
+              </w:rPr>
+            </w:pPr>
+            <w:r>
+              <w:rPr>
+                <w:rFonts w:ascii="Times New Roman" w:eastAsia="宋体" w:hAnsi="Times New Roman" w:cs="Times New Roman" w:hint="eastAsia"/>
+                <w:b/>
+                <w:bCs/>
+                <w:color w:val="000000" w:themeColor="text1"/>
                 <w:sz w:val="20"/>
                 <w:szCs w:val="20"/>
               </w:rPr>
@@ -3626,17 +3587,17 @@
                 <w:rFonts w:ascii="Times New Roman" w:eastAsia="宋体" w:hAnsi="Times New Roman" w:cs="Times New Roman"/>
                 <w:b/>
                 <w:bCs/>
-                <w:color w:val="FF0000"/>
-                <w:sz w:val="20"/>
-                <w:szCs w:val="20"/>
-              </w:rPr>
-            </w:pPr>
-            <w:r>
-              <w:rPr>
-                <w:rFonts w:ascii="Times New Roman" w:eastAsia="宋体" w:hAnsi="Times New Roman" w:cs="Times New Roman" w:hint="eastAsia"/>
-                <w:b/>
-                <w:bCs/>
-                <w:color w:val="FF0000"/>
+                <w:color w:val="000000" w:themeColor="text1"/>
+                <w:sz w:val="20"/>
+                <w:szCs w:val="20"/>
+              </w:rPr>
+            </w:pPr>
+            <w:r>
+              <w:rPr>
+                <w:rFonts w:ascii="Times New Roman" w:eastAsia="宋体" w:hAnsi="Times New Roman" w:cs="Times New Roman" w:hint="eastAsia"/>
+                <w:b/>
+                <w:bCs/>
+                <w:color w:val="000000" w:themeColor="text1"/>
                 <w:sz w:val="20"/>
                 <w:szCs w:val="20"/>
               </w:rPr>
@@ -3743,17 +3704,17 @@
                 <w:rFonts w:ascii="Times New Roman" w:eastAsia="宋体" w:hAnsi="Times New Roman" w:cs="Times New Roman"/>
                 <w:b/>
                 <w:bCs/>
-                <w:color w:val="FF0000"/>
-                <w:sz w:val="20"/>
-                <w:szCs w:val="20"/>
-              </w:rPr>
-            </w:pPr>
-            <w:r>
-              <w:rPr>
-                <w:rFonts w:ascii="Times New Roman" w:eastAsia="宋体" w:hAnsi="Times New Roman" w:cs="Times New Roman" w:hint="eastAsia"/>
-                <w:b/>
-                <w:bCs/>
-                <w:color w:val="FF0000"/>
+                <w:color w:val="000000" w:themeColor="text1"/>
+                <w:sz w:val="20"/>
+                <w:szCs w:val="20"/>
+              </w:rPr>
+            </w:pPr>
+            <w:r>
+              <w:rPr>
+                <w:rFonts w:ascii="Times New Roman" w:eastAsia="宋体" w:hAnsi="Times New Roman" w:cs="Times New Roman" w:hint="eastAsia"/>
+                <w:b/>
+                <w:bCs/>
+                <w:color w:val="000000" w:themeColor="text1"/>
                 <w:sz w:val="20"/>
                 <w:szCs w:val="20"/>
               </w:rPr>
@@ -3808,17 +3769,17 @@
                 <w:rFonts w:ascii="Times New Roman" w:eastAsia="宋体" w:hAnsi="Times New Roman" w:cs="Times New Roman"/>
                 <w:b/>
                 <w:bCs/>
-                <w:color w:val="FF0000"/>
-                <w:sz w:val="20"/>
-                <w:szCs w:val="20"/>
-              </w:rPr>
-            </w:pPr>
-            <w:r>
-              <w:rPr>
-                <w:rFonts w:ascii="Times New Roman" w:eastAsia="宋体" w:hAnsi="Times New Roman" w:cs="Times New Roman" w:hint="eastAsia"/>
-                <w:b/>
-                <w:bCs/>
-                <w:color w:val="FF0000"/>
+                <w:color w:val="000000" w:themeColor="text1"/>
+                <w:sz w:val="20"/>
+                <w:szCs w:val="20"/>
+              </w:rPr>
+            </w:pPr>
+            <w:r>
+              <w:rPr>
+                <w:rFonts w:ascii="Times New Roman" w:eastAsia="宋体" w:hAnsi="Times New Roman" w:cs="Times New Roman" w:hint="eastAsia"/>
+                <w:b/>
+                <w:bCs/>
+                <w:color w:val="000000" w:themeColor="text1"/>
                 <w:sz w:val="20"/>
                 <w:szCs w:val="20"/>
               </w:rPr>
@@ -3873,17 +3834,17 @@
                 <w:rFonts w:ascii="Times New Roman" w:eastAsia="宋体" w:hAnsi="Times New Roman" w:cs="Times New Roman"/>
                 <w:b/>
                 <w:bCs/>
-                <w:color w:val="FF0000"/>
-                <w:sz w:val="20"/>
-                <w:szCs w:val="20"/>
-              </w:rPr>
-            </w:pPr>
-            <w:r>
-              <w:rPr>
-                <w:rFonts w:ascii="Times New Roman" w:eastAsia="宋体" w:hAnsi="Times New Roman" w:cs="Times New Roman" w:hint="eastAsia"/>
-                <w:b/>
-                <w:bCs/>
-                <w:color w:val="FF0000"/>
+                <w:color w:val="000000" w:themeColor="text1"/>
+                <w:sz w:val="20"/>
+                <w:szCs w:val="20"/>
+              </w:rPr>
+            </w:pPr>
+            <w:r>
+              <w:rPr>
+                <w:rFonts w:ascii="Times New Roman" w:eastAsia="宋体" w:hAnsi="Times New Roman" w:cs="Times New Roman" w:hint="eastAsia"/>
+                <w:b/>
+                <w:bCs/>
+                <w:color w:val="000000" w:themeColor="text1"/>
                 <w:sz w:val="20"/>
                 <w:szCs w:val="20"/>
               </w:rPr>
@@ -3939,17 +3900,17 @@
                 <w:rFonts w:ascii="Times New Roman" w:eastAsia="宋体" w:hAnsi="Times New Roman" w:cs="Times New Roman"/>
                 <w:b/>
                 <w:bCs/>
-                <w:color w:val="FF0000"/>
-                <w:sz w:val="20"/>
-                <w:szCs w:val="20"/>
-              </w:rPr>
-            </w:pPr>
-            <w:r>
-              <w:rPr>
-                <w:rFonts w:ascii="Times New Roman" w:eastAsia="宋体" w:hAnsi="Times New Roman" w:cs="Times New Roman" w:hint="eastAsia"/>
-                <w:b/>
-                <w:bCs/>
-                <w:color w:val="FF0000"/>
+                <w:color w:val="000000" w:themeColor="text1"/>
+                <w:sz w:val="20"/>
+                <w:szCs w:val="20"/>
+              </w:rPr>
+            </w:pPr>
+            <w:r>
+              <w:rPr>
+                <w:rFonts w:ascii="Times New Roman" w:eastAsia="宋体" w:hAnsi="Times New Roman" w:cs="Times New Roman" w:hint="eastAsia"/>
+                <w:b/>
+                <w:bCs/>
+                <w:color w:val="000000" w:themeColor="text1"/>
                 <w:sz w:val="20"/>
                 <w:szCs w:val="20"/>
               </w:rPr>
@@ -4056,17 +4017,17 @@
                 <w:rFonts w:ascii="Times New Roman" w:eastAsia="宋体" w:hAnsi="Times New Roman" w:cs="Times New Roman"/>
                 <w:b/>
                 <w:bCs/>
-                <w:color w:val="FF0000"/>
-                <w:sz w:val="20"/>
-                <w:szCs w:val="20"/>
-              </w:rPr>
-            </w:pPr>
-            <w:r>
-              <w:rPr>
-                <w:rFonts w:ascii="Times New Roman" w:eastAsia="宋体" w:hAnsi="Times New Roman" w:cs="Times New Roman" w:hint="eastAsia"/>
-                <w:b/>
-                <w:bCs/>
-                <w:color w:val="FF0000"/>
+                <w:color w:val="000000" w:themeColor="text1"/>
+                <w:sz w:val="20"/>
+                <w:szCs w:val="20"/>
+              </w:rPr>
+            </w:pPr>
+            <w:r>
+              <w:rPr>
+                <w:rFonts w:ascii="Times New Roman" w:eastAsia="宋体" w:hAnsi="Times New Roman" w:cs="Times New Roman" w:hint="eastAsia"/>
+                <w:b/>
+                <w:bCs/>
+                <w:color w:val="000000" w:themeColor="text1"/>
                 <w:sz w:val="20"/>
                 <w:szCs w:val="20"/>
               </w:rPr>
@@ -4121,17 +4082,17 @@
                 <w:rFonts w:ascii="Times New Roman" w:eastAsia="宋体" w:hAnsi="Times New Roman" w:cs="Times New Roman"/>
                 <w:b/>
                 <w:bCs/>
-                <w:color w:val="FF0000"/>
-                <w:sz w:val="20"/>
-                <w:szCs w:val="20"/>
-              </w:rPr>
-            </w:pPr>
-            <w:r>
-              <w:rPr>
-                <w:rFonts w:ascii="Times New Roman" w:eastAsia="宋体" w:hAnsi="Times New Roman" w:cs="Times New Roman" w:hint="eastAsia"/>
-                <w:b/>
-                <w:bCs/>
-                <w:color w:val="FF0000"/>
+                <w:color w:val="000000" w:themeColor="text1"/>
+                <w:sz w:val="20"/>
+                <w:szCs w:val="20"/>
+              </w:rPr>
+            </w:pPr>
+            <w:r>
+              <w:rPr>
+                <w:rFonts w:ascii="Times New Roman" w:eastAsia="宋体" w:hAnsi="Times New Roman" w:cs="Times New Roman" w:hint="eastAsia"/>
+                <w:b/>
+                <w:bCs/>
+                <w:color w:val="000000" w:themeColor="text1"/>
                 <w:sz w:val="20"/>
                 <w:szCs w:val="20"/>
               </w:rPr>
@@ -4186,21 +4147,34 @@
                 <w:rFonts w:ascii="Times New Roman" w:eastAsia="宋体" w:hAnsi="Times New Roman" w:cs="Times New Roman"/>
                 <w:b/>
                 <w:bCs/>
-                <w:color w:val="FF0000"/>
-                <w:sz w:val="20"/>
-                <w:szCs w:val="20"/>
-              </w:rPr>
-            </w:pPr>
-            <w:r>
-              <w:rPr>
-                <w:rFonts w:ascii="Times New Roman" w:eastAsia="宋体" w:hAnsi="Times New Roman" w:cs="Times New Roman" w:hint="eastAsia"/>
-                <w:b/>
-                <w:bCs/>
-                <w:color w:val="FF0000"/>
-                <w:sz w:val="20"/>
-                <w:szCs w:val="20"/>
-              </w:rPr>
-              <w:t>D038</w:t>
+                <w:color w:val="000000" w:themeColor="text1"/>
+                <w:sz w:val="20"/>
+                <w:szCs w:val="20"/>
+              </w:rPr>
+            </w:pPr>
+            <w:r>
+              <w:rPr>
+                <w:rFonts w:ascii="Times New Roman" w:eastAsia="宋体" w:hAnsi="Times New Roman" w:cs="Times New Roman" w:hint="eastAsia"/>
+                <w:b/>
+                <w:bCs/>
+                <w:color w:val="000000" w:themeColor="text1"/>
+                <w:sz w:val="20"/>
+                <w:szCs w:val="20"/>
+              </w:rPr>
+              <w:t>D0</w:t>
+            </w:r>
+            <w:bookmarkStart w:id="1" w:name="_GoBack"/>
+            <w:bookmarkEnd w:id="1"/>
+            <w:r>
+              <w:rPr>
+                <w:rFonts w:ascii="Times New Roman" w:eastAsia="宋体" w:hAnsi="Times New Roman" w:cs="Times New Roman" w:hint="eastAsia"/>
+                <w:b/>
+                <w:bCs/>
+                <w:color w:val="000000" w:themeColor="text1"/>
+                <w:sz w:val="20"/>
+                <w:szCs w:val="20"/>
+              </w:rPr>
+              <w:t>38</w:t>
             </w:r>
           </w:p>
         </w:tc>
@@ -4252,17 +4226,17 @@
                 <w:rFonts w:ascii="Times New Roman" w:eastAsia="宋体" w:hAnsi="Times New Roman" w:cs="Times New Roman"/>
                 <w:b/>
                 <w:bCs/>
-                <w:color w:val="FF0000"/>
-                <w:sz w:val="20"/>
-                <w:szCs w:val="20"/>
-              </w:rPr>
-            </w:pPr>
-            <w:r>
-              <w:rPr>
-                <w:rFonts w:ascii="Times New Roman" w:eastAsia="宋体" w:hAnsi="Times New Roman" w:cs="Times New Roman" w:hint="eastAsia"/>
-                <w:b/>
-                <w:bCs/>
-                <w:color w:val="FF0000"/>
+                <w:color w:val="000000" w:themeColor="text1"/>
+                <w:sz w:val="20"/>
+                <w:szCs w:val="20"/>
+              </w:rPr>
+            </w:pPr>
+            <w:r>
+              <w:rPr>
+                <w:rFonts w:ascii="Times New Roman" w:eastAsia="宋体" w:hAnsi="Times New Roman" w:cs="Times New Roman" w:hint="eastAsia"/>
+                <w:b/>
+                <w:bCs/>
+                <w:color w:val="000000" w:themeColor="text1"/>
                 <w:sz w:val="20"/>
                 <w:szCs w:val="20"/>
               </w:rPr>
@@ -4369,17 +4343,17 @@
                 <w:rFonts w:ascii="Times New Roman" w:eastAsia="宋体" w:hAnsi="Times New Roman" w:cs="Times New Roman"/>
                 <w:b/>
                 <w:bCs/>
-                <w:color w:val="FF0000"/>
-                <w:sz w:val="20"/>
-                <w:szCs w:val="20"/>
-              </w:rPr>
-            </w:pPr>
-            <w:r>
-              <w:rPr>
-                <w:rFonts w:ascii="Times New Roman" w:eastAsia="宋体" w:hAnsi="Times New Roman" w:cs="Times New Roman" w:hint="eastAsia"/>
-                <w:b/>
-                <w:bCs/>
-                <w:color w:val="FF0000"/>
+                <w:color w:val="000000" w:themeColor="text1"/>
+                <w:sz w:val="20"/>
+                <w:szCs w:val="20"/>
+              </w:rPr>
+            </w:pPr>
+            <w:r>
+              <w:rPr>
+                <w:rFonts w:ascii="Times New Roman" w:eastAsia="宋体" w:hAnsi="Times New Roman" w:cs="Times New Roman" w:hint="eastAsia"/>
+                <w:b/>
+                <w:bCs/>
+                <w:color w:val="000000" w:themeColor="text1"/>
                 <w:sz w:val="20"/>
                 <w:szCs w:val="20"/>
               </w:rPr>
@@ -4434,17 +4408,17 @@
                 <w:rFonts w:ascii="Times New Roman" w:eastAsia="宋体" w:hAnsi="Times New Roman" w:cs="Times New Roman"/>
                 <w:b/>
                 <w:bCs/>
-                <w:color w:val="FF0000"/>
-                <w:sz w:val="20"/>
-                <w:szCs w:val="20"/>
-              </w:rPr>
-            </w:pPr>
-            <w:r>
-              <w:rPr>
-                <w:rFonts w:ascii="Times New Roman" w:eastAsia="宋体" w:hAnsi="Times New Roman" w:cs="Times New Roman" w:hint="eastAsia"/>
-                <w:b/>
-                <w:bCs/>
-                <w:color w:val="FF0000"/>
+                <w:color w:val="000000" w:themeColor="text1"/>
+                <w:sz w:val="20"/>
+                <w:szCs w:val="20"/>
+              </w:rPr>
+            </w:pPr>
+            <w:r>
+              <w:rPr>
+                <w:rFonts w:ascii="Times New Roman" w:eastAsia="宋体" w:hAnsi="Times New Roman" w:cs="Times New Roman" w:hint="eastAsia"/>
+                <w:b/>
+                <w:bCs/>
+                <w:color w:val="000000" w:themeColor="text1"/>
                 <w:sz w:val="20"/>
                 <w:szCs w:val="20"/>
               </w:rPr>
@@ -4499,17 +4473,17 @@
                 <w:rFonts w:ascii="Times New Roman" w:eastAsia="宋体" w:hAnsi="Times New Roman" w:cs="Times New Roman"/>
                 <w:b/>
                 <w:bCs/>
-                <w:color w:val="FF0000"/>
-                <w:sz w:val="20"/>
-                <w:szCs w:val="20"/>
-              </w:rPr>
-            </w:pPr>
-            <w:r>
-              <w:rPr>
-                <w:rFonts w:ascii="Times New Roman" w:eastAsia="宋体" w:hAnsi="Times New Roman" w:cs="Times New Roman" w:hint="eastAsia"/>
-                <w:b/>
-                <w:bCs/>
-                <w:color w:val="FF0000"/>
+                <w:color w:val="000000" w:themeColor="text1"/>
+                <w:sz w:val="20"/>
+                <w:szCs w:val="20"/>
+              </w:rPr>
+            </w:pPr>
+            <w:r>
+              <w:rPr>
+                <w:rFonts w:ascii="Times New Roman" w:eastAsia="宋体" w:hAnsi="Times New Roman" w:cs="Times New Roman" w:hint="eastAsia"/>
+                <w:b/>
+                <w:bCs/>
+                <w:color w:val="000000" w:themeColor="text1"/>
                 <w:sz w:val="20"/>
                 <w:szCs w:val="20"/>
               </w:rPr>
@@ -4565,17 +4539,17 @@
                 <w:rFonts w:ascii="Times New Roman" w:eastAsia="宋体" w:hAnsi="Times New Roman" w:cs="Times New Roman"/>
                 <w:b/>
                 <w:bCs/>
-                <w:color w:val="FF0000"/>
-                <w:sz w:val="20"/>
-                <w:szCs w:val="20"/>
-              </w:rPr>
-            </w:pPr>
-            <w:r>
-              <w:rPr>
-                <w:rFonts w:ascii="Times New Roman" w:eastAsia="宋体" w:hAnsi="Times New Roman" w:cs="Times New Roman" w:hint="eastAsia"/>
-                <w:b/>
-                <w:bCs/>
-                <w:color w:val="FF0000"/>
+                <w:color w:val="000000" w:themeColor="text1"/>
+                <w:sz w:val="20"/>
+                <w:szCs w:val="20"/>
+              </w:rPr>
+            </w:pPr>
+            <w:r>
+              <w:rPr>
+                <w:rFonts w:ascii="Times New Roman" w:eastAsia="宋体" w:hAnsi="Times New Roman" w:cs="Times New Roman" w:hint="eastAsia"/>
+                <w:b/>
+                <w:bCs/>
+                <w:color w:val="000000" w:themeColor="text1"/>
                 <w:sz w:val="20"/>
                 <w:szCs w:val="20"/>
               </w:rPr>
@@ -4682,17 +4656,17 @@
                 <w:rFonts w:ascii="Times New Roman" w:eastAsia="宋体" w:hAnsi="Times New Roman" w:cs="Times New Roman"/>
                 <w:b/>
                 <w:bCs/>
-                <w:color w:val="FF0000"/>
-                <w:sz w:val="20"/>
-                <w:szCs w:val="20"/>
-              </w:rPr>
-            </w:pPr>
-            <w:r>
-              <w:rPr>
-                <w:rFonts w:ascii="Times New Roman" w:eastAsia="宋体" w:hAnsi="Times New Roman" w:cs="Times New Roman" w:hint="eastAsia"/>
-                <w:b/>
-                <w:bCs/>
-                <w:color w:val="FF0000"/>
+                <w:color w:val="000000" w:themeColor="text1"/>
+                <w:sz w:val="20"/>
+                <w:szCs w:val="20"/>
+              </w:rPr>
+            </w:pPr>
+            <w:r>
+              <w:rPr>
+                <w:rFonts w:ascii="Times New Roman" w:eastAsia="宋体" w:hAnsi="Times New Roman" w:cs="Times New Roman" w:hint="eastAsia"/>
+                <w:b/>
+                <w:bCs/>
+                <w:color w:val="000000" w:themeColor="text1"/>
                 <w:sz w:val="20"/>
                 <w:szCs w:val="20"/>
               </w:rPr>
@@ -4747,17 +4721,17 @@
                 <w:rFonts w:ascii="Times New Roman" w:eastAsia="宋体" w:hAnsi="Times New Roman" w:cs="Times New Roman"/>
                 <w:b/>
                 <w:bCs/>
-                <w:color w:val="FF0000"/>
-                <w:sz w:val="20"/>
-                <w:szCs w:val="20"/>
-              </w:rPr>
-            </w:pPr>
-            <w:r>
-              <w:rPr>
-                <w:rFonts w:ascii="Times New Roman" w:eastAsia="宋体" w:hAnsi="Times New Roman" w:cs="Times New Roman" w:hint="eastAsia"/>
-                <w:b/>
-                <w:bCs/>
-                <w:color w:val="FF0000"/>
+                <w:color w:val="000000" w:themeColor="text1"/>
+                <w:sz w:val="20"/>
+                <w:szCs w:val="20"/>
+              </w:rPr>
+            </w:pPr>
+            <w:r>
+              <w:rPr>
+                <w:rFonts w:ascii="Times New Roman" w:eastAsia="宋体" w:hAnsi="Times New Roman" w:cs="Times New Roman" w:hint="eastAsia"/>
+                <w:b/>
+                <w:bCs/>
+                <w:color w:val="000000" w:themeColor="text1"/>
                 <w:sz w:val="20"/>
                 <w:szCs w:val="20"/>
               </w:rPr>
@@ -4812,17 +4786,17 @@
                 <w:rFonts w:ascii="Times New Roman" w:eastAsia="宋体" w:hAnsi="Times New Roman" w:cs="Times New Roman"/>
                 <w:b/>
                 <w:bCs/>
-                <w:color w:val="FF0000"/>
-                <w:sz w:val="20"/>
-                <w:szCs w:val="20"/>
-              </w:rPr>
-            </w:pPr>
-            <w:r>
-              <w:rPr>
-                <w:rFonts w:ascii="Times New Roman" w:eastAsia="宋体" w:hAnsi="Times New Roman" w:cs="Times New Roman" w:hint="eastAsia"/>
-                <w:b/>
-                <w:bCs/>
-                <w:color w:val="FF0000"/>
+                <w:color w:val="000000" w:themeColor="text1"/>
+                <w:sz w:val="20"/>
+                <w:szCs w:val="20"/>
+              </w:rPr>
+            </w:pPr>
+            <w:r>
+              <w:rPr>
+                <w:rFonts w:ascii="Times New Roman" w:eastAsia="宋体" w:hAnsi="Times New Roman" w:cs="Times New Roman" w:hint="eastAsia"/>
+                <w:b/>
+                <w:bCs/>
+                <w:color w:val="000000" w:themeColor="text1"/>
                 <w:sz w:val="20"/>
                 <w:szCs w:val="20"/>
               </w:rPr>
@@ -4878,17 +4852,17 @@
                 <w:rFonts w:ascii="Times New Roman" w:eastAsia="宋体" w:hAnsi="Times New Roman" w:cs="Times New Roman"/>
                 <w:b/>
                 <w:bCs/>
-                <w:color w:val="FF0000"/>
-                <w:sz w:val="20"/>
-                <w:szCs w:val="20"/>
-              </w:rPr>
-            </w:pPr>
-            <w:r>
-              <w:rPr>
-                <w:rFonts w:ascii="Times New Roman" w:eastAsia="宋体" w:hAnsi="Times New Roman" w:cs="Times New Roman" w:hint="eastAsia"/>
-                <w:b/>
-                <w:bCs/>
-                <w:color w:val="FF0000"/>
+                <w:color w:val="000000" w:themeColor="text1"/>
+                <w:sz w:val="20"/>
+                <w:szCs w:val="20"/>
+              </w:rPr>
+            </w:pPr>
+            <w:r>
+              <w:rPr>
+                <w:rFonts w:ascii="Times New Roman" w:eastAsia="宋体" w:hAnsi="Times New Roman" w:cs="Times New Roman" w:hint="eastAsia"/>
+                <w:b/>
+                <w:bCs/>
+                <w:color w:val="000000" w:themeColor="text1"/>
                 <w:sz w:val="20"/>
                 <w:szCs w:val="20"/>
               </w:rPr>
@@ -4995,17 +4969,17 @@
                 <w:rFonts w:ascii="Times New Roman" w:eastAsia="宋体" w:hAnsi="Times New Roman" w:cs="Times New Roman"/>
                 <w:b/>
                 <w:bCs/>
-                <w:color w:val="FF0000"/>
-                <w:sz w:val="20"/>
-                <w:szCs w:val="20"/>
-              </w:rPr>
-            </w:pPr>
-            <w:r>
-              <w:rPr>
-                <w:rFonts w:ascii="Times New Roman" w:eastAsia="宋体" w:hAnsi="Times New Roman" w:cs="Times New Roman" w:hint="eastAsia"/>
-                <w:b/>
-                <w:bCs/>
-                <w:color w:val="FF0000"/>
+                <w:color w:val="000000" w:themeColor="text1"/>
+                <w:sz w:val="20"/>
+                <w:szCs w:val="20"/>
+              </w:rPr>
+            </w:pPr>
+            <w:r>
+              <w:rPr>
+                <w:rFonts w:ascii="Times New Roman" w:eastAsia="宋体" w:hAnsi="Times New Roman" w:cs="Times New Roman" w:hint="eastAsia"/>
+                <w:b/>
+                <w:bCs/>
+                <w:color w:val="000000" w:themeColor="text1"/>
                 <w:sz w:val="20"/>
                 <w:szCs w:val="20"/>
               </w:rPr>
@@ -5060,17 +5034,17 @@
                 <w:rFonts w:ascii="Times New Roman" w:eastAsia="宋体" w:hAnsi="Times New Roman" w:cs="Times New Roman"/>
                 <w:b/>
                 <w:bCs/>
-                <w:color w:val="FF0000"/>
-                <w:sz w:val="20"/>
-                <w:szCs w:val="20"/>
-              </w:rPr>
-            </w:pPr>
-            <w:r>
-              <w:rPr>
-                <w:rFonts w:ascii="Times New Roman" w:eastAsia="宋体" w:hAnsi="Times New Roman" w:cs="Times New Roman" w:hint="eastAsia"/>
-                <w:b/>
-                <w:bCs/>
-                <w:color w:val="FF0000"/>
+                <w:color w:val="000000" w:themeColor="text1"/>
+                <w:sz w:val="20"/>
+                <w:szCs w:val="20"/>
+              </w:rPr>
+            </w:pPr>
+            <w:r>
+              <w:rPr>
+                <w:rFonts w:ascii="Times New Roman" w:eastAsia="宋体" w:hAnsi="Times New Roman" w:cs="Times New Roman" w:hint="eastAsia"/>
+                <w:b/>
+                <w:bCs/>
+                <w:color w:val="000000" w:themeColor="text1"/>
                 <w:sz w:val="20"/>
                 <w:szCs w:val="20"/>
               </w:rPr>
@@ -5125,17 +5099,17 @@
                 <w:rFonts w:ascii="Times New Roman" w:eastAsia="宋体" w:hAnsi="Times New Roman" w:cs="Times New Roman"/>
                 <w:b/>
                 <w:bCs/>
-                <w:color w:val="FF0000"/>
-                <w:sz w:val="20"/>
-                <w:szCs w:val="20"/>
-              </w:rPr>
-            </w:pPr>
-            <w:r>
-              <w:rPr>
-                <w:rFonts w:ascii="Times New Roman" w:eastAsia="宋体" w:hAnsi="Times New Roman" w:cs="Times New Roman" w:hint="eastAsia"/>
-                <w:b/>
-                <w:bCs/>
-                <w:color w:val="FF0000"/>
+                <w:color w:val="000000" w:themeColor="text1"/>
+                <w:sz w:val="20"/>
+                <w:szCs w:val="20"/>
+              </w:rPr>
+            </w:pPr>
+            <w:r>
+              <w:rPr>
+                <w:rFonts w:ascii="Times New Roman" w:eastAsia="宋体" w:hAnsi="Times New Roman" w:cs="Times New Roman" w:hint="eastAsia"/>
+                <w:b/>
+                <w:bCs/>
+                <w:color w:val="000000" w:themeColor="text1"/>
                 <w:sz w:val="20"/>
                 <w:szCs w:val="20"/>
               </w:rPr>
@@ -5191,17 +5165,17 @@
                 <w:rFonts w:ascii="Times New Roman" w:eastAsia="宋体" w:hAnsi="Times New Roman" w:cs="Times New Roman"/>
                 <w:b/>
                 <w:bCs/>
-                <w:color w:val="FF0000"/>
-                <w:sz w:val="20"/>
-                <w:szCs w:val="20"/>
-              </w:rPr>
-            </w:pPr>
-            <w:r>
-              <w:rPr>
-                <w:rFonts w:ascii="Times New Roman" w:eastAsia="宋体" w:hAnsi="Times New Roman" w:cs="Times New Roman" w:hint="eastAsia"/>
-                <w:b/>
-                <w:bCs/>
-                <w:color w:val="FF0000"/>
+                <w:color w:val="000000" w:themeColor="text1"/>
+                <w:sz w:val="20"/>
+                <w:szCs w:val="20"/>
+              </w:rPr>
+            </w:pPr>
+            <w:r>
+              <w:rPr>
+                <w:rFonts w:ascii="Times New Roman" w:eastAsia="宋体" w:hAnsi="Times New Roman" w:cs="Times New Roman" w:hint="eastAsia"/>
+                <w:b/>
+                <w:bCs/>
+                <w:color w:val="000000" w:themeColor="text1"/>
                 <w:sz w:val="20"/>
                 <w:szCs w:val="20"/>
               </w:rPr>
@@ -5308,17 +5282,17 @@
                 <w:rFonts w:ascii="Times New Roman" w:eastAsia="宋体" w:hAnsi="Times New Roman" w:cs="Times New Roman"/>
                 <w:b/>
                 <w:bCs/>
-                <w:color w:val="FF0000"/>
-                <w:sz w:val="20"/>
-                <w:szCs w:val="20"/>
-              </w:rPr>
-            </w:pPr>
-            <w:r>
-              <w:rPr>
-                <w:rFonts w:ascii="Times New Roman" w:eastAsia="宋体" w:hAnsi="Times New Roman" w:cs="Times New Roman" w:hint="eastAsia"/>
-                <w:b/>
-                <w:bCs/>
-                <w:color w:val="FF0000"/>
+                <w:color w:val="000000" w:themeColor="text1"/>
+                <w:sz w:val="20"/>
+                <w:szCs w:val="20"/>
+              </w:rPr>
+            </w:pPr>
+            <w:r>
+              <w:rPr>
+                <w:rFonts w:ascii="Times New Roman" w:eastAsia="宋体" w:hAnsi="Times New Roman" w:cs="Times New Roman" w:hint="eastAsia"/>
+                <w:b/>
+                <w:bCs/>
+                <w:color w:val="000000" w:themeColor="text1"/>
                 <w:sz w:val="20"/>
                 <w:szCs w:val="20"/>
               </w:rPr>
@@ -5373,17 +5347,17 @@
                 <w:rFonts w:ascii="Times New Roman" w:eastAsia="宋体" w:hAnsi="Times New Roman" w:cs="Times New Roman"/>
                 <w:b/>
                 <w:bCs/>
-                <w:color w:val="FF0000"/>
-                <w:sz w:val="20"/>
-                <w:szCs w:val="20"/>
-              </w:rPr>
-            </w:pPr>
-            <w:r>
-              <w:rPr>
-                <w:rFonts w:ascii="Times New Roman" w:eastAsia="宋体" w:hAnsi="Times New Roman" w:cs="Times New Roman" w:hint="eastAsia"/>
-                <w:b/>
-                <w:bCs/>
-                <w:color w:val="FF0000"/>
+                <w:color w:val="000000" w:themeColor="text1"/>
+                <w:sz w:val="20"/>
+                <w:szCs w:val="20"/>
+              </w:rPr>
+            </w:pPr>
+            <w:r>
+              <w:rPr>
+                <w:rFonts w:ascii="Times New Roman" w:eastAsia="宋体" w:hAnsi="Times New Roman" w:cs="Times New Roman" w:hint="eastAsia"/>
+                <w:b/>
+                <w:bCs/>
+                <w:color w:val="000000" w:themeColor="text1"/>
                 <w:sz w:val="20"/>
                 <w:szCs w:val="20"/>
               </w:rPr>
@@ -5438,17 +5412,17 @@
                 <w:rFonts w:ascii="Times New Roman" w:eastAsia="宋体" w:hAnsi="Times New Roman" w:cs="Times New Roman"/>
                 <w:b/>
                 <w:bCs/>
-                <w:color w:val="FF0000"/>
-                <w:sz w:val="20"/>
-                <w:szCs w:val="20"/>
-              </w:rPr>
-            </w:pPr>
-            <w:r>
-              <w:rPr>
-                <w:rFonts w:ascii="Times New Roman" w:eastAsia="宋体" w:hAnsi="Times New Roman" w:cs="Times New Roman" w:hint="eastAsia"/>
-                <w:b/>
-                <w:bCs/>
-                <w:color w:val="FF0000"/>
+                <w:color w:val="000000" w:themeColor="text1"/>
+                <w:sz w:val="20"/>
+                <w:szCs w:val="20"/>
+              </w:rPr>
+            </w:pPr>
+            <w:r>
+              <w:rPr>
+                <w:rFonts w:ascii="Times New Roman" w:eastAsia="宋体" w:hAnsi="Times New Roman" w:cs="Times New Roman" w:hint="eastAsia"/>
+                <w:b/>
+                <w:bCs/>
+                <w:color w:val="000000" w:themeColor="text1"/>
                 <w:sz w:val="20"/>
                 <w:szCs w:val="20"/>
               </w:rPr>
@@ -5504,17 +5478,17 @@
                 <w:rFonts w:ascii="Times New Roman" w:eastAsia="宋体" w:hAnsi="Times New Roman" w:cs="Times New Roman"/>
                 <w:b/>
                 <w:bCs/>
-                <w:color w:val="FF0000"/>
-                <w:sz w:val="20"/>
-                <w:szCs w:val="20"/>
-              </w:rPr>
-            </w:pPr>
-            <w:r>
-              <w:rPr>
-                <w:rFonts w:ascii="Times New Roman" w:eastAsia="宋体" w:hAnsi="Times New Roman" w:cs="Times New Roman" w:hint="eastAsia"/>
-                <w:b/>
-                <w:bCs/>
-                <w:color w:val="FF0000"/>
+                <w:color w:val="000000" w:themeColor="text1"/>
+                <w:sz w:val="20"/>
+                <w:szCs w:val="20"/>
+              </w:rPr>
+            </w:pPr>
+            <w:r>
+              <w:rPr>
+                <w:rFonts w:ascii="Times New Roman" w:eastAsia="宋体" w:hAnsi="Times New Roman" w:cs="Times New Roman" w:hint="eastAsia"/>
+                <w:b/>
+                <w:bCs/>
+                <w:color w:val="000000" w:themeColor="text1"/>
                 <w:sz w:val="20"/>
                 <w:szCs w:val="20"/>
               </w:rPr>
@@ -5621,17 +5595,17 @@
                 <w:rFonts w:ascii="Times New Roman" w:eastAsia="宋体" w:hAnsi="Times New Roman" w:cs="Times New Roman"/>
                 <w:b/>
                 <w:bCs/>
-                <w:color w:val="FF0000"/>
-                <w:sz w:val="20"/>
-                <w:szCs w:val="20"/>
-              </w:rPr>
-            </w:pPr>
-            <w:r>
-              <w:rPr>
-                <w:rFonts w:ascii="Times New Roman" w:eastAsia="宋体" w:hAnsi="Times New Roman" w:cs="Times New Roman" w:hint="eastAsia"/>
-                <w:b/>
-                <w:bCs/>
-                <w:color w:val="FF0000"/>
+                <w:color w:val="000000" w:themeColor="text1"/>
+                <w:sz w:val="20"/>
+                <w:szCs w:val="20"/>
+              </w:rPr>
+            </w:pPr>
+            <w:r>
+              <w:rPr>
+                <w:rFonts w:ascii="Times New Roman" w:eastAsia="宋体" w:hAnsi="Times New Roman" w:cs="Times New Roman" w:hint="eastAsia"/>
+                <w:b/>
+                <w:bCs/>
+                <w:color w:val="000000" w:themeColor="text1"/>
                 <w:sz w:val="20"/>
                 <w:szCs w:val="20"/>
               </w:rPr>
@@ -5686,17 +5660,17 @@
                 <w:rFonts w:ascii="Times New Roman" w:eastAsia="宋体" w:hAnsi="Times New Roman" w:cs="Times New Roman"/>
                 <w:b/>
                 <w:bCs/>
-                <w:color w:val="FF0000"/>
-                <w:sz w:val="20"/>
-                <w:szCs w:val="20"/>
-              </w:rPr>
-            </w:pPr>
-            <w:r>
-              <w:rPr>
-                <w:rFonts w:ascii="Times New Roman" w:eastAsia="宋体" w:hAnsi="Times New Roman" w:cs="Times New Roman" w:hint="eastAsia"/>
-                <w:b/>
-                <w:bCs/>
-                <w:color w:val="FF0000"/>
+                <w:color w:val="000000" w:themeColor="text1"/>
+                <w:sz w:val="20"/>
+                <w:szCs w:val="20"/>
+              </w:rPr>
+            </w:pPr>
+            <w:r>
+              <w:rPr>
+                <w:rFonts w:ascii="Times New Roman" w:eastAsia="宋体" w:hAnsi="Times New Roman" w:cs="Times New Roman" w:hint="eastAsia"/>
+                <w:b/>
+                <w:bCs/>
+                <w:color w:val="000000" w:themeColor="text1"/>
                 <w:sz w:val="20"/>
                 <w:szCs w:val="20"/>
               </w:rPr>
@@ -5751,17 +5725,17 @@
                 <w:rFonts w:ascii="Times New Roman" w:eastAsia="宋体" w:hAnsi="Times New Roman" w:cs="Times New Roman"/>
                 <w:b/>
                 <w:bCs/>
-                <w:color w:val="FF0000"/>
-                <w:sz w:val="20"/>
-                <w:szCs w:val="20"/>
-              </w:rPr>
-            </w:pPr>
-            <w:r>
-              <w:rPr>
-                <w:rFonts w:ascii="Times New Roman" w:eastAsia="宋体" w:hAnsi="Times New Roman" w:cs="Times New Roman" w:hint="eastAsia"/>
-                <w:b/>
-                <w:bCs/>
-                <w:color w:val="FF0000"/>
+                <w:color w:val="000000" w:themeColor="text1"/>
+                <w:sz w:val="20"/>
+                <w:szCs w:val="20"/>
+              </w:rPr>
+            </w:pPr>
+            <w:r>
+              <w:rPr>
+                <w:rFonts w:ascii="Times New Roman" w:eastAsia="宋体" w:hAnsi="Times New Roman" w:cs="Times New Roman" w:hint="eastAsia"/>
+                <w:b/>
+                <w:bCs/>
+                <w:color w:val="000000" w:themeColor="text1"/>
                 <w:sz w:val="20"/>
                 <w:szCs w:val="20"/>
               </w:rPr>
@@ -5816,17 +5790,17 @@
                 <w:rFonts w:ascii="Times New Roman" w:eastAsia="宋体" w:hAnsi="Times New Roman" w:cs="Times New Roman"/>
                 <w:b/>
                 <w:bCs/>
-                <w:color w:val="FF0000"/>
-                <w:sz w:val="20"/>
-                <w:szCs w:val="20"/>
-              </w:rPr>
-            </w:pPr>
-            <w:r>
-              <w:rPr>
-                <w:rFonts w:ascii="Times New Roman" w:eastAsia="宋体" w:hAnsi="Times New Roman" w:cs="Times New Roman" w:hint="eastAsia"/>
-                <w:b/>
-                <w:bCs/>
-                <w:color w:val="FF0000"/>
+                <w:color w:val="000000" w:themeColor="text1"/>
+                <w:sz w:val="20"/>
+                <w:szCs w:val="20"/>
+              </w:rPr>
+            </w:pPr>
+            <w:r>
+              <w:rPr>
+                <w:rFonts w:ascii="Times New Roman" w:eastAsia="宋体" w:hAnsi="Times New Roman" w:cs="Times New Roman" w:hint="eastAsia"/>
+                <w:b/>
+                <w:bCs/>
+                <w:color w:val="000000" w:themeColor="text1"/>
                 <w:sz w:val="20"/>
                 <w:szCs w:val="20"/>
               </w:rPr>
@@ -5933,17 +5907,17 @@
                 <w:rFonts w:ascii="Times New Roman" w:eastAsia="宋体" w:hAnsi="Times New Roman" w:cs="Times New Roman"/>
                 <w:b/>
                 <w:bCs/>
-                <w:color w:val="FF0000"/>
-                <w:sz w:val="20"/>
-                <w:szCs w:val="20"/>
-              </w:rPr>
-            </w:pPr>
-            <w:r>
-              <w:rPr>
-                <w:rFonts w:ascii="Times New Roman" w:eastAsia="宋体" w:hAnsi="Times New Roman" w:cs="Times New Roman" w:hint="eastAsia"/>
-                <w:b/>
-                <w:bCs/>
-                <w:color w:val="FF0000"/>
+                <w:color w:val="000000" w:themeColor="text1"/>
+                <w:sz w:val="20"/>
+                <w:szCs w:val="20"/>
+              </w:rPr>
+            </w:pPr>
+            <w:r>
+              <w:rPr>
+                <w:rFonts w:ascii="Times New Roman" w:eastAsia="宋体" w:hAnsi="Times New Roman" w:cs="Times New Roman" w:hint="eastAsia"/>
+                <w:b/>
+                <w:bCs/>
+                <w:color w:val="000000" w:themeColor="text1"/>
                 <w:sz w:val="20"/>
                 <w:szCs w:val="20"/>
               </w:rPr>
@@ -5998,17 +5972,17 @@
                 <w:rFonts w:ascii="Times New Roman" w:eastAsia="宋体" w:hAnsi="Times New Roman" w:cs="Times New Roman"/>
                 <w:b/>
                 <w:bCs/>
-                <w:color w:val="FF0000"/>
-                <w:sz w:val="20"/>
-                <w:szCs w:val="20"/>
-              </w:rPr>
-            </w:pPr>
-            <w:r>
-              <w:rPr>
-                <w:rFonts w:ascii="Times New Roman" w:eastAsia="宋体" w:hAnsi="Times New Roman" w:cs="Times New Roman" w:hint="eastAsia"/>
-                <w:b/>
-                <w:bCs/>
-                <w:color w:val="FF0000"/>
+                <w:color w:val="000000" w:themeColor="text1"/>
+                <w:sz w:val="20"/>
+                <w:szCs w:val="20"/>
+              </w:rPr>
+            </w:pPr>
+            <w:r>
+              <w:rPr>
+                <w:rFonts w:ascii="Times New Roman" w:eastAsia="宋体" w:hAnsi="Times New Roman" w:cs="Times New Roman" w:hint="eastAsia"/>
+                <w:b/>
+                <w:bCs/>
+                <w:color w:val="000000" w:themeColor="text1"/>
                 <w:sz w:val="20"/>
                 <w:szCs w:val="20"/>
               </w:rPr>
@@ -6063,17 +6037,17 @@
                 <w:rFonts w:ascii="Times New Roman" w:eastAsia="宋体" w:hAnsi="Times New Roman" w:cs="Times New Roman"/>
                 <w:b/>
                 <w:bCs/>
-                <w:color w:val="FF0000"/>
-                <w:sz w:val="20"/>
-                <w:szCs w:val="20"/>
-              </w:rPr>
-            </w:pPr>
-            <w:r>
-              <w:rPr>
-                <w:rFonts w:ascii="Times New Roman" w:eastAsia="宋体" w:hAnsi="Times New Roman" w:cs="Times New Roman" w:hint="eastAsia"/>
-                <w:b/>
-                <w:bCs/>
-                <w:color w:val="FF0000"/>
+                <w:color w:val="000000" w:themeColor="text1"/>
+                <w:sz w:val="20"/>
+                <w:szCs w:val="20"/>
+              </w:rPr>
+            </w:pPr>
+            <w:r>
+              <w:rPr>
+                <w:rFonts w:ascii="Times New Roman" w:eastAsia="宋体" w:hAnsi="Times New Roman" w:cs="Times New Roman" w:hint="eastAsia"/>
+                <w:b/>
+                <w:bCs/>
+                <w:color w:val="000000" w:themeColor="text1"/>
                 <w:sz w:val="20"/>
                 <w:szCs w:val="20"/>
               </w:rPr>
@@ -6128,17 +6102,17 @@
                 <w:rFonts w:ascii="Times New Roman" w:eastAsia="宋体" w:hAnsi="Times New Roman" w:cs="Times New Roman"/>
                 <w:b/>
                 <w:bCs/>
-                <w:color w:val="FF0000"/>
-                <w:sz w:val="20"/>
-                <w:szCs w:val="20"/>
-              </w:rPr>
-            </w:pPr>
-            <w:r>
-              <w:rPr>
-                <w:rFonts w:ascii="Times New Roman" w:eastAsia="宋体" w:hAnsi="Times New Roman" w:cs="Times New Roman" w:hint="eastAsia"/>
-                <w:b/>
-                <w:bCs/>
-                <w:color w:val="FF0000"/>
+                <w:color w:val="000000" w:themeColor="text1"/>
+                <w:sz w:val="20"/>
+                <w:szCs w:val="20"/>
+              </w:rPr>
+            </w:pPr>
+            <w:r>
+              <w:rPr>
+                <w:rFonts w:ascii="Times New Roman" w:eastAsia="宋体" w:hAnsi="Times New Roman" w:cs="Times New Roman" w:hint="eastAsia"/>
+                <w:b/>
+                <w:bCs/>
+                <w:color w:val="000000" w:themeColor="text1"/>
                 <w:sz w:val="20"/>
                 <w:szCs w:val="20"/>
               </w:rPr>
@@ -6247,17 +6221,17 @@
                 <w:rFonts w:ascii="Times New Roman" w:eastAsia="宋体" w:hAnsi="Times New Roman" w:cs="Times New Roman"/>
                 <w:b/>
                 <w:bCs/>
-                <w:color w:val="FF0000"/>
-                <w:sz w:val="20"/>
-                <w:szCs w:val="20"/>
-              </w:rPr>
-            </w:pPr>
-            <w:r>
-              <w:rPr>
-                <w:rFonts w:ascii="Times New Roman" w:eastAsia="宋体" w:hAnsi="Times New Roman" w:cs="Times New Roman" w:hint="eastAsia"/>
-                <w:b/>
-                <w:bCs/>
-                <w:color w:val="FF0000"/>
+                <w:color w:val="000000" w:themeColor="text1"/>
+                <w:sz w:val="20"/>
+                <w:szCs w:val="20"/>
+              </w:rPr>
+            </w:pPr>
+            <w:r>
+              <w:rPr>
+                <w:rFonts w:ascii="Times New Roman" w:eastAsia="宋体" w:hAnsi="Times New Roman" w:cs="Times New Roman" w:hint="eastAsia"/>
+                <w:b/>
+                <w:bCs/>
+                <w:color w:val="000000" w:themeColor="text1"/>
                 <w:sz w:val="20"/>
                 <w:szCs w:val="20"/>
               </w:rPr>
@@ -6314,17 +6288,17 @@
                 <w:rFonts w:ascii="Times New Roman" w:eastAsia="宋体" w:hAnsi="Times New Roman" w:cs="Times New Roman"/>
                 <w:b/>
                 <w:bCs/>
-                <w:color w:val="FF0000"/>
-                <w:sz w:val="20"/>
-                <w:szCs w:val="20"/>
-              </w:rPr>
-            </w:pPr>
-            <w:r>
-              <w:rPr>
-                <w:rFonts w:ascii="Times New Roman" w:eastAsia="宋体" w:hAnsi="Times New Roman" w:cs="Times New Roman" w:hint="eastAsia"/>
-                <w:b/>
-                <w:bCs/>
-                <w:color w:val="FF0000"/>
+                <w:color w:val="000000" w:themeColor="text1"/>
+                <w:sz w:val="20"/>
+                <w:szCs w:val="20"/>
+              </w:rPr>
+            </w:pPr>
+            <w:r>
+              <w:rPr>
+                <w:rFonts w:ascii="Times New Roman" w:eastAsia="宋体" w:hAnsi="Times New Roman" w:cs="Times New Roman" w:hint="eastAsia"/>
+                <w:b/>
+                <w:bCs/>
+                <w:color w:val="000000" w:themeColor="text1"/>
                 <w:sz w:val="20"/>
                 <w:szCs w:val="20"/>
               </w:rPr>
@@ -6381,17 +6355,17 @@
                 <w:rFonts w:ascii="Times New Roman" w:eastAsia="宋体" w:hAnsi="Times New Roman" w:cs="Times New Roman"/>
                 <w:b/>
                 <w:bCs/>
-                <w:color w:val="FF0000"/>
-                <w:sz w:val="20"/>
-                <w:szCs w:val="20"/>
-              </w:rPr>
-            </w:pPr>
-            <w:r>
-              <w:rPr>
-                <w:rFonts w:ascii="Times New Roman" w:eastAsia="宋体" w:hAnsi="Times New Roman" w:cs="Times New Roman" w:hint="eastAsia"/>
-                <w:b/>
-                <w:bCs/>
-                <w:color w:val="FF0000"/>
+                <w:color w:val="000000" w:themeColor="text1"/>
+                <w:sz w:val="20"/>
+                <w:szCs w:val="20"/>
+              </w:rPr>
+            </w:pPr>
+            <w:r>
+              <w:rPr>
+                <w:rFonts w:ascii="Times New Roman" w:eastAsia="宋体" w:hAnsi="Times New Roman" w:cs="Times New Roman" w:hint="eastAsia"/>
+                <w:b/>
+                <w:bCs/>
+                <w:color w:val="000000" w:themeColor="text1"/>
                 <w:sz w:val="20"/>
                 <w:szCs w:val="20"/>
               </w:rPr>
@@ -6448,17 +6422,17 @@
                 <w:rFonts w:ascii="Times New Roman" w:eastAsia="宋体" w:hAnsi="Times New Roman" w:cs="Times New Roman"/>
                 <w:b/>
                 <w:bCs/>
-                <w:color w:val="FF0000"/>
-                <w:sz w:val="20"/>
-                <w:szCs w:val="20"/>
-              </w:rPr>
-            </w:pPr>
-            <w:r>
-              <w:rPr>
-                <w:rFonts w:ascii="Times New Roman" w:eastAsia="宋体" w:hAnsi="Times New Roman" w:cs="Times New Roman" w:hint="eastAsia"/>
-                <w:b/>
-                <w:bCs/>
-                <w:color w:val="FF0000"/>
+                <w:color w:val="000000" w:themeColor="text1"/>
+                <w:sz w:val="20"/>
+                <w:szCs w:val="20"/>
+              </w:rPr>
+            </w:pPr>
+            <w:r>
+              <w:rPr>
+                <w:rFonts w:ascii="Times New Roman" w:eastAsia="宋体" w:hAnsi="Times New Roman" w:cs="Times New Roman" w:hint="eastAsia"/>
+                <w:b/>
+                <w:bCs/>
+                <w:color w:val="000000" w:themeColor="text1"/>
                 <w:sz w:val="20"/>
                 <w:szCs w:val="20"/>
               </w:rPr>
@@ -6591,16 +6565,14 @@
               </w:rPr>
               <w:t>：</w:t>
             </w:r>
-            <w:proofErr w:type="spellStart"/>
-            <w:r>
-              <w:rPr>
-                <w:rFonts w:ascii="Times New Roman" w:eastAsia="宋体" w:hAnsi="Times New Roman" w:cs="Times New Roman" w:hint="eastAsia"/>
-                <w:color w:val="FF0000"/>
+            <w:r>
+              <w:rPr>
+                <w:rFonts w:ascii="Times New Roman" w:eastAsia="宋体" w:hAnsi="Times New Roman" w:cs="Times New Roman" w:hint="eastAsia"/>
+                <w:color w:val="000000" w:themeColor="text1"/>
                 <w:szCs w:val="21"/>
               </w:rPr>
               <w:t>UgDesorpVol</w:t>
             </w:r>
-            <w:proofErr w:type="spellEnd"/>
             <w:r>
               <w:rPr>
                 <w:rFonts w:ascii="Times New Roman" w:eastAsia="宋体" w:hAnsi="Times New Roman" w:cs="Times New Roman" w:hint="eastAsia"/>
@@ -6644,16 +6616,14 @@
               </w:rPr>
               <w:t>：</w:t>
             </w:r>
-            <w:proofErr w:type="spellStart"/>
-            <w:r>
-              <w:rPr>
-                <w:rFonts w:ascii="Times New Roman" w:eastAsia="宋体" w:hAnsi="Times New Roman" w:cs="Times New Roman" w:hint="eastAsia"/>
-                <w:color w:val="FF0000"/>
+            <w:r>
+              <w:rPr>
+                <w:rFonts w:ascii="Times New Roman" w:eastAsia="宋体" w:hAnsi="Times New Roman" w:cs="Times New Roman" w:hint="eastAsia"/>
+                <w:color w:val="000000" w:themeColor="text1"/>
                 <w:szCs w:val="21"/>
               </w:rPr>
               <w:t>GasLossVol</w:t>
             </w:r>
-            <w:proofErr w:type="spellEnd"/>
           </w:p>
         </w:tc>
       </w:tr>
@@ -6783,7 +6753,6 @@
                 <w:szCs w:val="21"/>
               </w:rPr>
             </w:pPr>
-            <w:proofErr w:type="spellStart"/>
             <w:r>
               <w:rPr>
                 <w:rFonts w:ascii="Times New Roman" w:eastAsia="宋体" w:hAnsi="Times New Roman" w:cs="Times New Roman" w:hint="eastAsia"/>
@@ -6792,7 +6761,6 @@
               </w:rPr>
               <w:t>DesorpVolNormal</w:t>
             </w:r>
-            <w:proofErr w:type="spellEnd"/>
           </w:p>
         </w:tc>
         <w:tc>
@@ -7297,7 +7265,6 @@
                 <w:sz w:val="24"/>
               </w:rPr>
             </w:pPr>
-            <w:proofErr w:type="spellStart"/>
             <w:r>
               <w:rPr>
                 <w:rFonts w:ascii="Times New Roman" w:eastAsia="宋体" w:hAnsi="Times New Roman" w:cs="Times New Roman" w:hint="eastAsia"/>
@@ -7315,7 +7282,6 @@
               </w:rPr>
               <w:t>c</w:t>
             </w:r>
-            <w:proofErr w:type="spellEnd"/>
           </w:p>
         </w:tc>
         <w:tc>
@@ -7383,7 +7349,6 @@
                 <w:szCs w:val="21"/>
               </w:rPr>
             </w:pPr>
-            <w:proofErr w:type="spellStart"/>
             <w:r>
               <w:rPr>
                 <w:rFonts w:ascii="Times New Roman" w:eastAsia="宋体" w:hAnsi="Times New Roman" w:cs="Times New Roman" w:hint="eastAsia"/>
@@ -7392,7 +7357,6 @@
               </w:rPr>
               <w:t>AdsorpConstAText</w:t>
             </w:r>
-            <w:proofErr w:type="spellEnd"/>
           </w:p>
         </w:tc>
         <w:tc>
@@ -7466,7 +7430,6 @@
                 <w:szCs w:val="21"/>
               </w:rPr>
             </w:pPr>
-            <w:proofErr w:type="spellStart"/>
             <w:r>
               <w:rPr>
                 <w:rFonts w:ascii="Times New Roman" w:eastAsia="宋体" w:hAnsi="Times New Roman" w:cs="Times New Roman" w:hint="eastAsia"/>
@@ -7475,7 +7438,6 @@
               </w:rPr>
               <w:t>MadText</w:t>
             </w:r>
-            <w:proofErr w:type="spellEnd"/>
           </w:p>
         </w:tc>
         <w:tc>
@@ -7534,7 +7496,6 @@
                 <w:szCs w:val="21"/>
               </w:rPr>
             </w:pPr>
-            <w:proofErr w:type="spellStart"/>
             <w:r>
               <w:rPr>
                 <w:rFonts w:ascii="Times New Roman" w:eastAsia="宋体" w:hAnsi="Times New Roman" w:cs="Times New Roman" w:hint="eastAsia"/>
@@ -7543,7 +7504,6 @@
               </w:rPr>
               <w:t>PorosityText</w:t>
             </w:r>
-            <w:proofErr w:type="spellEnd"/>
           </w:p>
         </w:tc>
       </w:tr>
@@ -7652,7 +7612,6 @@
                 <w:szCs w:val="21"/>
               </w:rPr>
             </w:pPr>
-            <w:proofErr w:type="spellStart"/>
             <w:r>
               <w:rPr>
                 <w:rFonts w:ascii="Times New Roman" w:eastAsia="宋体" w:hAnsi="Times New Roman" w:cs="Times New Roman" w:hint="eastAsia"/>
@@ -7661,7 +7620,6 @@
               </w:rPr>
               <w:t>AdsorpConstBText</w:t>
             </w:r>
-            <w:proofErr w:type="spellEnd"/>
           </w:p>
         </w:tc>
         <w:tc>
@@ -7735,7 +7693,6 @@
                 <w:szCs w:val="21"/>
               </w:rPr>
             </w:pPr>
-            <w:proofErr w:type="spellStart"/>
             <w:r>
               <w:rPr>
                 <w:rFonts w:ascii="Times New Roman" w:eastAsia="宋体" w:hAnsi="Times New Roman" w:cs="Times New Roman" w:hint="eastAsia"/>
@@ -7744,7 +7701,6 @@
               </w:rPr>
               <w:t>AadText</w:t>
             </w:r>
-            <w:proofErr w:type="spellEnd"/>
           </w:p>
         </w:tc>
         <w:tc>
@@ -7796,7 +7752,6 @@
                 <w:szCs w:val="21"/>
               </w:rPr>
             </w:pPr>
-            <w:proofErr w:type="spellStart"/>
             <w:r>
               <w:rPr>
                 <w:rFonts w:ascii="Times New Roman" w:eastAsia="宋体" w:hAnsi="Times New Roman" w:cs="Times New Roman" w:hint="eastAsia"/>
@@ -7805,7 +7760,6 @@
               </w:rPr>
               <w:t>AppDensityText</w:t>
             </w:r>
-            <w:proofErr w:type="spellEnd"/>
           </w:p>
         </w:tc>
       </w:tr>
@@ -7876,7 +7830,6 @@
               </w:rPr>
               <w:t>不可解吸瓦斯量</w:t>
             </w:r>
-            <w:proofErr w:type="spellStart"/>
             <w:r>
               <w:rPr>
                 <w:rFonts w:ascii="Times New Roman" w:eastAsia="宋体" w:hAnsi="Times New Roman" w:cs="Times New Roman" w:hint="eastAsia"/>
@@ -7884,7 +7837,6 @@
               </w:rPr>
               <w:t>Wc</w:t>
             </w:r>
-            <w:proofErr w:type="spellEnd"/>
           </w:p>
         </w:tc>
         <w:tc>
@@ -7907,7 +7859,6 @@
                 <w:szCs w:val="21"/>
               </w:rPr>
             </w:pPr>
-            <w:proofErr w:type="spellStart"/>
             <w:r>
               <w:rPr>
                 <w:rFonts w:ascii="Times New Roman" w:eastAsia="宋体" w:hAnsi="Times New Roman" w:cs="Times New Roman" w:hint="eastAsia"/>
@@ -7916,7 +7867,6 @@
               </w:rPr>
               <w:t>NonDesorpGasQtyText</w:t>
             </w:r>
-            <w:proofErr w:type="spellEnd"/>
           </w:p>
         </w:tc>
         <w:tc>
@@ -7990,7 +7940,6 @@
                 <w:szCs w:val="21"/>
               </w:rPr>
             </w:pPr>
-            <w:proofErr w:type="spellStart"/>
             <w:r>
               <w:rPr>
                 <w:rFonts w:ascii="Times New Roman" w:eastAsia="宋体" w:hAnsi="Times New Roman" w:cs="Times New Roman" w:hint="eastAsia"/>
@@ -7999,7 +7948,6 @@
               </w:rPr>
               <w:t>VadText</w:t>
             </w:r>
-            <w:proofErr w:type="spellEnd"/>
           </w:p>
         </w:tc>
         <w:tc>
@@ -8589,7 +8537,7 @@
                 <w:szCs w:val="21"/>
                 <w:vertAlign w:val="subscript"/>
               </w:rPr>
-              <w:t>4</w:t>
+              <w:t>6</w:t>
             </w:r>
           </w:p>
         </w:tc>
@@ -8783,6 +8731,13 @@
                 <w:szCs w:val="21"/>
               </w:rPr>
             </w:pPr>
+            <w:r>
+              <w:rPr>
+                <w:rFonts w:ascii="Times New Roman" w:eastAsia="宋体" w:hAnsi="Times New Roman" w:cs="Times New Roman" w:hint="eastAsia"/>
+                <w:szCs w:val="21"/>
+              </w:rPr>
+              <w:t>CO</w:t>
+            </w:r>
           </w:p>
         </w:tc>
         <w:tc>
@@ -8896,17 +8851,8 @@
                 <w:rFonts w:ascii="Times New Roman" w:eastAsia="宋体" w:hAnsi="Times New Roman" w:cs="Times New Roman"/>
                 <w:szCs w:val="21"/>
               </w:rPr>
-              <w:t>(m³/</w:t>
-            </w:r>
-            <w:proofErr w:type="gramStart"/>
-            <w:r>
-              <w:rPr>
-                <w:rFonts w:ascii="Times New Roman" w:eastAsia="宋体" w:hAnsi="Times New Roman" w:cs="Times New Roman"/>
-                <w:szCs w:val="21"/>
-              </w:rPr>
-              <w:t>t )</w:t>
-            </w:r>
-            <w:proofErr w:type="gramEnd"/>
+              <w:t>(m³/t )</w:t>
+            </w:r>
           </w:p>
         </w:tc>
         <w:tc>
@@ -8925,14 +8871,14 @@
             <w:pPr>
               <w:jc w:val="center"/>
               <w:rPr>
-                <w:rFonts w:ascii="Times New Roman" w:eastAsia="宋体" w:hAnsi="Times New Roman" w:cs="Times New Roman" w:hint="eastAsia"/>
-                <w:szCs w:val="21"/>
-              </w:rPr>
-            </w:pPr>
-            <w:r>
-              <w:rPr>
-                <w:rFonts w:ascii="Times New Roman" w:eastAsia="宋体" w:hAnsi="Times New Roman" w:cs="Times New Roman" w:hint="eastAsia"/>
-                <w:color w:val="FF0000"/>
+                <w:rFonts w:ascii="Times New Roman" w:eastAsia="宋体" w:hAnsi="Times New Roman" w:cs="Times New Roman"/>
+                <w:szCs w:val="21"/>
+              </w:rPr>
+            </w:pPr>
+            <w:r>
+              <w:rPr>
+                <w:rFonts w:ascii="Times New Roman" w:eastAsia="宋体" w:hAnsi="Times New Roman" w:cs="Times New Roman" w:hint="eastAsia"/>
+                <w:color w:val="000000" w:themeColor="text1"/>
                 <w:szCs w:val="21"/>
               </w:rPr>
               <w:t>W1Text</w:t>
@@ -8979,17 +8925,8 @@
                 <w:rFonts w:ascii="Times New Roman" w:eastAsia="宋体" w:hAnsi="Times New Roman" w:cs="Times New Roman"/>
                 <w:szCs w:val="21"/>
               </w:rPr>
-              <w:t>(m³/</w:t>
-            </w:r>
-            <w:proofErr w:type="gramStart"/>
-            <w:r>
-              <w:rPr>
-                <w:rFonts w:ascii="Times New Roman" w:eastAsia="宋体" w:hAnsi="Times New Roman" w:cs="Times New Roman"/>
-                <w:szCs w:val="21"/>
-              </w:rPr>
-              <w:t>t )</w:t>
-            </w:r>
-            <w:proofErr w:type="gramEnd"/>
+              <w:t>(m³/t )</w:t>
+            </w:r>
           </w:p>
         </w:tc>
         <w:tc>
@@ -9062,17 +8999,8 @@
                 <w:rFonts w:ascii="Times New Roman" w:eastAsia="宋体" w:hAnsi="Times New Roman" w:cs="Times New Roman"/>
                 <w:szCs w:val="21"/>
               </w:rPr>
-              <w:t>(m³/</w:t>
-            </w:r>
-            <w:proofErr w:type="gramStart"/>
-            <w:r>
-              <w:rPr>
-                <w:rFonts w:ascii="Times New Roman" w:eastAsia="宋体" w:hAnsi="Times New Roman" w:cs="Times New Roman"/>
-                <w:szCs w:val="21"/>
-              </w:rPr>
-              <w:t>t )</w:t>
-            </w:r>
-            <w:proofErr w:type="gramEnd"/>
+              <w:t>(m³/t )</w:t>
+            </w:r>
           </w:p>
         </w:tc>
         <w:tc>
@@ -9125,8 +9053,6 @@
                 <w:szCs w:val="21"/>
               </w:rPr>
             </w:pPr>
-            <w:proofErr w:type="spellStart"/>
-            <w:proofErr w:type="gramStart"/>
             <w:r>
               <w:rPr>
                 <w:rFonts w:ascii="Times New Roman" w:eastAsia="宋体" w:hAnsi="Times New Roman" w:cs="Times New Roman"/>
@@ -9142,31 +9068,13 @@
               </w:rPr>
               <w:t>a</w:t>
             </w:r>
-            <w:proofErr w:type="spellEnd"/>
-            <w:r>
-              <w:rPr>
-                <w:rFonts w:ascii="Times New Roman" w:eastAsia="宋体" w:hAnsi="Times New Roman" w:cs="Times New Roman"/>
-                <w:szCs w:val="21"/>
-              </w:rPr>
-              <w:t>(</w:t>
-            </w:r>
-            <w:proofErr w:type="gramEnd"/>
-            <w:r>
-              <w:rPr>
-                <w:rFonts w:ascii="Times New Roman" w:eastAsia="宋体" w:hAnsi="Times New Roman" w:cs="Times New Roman"/>
-                <w:szCs w:val="21"/>
-              </w:rPr>
-              <w:t>m³/</w:t>
-            </w:r>
-            <w:proofErr w:type="gramStart"/>
-            <w:r>
-              <w:rPr>
-                <w:rFonts w:ascii="Times New Roman" w:eastAsia="宋体" w:hAnsi="Times New Roman" w:cs="Times New Roman"/>
-                <w:szCs w:val="21"/>
-              </w:rPr>
-              <w:t>t )</w:t>
-            </w:r>
-            <w:proofErr w:type="gramEnd"/>
+            <w:r>
+              <w:rPr>
+                <w:rFonts w:ascii="Times New Roman" w:eastAsia="宋体" w:hAnsi="Times New Roman" w:cs="Times New Roman"/>
+                <w:szCs w:val="21"/>
+              </w:rPr>
+              <w:t>(m³/t )</w:t>
+            </w:r>
           </w:p>
         </w:tc>
         <w:tc>
@@ -9189,7 +9097,6 @@
                 <w:szCs w:val="21"/>
               </w:rPr>
             </w:pPr>
-            <w:proofErr w:type="spellStart"/>
             <w:r>
               <w:rPr>
                 <w:rFonts w:ascii="Times New Roman" w:eastAsia="宋体" w:hAnsi="Times New Roman" w:cs="Times New Roman" w:hint="eastAsia"/>
@@ -9198,7 +9105,6 @@
               </w:rPr>
               <w:t>WaText</w:t>
             </w:r>
-            <w:proofErr w:type="spellEnd"/>
           </w:p>
         </w:tc>
       </w:tr>
@@ -9262,8 +9168,6 @@
                 <w:szCs w:val="21"/>
               </w:rPr>
             </w:pPr>
-            <w:proofErr w:type="spellStart"/>
-            <w:proofErr w:type="gramStart"/>
             <w:r>
               <w:rPr>
                 <w:rFonts w:ascii="Times New Roman" w:eastAsia="宋体" w:hAnsi="Times New Roman" w:cs="Times New Roman"/>
@@ -9279,31 +9183,13 @@
               </w:rPr>
               <w:t>c</w:t>
             </w:r>
-            <w:proofErr w:type="spellEnd"/>
-            <w:r>
-              <w:rPr>
-                <w:rFonts w:ascii="Times New Roman" w:eastAsia="宋体" w:hAnsi="Times New Roman" w:cs="Times New Roman"/>
-                <w:szCs w:val="21"/>
-              </w:rPr>
-              <w:t>(</w:t>
-            </w:r>
-            <w:proofErr w:type="gramEnd"/>
-            <w:r>
-              <w:rPr>
-                <w:rFonts w:ascii="Times New Roman" w:eastAsia="宋体" w:hAnsi="Times New Roman" w:cs="Times New Roman"/>
-                <w:szCs w:val="21"/>
-              </w:rPr>
-              <w:t>m³/</w:t>
-            </w:r>
-            <w:proofErr w:type="gramStart"/>
-            <w:r>
-              <w:rPr>
-                <w:rFonts w:ascii="Times New Roman" w:eastAsia="宋体" w:hAnsi="Times New Roman" w:cs="Times New Roman"/>
-                <w:szCs w:val="21"/>
-              </w:rPr>
-              <w:t>t )</w:t>
-            </w:r>
-            <w:proofErr w:type="gramEnd"/>
+            <w:r>
+              <w:rPr>
+                <w:rFonts w:ascii="Times New Roman" w:eastAsia="宋体" w:hAnsi="Times New Roman" w:cs="Times New Roman"/>
+                <w:szCs w:val="21"/>
+              </w:rPr>
+              <w:t>(m³/t )</w:t>
+            </w:r>
           </w:p>
         </w:tc>
         <w:tc>
@@ -9326,7 +9212,6 @@
                 <w:szCs w:val="21"/>
               </w:rPr>
             </w:pPr>
-            <w:proofErr w:type="spellStart"/>
             <w:r>
               <w:rPr>
                 <w:rFonts w:ascii="Times New Roman" w:eastAsia="宋体" w:hAnsi="Times New Roman" w:cs="Times New Roman" w:hint="eastAsia"/>
@@ -9335,7 +9220,6 @@
               </w:rPr>
               <w:t>WcText</w:t>
             </w:r>
-            <w:proofErr w:type="spellEnd"/>
           </w:p>
         </w:tc>
         <w:tc>
@@ -9358,31 +9242,13 @@
                 <w:szCs w:val="21"/>
               </w:rPr>
             </w:pPr>
-            <w:proofErr w:type="gramStart"/>
-            <w:r>
-              <w:rPr>
-                <w:rFonts w:ascii="Times New Roman" w:eastAsia="宋体" w:hAnsi="Times New Roman" w:cs="Times New Roman"/>
-                <w:szCs w:val="21"/>
-              </w:rPr>
-              <w:t>W(</w:t>
-            </w:r>
-            <w:proofErr w:type="gramEnd"/>
-            <w:r>
-              <w:rPr>
-                <w:rFonts w:ascii="Times New Roman" w:eastAsia="宋体" w:hAnsi="Times New Roman" w:cs="Times New Roman"/>
-                <w:szCs w:val="21"/>
-              </w:rPr>
-              <w:t>m³/</w:t>
-            </w:r>
-            <w:proofErr w:type="gramStart"/>
-            <w:r>
-              <w:rPr>
-                <w:rFonts w:ascii="Times New Roman" w:eastAsia="宋体" w:hAnsi="Times New Roman" w:cs="Times New Roman"/>
-                <w:szCs w:val="21"/>
-              </w:rPr>
-              <w:t>t )</w:t>
-            </w:r>
-            <w:proofErr w:type="gramEnd"/>
+            <w:r>
+              <w:rPr>
+                <w:rFonts w:ascii="Times New Roman" w:eastAsia="宋体" w:hAnsi="Times New Roman" w:cs="Times New Roman"/>
+                <w:szCs w:val="21"/>
+              </w:rPr>
+              <w:t>W(m³/t )</w:t>
+            </w:r>
           </w:p>
         </w:tc>
         <w:tc>
@@ -9405,7 +9271,6 @@
                 <w:szCs w:val="21"/>
               </w:rPr>
             </w:pPr>
-            <w:proofErr w:type="spellStart"/>
             <w:r>
               <w:rPr>
                 <w:rFonts w:ascii="Times New Roman" w:eastAsia="宋体" w:hAnsi="Times New Roman" w:cs="Times New Roman" w:hint="eastAsia"/>
@@ -9414,7 +9279,6 @@
               </w:rPr>
               <w:t>WText</w:t>
             </w:r>
-            <w:proofErr w:type="spellEnd"/>
           </w:p>
         </w:tc>
         <w:tc>
@@ -9466,7 +9330,6 @@
                 <w:szCs w:val="21"/>
               </w:rPr>
             </w:pPr>
-            <w:proofErr w:type="spellStart"/>
             <w:r>
               <w:rPr>
                 <w:rFonts w:ascii="Times New Roman" w:eastAsia="宋体" w:hAnsi="Times New Roman" w:cs="Times New Roman" w:hint="eastAsia"/>
@@ -9475,7 +9338,6 @@
               </w:rPr>
               <w:t>PText</w:t>
             </w:r>
-            <w:proofErr w:type="spellEnd"/>
           </w:p>
         </w:tc>
         <w:tc>
@@ -9666,21 +9528,12 @@
               </w:rPr>
               <w:t>密封粉碎解吸量；</w:t>
             </w:r>
-            <w:proofErr w:type="spellStart"/>
-            <w:r>
-              <w:rPr>
-                <w:rFonts w:ascii="Times New Roman" w:eastAsia="宋体" w:hAnsi="Times New Roman" w:cs="Times New Roman"/>
-                <w:szCs w:val="21"/>
-              </w:rPr>
-              <w:t>Wa</w:t>
-            </w:r>
-            <w:proofErr w:type="spellEnd"/>
-            <w:r>
-              <w:rPr>
-                <w:rFonts w:ascii="Times New Roman" w:eastAsia="宋体" w:hAnsi="Times New Roman" w:cs="Times New Roman"/>
-                <w:szCs w:val="21"/>
-              </w:rPr>
-              <w:t>-</w:t>
+            <w:r>
+              <w:rPr>
+                <w:rFonts w:ascii="Times New Roman" w:eastAsia="宋体" w:hAnsi="Times New Roman" w:cs="Times New Roman"/>
+                <w:szCs w:val="21"/>
+              </w:rPr>
+              <w:t>Wa-</w:t>
             </w:r>
             <w:r>
               <w:rPr>
@@ -9689,21 +9542,12 @@
               </w:rPr>
               <w:t>可解吸瓦斯量；</w:t>
             </w:r>
-            <w:proofErr w:type="spellStart"/>
-            <w:r>
-              <w:rPr>
-                <w:rFonts w:ascii="Times New Roman" w:eastAsia="宋体" w:hAnsi="Times New Roman" w:cs="Times New Roman"/>
-                <w:szCs w:val="21"/>
-              </w:rPr>
-              <w:t>Wc</w:t>
-            </w:r>
-            <w:proofErr w:type="spellEnd"/>
-            <w:r>
-              <w:rPr>
-                <w:rFonts w:ascii="Times New Roman" w:eastAsia="宋体" w:hAnsi="Times New Roman" w:cs="Times New Roman"/>
-                <w:szCs w:val="21"/>
-              </w:rPr>
-              <w:t>-</w:t>
+            <w:r>
+              <w:rPr>
+                <w:rFonts w:ascii="Times New Roman" w:eastAsia="宋体" w:hAnsi="Times New Roman" w:cs="Times New Roman"/>
+                <w:szCs w:val="21"/>
+              </w:rPr>
+              <w:t>Wc-</w:t>
             </w:r>
             <w:r>
               <w:rPr>
@@ -10156,25 +10000,7 @@
                 <w:sz w:val="22"/>
                 <w:szCs w:val="22"/>
               </w:rPr>
-              <w:t>测试煤样由</w:t>
-            </w:r>
-            <w:proofErr w:type="gramStart"/>
-            <w:r>
-              <w:rPr>
-                <w:rFonts w:ascii="Times New Roman" w:eastAsia="宋体" w:hAnsi="Times New Roman" w:cs="Times New Roman" w:hint="eastAsia"/>
-                <w:sz w:val="22"/>
-                <w:szCs w:val="22"/>
-              </w:rPr>
-              <w:t>贵州省煤安技术服务</w:t>
-            </w:r>
-            <w:proofErr w:type="gramEnd"/>
-            <w:r>
-              <w:rPr>
-                <w:rFonts w:ascii="Times New Roman" w:eastAsia="宋体" w:hAnsi="Times New Roman" w:cs="Times New Roman" w:hint="eastAsia"/>
-                <w:sz w:val="22"/>
-                <w:szCs w:val="22"/>
-              </w:rPr>
-              <w:t>有限公司技术人员现场采集并送达，实验室基于来样进行测试。</w:t>
+              <w:t>测试煤样由贵州省煤安技术服务有限公司技术人员现场采集并送达，实验室基于来样进行测试。</w:t>
             </w:r>
           </w:p>
         </w:tc>
@@ -10204,7 +10030,7 @@
 </file>
 
 <file path=word/endnotes.xml><?xml version="1.0" encoding="utf-8"?>
-<w:endnotes xmlns:wpc="http://schemas.microsoft.com/office/word/2010/wordprocessingCanvas" xmlns:cx="http://schemas.microsoft.com/office/drawing/2014/chartex" xmlns:cx1="http://schemas.microsoft.com/office/drawing/2015/9/8/chartex" xmlns:cx2="http://schemas.microsoft.com/office/drawing/2015/10/21/chartex" xmlns:cx3="http://schemas.microsoft.com/office/drawing/2016/5/9/chartex" xmlns:cx4="http://schemas.microsoft.com/office/drawing/2016/5/10/chartex" xmlns:cx5="http://schemas.microsoft.com/office/drawing/2016/5/11/chartex" xmlns:cx6="http://schemas.microsoft.com/office/drawing/2016/5/12/chartex" xmlns:cx7="http://schemas.microsoft.com/office/drawing/2016/5/13/chartex" xmlns:cx8="http://schemas.microsoft.com/office/drawing/2016/5/14/chartex" xmlns:mc="http://schemas.openxmlformats.org/markup-compatibility/2006" xmlns:aink="http://schemas.microsoft.com/office/drawing/2016/ink" xmlns:am3d="http://schemas.microsoft.com/office/drawing/2017/model3d" xmlns:o="urn:schemas-microsoft-com:office:office" xmlns:oel="http://schemas.microsoft.com/office/2019/extlst" xmlns:r="http://schemas.openxmlformats.org/officeDocument/2006/relationships" xmlns:m="http://schemas.openxmlformats.org/officeDocument/2006/math" xmlns:v="urn:schemas-microsoft-com:vml" xmlns:wp14="http://schemas.microsoft.com/office/word/2010/wordprocessingDrawing" xmlns:wp="http://schemas.openxmlformats.org/drawingml/2006/wordprocessingDrawing" xmlns:w10="urn:schemas-microsoft-com:office:word" xmlns:w="http://schemas.openxmlformats.org/wordprocessingml/2006/main" xmlns:w14="http://schemas.microsoft.com/office/word/2010/wordml" xmlns:w15="http://schemas.microsoft.com/office/word/2012/wordml" xmlns:w16cex="http://schemas.microsoft.com/office/word/2018/wordml/cex" xmlns:w16cid="http://schemas.microsoft.com/office/word/2016/wordml/cid" xmlns:w16="http://schemas.microsoft.com/office/word/2018/wordml" xmlns:w16du="http://schemas.microsoft.com/office/word/2023/wordml/word16du" xmlns:w16sdtdh="http://schemas.microsoft.com/office/word/2020/wordml/sdtdatahash" xmlns:w16sdtfl="http://schemas.microsoft.com/office/word/2024/wordml/sdtformatlock" xmlns:w16se="http://schemas.microsoft.com/office/word/2015/wordml/symex" xmlns:wpg="http://schemas.microsoft.com/office/word/2010/wordprocessingGroup" xmlns:wpi="http://schemas.microsoft.com/office/word/2010/wordprocessingInk" xmlns:wne="http://schemas.microsoft.com/office/word/2006/wordml" xmlns:wps="http://schemas.microsoft.com/office/word/2010/wordprocessingShape" mc:Ignorable="w14 w15 w16se w16cid w16 w16cex w16sdtdh w16sdtfl w16du wp14">
+<w:endnotes xmlns:wpc="http://schemas.microsoft.com/office/word/2010/wordprocessingCanvas" xmlns:cx="http://schemas.microsoft.com/office/drawing/2014/chartex" xmlns:mc="http://schemas.openxmlformats.org/markup-compatibility/2006" xmlns:o="urn:schemas-microsoft-com:office:office" xmlns:r="http://schemas.openxmlformats.org/officeDocument/2006/relationships" xmlns:m="http://schemas.openxmlformats.org/officeDocument/2006/math" xmlns:v="urn:schemas-microsoft-com:vml" xmlns:wp14="http://schemas.microsoft.com/office/word/2010/wordprocessingDrawing" xmlns:wp="http://schemas.openxmlformats.org/drawingml/2006/wordprocessingDrawing" xmlns:w10="urn:schemas-microsoft-com:office:word" xmlns:w="http://schemas.openxmlformats.org/wordprocessingml/2006/main" xmlns:w14="http://schemas.microsoft.com/office/word/2010/wordml" xmlns:w15="http://schemas.microsoft.com/office/word/2012/wordml" xmlns:w16se="http://schemas.microsoft.com/office/word/2015/wordml/symex" xmlns:wpg="http://schemas.microsoft.com/office/word/2010/wordprocessingGroup" xmlns:wpi="http://schemas.microsoft.com/office/word/2010/wordprocessingInk" xmlns:wne="http://schemas.microsoft.com/office/word/2006/wordml" xmlns:wps="http://schemas.microsoft.com/office/word/2010/wordprocessingShape" mc:Ignorable="w14 w15 w16se wp14">
   <w:endnote w:type="separator" w:id="-1">
     <w:p>
       <w:r>
@@ -10223,7 +10049,7 @@
 </file>
 
 <file path=word/footer1.xml><?xml version="1.0" encoding="utf-8"?>
-<w:ftr xmlns:wpc="http://schemas.microsoft.com/office/word/2010/wordprocessingCanvas" xmlns:cx="http://schemas.microsoft.com/office/drawing/2014/chartex" xmlns:cx1="http://schemas.microsoft.com/office/drawing/2015/9/8/chartex" xmlns:cx2="http://schemas.microsoft.com/office/drawing/2015/10/21/chartex" xmlns:cx3="http://schemas.microsoft.com/office/drawing/2016/5/9/chartex" xmlns:cx4="http://schemas.microsoft.com/office/drawing/2016/5/10/chartex" xmlns:cx5="http://schemas.microsoft.com/office/drawing/2016/5/11/chartex" xmlns:cx6="http://schemas.microsoft.com/office/drawing/2016/5/12/chartex" xmlns:cx7="http://schemas.microsoft.com/office/drawing/2016/5/13/chartex" xmlns:cx8="http://schemas.microsoft.com/office/drawing/2016/5/14/chartex" xmlns:mc="http://schemas.openxmlformats.org/markup-compatibility/2006" xmlns:aink="http://schemas.microsoft.com/office/drawing/2016/ink" xmlns:am3d="http://schemas.microsoft.com/office/drawing/2017/model3d" xmlns:o="urn:schemas-microsoft-com:office:office" xmlns:oel="http://schemas.microsoft.com/office/2019/extlst" xmlns:r="http://schemas.openxmlformats.org/officeDocument/2006/relationships" xmlns:m="http://schemas.openxmlformats.org/officeDocument/2006/math" xmlns:v="urn:schemas-microsoft-com:vml" xmlns:wp14="http://schemas.microsoft.com/office/word/2010/wordprocessingDrawing" xmlns:wp="http://schemas.openxmlformats.org/drawingml/2006/wordprocessingDrawing" xmlns:w10="urn:schemas-microsoft-com:office:word" xmlns:w="http://schemas.openxmlformats.org/wordprocessingml/2006/main" xmlns:w14="http://schemas.microsoft.com/office/word/2010/wordml" xmlns:w15="http://schemas.microsoft.com/office/word/2012/wordml" xmlns:w16cex="http://schemas.microsoft.com/office/word/2018/wordml/cex" xmlns:w16cid="http://schemas.microsoft.com/office/word/2016/wordml/cid" xmlns:w16="http://schemas.microsoft.com/office/word/2018/wordml" xmlns:w16du="http://schemas.microsoft.com/office/word/2023/wordml/word16du" xmlns:w16sdtdh="http://schemas.microsoft.com/office/word/2020/wordml/sdtdatahash" xmlns:w16sdtfl="http://schemas.microsoft.com/office/word/2024/wordml/sdtformatlock" xmlns:w16se="http://schemas.microsoft.com/office/word/2015/wordml/symex" xmlns:wpg="http://schemas.microsoft.com/office/word/2010/wordprocessingGroup" xmlns:wpi="http://schemas.microsoft.com/office/word/2010/wordprocessingInk" xmlns:wne="http://schemas.microsoft.com/office/word/2006/wordml" xmlns:wps="http://schemas.microsoft.com/office/word/2010/wordprocessingShape" mc:Ignorable="w14 w15 w16se w16cid w16 w16cex w16sdtdh w16sdtfl w16du wp14">
+<w:ftr xmlns:wpc="http://schemas.microsoft.com/office/word/2010/wordprocessingCanvas" xmlns:cx="http://schemas.microsoft.com/office/drawing/2014/chartex" xmlns:mc="http://schemas.openxmlformats.org/markup-compatibility/2006" xmlns:o="urn:schemas-microsoft-com:office:office" xmlns:r="http://schemas.openxmlformats.org/officeDocument/2006/relationships" xmlns:m="http://schemas.openxmlformats.org/officeDocument/2006/math" xmlns:v="urn:schemas-microsoft-com:vml" xmlns:wp14="http://schemas.microsoft.com/office/word/2010/wordprocessingDrawing" xmlns:wp="http://schemas.openxmlformats.org/drawingml/2006/wordprocessingDrawing" xmlns:w10="urn:schemas-microsoft-com:office:word" xmlns:w="http://schemas.openxmlformats.org/wordprocessingml/2006/main" xmlns:w14="http://schemas.microsoft.com/office/word/2010/wordml" xmlns:w15="http://schemas.microsoft.com/office/word/2012/wordml" xmlns:w16se="http://schemas.microsoft.com/office/word/2015/wordml/symex" xmlns:wpg="http://schemas.microsoft.com/office/word/2010/wordprocessingGroup" xmlns:wpi="http://schemas.microsoft.com/office/word/2010/wordprocessingInk" xmlns:wne="http://schemas.microsoft.com/office/word/2006/wordml" xmlns:wps="http://schemas.microsoft.com/office/word/2010/wordprocessingShape" mc:Ignorable="w14 w15 w16se wp14">
   <w:p>
     <w:pPr>
       <w:pStyle w:val="a3"/>
@@ -10339,6 +10165,7 @@
                           <w:r>
                             <w:rPr>
                               <w:rFonts w:ascii="Times New Roman" w:eastAsia="宋体" w:hAnsi="Times New Roman" w:cs="Times New Roman"/>
+                              <w:noProof/>
                               <w:sz w:val="20"/>
                               <w:szCs w:val="28"/>
                             </w:rPr>
@@ -10418,7 +10245,7 @@
               <v:stroke joinstyle="miter"/>
               <v:path gradientshapeok="t" o:connecttype="rect"/>
             </v:shapetype>
-            <v:shape id="文本框 2" o:spid="_x0000_s1027" type="#_x0000_t202" style="position:absolute;margin-left:385.8pt;margin-top:0;width:90.4pt;height:2in;z-index:251660288;visibility:visible;mso-wrap-style:square;mso-wrap-distance-left:9pt;mso-wrap-distance-top:0;mso-wrap-distance-right:9pt;mso-wrap-distance-bottom:0;mso-position-horizontal:absolute;mso-position-horizontal-relative:margin;mso-position-vertical:absolute;mso-position-vertical-relative:text;v-text-anchor:top" o:gfxdata="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" filled="f" stroked="f" strokeweight=".5pt">
+            <v:shape id="文本框 2" o:spid="_x0000_s1027" type="#_x0000_t202" style="position:absolute;margin-left:385.8pt;margin-top:0;width:90.4pt;height:2in;z-index:251660288;visibility:visible;mso-wrap-style:square;mso-wrap-distance-left:9pt;mso-wrap-distance-top:0;mso-wrap-distance-right:9pt;mso-wrap-distance-bottom:0;mso-position-horizontal:absolute;mso-position-horizontal-relative:margin;mso-position-vertical:absolute;mso-position-vertical-relative:text;v-text-anchor:top" o:gfxdata="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" filled="f" stroked="f" strokeweight=".5pt">
               <v:textbox style="mso-fit-shape-to-text:t" inset="0,0,0,0">
                 <w:txbxContent>
                   <w:p>
@@ -10473,6 +10300,7 @@
                     <w:r>
                       <w:rPr>
                         <w:rFonts w:ascii="Times New Roman" w:eastAsia="宋体" w:hAnsi="Times New Roman" w:cs="Times New Roman"/>
+                        <w:noProof/>
                         <w:sz w:val="20"/>
                         <w:szCs w:val="28"/>
                       </w:rPr>
@@ -10560,7 +10388,7 @@
 </file>
 
 <file path=word/footnotes.xml><?xml version="1.0" encoding="utf-8"?>
-<w:footnotes xmlns:wpc="http://schemas.microsoft.com/office/word/2010/wordprocessingCanvas" xmlns:cx="http://schemas.microsoft.com/office/drawing/2014/chartex" xmlns:cx1="http://schemas.microsoft.com/office/drawing/2015/9/8/chartex" xmlns:cx2="http://schemas.microsoft.com/office/drawing/2015/10/21/chartex" xmlns:cx3="http://schemas.microsoft.com/office/drawing/2016/5/9/chartex" xmlns:cx4="http://schemas.microsoft.com/office/drawing/2016/5/10/chartex" xmlns:cx5="http://schemas.microsoft.com/office/drawing/2016/5/11/chartex" xmlns:cx6="http://schemas.microsoft.com/office/drawing/2016/5/12/chartex" xmlns:cx7="http://schemas.microsoft.com/office/drawing/2016/5/13/chartex" xmlns:cx8="http://schemas.microsoft.com/office/drawing/2016/5/14/chartex" xmlns:mc="http://schemas.openxmlformats.org/markup-compatibility/2006" xmlns:aink="http://schemas.microsoft.com/office/drawing/2016/ink" xmlns:am3d="http://schemas.microsoft.com/office/drawing/2017/model3d" xmlns:o="urn:schemas-microsoft-com:office:office" xmlns:oel="http://schemas.microsoft.com/office/2019/extlst" xmlns:r="http://schemas.openxmlformats.org/officeDocument/2006/relationships" xmlns:m="http://schemas.openxmlformats.org/officeDocument/2006/math" xmlns:v="urn:schemas-microsoft-com:vml" xmlns:wp14="http://schemas.microsoft.com/office/word/2010/wordprocessingDrawing" xmlns:wp="http://schemas.openxmlformats.org/drawingml/2006/wordprocessingDrawing" xmlns:w10="urn:schemas-microsoft-com:office:word" xmlns:w="http://schemas.openxmlformats.org/wordprocessingml/2006/main" xmlns:w14="http://schemas.microsoft.com/office/word/2010/wordml" xmlns:w15="http://schemas.microsoft.com/office/word/2012/wordml" xmlns:w16cex="http://schemas.microsoft.com/office/word/2018/wordml/cex" xmlns:w16cid="http://schemas.microsoft.com/office/word/2016/wordml/cid" xmlns:w16="http://schemas.microsoft.com/office/word/2018/wordml" xmlns:w16du="http://schemas.microsoft.com/office/word/2023/wordml/word16du" xmlns:w16sdtdh="http://schemas.microsoft.com/office/word/2020/wordml/sdtdatahash" xmlns:w16sdtfl="http://schemas.microsoft.com/office/word/2024/wordml/sdtformatlock" xmlns:w16se="http://schemas.microsoft.com/office/word/2015/wordml/symex" xmlns:wpg="http://schemas.microsoft.com/office/word/2010/wordprocessingGroup" xmlns:wpi="http://schemas.microsoft.com/office/word/2010/wordprocessingInk" xmlns:wne="http://schemas.microsoft.com/office/word/2006/wordml" xmlns:wps="http://schemas.microsoft.com/office/word/2010/wordprocessingShape" mc:Ignorable="w14 w15 w16se w16cid w16 w16cex w16sdtdh w16sdtfl w16du wp14">
+<w:footnotes xmlns:wpc="http://schemas.microsoft.com/office/word/2010/wordprocessingCanvas" xmlns:cx="http://schemas.microsoft.com/office/drawing/2014/chartex" xmlns:mc="http://schemas.openxmlformats.org/markup-compatibility/2006" xmlns:o="urn:schemas-microsoft-com:office:office" xmlns:r="http://schemas.openxmlformats.org/officeDocument/2006/relationships" xmlns:m="http://schemas.openxmlformats.org/officeDocument/2006/math" xmlns:v="urn:schemas-microsoft-com:vml" xmlns:wp14="http://schemas.microsoft.com/office/word/2010/wordprocessingDrawing" xmlns:wp="http://schemas.openxmlformats.org/drawingml/2006/wordprocessingDrawing" xmlns:w10="urn:schemas-microsoft-com:office:word" xmlns:w="http://schemas.openxmlformats.org/wordprocessingml/2006/main" xmlns:w14="http://schemas.microsoft.com/office/word/2010/wordml" xmlns:w15="http://schemas.microsoft.com/office/word/2012/wordml" xmlns:w16se="http://schemas.microsoft.com/office/word/2015/wordml/symex" xmlns:wpg="http://schemas.microsoft.com/office/word/2010/wordprocessingGroup" xmlns:wpi="http://schemas.microsoft.com/office/word/2010/wordprocessingInk" xmlns:wne="http://schemas.microsoft.com/office/word/2006/wordml" xmlns:wps="http://schemas.microsoft.com/office/word/2010/wordprocessingShape" mc:Ignorable="w14 w15 w16se wp14">
   <w:footnote w:type="separator" w:id="-1">
     <w:p>
       <w:r>
@@ -10579,7 +10407,7 @@
 </file>
 
 <file path=word/header1.xml><?xml version="1.0" encoding="utf-8"?>
-<w:hdr xmlns:wpc="http://schemas.microsoft.com/office/word/2010/wordprocessingCanvas" xmlns:cx="http://schemas.microsoft.com/office/drawing/2014/chartex" xmlns:cx1="http://schemas.microsoft.com/office/drawing/2015/9/8/chartex" xmlns:cx2="http://schemas.microsoft.com/office/drawing/2015/10/21/chartex" xmlns:cx3="http://schemas.microsoft.com/office/drawing/2016/5/9/chartex" xmlns:cx4="http://schemas.microsoft.com/office/drawing/2016/5/10/chartex" xmlns:cx5="http://schemas.microsoft.com/office/drawing/2016/5/11/chartex" xmlns:cx6="http://schemas.microsoft.com/office/drawing/2016/5/12/chartex" xmlns:cx7="http://schemas.microsoft.com/office/drawing/2016/5/13/chartex" xmlns:cx8="http://schemas.microsoft.com/office/drawing/2016/5/14/chartex" xmlns:mc="http://schemas.openxmlformats.org/markup-compatibility/2006" xmlns:aink="http://schemas.microsoft.com/office/drawing/2016/ink" xmlns:am3d="http://schemas.microsoft.com/office/drawing/2017/model3d" xmlns:o="urn:schemas-microsoft-com:office:office" xmlns:oel="http://schemas.microsoft.com/office/2019/extlst" xmlns:r="http://schemas.openxmlformats.org/officeDocument/2006/relationships" xmlns:m="http://schemas.openxmlformats.org/officeDocument/2006/math" xmlns:v="urn:schemas-microsoft-com:vml" xmlns:wp14="http://schemas.microsoft.com/office/word/2010/wordprocessingDrawing" xmlns:wp="http://schemas.openxmlformats.org/drawingml/2006/wordprocessingDrawing" xmlns:w10="urn:schemas-microsoft-com:office:word" xmlns:w="http://schemas.openxmlformats.org/wordprocessingml/2006/main" xmlns:w14="http://schemas.microsoft.com/office/word/2010/wordml" xmlns:w15="http://schemas.microsoft.com/office/word/2012/wordml" xmlns:w16cex="http://schemas.microsoft.com/office/word/2018/wordml/cex" xmlns:w16cid="http://schemas.microsoft.com/office/word/2016/wordml/cid" xmlns:w16="http://schemas.microsoft.com/office/word/2018/wordml" xmlns:w16du="http://schemas.microsoft.com/office/word/2023/wordml/word16du" xmlns:w16sdtdh="http://schemas.microsoft.com/office/word/2020/wordml/sdtdatahash" xmlns:w16sdtfl="http://schemas.microsoft.com/office/word/2024/wordml/sdtformatlock" xmlns:w16se="http://schemas.microsoft.com/office/word/2015/wordml/symex" xmlns:wpg="http://schemas.microsoft.com/office/word/2010/wordprocessingGroup" xmlns:wpi="http://schemas.microsoft.com/office/word/2010/wordprocessingInk" xmlns:wne="http://schemas.microsoft.com/office/word/2006/wordml" xmlns:wps="http://schemas.microsoft.com/office/word/2010/wordprocessingShape" mc:Ignorable="w14 w15 w16se w16cid w16 w16cex w16sdtdh w16sdtfl w16du wp14">
+<w:hdr xmlns:wpc="http://schemas.microsoft.com/office/word/2010/wordprocessingCanvas" xmlns:cx="http://schemas.microsoft.com/office/drawing/2014/chartex" xmlns:mc="http://schemas.openxmlformats.org/markup-compatibility/2006" xmlns:o="urn:schemas-microsoft-com:office:office" xmlns:r="http://schemas.openxmlformats.org/officeDocument/2006/relationships" xmlns:m="http://schemas.openxmlformats.org/officeDocument/2006/math" xmlns:v="urn:schemas-microsoft-com:vml" xmlns:wp14="http://schemas.microsoft.com/office/word/2010/wordprocessingDrawing" xmlns:wp="http://schemas.openxmlformats.org/drawingml/2006/wordprocessingDrawing" xmlns:w10="urn:schemas-microsoft-com:office:word" xmlns:w="http://schemas.openxmlformats.org/wordprocessingml/2006/main" xmlns:w14="http://schemas.microsoft.com/office/word/2010/wordml" xmlns:w15="http://schemas.microsoft.com/office/word/2012/wordml" xmlns:w16se="http://schemas.microsoft.com/office/word/2015/wordml/symex" xmlns:wpg="http://schemas.microsoft.com/office/word/2010/wordprocessingGroup" xmlns:wpi="http://schemas.microsoft.com/office/word/2010/wordprocessingInk" xmlns:wne="http://schemas.microsoft.com/office/word/2006/wordml" xmlns:wps="http://schemas.microsoft.com/office/word/2010/wordprocessingShape" mc:Ignorable="w14 w15 w16se wp14">
   <w:p>
     <w:pPr>
       <w:pStyle w:val="a4"/>
@@ -10641,23 +10469,13 @@
       </w:rPr>
       <w:t xml:space="preserve"> </w:t>
     </w:r>
-    <w:proofErr w:type="gramStart"/>
     <w:r>
       <w:rPr>
         <w:rFonts w:hint="eastAsia"/>
         <w:sz w:val="20"/>
         <w:szCs w:val="28"/>
       </w:rPr>
-      <w:t>贵州省煤安技术服务</w:t>
-    </w:r>
-    <w:proofErr w:type="gramEnd"/>
-    <w:r>
-      <w:rPr>
-        <w:rFonts w:hint="eastAsia"/>
-        <w:sz w:val="20"/>
-        <w:szCs w:val="28"/>
-      </w:rPr>
-      <w:t>有限公司</w:t>
+      <w:t>贵州省煤安技术服务有限公司</w:t>
     </w:r>
     <w:r>
       <w:rPr>
@@ -10710,7 +10528,7 @@
 </file>
 
 <file path=word/styles.xml><?xml version="1.0" encoding="utf-8"?>
-<w:styles xmlns:mc="http://schemas.openxmlformats.org/markup-compatibility/2006" xmlns:r="http://schemas.openxmlformats.org/officeDocument/2006/relationships" xmlns:w="http://schemas.openxmlformats.org/wordprocessingml/2006/main" xmlns:w14="http://schemas.microsoft.com/office/word/2010/wordml" xmlns:w15="http://schemas.microsoft.com/office/word/2012/wordml" xmlns:w16cex="http://schemas.microsoft.com/office/word/2018/wordml/cex" xmlns:w16cid="http://schemas.microsoft.com/office/word/2016/wordml/cid" xmlns:w16="http://schemas.microsoft.com/office/word/2018/wordml" xmlns:w16du="http://schemas.microsoft.com/office/word/2023/wordml/word16du" xmlns:w16sdtdh="http://schemas.microsoft.com/office/word/2020/wordml/sdtdatahash" xmlns:w16sdtfl="http://schemas.microsoft.com/office/word/2024/wordml/sdtformatlock" xmlns:w16se="http://schemas.microsoft.com/office/word/2015/wordml/symex" mc:Ignorable="w14 w15 w16se w16cid w16 w16cex w16sdtdh w16sdtfl w16du">
+<w:styles xmlns:mc="http://schemas.openxmlformats.org/markup-compatibility/2006" xmlns:r="http://schemas.openxmlformats.org/officeDocument/2006/relationships" xmlns:w="http://schemas.openxmlformats.org/wordprocessingml/2006/main" xmlns:w14="http://schemas.microsoft.com/office/word/2010/wordml" xmlns:w15="http://schemas.microsoft.com/office/word/2012/wordml" xmlns:w16se="http://schemas.microsoft.com/office/word/2015/wordml/symex" mc:Ignorable="w14 w15 w16se">
   <w:docDefaults>
     <w:rPrDefault>
       <w:rPr>
@@ -10720,7 +10538,7 @@
     </w:rPrDefault>
     <w:pPrDefault/>
   </w:docDefaults>
-  <w:latentStyles w:defLockedState="0" w:defUIPriority="0" w:defSemiHidden="0" w:defUnhideWhenUsed="0" w:defQFormat="0" w:count="376">
+  <w:latentStyles w:defLockedState="0" w:defUIPriority="0" w:defSemiHidden="0" w:defUnhideWhenUsed="0" w:defQFormat="0" w:count="371">
     <w:lsdException w:name="Normal" w:qFormat="1"/>
     <w:lsdException w:name="heading 1" w:qFormat="1"/>
     <w:lsdException w:name="heading 2" w:semiHidden="1" w:unhideWhenUsed="1" w:qFormat="1"/>
@@ -11006,11 +10824,6 @@
     <w:lsdException w:name="List Table 5 Dark Accent 6" w:uiPriority="50"/>
     <w:lsdException w:name="List Table 6 Colorful Accent 6" w:uiPriority="51"/>
     <w:lsdException w:name="List Table 7 Colorful Accent 6" w:uiPriority="52"/>
-    <w:lsdException w:name="Mention" w:semiHidden="1" w:uiPriority="99" w:unhideWhenUsed="1"/>
-    <w:lsdException w:name="Smart Hyperlink" w:semiHidden="1" w:uiPriority="99" w:unhideWhenUsed="1"/>
-    <w:lsdException w:name="Hashtag" w:semiHidden="1" w:uiPriority="99" w:unhideWhenUsed="1"/>
-    <w:lsdException w:name="Unresolved Mention" w:semiHidden="1" w:uiPriority="99" w:unhideWhenUsed="1"/>
-    <w:lsdException w:name="Smart Link" w:semiHidden="1" w:uiPriority="99" w:unhideWhenUsed="1"/>
   </w:latentStyles>
   <w:style w:type="paragraph" w:default="1" w:styleId="a">
     <w:name w:val="Normal"/>

--- a/WordTemplate - 副本.docx
+++ b/WordTemplate - 副本.docx
@@ -1,6 +1,6 @@
 
 <file path=word/document.xml><?xml version="1.0" encoding="utf-8"?>
-<w:document xmlns:wpc="http://schemas.microsoft.com/office/word/2010/wordprocessingCanvas" xmlns:cx="http://schemas.microsoft.com/office/drawing/2014/chartex" xmlns:mc="http://schemas.openxmlformats.org/markup-compatibility/2006" xmlns:o="urn:schemas-microsoft-com:office:office" xmlns:r="http://schemas.openxmlformats.org/officeDocument/2006/relationships" xmlns:m="http://schemas.openxmlformats.org/officeDocument/2006/math" xmlns:v="urn:schemas-microsoft-com:vml" xmlns:wp14="http://schemas.microsoft.com/office/word/2010/wordprocessingDrawing" xmlns:wp="http://schemas.openxmlformats.org/drawingml/2006/wordprocessingDrawing" xmlns:w10="urn:schemas-microsoft-com:office:word" xmlns:w="http://schemas.openxmlformats.org/wordprocessingml/2006/main" xmlns:w14="http://schemas.microsoft.com/office/word/2010/wordml" xmlns:w15="http://schemas.microsoft.com/office/word/2012/wordml" xmlns:w16se="http://schemas.microsoft.com/office/word/2015/wordml/symex" xmlns:wpg="http://schemas.microsoft.com/office/word/2010/wordprocessingGroup" xmlns:wpi="http://schemas.microsoft.com/office/word/2010/wordprocessingInk" xmlns:wne="http://schemas.microsoft.com/office/word/2006/wordml" xmlns:wps="http://schemas.microsoft.com/office/word/2010/wordprocessingShape" mc:Ignorable="w14 w15 w16se wp14">
+<w:document xmlns:wpc="http://schemas.microsoft.com/office/word/2010/wordprocessingCanvas" xmlns:cx="http://schemas.microsoft.com/office/drawing/2014/chartex" xmlns:cx1="http://schemas.microsoft.com/office/drawing/2015/9/8/chartex" xmlns:cx2="http://schemas.microsoft.com/office/drawing/2015/10/21/chartex" xmlns:cx3="http://schemas.microsoft.com/office/drawing/2016/5/9/chartex" xmlns:cx4="http://schemas.microsoft.com/office/drawing/2016/5/10/chartex" xmlns:cx5="http://schemas.microsoft.com/office/drawing/2016/5/11/chartex" xmlns:cx6="http://schemas.microsoft.com/office/drawing/2016/5/12/chartex" xmlns:cx7="http://schemas.microsoft.com/office/drawing/2016/5/13/chartex" xmlns:cx8="http://schemas.microsoft.com/office/drawing/2016/5/14/chartex" xmlns:mc="http://schemas.openxmlformats.org/markup-compatibility/2006" xmlns:aink="http://schemas.microsoft.com/office/drawing/2016/ink" xmlns:am3d="http://schemas.microsoft.com/office/drawing/2017/model3d" xmlns:o="urn:schemas-microsoft-com:office:office" xmlns:r="http://schemas.openxmlformats.org/officeDocument/2006/relationships" xmlns:m="http://schemas.openxmlformats.org/officeDocument/2006/math" xmlns:v="urn:schemas-microsoft-com:vml" xmlns:wp14="http://schemas.microsoft.com/office/word/2010/wordprocessingDrawing" xmlns:wp="http://schemas.openxmlformats.org/drawingml/2006/wordprocessingDrawing" xmlns:w10="urn:schemas-microsoft-com:office:word" xmlns:w="http://schemas.openxmlformats.org/wordprocessingml/2006/main" xmlns:w14="http://schemas.microsoft.com/office/word/2010/wordml" xmlns:w15="http://schemas.microsoft.com/office/word/2012/wordml" xmlns:w16cex="http://schemas.microsoft.com/office/word/2018/wordml/cex" xmlns:w16cid="http://schemas.microsoft.com/office/word/2016/wordml/cid" xmlns:w16="http://schemas.microsoft.com/office/word/2018/wordml" xmlns:w16se="http://schemas.microsoft.com/office/word/2015/wordml/symex" xmlns:wpg="http://schemas.microsoft.com/office/word/2010/wordprocessingGroup" xmlns:wpi="http://schemas.microsoft.com/office/word/2010/wordprocessingInk" xmlns:wne="http://schemas.microsoft.com/office/word/2006/wordml" xmlns:wps="http://schemas.microsoft.com/office/word/2010/wordprocessingShape" mc:Ignorable="w14 w15 w16se w16cid w16 w16cex wp14">
   <w:body>
     <w:p>
       <w:pPr>
@@ -61,6 +61,7 @@
         </w:rPr>
         <w:t>：</w:t>
       </w:r>
+      <w:proofErr w:type="spellStart"/>
       <w:r>
         <w:rPr>
           <w:rFonts w:ascii="Times New Roman" w:eastAsia="宋体" w:hAnsi="Times New Roman" w:cs="Times New Roman" w:hint="eastAsia"/>
@@ -70,6 +71,7 @@
         </w:rPr>
         <w:t>MineName</w:t>
       </w:r>
+      <w:proofErr w:type="spellEnd"/>
       <w:r>
         <w:rPr>
           <w:rFonts w:ascii="Times New Roman" w:eastAsia="宋体" w:hAnsi="Times New Roman" w:cs="Times New Roman" w:hint="eastAsia"/>
@@ -96,6 +98,7 @@
         </w:rPr>
         <w:t>取样地点：</w:t>
       </w:r>
+      <w:proofErr w:type="spellStart"/>
       <w:r>
         <w:rPr>
           <w:rFonts w:ascii="Times New Roman" w:eastAsia="宋体" w:hAnsi="Times New Roman" w:cs="Times New Roman" w:hint="eastAsia"/>
@@ -105,6 +108,7 @@
         </w:rPr>
         <w:t>SamplingSpot</w:t>
       </w:r>
+      <w:proofErr w:type="spellEnd"/>
       <w:r>
         <w:rPr>
           <w:rFonts w:ascii="Times New Roman" w:eastAsia="宋体" w:hAnsi="Times New Roman" w:cs="Times New Roman" w:hint="eastAsia"/>
@@ -131,6 +135,7 @@
         </w:rPr>
         <w:t>取样时间：</w:t>
       </w:r>
+      <w:proofErr w:type="spellStart"/>
       <w:r>
         <w:rPr>
           <w:rFonts w:ascii="Times New Roman" w:eastAsia="宋体" w:hAnsi="Times New Roman" w:cs="Times New Roman" w:hint="eastAsia"/>
@@ -140,6 +145,7 @@
         </w:rPr>
         <w:t>SamplingTime</w:t>
       </w:r>
+      <w:proofErr w:type="spellEnd"/>
       <w:r>
         <w:rPr>
           <w:rFonts w:ascii="Times New Roman" w:eastAsia="宋体" w:hAnsi="Times New Roman" w:cs="Times New Roman" w:hint="eastAsia"/>
@@ -156,6 +162,7 @@
         </w:rPr>
         <w:t>埋深：</w:t>
       </w:r>
+      <w:proofErr w:type="spellStart"/>
       <w:r>
         <w:rPr>
           <w:rFonts w:ascii="Times New Roman" w:eastAsia="宋体" w:hAnsi="Times New Roman" w:cs="Times New Roman" w:hint="eastAsia"/>
@@ -165,6 +172,7 @@
         </w:rPr>
         <w:t>BurialDepth</w:t>
       </w:r>
+      <w:proofErr w:type="spellEnd"/>
       <w:r>
         <w:rPr>
           <w:rFonts w:ascii="Times New Roman" w:eastAsia="宋体" w:hAnsi="Times New Roman" w:cs="Times New Roman" w:hint="eastAsia"/>
@@ -190,6 +198,7 @@
         </w:rPr>
         <w:t>煤层：</w:t>
       </w:r>
+      <w:proofErr w:type="spellStart"/>
       <w:r>
         <w:rPr>
           <w:rFonts w:ascii="Times New Roman" w:eastAsia="宋体" w:hAnsi="Times New Roman" w:cs="Times New Roman" w:hint="eastAsia"/>
@@ -199,6 +208,7 @@
         </w:rPr>
         <w:t>CoalSeam</w:t>
       </w:r>
+      <w:proofErr w:type="spellEnd"/>
       <w:r>
         <w:rPr>
           <w:rFonts w:ascii="Times New Roman" w:eastAsia="宋体" w:hAnsi="Times New Roman" w:cs="Times New Roman" w:hint="eastAsia"/>
@@ -391,6 +401,7 @@
                 <w:szCs w:val="21"/>
               </w:rPr>
             </w:pPr>
+            <w:proofErr w:type="spellStart"/>
             <w:r>
               <w:rPr>
                 <w:rFonts w:ascii="Times New Roman" w:eastAsia="宋体" w:hAnsi="Times New Roman" w:cs="Times New Roman" w:hint="eastAsia"/>
@@ -399,6 +410,7 @@
               </w:rPr>
               <w:t>SampleNum</w:t>
             </w:r>
+            <w:proofErr w:type="spellEnd"/>
           </w:p>
         </w:tc>
         <w:tc>
@@ -471,6 +483,7 @@
                 <w:szCs w:val="21"/>
               </w:rPr>
             </w:pPr>
+            <w:proofErr w:type="spellStart"/>
             <w:r>
               <w:rPr>
                 <w:rFonts w:ascii="Times New Roman" w:eastAsia="宋体" w:hAnsi="Times New Roman" w:cs="Times New Roman" w:hint="eastAsia"/>
@@ -479,6 +492,7 @@
               </w:rPr>
               <w:t>UndAtmPressure</w:t>
             </w:r>
+            <w:proofErr w:type="spellEnd"/>
           </w:p>
         </w:tc>
       </w:tr>
@@ -566,6 +580,7 @@
                 <w:szCs w:val="21"/>
               </w:rPr>
             </w:pPr>
+            <w:proofErr w:type="spellStart"/>
             <w:r>
               <w:rPr>
                 <w:rFonts w:ascii="Times New Roman" w:eastAsia="宋体" w:hAnsi="Times New Roman" w:cs="Times New Roman" w:hint="eastAsia"/>
@@ -574,6 +589,7 @@
               </w:rPr>
               <w:t>LabAtmPressure</w:t>
             </w:r>
+            <w:proofErr w:type="spellEnd"/>
           </w:p>
         </w:tc>
         <w:tc>
@@ -633,6 +649,7 @@
                 <w:szCs w:val="21"/>
               </w:rPr>
             </w:pPr>
+            <w:proofErr w:type="spellStart"/>
             <w:r>
               <w:rPr>
                 <w:rFonts w:ascii="Times New Roman" w:eastAsia="宋体" w:hAnsi="Times New Roman" w:cs="Times New Roman" w:hint="eastAsia"/>
@@ -641,6 +658,7 @@
               </w:rPr>
               <w:t>UndTemp</w:t>
             </w:r>
+            <w:proofErr w:type="spellEnd"/>
           </w:p>
         </w:tc>
       </w:tr>
@@ -721,6 +739,7 @@
                 <w:szCs w:val="21"/>
               </w:rPr>
             </w:pPr>
+            <w:proofErr w:type="spellStart"/>
             <w:r>
               <w:rPr>
                 <w:rFonts w:ascii="Times New Roman" w:eastAsia="宋体" w:hAnsi="Times New Roman" w:cs="Times New Roman" w:hint="eastAsia"/>
@@ -729,6 +748,7 @@
               </w:rPr>
               <w:t>LabTemp</w:t>
             </w:r>
+            <w:proofErr w:type="spellEnd"/>
           </w:p>
         </w:tc>
         <w:tc>
@@ -795,6 +815,7 @@
                 <w:szCs w:val="21"/>
               </w:rPr>
             </w:pPr>
+            <w:proofErr w:type="spellStart"/>
             <w:r>
               <w:rPr>
                 <w:rFonts w:ascii="Times New Roman" w:eastAsia="宋体" w:hAnsi="Times New Roman" w:cs="Times New Roman" w:hint="eastAsia"/>
@@ -803,6 +824,7 @@
               </w:rPr>
               <w:t>SampleWeight</w:t>
             </w:r>
+            <w:proofErr w:type="spellEnd"/>
           </w:p>
         </w:tc>
       </w:tr>
@@ -874,6 +896,7 @@
                 <w:szCs w:val="21"/>
               </w:rPr>
             </w:pPr>
+            <w:proofErr w:type="spellStart"/>
             <w:r>
               <w:rPr>
                 <w:rFonts w:ascii="Times New Roman" w:eastAsia="宋体" w:hAnsi="Times New Roman" w:cs="Times New Roman" w:hint="eastAsia"/>
@@ -882,6 +905,7 @@
               </w:rPr>
               <w:t>SampleMode</w:t>
             </w:r>
+            <w:proofErr w:type="spellEnd"/>
           </w:p>
         </w:tc>
         <w:tc>
@@ -948,6 +972,7 @@
                 <w:szCs w:val="21"/>
               </w:rPr>
             </w:pPr>
+            <w:proofErr w:type="spellStart"/>
             <w:r>
               <w:rPr>
                 <w:rFonts w:ascii="Times New Roman" w:eastAsia="宋体" w:hAnsi="Times New Roman" w:cs="Times New Roman" w:hint="eastAsia"/>
@@ -956,6 +981,7 @@
               </w:rPr>
               <w:t>MoistureSample</w:t>
             </w:r>
+            <w:proofErr w:type="spellEnd"/>
           </w:p>
         </w:tc>
       </w:tr>
@@ -1052,6 +1078,7 @@
                 <w:szCs w:val="21"/>
               </w:rPr>
             </w:pPr>
+            <w:proofErr w:type="spellStart"/>
             <w:r>
               <w:rPr>
                 <w:rFonts w:ascii="Times New Roman" w:eastAsia="宋体" w:hAnsi="Times New Roman" w:cs="Times New Roman" w:hint="eastAsia"/>
@@ -1060,6 +1087,7 @@
               </w:rPr>
               <w:t>RawCoalMoisture</w:t>
             </w:r>
+            <w:proofErr w:type="spellEnd"/>
           </w:p>
         </w:tc>
         <w:tc>
@@ -1082,12 +1110,21 @@
                 <w:szCs w:val="21"/>
               </w:rPr>
             </w:pPr>
-            <w:r>
-              <w:rPr>
-                <w:rFonts w:ascii="Times New Roman" w:eastAsia="宋体" w:hAnsi="Times New Roman" w:cs="Times New Roman"/>
-                <w:szCs w:val="21"/>
-              </w:rPr>
-              <w:t>量管初始体积</w:t>
+            <w:proofErr w:type="gramStart"/>
+            <w:r>
+              <w:rPr>
+                <w:rFonts w:ascii="Times New Roman" w:eastAsia="宋体" w:hAnsi="Times New Roman" w:cs="Times New Roman"/>
+                <w:szCs w:val="21"/>
+              </w:rPr>
+              <w:t>量管初始</w:t>
+            </w:r>
+            <w:proofErr w:type="gramEnd"/>
+            <w:r>
+              <w:rPr>
+                <w:rFonts w:ascii="Times New Roman" w:eastAsia="宋体" w:hAnsi="Times New Roman" w:cs="Times New Roman"/>
+                <w:szCs w:val="21"/>
+              </w:rPr>
+              <w:t>体积</w:t>
             </w:r>
             <w:r>
               <w:rPr>
@@ -1132,6 +1169,7 @@
                 <w:szCs w:val="21"/>
               </w:rPr>
             </w:pPr>
+            <w:proofErr w:type="spellStart"/>
             <w:r>
               <w:rPr>
                 <w:rFonts w:ascii="Times New Roman" w:eastAsia="宋体" w:hAnsi="Times New Roman" w:cs="Times New Roman" w:hint="eastAsia"/>
@@ -1140,6 +1178,7 @@
               </w:rPr>
               <w:t>InitialVolume</w:t>
             </w:r>
+            <w:proofErr w:type="spellEnd"/>
           </w:p>
         </w:tc>
       </w:tr>
@@ -1531,32 +1570,34 @@
           </w:p>
           <w:p>
             <w:pPr>
-              <w:jc w:val="left"/>
-              <w:rPr>
-                <w:rFonts w:ascii="Times New Roman" w:eastAsia="宋体" w:hAnsi="Times New Roman" w:cs="Times New Roman"/>
-                <w:szCs w:val="21"/>
-              </w:rPr>
-            </w:pPr>
+              <w:jc w:val="right"/>
+              <w:rPr>
+                <w:rFonts w:ascii="Times New Roman" w:eastAsia="宋体" w:hAnsi="Times New Roman" w:cs="Times New Roman"/>
+                <w:sz w:val="18"/>
+                <w:szCs w:val="18"/>
+              </w:rPr>
+            </w:pPr>
+            <w:bookmarkStart w:id="0" w:name="ChartPlaceholder"/>
+            <w:bookmarkEnd w:id="0"/>
             <w:r>
               <w:rPr>
                 <w:noProof/>
-                <w:sz w:val="20"/>
               </w:rPr>
               <mc:AlternateContent>
                 <mc:Choice Requires="wps">
                   <w:drawing>
-                    <wp:anchor distT="0" distB="0" distL="114300" distR="114300" simplePos="0" relativeHeight="251659264" behindDoc="0" locked="0" layoutInCell="1" allowOverlap="1" wp14:anchorId="0C1039B4" wp14:editId="658268C2">
+                    <wp:anchor distT="0" distB="0" distL="114300" distR="114300" simplePos="0" relativeHeight="251658240" behindDoc="0" locked="0" layoutInCell="1" allowOverlap="1" wp14:anchorId="0F7ACCE9" wp14:editId="71EEDC9B">
                       <wp:simplePos x="0" y="0"/>
                       <wp:positionH relativeFrom="column">
-                        <wp:posOffset>-54610</wp:posOffset>
+                        <wp:posOffset>1428115</wp:posOffset>
                       </wp:positionH>
                       <wp:positionV relativeFrom="paragraph">
-                        <wp:posOffset>54610</wp:posOffset>
+                        <wp:posOffset>1426845</wp:posOffset>
                       </wp:positionV>
-                      <wp:extent cx="459105" cy="478155"/>
-                      <wp:effectExtent l="4445" t="4445" r="6350" b="12700"/>
+                      <wp:extent cx="1079500" cy="298450"/>
+                      <wp:effectExtent l="0" t="0" r="6350" b="6350"/>
                       <wp:wrapNone/>
-                      <wp:docPr id="5" name="文本框 5"/>
+                      <wp:docPr id="4" name="文本框 4"/>
                       <wp:cNvGraphicFramePr/>
                       <a:graphic xmlns:a="http://schemas.openxmlformats.org/drawingml/2006/main">
                         <a:graphicData uri="http://schemas.microsoft.com/office/word/2010/wordprocessingShape">
@@ -1564,119 +1605,575 @@
                             <wps:cNvSpPr txBox="1"/>
                             <wps:spPr>
                               <a:xfrm>
-                                <a:off x="4488180" y="3612515"/>
-                                <a:ext cx="459105" cy="478155"/>
+                                <a:off x="0" y="0"/>
+                                <a:ext cx="1079500" cy="298450"/>
                               </a:xfrm>
                               <a:prstGeom prst="rect">
                                 <a:avLst/>
                               </a:prstGeom>
-                              <a:solidFill>
-                                <a:schemeClr val="lt1"/>
-                              </a:solidFill>
+                              <a:noFill/>
                               <a:ln w="6350">
-                                <a:solidFill>
-                                  <a:schemeClr val="bg1"/>
-                                </a:solidFill>
+                                <a:noFill/>
                               </a:ln>
                             </wps:spPr>
-                            <wps:style>
-                              <a:lnRef idx="0">
-                                <a:schemeClr val="accent1"/>
-                              </a:lnRef>
-                              <a:fillRef idx="0">
-                                <a:schemeClr val="accent1"/>
-                              </a:fillRef>
-                              <a:effectRef idx="0">
-                                <a:schemeClr val="accent1"/>
-                              </a:effectRef>
-                              <a:fontRef idx="minor">
-                                <a:schemeClr val="dk1"/>
-                              </a:fontRef>
-                            </wps:style>
                             <wps:txbx>
                               <w:txbxContent>
                                 <w:p>
                                   <w:pPr>
-                                    <w:jc w:val="center"/>
                                     <w:rPr>
-                                      <w:rFonts w:ascii="Times New Roman" w:hAnsi="Times New Roman" w:cs="Times New Roman"/>
-                                      <w:i/>
-                                      <w:iCs/>
+                                      <w:rFonts w:ascii="Times New Roman" w:eastAsia="宋体" w:hAnsi="Times New Roman" w:cs="Times New Roman"/>
+                                      <w:color w:val="000000" w:themeColor="text1"/>
+                                      <w:szCs w:val="21"/>
                                     </w:rPr>
                                   </w:pPr>
-                                  <w:r>
-                                    <w:rPr>
-                                      <w:rFonts w:ascii="Times New Roman" w:hAnsi="Times New Roman" w:cs="Times New Roman"/>
-                                      <w:i/>
-                                      <w:iCs/>
-                                    </w:rPr>
-                                    <w:t>Q</w:t>
-                                  </w:r>
-                                </w:p>
-                                <w:p>
-                                  <w:pPr>
-                                    <w:jc w:val="center"/>
-                                    <w:rPr>
-                                      <w:rFonts w:ascii="Times New Roman" w:hAnsi="Times New Roman" w:cs="Times New Roman"/>
-                                    </w:rPr>
-                                  </w:pPr>
-                                  <w:r>
-                                    <w:rPr>
-                                      <w:rFonts w:ascii="Times New Roman" w:hAnsi="Times New Roman" w:cs="Times New Roman" w:hint="eastAsia"/>
-                                    </w:rPr>
-                                    <w:t>(ml)</w:t>
-                                  </w:r>
+                                  <m:oMathPara>
+                                    <m:oMathParaPr>
+                                      <m:jc m:val="left"/>
+                                    </m:oMathParaPr>
+                                    <m:oMath>
+                                      <m:rad>
+                                        <m:radPr>
+                                          <m:degHide m:val="1"/>
+                                          <m:ctrlPr>
+                                            <w:rPr>
+                                              <w:rFonts w:ascii="Cambria Math" w:eastAsia="宋体" w:hAnsi="Cambria Math" w:cs="Times New Roman"/>
+                                              <w:i/>
+                                              <w:color w:val="000000" w:themeColor="text1"/>
+                                              <w:szCs w:val="21"/>
+                                            </w:rPr>
+                                          </m:ctrlPr>
+                                        </m:radPr>
+                                        <m:deg/>
+                                        <m:e>
+                                          <m:sSub>
+                                            <m:sSubPr>
+                                              <m:ctrlPr>
+                                                <w:rPr>
+                                                  <w:rFonts w:ascii="Cambria Math" w:eastAsia="宋体" w:hAnsi="Cambria Math" w:cs="Times New Roman"/>
+                                                  <w:i/>
+                                                  <w:color w:val="000000" w:themeColor="text1"/>
+                                                  <w:szCs w:val="21"/>
+                                                </w:rPr>
+                                              </m:ctrlPr>
+                                            </m:sSubPr>
+                                            <m:e>
+                                              <m:r>
+                                                <w:rPr>
+                                                  <w:rFonts w:ascii="Cambria Math" w:eastAsia="宋体" w:hAnsi="Cambria Math" w:cs="Times New Roman"/>
+                                                  <w:color w:val="000000" w:themeColor="text1"/>
+                                                  <w:szCs w:val="21"/>
+                                                </w:rPr>
+                                                <m:t>t</m:t>
+                                              </m:r>
+                                            </m:e>
+                                            <m:sub>
+                                              <m:r>
+                                                <w:rPr>
+                                                  <w:rFonts w:ascii="Cambria Math" w:eastAsia="宋体" w:hAnsi="Cambria Math" w:cs="Times New Roman"/>
+                                                  <w:color w:val="000000" w:themeColor="text1"/>
+                                                  <w:szCs w:val="21"/>
+                                                </w:rPr>
+                                                <m:t>0</m:t>
+                                              </m:r>
+                                            </m:sub>
+                                          </m:sSub>
+                                          <m:r>
+                                            <w:rPr>
+                                              <w:rFonts w:ascii="Cambria Math" w:eastAsia="宋体" w:hAnsi="Cambria Math" w:cs="Times New Roman"/>
+                                              <w:color w:val="000000" w:themeColor="text1"/>
+                                              <w:szCs w:val="21"/>
+                                            </w:rPr>
+                                            <m:t>+t</m:t>
+                                          </m:r>
+                                        </m:e>
+                                      </m:rad>
+                                      <m:r>
+                                        <w:rPr>
+                                          <w:rFonts w:ascii="Cambria Math" w:eastAsia="宋体" w:hAnsi="Cambria Math" w:cs="Times New Roman"/>
+                                          <w:color w:val="000000" w:themeColor="text1"/>
+                                          <w:szCs w:val="21"/>
+                                        </w:rPr>
+                                        <m:t>(</m:t>
+                                      </m:r>
+                                      <m:sSup>
+                                        <m:sSupPr>
+                                          <m:ctrlPr>
+                                            <w:rPr>
+                                              <w:rFonts w:ascii="Cambria Math" w:eastAsia="宋体" w:hAnsi="Cambria Math" w:cs="Times New Roman"/>
+                                              <w:i/>
+                                              <w:color w:val="000000" w:themeColor="text1"/>
+                                              <w:szCs w:val="21"/>
+                                            </w:rPr>
+                                          </m:ctrlPr>
+                                        </m:sSupPr>
+                                        <m:e>
+                                          <m:r>
+                                            <w:rPr>
+                                              <w:rFonts w:ascii="Cambria Math" w:eastAsia="宋体" w:hAnsi="Cambria Math" w:cs="Times New Roman"/>
+                                              <w:color w:val="000000" w:themeColor="text1"/>
+                                              <w:szCs w:val="21"/>
+                                            </w:rPr>
+                                            <m:t>min</m:t>
+                                          </m:r>
+                                        </m:e>
+                                        <m:sup>
+                                          <m:r>
+                                            <w:rPr>
+                                              <w:rFonts w:ascii="Cambria Math" w:eastAsia="宋体" w:hAnsi="Cambria Math" w:cs="Times New Roman"/>
+                                              <w:color w:val="000000" w:themeColor="text1"/>
+                                              <w:szCs w:val="21"/>
+                                            </w:rPr>
+                                            <m:t>0.5</m:t>
+                                          </m:r>
+                                        </m:sup>
+                                      </m:sSup>
+                                      <m:r>
+                                        <m:rPr>
+                                          <m:sty m:val="p"/>
+                                        </m:rPr>
+                                        <w:rPr>
+                                          <w:rFonts w:ascii="Cambria Math" w:eastAsia="宋体" w:hAnsi="Cambria Math" w:cs="Times New Roman"/>
+                                          <w:color w:val="000000" w:themeColor="text1"/>
+                                          <w:szCs w:val="21"/>
+                                        </w:rPr>
+                                        <m:t>)</m:t>
+                                      </m:r>
+                                    </m:oMath>
+                                  </m:oMathPara>
                                 </w:p>
                               </w:txbxContent>
                             </wps:txbx>
-                            <wps:bodyPr rot="0" spcFirstLastPara="0" vertOverflow="overflow" horzOverflow="overflow" vert="horz" wrap="square" lIns="91440" tIns="45720" rIns="91440" bIns="45720" numCol="1" spcCol="0" rtlCol="0" fromWordArt="0" anchor="t" anchorCtr="0" forceAA="0" compatLnSpc="1">
+                            <wps:bodyPr rot="0" spcFirstLastPara="0" vertOverflow="overflow" horzOverflow="overflow" vert="horz" wrap="square" lIns="0" tIns="0" rIns="0" bIns="0" numCol="1" spcCol="0" rtlCol="0" fromWordArt="0" anchor="t" anchorCtr="0" forceAA="0" compatLnSpc="1">
+                              <a:prstTxWarp prst="textNoShape">
+                                <a:avLst/>
+                              </a:prstTxWarp>
                               <a:noAutofit/>
                             </wps:bodyPr>
                           </wps:wsp>
                         </a:graphicData>
                       </a:graphic>
+                      <wp14:sizeRelH relativeFrom="margin">
+                        <wp14:pctWidth>0</wp14:pctWidth>
+                      </wp14:sizeRelH>
+                      <wp14:sizeRelV relativeFrom="margin">
+                        <wp14:pctHeight>0</wp14:pctHeight>
+                      </wp14:sizeRelV>
                     </wp:anchor>
                   </w:drawing>
                 </mc:Choice>
                 <mc:Fallback>
                   <w:pict>
-                    <v:shapetype w14:anchorId="0C1039B4" id="_x0000_t202" coordsize="21600,21600" o:spt="202" path="m,l,21600r21600,l21600,xe">
+                    <v:shapetype w14:anchorId="0F7ACCE9" id="_x0000_t202" coordsize="21600,21600" o:spt="202" path="m,l,21600r21600,l21600,xe">
                       <v:stroke joinstyle="miter"/>
                       <v:path gradientshapeok="t" o:connecttype="rect"/>
                     </v:shapetype>
-                    <v:shape id="文本框 5" o:spid="_x0000_s1026" type="#_x0000_t202" style="position:absolute;margin-left:-4.3pt;margin-top:4.3pt;width:36.15pt;height:37.65pt;z-index:251659264;visibility:visible;mso-wrap-style:square;mso-wrap-distance-left:9pt;mso-wrap-distance-top:0;mso-wrap-distance-right:9pt;mso-wrap-distance-bottom:0;mso-position-horizontal:absolute;mso-position-horizontal-relative:text;mso-position-vertical:absolute;mso-position-vertical-relative:text;v-text-anchor:top" o:gfxdata="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" fillcolor="white [3201]" strokecolor="white [3212]" strokeweight=".5pt">
-                      <v:textbox>
+                    <v:shape id="文本框 4" o:spid="_x0000_s1026" type="#_x0000_t202" style="position:absolute;left:0;text-align:left;margin-left:112.45pt;margin-top:112.35pt;width:85pt;height:23.5pt;z-index:251658240;visibility:visible;mso-wrap-style:square;mso-width-percent:0;mso-height-percent:0;mso-wrap-distance-left:9pt;mso-wrap-distance-top:0;mso-wrap-distance-right:9pt;mso-wrap-distance-bottom:0;mso-position-horizontal:absolute;mso-position-horizontal-relative:text;mso-position-vertical:absolute;mso-position-vertical-relative:text;mso-width-percent:0;mso-height-percent:0;mso-width-relative:margin;mso-height-relative:margin;v-text-anchor:top" o:gfxdata="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" filled="f" stroked="f" strokeweight=".5pt">
+                      <v:textbox inset="0,0,0,0">
                         <w:txbxContent>
                           <w:p>
                             <w:pPr>
-                              <w:jc w:val="center"/>
                               <w:rPr>
-                                <w:rFonts w:ascii="Times New Roman" w:hAnsi="Times New Roman" w:cs="Times New Roman"/>
-                                <w:i/>
-                                <w:iCs/>
+                                <w:rFonts w:ascii="Times New Roman" w:eastAsia="宋体" w:hAnsi="Times New Roman" w:cs="Times New Roman"/>
+                                <w:color w:val="000000" w:themeColor="text1"/>
+                                <w:szCs w:val="21"/>
+                              </w:rPr>
+                            </w:pPr>
+                            <m:oMathPara>
+                              <m:oMathParaPr>
+                                <m:jc m:val="left"/>
+                              </m:oMathParaPr>
+                              <m:oMath>
+                                <m:rad>
+                                  <m:radPr>
+                                    <m:degHide m:val="1"/>
+                                    <m:ctrlPr>
+                                      <w:rPr>
+                                        <w:rFonts w:ascii="Cambria Math" w:eastAsia="宋体" w:hAnsi="Cambria Math" w:cs="Times New Roman"/>
+                                        <w:i/>
+                                        <w:color w:val="000000" w:themeColor="text1"/>
+                                        <w:szCs w:val="21"/>
+                                      </w:rPr>
+                                    </m:ctrlPr>
+                                  </m:radPr>
+                                  <m:deg/>
+                                  <m:e>
+                                    <m:sSub>
+                                      <m:sSubPr>
+                                        <m:ctrlPr>
+                                          <w:rPr>
+                                            <w:rFonts w:ascii="Cambria Math" w:eastAsia="宋体" w:hAnsi="Cambria Math" w:cs="Times New Roman"/>
+                                            <w:i/>
+                                            <w:color w:val="000000" w:themeColor="text1"/>
+                                            <w:szCs w:val="21"/>
+                                          </w:rPr>
+                                        </m:ctrlPr>
+                                      </m:sSubPr>
+                                      <m:e>
+                                        <m:r>
+                                          <w:rPr>
+                                            <w:rFonts w:ascii="Cambria Math" w:eastAsia="宋体" w:hAnsi="Cambria Math" w:cs="Times New Roman"/>
+                                            <w:color w:val="000000" w:themeColor="text1"/>
+                                            <w:szCs w:val="21"/>
+                                          </w:rPr>
+                                          <m:t>t</m:t>
+                                        </m:r>
+                                      </m:e>
+                                      <m:sub>
+                                        <m:r>
+                                          <w:rPr>
+                                            <w:rFonts w:ascii="Cambria Math" w:eastAsia="宋体" w:hAnsi="Cambria Math" w:cs="Times New Roman"/>
+                                            <w:color w:val="000000" w:themeColor="text1"/>
+                                            <w:szCs w:val="21"/>
+                                          </w:rPr>
+                                          <m:t>0</m:t>
+                                        </m:r>
+                                      </m:sub>
+                                    </m:sSub>
+                                    <m:r>
+                                      <w:rPr>
+                                        <w:rFonts w:ascii="Cambria Math" w:eastAsia="宋体" w:hAnsi="Cambria Math" w:cs="Times New Roman"/>
+                                        <w:color w:val="000000" w:themeColor="text1"/>
+                                        <w:szCs w:val="21"/>
+                                      </w:rPr>
+                                      <m:t>+t</m:t>
+                                    </m:r>
+                                  </m:e>
+                                </m:rad>
+                                <m:r>
+                                  <w:rPr>
+                                    <w:rFonts w:ascii="Cambria Math" w:eastAsia="宋体" w:hAnsi="Cambria Math" w:cs="Times New Roman"/>
+                                    <w:color w:val="000000" w:themeColor="text1"/>
+                                    <w:szCs w:val="21"/>
+                                  </w:rPr>
+                                  <m:t>(</m:t>
+                                </m:r>
+                                <m:sSup>
+                                  <m:sSupPr>
+                                    <m:ctrlPr>
+                                      <w:rPr>
+                                        <w:rFonts w:ascii="Cambria Math" w:eastAsia="宋体" w:hAnsi="Cambria Math" w:cs="Times New Roman"/>
+                                        <w:i/>
+                                        <w:color w:val="000000" w:themeColor="text1"/>
+                                        <w:szCs w:val="21"/>
+                                      </w:rPr>
+                                    </m:ctrlPr>
+                                  </m:sSupPr>
+                                  <m:e>
+                                    <m:r>
+                                      <w:rPr>
+                                        <w:rFonts w:ascii="Cambria Math" w:eastAsia="宋体" w:hAnsi="Cambria Math" w:cs="Times New Roman"/>
+                                        <w:color w:val="000000" w:themeColor="text1"/>
+                                        <w:szCs w:val="21"/>
+                                      </w:rPr>
+                                      <m:t>min</m:t>
+                                    </m:r>
+                                  </m:e>
+                                  <m:sup>
+                                    <m:r>
+                                      <w:rPr>
+                                        <w:rFonts w:ascii="Cambria Math" w:eastAsia="宋体" w:hAnsi="Cambria Math" w:cs="Times New Roman"/>
+                                        <w:color w:val="000000" w:themeColor="text1"/>
+                                        <w:szCs w:val="21"/>
+                                      </w:rPr>
+                                      <m:t>0.5</m:t>
+                                    </m:r>
+                                  </m:sup>
+                                </m:sSup>
+                                <m:r>
+                                  <m:rPr>
+                                    <m:sty m:val="p"/>
+                                  </m:rPr>
+                                  <w:rPr>
+                                    <w:rFonts w:ascii="Cambria Math" w:eastAsia="宋体" w:hAnsi="Cambria Math" w:cs="Times New Roman"/>
+                                    <w:color w:val="000000" w:themeColor="text1"/>
+                                    <w:szCs w:val="21"/>
+                                  </w:rPr>
+                                  <m:t>)</m:t>
+                                </m:r>
+                              </m:oMath>
+                            </m:oMathPara>
+                          </w:p>
+                        </w:txbxContent>
+                      </v:textbox>
+                    </v:shape>
+                  </w:pict>
+                </mc:Fallback>
+              </mc:AlternateContent>
+            </w:r>
+            <w:r>
+              <w:rPr>
+                <w:rFonts w:ascii="Times New Roman" w:eastAsia="宋体" w:hAnsi="Times New Roman" w:cs="Times New Roman"/>
+                <w:noProof/>
+                <w:szCs w:val="21"/>
+              </w:rPr>
+              <mc:AlternateContent>
+                <mc:Choice Requires="wps">
+                  <w:drawing>
+                    <wp:anchor distT="0" distB="0" distL="114300" distR="114300" simplePos="0" relativeHeight="251659776" behindDoc="0" locked="0" layoutInCell="1" allowOverlap="1" wp14:anchorId="7CA3D2AA" wp14:editId="305AC4E9">
+                      <wp:simplePos x="0" y="0"/>
+                      <wp:positionH relativeFrom="column">
+                        <wp:posOffset>-107950</wp:posOffset>
+                      </wp:positionH>
+                      <wp:positionV relativeFrom="paragraph">
+                        <wp:posOffset>53975</wp:posOffset>
+                      </wp:positionV>
+                      <wp:extent cx="176400" cy="2365200"/>
+                      <wp:effectExtent l="0" t="0" r="14605" b="0"/>
+                      <wp:wrapNone/>
+                      <wp:docPr id="7" name="文本框 7"/>
+                      <wp:cNvGraphicFramePr/>
+                      <a:graphic xmlns:a="http://schemas.openxmlformats.org/drawingml/2006/main">
+                        <a:graphicData uri="http://schemas.microsoft.com/office/word/2010/wordprocessingShape">
+                          <wps:wsp>
+                            <wps:cNvSpPr txBox="1"/>
+                            <wps:spPr>
+                              <a:xfrm>
+                                <a:off x="0" y="0"/>
+                                <a:ext cx="176400" cy="2365200"/>
+                              </a:xfrm>
+                              <a:prstGeom prst="rect">
+                                <a:avLst/>
+                              </a:prstGeom>
+                              <a:noFill/>
+                              <a:ln w="6350">
+                                <a:noFill/>
+                              </a:ln>
+                            </wps:spPr>
+                            <wps:txbx>
+                              <w:txbxContent>
+                                <w:p>
+                                  <w:pPr>
+                                    <w:ind w:firstLineChars="150" w:firstLine="270"/>
+                                    <w:rPr>
+                                      <w:sz w:val="18"/>
+                                      <w:szCs w:val="18"/>
+                                    </w:rPr>
+                                  </w:pPr>
+                                  <w:r>
+                                    <w:rPr>
+                                      <w:sz w:val="18"/>
+                                      <w:szCs w:val="18"/>
+                                    </w:rPr>
+                                    <w:t>损失</w:t>
+                                  </w:r>
+                                  <w:r>
+                                    <w:rPr>
+                                      <w:rFonts w:hint="eastAsia"/>
+                                      <w:sz w:val="18"/>
+                                      <w:szCs w:val="18"/>
+                                    </w:rPr>
+                                    <w:t>瓦斯量（</w:t>
+                                  </w:r>
+                                  <w:r>
+                                    <w:rPr>
+                                      <w:rFonts w:ascii="Times New Roman" w:eastAsia="宋体" w:hAnsi="Times New Roman" w:cs="Times New Roman" w:hint="eastAsia"/>
+                                      <w:szCs w:val="21"/>
+                                    </w:rPr>
+                                    <w:t>m</w:t>
+                                  </w:r>
+                                  <w:r>
+                                    <w:rPr>
+                                      <w:rFonts w:ascii="Times New Roman" w:eastAsia="宋体" w:hAnsi="Times New Roman" w:cs="Times New Roman"/>
+                                      <w:szCs w:val="21"/>
+                                    </w:rPr>
+                                    <w:t>l</w:t>
+                                  </w:r>
+                                  <w:r>
+                                    <w:rPr>
+                                      <w:rFonts w:hint="eastAsia"/>
+                                      <w:sz w:val="18"/>
+                                      <w:szCs w:val="18"/>
+                                    </w:rPr>
+                                    <w:t>）</w:t>
+                                  </w:r>
+                                  <w:r>
+                                    <w:rPr>
+                                      <w:rFonts w:hint="eastAsia"/>
+                                      <w:sz w:val="18"/>
+                                      <w:szCs w:val="18"/>
+                                    </w:rPr>
+                                    <w:t xml:space="preserve"> </w:t>
+                                  </w:r>
+                                  <w:r>
+                                    <w:rPr>
+                                      <w:sz w:val="18"/>
+                                      <w:szCs w:val="18"/>
+                                    </w:rPr>
+                                    <w:t xml:space="preserve">  </w:t>
+                                  </w:r>
+                                  <w:r>
+                                    <w:rPr>
+                                      <w:sz w:val="18"/>
+                                      <w:szCs w:val="18"/>
+                                    </w:rPr>
+                                    <w:t xml:space="preserve">  </w:t>
+                                  </w:r>
+                                  <w:r>
+                                    <w:rPr>
+                                      <w:sz w:val="18"/>
+                                      <w:szCs w:val="18"/>
+                                    </w:rPr>
+                                    <w:t>解吸</w:t>
+                                  </w:r>
+                                  <w:r>
+                                    <w:rPr>
+                                      <w:rFonts w:hint="eastAsia"/>
+                                      <w:sz w:val="18"/>
+                                      <w:szCs w:val="18"/>
+                                    </w:rPr>
+                                    <w:t>瓦斯量（</w:t>
+                                  </w:r>
+                                  <w:r>
+                                    <w:rPr>
+                                      <w:rFonts w:ascii="Times New Roman" w:eastAsia="宋体" w:hAnsi="Times New Roman" w:cs="Times New Roman" w:hint="eastAsia"/>
+                                      <w:szCs w:val="21"/>
+                                    </w:rPr>
+                                    <w:t>m</w:t>
+                                  </w:r>
+                                  <w:r>
+                                    <w:rPr>
+                                      <w:rFonts w:ascii="Times New Roman" w:eastAsia="宋体" w:hAnsi="Times New Roman" w:cs="Times New Roman"/>
+                                      <w:szCs w:val="21"/>
+                                    </w:rPr>
+                                    <w:t>l</w:t>
+                                  </w:r>
+                                  <w:r>
+                                    <w:rPr>
+                                      <w:rFonts w:hint="eastAsia"/>
+                                      <w:sz w:val="18"/>
+                                      <w:szCs w:val="18"/>
+                                    </w:rPr>
+                                    <w:t>）</w:t>
+                                  </w:r>
+                                </w:p>
+                              </w:txbxContent>
+                            </wps:txbx>
+                            <wps:bodyPr rot="0" spcFirstLastPara="0" vertOverflow="overflow" horzOverflow="overflow" vert="vert270" wrap="square" lIns="0" tIns="0" rIns="0" bIns="0" numCol="1" spcCol="0" rtlCol="0" fromWordArt="0" anchor="t" anchorCtr="0" forceAA="0" compatLnSpc="1">
+                              <a:prstTxWarp prst="textNoShape">
+                                <a:avLst/>
+                              </a:prstTxWarp>
+                              <a:noAutofit/>
+                            </wps:bodyPr>
+                          </wps:wsp>
+                        </a:graphicData>
+                      </a:graphic>
+                      <wp14:sizeRelH relativeFrom="margin">
+                        <wp14:pctWidth>0</wp14:pctWidth>
+                      </wp14:sizeRelH>
+                      <wp14:sizeRelV relativeFrom="margin">
+                        <wp14:pctHeight>0</wp14:pctHeight>
+                      </wp14:sizeRelV>
+                    </wp:anchor>
+                  </w:drawing>
+                </mc:Choice>
+                <mc:Fallback>
+                  <w:pict>
+                    <v:shape w14:anchorId="7CA3D2AA" id="文本框 7" o:spid="_x0000_s1027" type="#_x0000_t202" style="position:absolute;left:0;text-align:left;margin-left:-8.5pt;margin-top:4.25pt;width:13.9pt;height:186.25pt;z-index:251659776;visibility:visible;mso-wrap-style:square;mso-width-percent:0;mso-height-percent:0;mso-wrap-distance-left:9pt;mso-wrap-distance-top:0;mso-wrap-distance-right:9pt;mso-wrap-distance-bottom:0;mso-position-horizontal:absolute;mso-position-horizontal-relative:text;mso-position-vertical:absolute;mso-position-vertical-relative:text;mso-width-percent:0;mso-height-percent:0;mso-width-relative:margin;mso-height-relative:margin;v-text-anchor:top" o:gfxdata="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" filled="f" stroked="f" strokeweight=".5pt">
+                      <v:textbox style="layout-flow:vertical;mso-layout-flow-alt:bottom-to-top" inset="0,0,0,0">
+                        <w:txbxContent>
+                          <w:p>
+                            <w:pPr>
+                              <w:ind w:firstLineChars="150" w:firstLine="270"/>
+                              <w:rPr>
+                                <w:sz w:val="18"/>
+                                <w:szCs w:val="18"/>
                               </w:rPr>
                             </w:pPr>
                             <w:r>
                               <w:rPr>
-                                <w:rFonts w:ascii="Times New Roman" w:hAnsi="Times New Roman" w:cs="Times New Roman"/>
-                                <w:i/>
-                                <w:iCs/>
+                                <w:sz w:val="18"/>
+                                <w:szCs w:val="18"/>
                               </w:rPr>
-                              <w:t>Q</w:t>
+                              <w:t>损失</w:t>
                             </w:r>
-                          </w:p>
-                          <w:p>
-                            <w:pPr>
-                              <w:jc w:val="center"/>
-                              <w:rPr>
-                                <w:rFonts w:ascii="Times New Roman" w:hAnsi="Times New Roman" w:cs="Times New Roman"/>
-                              </w:rPr>
-                            </w:pPr>
                             <w:r>
                               <w:rPr>
-                                <w:rFonts w:ascii="Times New Roman" w:hAnsi="Times New Roman" w:cs="Times New Roman" w:hint="eastAsia"/>
+                                <w:rFonts w:hint="eastAsia"/>
+                                <w:sz w:val="18"/>
+                                <w:szCs w:val="18"/>
                               </w:rPr>
-                              <w:t>(ml)</w:t>
+                              <w:t>瓦斯量（</w:t>
+                            </w:r>
+                            <w:r>
+                              <w:rPr>
+                                <w:rFonts w:ascii="Times New Roman" w:eastAsia="宋体" w:hAnsi="Times New Roman" w:cs="Times New Roman" w:hint="eastAsia"/>
+                                <w:szCs w:val="21"/>
+                              </w:rPr>
+                              <w:t>m</w:t>
+                            </w:r>
+                            <w:r>
+                              <w:rPr>
+                                <w:rFonts w:ascii="Times New Roman" w:eastAsia="宋体" w:hAnsi="Times New Roman" w:cs="Times New Roman"/>
+                                <w:szCs w:val="21"/>
+                              </w:rPr>
+                              <w:t>l</w:t>
+                            </w:r>
+                            <w:r>
+                              <w:rPr>
+                                <w:rFonts w:hint="eastAsia"/>
+                                <w:sz w:val="18"/>
+                                <w:szCs w:val="18"/>
+                              </w:rPr>
+                              <w:t>）</w:t>
+                            </w:r>
+                            <w:r>
+                              <w:rPr>
+                                <w:rFonts w:hint="eastAsia"/>
+                                <w:sz w:val="18"/>
+                                <w:szCs w:val="18"/>
+                              </w:rPr>
+                              <w:t xml:space="preserve"> </w:t>
+                            </w:r>
+                            <w:r>
+                              <w:rPr>
+                                <w:sz w:val="18"/>
+                                <w:szCs w:val="18"/>
+                              </w:rPr>
+                              <w:t xml:space="preserve">  </w:t>
+                            </w:r>
+                            <w:r>
+                              <w:rPr>
+                                <w:sz w:val="18"/>
+                                <w:szCs w:val="18"/>
+                              </w:rPr>
+                              <w:t xml:space="preserve">  </w:t>
+                            </w:r>
+                            <w:r>
+                              <w:rPr>
+                                <w:sz w:val="18"/>
+                                <w:szCs w:val="18"/>
+                              </w:rPr>
+                              <w:t>解吸</w:t>
+                            </w:r>
+                            <w:r>
+                              <w:rPr>
+                                <w:rFonts w:hint="eastAsia"/>
+                                <w:sz w:val="18"/>
+                                <w:szCs w:val="18"/>
+                              </w:rPr>
+                              <w:t>瓦斯量（</w:t>
+                            </w:r>
+                            <w:r>
+                              <w:rPr>
+                                <w:rFonts w:ascii="Times New Roman" w:eastAsia="宋体" w:hAnsi="Times New Roman" w:cs="Times New Roman" w:hint="eastAsia"/>
+                                <w:szCs w:val="21"/>
+                              </w:rPr>
+                              <w:t>m</w:t>
+                            </w:r>
+                            <w:r>
+                              <w:rPr>
+                                <w:rFonts w:ascii="Times New Roman" w:eastAsia="宋体" w:hAnsi="Times New Roman" w:cs="Times New Roman"/>
+                                <w:szCs w:val="21"/>
+                              </w:rPr>
+                              <w:t>l</w:t>
+                            </w:r>
+                            <w:r>
+                              <w:rPr>
+                                <w:rFonts w:hint="eastAsia"/>
+                                <w:sz w:val="18"/>
+                                <w:szCs w:val="18"/>
+                              </w:rPr>
+                              <w:t>）</w:t>
                             </w:r>
                           </w:p>
                         </w:txbxContent>
@@ -1685,70 +2182,6 @@
                   </w:pict>
                 </mc:Fallback>
               </mc:AlternateContent>
-            </w:r>
-          </w:p>
-          <w:p>
-            <w:pPr>
-              <w:jc w:val="left"/>
-              <w:rPr>
-                <w:rFonts w:ascii="Times New Roman" w:eastAsia="宋体" w:hAnsi="Times New Roman" w:cs="Times New Roman"/>
-                <w:szCs w:val="21"/>
-              </w:rPr>
-            </w:pPr>
-          </w:p>
-          <w:p>
-            <w:pPr>
-              <w:jc w:val="center"/>
-              <w:rPr>
-                <w:rFonts w:ascii="Times New Roman" w:eastAsia="宋体" w:hAnsi="Times New Roman" w:cs="Times New Roman"/>
-                <w:sz w:val="18"/>
-                <w:szCs w:val="18"/>
-              </w:rPr>
-            </w:pPr>
-            <w:bookmarkStart w:id="0" w:name="ChartPlaceholder"/>
-            <w:bookmarkEnd w:id="0"/>
-          </w:p>
-          <w:p>
-            <w:pPr>
-              <w:jc w:val="right"/>
-              <w:rPr>
-                <w:rFonts w:ascii="Times New Roman" w:eastAsia="宋体" w:hAnsi="Times New Roman" w:cs="Times New Roman"/>
-                <w:sz w:val="18"/>
-                <w:szCs w:val="18"/>
-              </w:rPr>
-            </w:pPr>
-            <w:r>
-              <w:rPr>
-                <w:rFonts w:ascii="Times New Roman" w:eastAsia="宋体" w:hAnsi="Times New Roman" w:cs="Times New Roman"/>
-                <w:position w:val="-14"/>
-                <w:sz w:val="18"/>
-                <w:szCs w:val="18"/>
-              </w:rPr>
-              <w:object w:dxaOrig="1380" w:dyaOrig="560" w14:anchorId="6F956797">
-                <v:shapetype id="_x0000_t75" coordsize="21600,21600" o:spt="75" o:preferrelative="t" path="m@4@5l@4@11@9@11@9@5xe" filled="f" stroked="f">
-                  <v:stroke joinstyle="miter"/>
-                  <v:formulas>
-                    <v:f eqn="if lineDrawn pixelLineWidth 0"/>
-                    <v:f eqn="sum @0 1 0"/>
-                    <v:f eqn="sum 0 0 @1"/>
-                    <v:f eqn="prod @2 1 2"/>
-                    <v:f eqn="prod @3 21600 pixelWidth"/>
-                    <v:f eqn="prod @3 21600 pixelHeight"/>
-                    <v:f eqn="sum @0 0 1"/>
-                    <v:f eqn="prod @6 1 2"/>
-                    <v:f eqn="prod @7 21600 pixelWidth"/>
-                    <v:f eqn="sum @8 21600 0"/>
-                    <v:f eqn="prod @7 21600 pixelHeight"/>
-                    <v:f eqn="sum @10 21600 0"/>
-                  </v:formulas>
-                  <v:path o:extrusionok="f" gradientshapeok="t" o:connecttype="rect"/>
-                  <o:lock v:ext="edit" aspectratio="t"/>
-                </v:shapetype>
-                <v:shape id="_x0000_i1025" type="#_x0000_t75" style="width:69pt;height:28pt" o:ole="">
-                  <v:imagedata r:id="rId7" o:title=""/>
-                </v:shape>
-                <o:OLEObject Type="Embed" ProgID="Equation.3" ShapeID="_x0000_i1025" DrawAspect="Content" ObjectID="_1809610023" r:id="rId8"/>
-              </w:object>
             </w:r>
           </w:p>
         </w:tc>
@@ -4154,27 +4587,14 @@
             </w:pPr>
             <w:r>
               <w:rPr>
-                <w:rFonts w:ascii="Times New Roman" w:eastAsia="宋体" w:hAnsi="Times New Roman" w:cs="Times New Roman" w:hint="eastAsia"/>
-                <w:b/>
-                <w:bCs/>
-                <w:color w:val="000000" w:themeColor="text1"/>
-                <w:sz w:val="20"/>
-                <w:szCs w:val="20"/>
-              </w:rPr>
-              <w:t>D0</w:t>
-            </w:r>
-            <w:bookmarkStart w:id="1" w:name="_GoBack"/>
-            <w:bookmarkEnd w:id="1"/>
-            <w:r>
-              <w:rPr>
-                <w:rFonts w:ascii="Times New Roman" w:eastAsia="宋体" w:hAnsi="Times New Roman" w:cs="Times New Roman" w:hint="eastAsia"/>
-                <w:b/>
-                <w:bCs/>
-                <w:color w:val="000000" w:themeColor="text1"/>
-                <w:sz w:val="20"/>
-                <w:szCs w:val="20"/>
-              </w:rPr>
-              <w:t>38</w:t>
+                <w:rFonts w:ascii="Times New Roman" w:eastAsia="宋体" w:hAnsi="Times New Roman" w:cs="Times New Roman"/>
+                <w:b/>
+                <w:bCs/>
+                <w:color w:val="000000" w:themeColor="text1"/>
+                <w:sz w:val="20"/>
+                <w:szCs w:val="20"/>
+              </w:rPr>
+              <w:t>D038</w:t>
             </w:r>
           </w:p>
         </w:tc>
@@ -4544,6 +4964,8 @@
                 <w:szCs w:val="20"/>
               </w:rPr>
             </w:pPr>
+            <w:bookmarkStart w:id="1" w:name="_GoBack"/>
+            <w:bookmarkEnd w:id="1"/>
             <w:r>
               <w:rPr>
                 <w:rFonts w:ascii="Times New Roman" w:eastAsia="宋体" w:hAnsi="Times New Roman" w:cs="Times New Roman" w:hint="eastAsia"/>
@@ -6565,6 +6987,7 @@
               </w:rPr>
               <w:t>：</w:t>
             </w:r>
+            <w:proofErr w:type="spellStart"/>
             <w:r>
               <w:rPr>
                 <w:rFonts w:ascii="Times New Roman" w:eastAsia="宋体" w:hAnsi="Times New Roman" w:cs="Times New Roman" w:hint="eastAsia"/>
@@ -6573,6 +6996,7 @@
               </w:rPr>
               <w:t>UgDesorpVol</w:t>
             </w:r>
+            <w:proofErr w:type="spellEnd"/>
             <w:r>
               <w:rPr>
                 <w:rFonts w:ascii="Times New Roman" w:eastAsia="宋体" w:hAnsi="Times New Roman" w:cs="Times New Roman" w:hint="eastAsia"/>
@@ -6616,6 +7040,7 @@
               </w:rPr>
               <w:t>：</w:t>
             </w:r>
+            <w:proofErr w:type="spellStart"/>
             <w:r>
               <w:rPr>
                 <w:rFonts w:ascii="Times New Roman" w:eastAsia="宋体" w:hAnsi="Times New Roman" w:cs="Times New Roman" w:hint="eastAsia"/>
@@ -6624,6 +7049,7 @@
               </w:rPr>
               <w:t>GasLossVol</w:t>
             </w:r>
+            <w:proofErr w:type="spellEnd"/>
           </w:p>
         </w:tc>
       </w:tr>
@@ -6753,6 +7179,7 @@
                 <w:szCs w:val="21"/>
               </w:rPr>
             </w:pPr>
+            <w:proofErr w:type="spellStart"/>
             <w:r>
               <w:rPr>
                 <w:rFonts w:ascii="Times New Roman" w:eastAsia="宋体" w:hAnsi="Times New Roman" w:cs="Times New Roman" w:hint="eastAsia"/>
@@ -6761,6 +7188,7 @@
               </w:rPr>
               <w:t>DesorpVolNormal</w:t>
             </w:r>
+            <w:proofErr w:type="spellEnd"/>
           </w:p>
         </w:tc>
         <w:tc>
@@ -7265,6 +7693,7 @@
                 <w:sz w:val="24"/>
               </w:rPr>
             </w:pPr>
+            <w:proofErr w:type="spellStart"/>
             <w:r>
               <w:rPr>
                 <w:rFonts w:ascii="Times New Roman" w:eastAsia="宋体" w:hAnsi="Times New Roman" w:cs="Times New Roman" w:hint="eastAsia"/>
@@ -7282,6 +7711,7 @@
               </w:rPr>
               <w:t>c</w:t>
             </w:r>
+            <w:proofErr w:type="spellEnd"/>
           </w:p>
         </w:tc>
         <w:tc>
@@ -7349,6 +7779,7 @@
                 <w:szCs w:val="21"/>
               </w:rPr>
             </w:pPr>
+            <w:proofErr w:type="spellStart"/>
             <w:r>
               <w:rPr>
                 <w:rFonts w:ascii="Times New Roman" w:eastAsia="宋体" w:hAnsi="Times New Roman" w:cs="Times New Roman" w:hint="eastAsia"/>
@@ -7357,6 +7788,7 @@
               </w:rPr>
               <w:t>AdsorpConstAText</w:t>
             </w:r>
+            <w:proofErr w:type="spellEnd"/>
           </w:p>
         </w:tc>
         <w:tc>
@@ -7430,6 +7862,7 @@
                 <w:szCs w:val="21"/>
               </w:rPr>
             </w:pPr>
+            <w:proofErr w:type="spellStart"/>
             <w:r>
               <w:rPr>
                 <w:rFonts w:ascii="Times New Roman" w:eastAsia="宋体" w:hAnsi="Times New Roman" w:cs="Times New Roman" w:hint="eastAsia"/>
@@ -7438,6 +7871,7 @@
               </w:rPr>
               <w:t>MadText</w:t>
             </w:r>
+            <w:proofErr w:type="spellEnd"/>
           </w:p>
         </w:tc>
         <w:tc>
@@ -7496,6 +7930,7 @@
                 <w:szCs w:val="21"/>
               </w:rPr>
             </w:pPr>
+            <w:proofErr w:type="spellStart"/>
             <w:r>
               <w:rPr>
                 <w:rFonts w:ascii="Times New Roman" w:eastAsia="宋体" w:hAnsi="Times New Roman" w:cs="Times New Roman" w:hint="eastAsia"/>
@@ -7504,6 +7939,7 @@
               </w:rPr>
               <w:t>PorosityText</w:t>
             </w:r>
+            <w:proofErr w:type="spellEnd"/>
           </w:p>
         </w:tc>
       </w:tr>
@@ -7612,6 +8048,7 @@
                 <w:szCs w:val="21"/>
               </w:rPr>
             </w:pPr>
+            <w:proofErr w:type="spellStart"/>
             <w:r>
               <w:rPr>
                 <w:rFonts w:ascii="Times New Roman" w:eastAsia="宋体" w:hAnsi="Times New Roman" w:cs="Times New Roman" w:hint="eastAsia"/>
@@ -7620,6 +8057,7 @@
               </w:rPr>
               <w:t>AdsorpConstBText</w:t>
             </w:r>
+            <w:proofErr w:type="spellEnd"/>
           </w:p>
         </w:tc>
         <w:tc>
@@ -7649,6 +8087,7 @@
               </w:rPr>
               <w:t>灰分</w:t>
             </w:r>
+            <w:proofErr w:type="spellStart"/>
             <w:r>
               <w:rPr>
                 <w:rFonts w:ascii="Times New Roman" w:eastAsia="宋体" w:hAnsi="Times New Roman" w:cs="Times New Roman" w:hint="eastAsia"/>
@@ -7664,6 +8103,7 @@
               </w:rPr>
               <w:t>ad</w:t>
             </w:r>
+            <w:proofErr w:type="spellEnd"/>
             <w:r>
               <w:rPr>
                 <w:rFonts w:ascii="Times New Roman" w:eastAsia="宋体" w:hAnsi="Times New Roman" w:cs="Times New Roman" w:hint="eastAsia"/>
@@ -7693,6 +8133,7 @@
                 <w:szCs w:val="21"/>
               </w:rPr>
             </w:pPr>
+            <w:proofErr w:type="spellStart"/>
             <w:r>
               <w:rPr>
                 <w:rFonts w:ascii="Times New Roman" w:eastAsia="宋体" w:hAnsi="Times New Roman" w:cs="Times New Roman" w:hint="eastAsia"/>
@@ -7701,6 +8142,7 @@
               </w:rPr>
               <w:t>AadText</w:t>
             </w:r>
+            <w:proofErr w:type="spellEnd"/>
           </w:p>
         </w:tc>
         <w:tc>
@@ -7752,6 +8194,7 @@
                 <w:szCs w:val="21"/>
               </w:rPr>
             </w:pPr>
+            <w:proofErr w:type="spellStart"/>
             <w:r>
               <w:rPr>
                 <w:rFonts w:ascii="Times New Roman" w:eastAsia="宋体" w:hAnsi="Times New Roman" w:cs="Times New Roman" w:hint="eastAsia"/>
@@ -7760,6 +8203,7 @@
               </w:rPr>
               <w:t>AppDensityText</w:t>
             </w:r>
+            <w:proofErr w:type="spellEnd"/>
           </w:p>
         </w:tc>
       </w:tr>
@@ -7830,6 +8274,7 @@
               </w:rPr>
               <w:t>不可解吸瓦斯量</w:t>
             </w:r>
+            <w:proofErr w:type="spellStart"/>
             <w:r>
               <w:rPr>
                 <w:rFonts w:ascii="Times New Roman" w:eastAsia="宋体" w:hAnsi="Times New Roman" w:cs="Times New Roman" w:hint="eastAsia"/>
@@ -7837,6 +8282,7 @@
               </w:rPr>
               <w:t>Wc</w:t>
             </w:r>
+            <w:proofErr w:type="spellEnd"/>
           </w:p>
         </w:tc>
         <w:tc>
@@ -7859,6 +8305,7 @@
                 <w:szCs w:val="21"/>
               </w:rPr>
             </w:pPr>
+            <w:proofErr w:type="spellStart"/>
             <w:r>
               <w:rPr>
                 <w:rFonts w:ascii="Times New Roman" w:eastAsia="宋体" w:hAnsi="Times New Roman" w:cs="Times New Roman" w:hint="eastAsia"/>
@@ -7867,6 +8314,7 @@
               </w:rPr>
               <w:t>NonDesorpGasQtyText</w:t>
             </w:r>
+            <w:proofErr w:type="spellEnd"/>
           </w:p>
         </w:tc>
         <w:tc>
@@ -7896,6 +8344,7 @@
               </w:rPr>
               <w:t>挥发分</w:t>
             </w:r>
+            <w:proofErr w:type="spellStart"/>
             <w:r>
               <w:rPr>
                 <w:rFonts w:ascii="Times New Roman" w:eastAsia="宋体" w:hAnsi="Times New Roman" w:cs="Times New Roman" w:hint="eastAsia"/>
@@ -7911,6 +8360,7 @@
               </w:rPr>
               <w:t>ad</w:t>
             </w:r>
+            <w:proofErr w:type="spellEnd"/>
             <w:r>
               <w:rPr>
                 <w:rFonts w:ascii="Times New Roman" w:eastAsia="宋体" w:hAnsi="Times New Roman" w:cs="Times New Roman" w:hint="eastAsia"/>
@@ -7940,6 +8390,7 @@
                 <w:szCs w:val="21"/>
               </w:rPr>
             </w:pPr>
+            <w:proofErr w:type="spellStart"/>
             <w:r>
               <w:rPr>
                 <w:rFonts w:ascii="Times New Roman" w:eastAsia="宋体" w:hAnsi="Times New Roman" w:cs="Times New Roman" w:hint="eastAsia"/>
@@ -7948,6 +8399,7 @@
               </w:rPr>
               <w:t>VadText</w:t>
             </w:r>
+            <w:proofErr w:type="spellEnd"/>
           </w:p>
         </w:tc>
         <w:tc>
@@ -8851,8 +9303,17 @@
                 <w:rFonts w:ascii="Times New Roman" w:eastAsia="宋体" w:hAnsi="Times New Roman" w:cs="Times New Roman"/>
                 <w:szCs w:val="21"/>
               </w:rPr>
-              <w:t>(m³/t )</w:t>
-            </w:r>
+              <w:t>(m³/</w:t>
+            </w:r>
+            <w:proofErr w:type="gramStart"/>
+            <w:r>
+              <w:rPr>
+                <w:rFonts w:ascii="Times New Roman" w:eastAsia="宋体" w:hAnsi="Times New Roman" w:cs="Times New Roman"/>
+                <w:szCs w:val="21"/>
+              </w:rPr>
+              <w:t>t )</w:t>
+            </w:r>
+            <w:proofErr w:type="gramEnd"/>
           </w:p>
         </w:tc>
         <w:tc>
@@ -8925,8 +9386,17 @@
                 <w:rFonts w:ascii="Times New Roman" w:eastAsia="宋体" w:hAnsi="Times New Roman" w:cs="Times New Roman"/>
                 <w:szCs w:val="21"/>
               </w:rPr>
-              <w:t>(m³/t )</w:t>
-            </w:r>
+              <w:t>(m³/</w:t>
+            </w:r>
+            <w:proofErr w:type="gramStart"/>
+            <w:r>
+              <w:rPr>
+                <w:rFonts w:ascii="Times New Roman" w:eastAsia="宋体" w:hAnsi="Times New Roman" w:cs="Times New Roman"/>
+                <w:szCs w:val="21"/>
+              </w:rPr>
+              <w:t>t )</w:t>
+            </w:r>
+            <w:proofErr w:type="gramEnd"/>
           </w:p>
         </w:tc>
         <w:tc>
@@ -8999,8 +9469,17 @@
                 <w:rFonts w:ascii="Times New Roman" w:eastAsia="宋体" w:hAnsi="Times New Roman" w:cs="Times New Roman"/>
                 <w:szCs w:val="21"/>
               </w:rPr>
-              <w:t>(m³/t )</w:t>
-            </w:r>
+              <w:t>(m³/</w:t>
+            </w:r>
+            <w:proofErr w:type="gramStart"/>
+            <w:r>
+              <w:rPr>
+                <w:rFonts w:ascii="Times New Roman" w:eastAsia="宋体" w:hAnsi="Times New Roman" w:cs="Times New Roman"/>
+                <w:szCs w:val="21"/>
+              </w:rPr>
+              <w:t>t )</w:t>
+            </w:r>
+            <w:proofErr w:type="gramEnd"/>
           </w:p>
         </w:tc>
         <w:tc>
@@ -9053,6 +9532,8 @@
                 <w:szCs w:val="21"/>
               </w:rPr>
             </w:pPr>
+            <w:proofErr w:type="spellStart"/>
+            <w:proofErr w:type="gramStart"/>
             <w:r>
               <w:rPr>
                 <w:rFonts w:ascii="Times New Roman" w:eastAsia="宋体" w:hAnsi="Times New Roman" w:cs="Times New Roman"/>
@@ -9068,12 +9549,21 @@
               </w:rPr>
               <w:t>a</w:t>
             </w:r>
-            <w:r>
-              <w:rPr>
-                <w:rFonts w:ascii="Times New Roman" w:eastAsia="宋体" w:hAnsi="Times New Roman" w:cs="Times New Roman"/>
-                <w:szCs w:val="21"/>
-              </w:rPr>
-              <w:t>(m³/t )</w:t>
+            <w:proofErr w:type="spellEnd"/>
+            <w:r>
+              <w:rPr>
+                <w:rFonts w:ascii="Times New Roman" w:eastAsia="宋体" w:hAnsi="Times New Roman" w:cs="Times New Roman"/>
+                <w:szCs w:val="21"/>
+              </w:rPr>
+              <w:t>(</w:t>
+            </w:r>
+            <w:proofErr w:type="gramEnd"/>
+            <w:r>
+              <w:rPr>
+                <w:rFonts w:ascii="Times New Roman" w:eastAsia="宋体" w:hAnsi="Times New Roman" w:cs="Times New Roman"/>
+                <w:szCs w:val="21"/>
+              </w:rPr>
+              <w:t>m³/t )</w:t>
             </w:r>
           </w:p>
         </w:tc>
@@ -9097,6 +9587,7 @@
                 <w:szCs w:val="21"/>
               </w:rPr>
             </w:pPr>
+            <w:proofErr w:type="spellStart"/>
             <w:r>
               <w:rPr>
                 <w:rFonts w:ascii="Times New Roman" w:eastAsia="宋体" w:hAnsi="Times New Roman" w:cs="Times New Roman" w:hint="eastAsia"/>
@@ -9105,6 +9596,7 @@
               </w:rPr>
               <w:t>WaText</w:t>
             </w:r>
+            <w:proofErr w:type="spellEnd"/>
           </w:p>
         </w:tc>
       </w:tr>
@@ -9168,6 +9660,8 @@
                 <w:szCs w:val="21"/>
               </w:rPr>
             </w:pPr>
+            <w:proofErr w:type="spellStart"/>
+            <w:proofErr w:type="gramStart"/>
             <w:r>
               <w:rPr>
                 <w:rFonts w:ascii="Times New Roman" w:eastAsia="宋体" w:hAnsi="Times New Roman" w:cs="Times New Roman"/>
@@ -9183,12 +9677,21 @@
               </w:rPr>
               <w:t>c</w:t>
             </w:r>
-            <w:r>
-              <w:rPr>
-                <w:rFonts w:ascii="Times New Roman" w:eastAsia="宋体" w:hAnsi="Times New Roman" w:cs="Times New Roman"/>
-                <w:szCs w:val="21"/>
-              </w:rPr>
-              <w:t>(m³/t )</w:t>
+            <w:proofErr w:type="spellEnd"/>
+            <w:r>
+              <w:rPr>
+                <w:rFonts w:ascii="Times New Roman" w:eastAsia="宋体" w:hAnsi="Times New Roman" w:cs="Times New Roman"/>
+                <w:szCs w:val="21"/>
+              </w:rPr>
+              <w:t>(</w:t>
+            </w:r>
+            <w:proofErr w:type="gramEnd"/>
+            <w:r>
+              <w:rPr>
+                <w:rFonts w:ascii="Times New Roman" w:eastAsia="宋体" w:hAnsi="Times New Roman" w:cs="Times New Roman"/>
+                <w:szCs w:val="21"/>
+              </w:rPr>
+              <w:t>m³/t )</w:t>
             </w:r>
           </w:p>
         </w:tc>
@@ -9212,6 +9715,7 @@
                 <w:szCs w:val="21"/>
               </w:rPr>
             </w:pPr>
+            <w:proofErr w:type="spellStart"/>
             <w:r>
               <w:rPr>
                 <w:rFonts w:ascii="Times New Roman" w:eastAsia="宋体" w:hAnsi="Times New Roman" w:cs="Times New Roman" w:hint="eastAsia"/>
@@ -9220,6 +9724,7 @@
               </w:rPr>
               <w:t>WcText</w:t>
             </w:r>
+            <w:proofErr w:type="spellEnd"/>
           </w:p>
         </w:tc>
         <w:tc>
@@ -9242,12 +9747,21 @@
                 <w:szCs w:val="21"/>
               </w:rPr>
             </w:pPr>
-            <w:r>
-              <w:rPr>
-                <w:rFonts w:ascii="Times New Roman" w:eastAsia="宋体" w:hAnsi="Times New Roman" w:cs="Times New Roman"/>
-                <w:szCs w:val="21"/>
-              </w:rPr>
-              <w:t>W(m³/t )</w:t>
+            <w:proofErr w:type="gramStart"/>
+            <w:r>
+              <w:rPr>
+                <w:rFonts w:ascii="Times New Roman" w:eastAsia="宋体" w:hAnsi="Times New Roman" w:cs="Times New Roman"/>
+                <w:szCs w:val="21"/>
+              </w:rPr>
+              <w:t>W(</w:t>
+            </w:r>
+            <w:proofErr w:type="gramEnd"/>
+            <w:r>
+              <w:rPr>
+                <w:rFonts w:ascii="Times New Roman" w:eastAsia="宋体" w:hAnsi="Times New Roman" w:cs="Times New Roman"/>
+                <w:szCs w:val="21"/>
+              </w:rPr>
+              <w:t>m³/t )</w:t>
             </w:r>
           </w:p>
         </w:tc>
@@ -9271,6 +9785,7 @@
                 <w:szCs w:val="21"/>
               </w:rPr>
             </w:pPr>
+            <w:proofErr w:type="spellStart"/>
             <w:r>
               <w:rPr>
                 <w:rFonts w:ascii="Times New Roman" w:eastAsia="宋体" w:hAnsi="Times New Roman" w:cs="Times New Roman" w:hint="eastAsia"/>
@@ -9279,6 +9794,7 @@
               </w:rPr>
               <w:t>WText</w:t>
             </w:r>
+            <w:proofErr w:type="spellEnd"/>
           </w:p>
         </w:tc>
         <w:tc>
@@ -9330,6 +9846,7 @@
                 <w:szCs w:val="21"/>
               </w:rPr>
             </w:pPr>
+            <w:proofErr w:type="spellStart"/>
             <w:r>
               <w:rPr>
                 <w:rFonts w:ascii="Times New Roman" w:eastAsia="宋体" w:hAnsi="Times New Roman" w:cs="Times New Roman" w:hint="eastAsia"/>
@@ -9338,6 +9855,7 @@
               </w:rPr>
               <w:t>PText</w:t>
             </w:r>
+            <w:proofErr w:type="spellEnd"/>
           </w:p>
         </w:tc>
         <w:tc>
@@ -9528,12 +10046,21 @@
               </w:rPr>
               <w:t>密封粉碎解吸量；</w:t>
             </w:r>
-            <w:r>
-              <w:rPr>
-                <w:rFonts w:ascii="Times New Roman" w:eastAsia="宋体" w:hAnsi="Times New Roman" w:cs="Times New Roman"/>
-                <w:szCs w:val="21"/>
-              </w:rPr>
-              <w:t>Wa-</w:t>
+            <w:proofErr w:type="spellStart"/>
+            <w:r>
+              <w:rPr>
+                <w:rFonts w:ascii="Times New Roman" w:eastAsia="宋体" w:hAnsi="Times New Roman" w:cs="Times New Roman"/>
+                <w:szCs w:val="21"/>
+              </w:rPr>
+              <w:t>Wa</w:t>
+            </w:r>
+            <w:proofErr w:type="spellEnd"/>
+            <w:r>
+              <w:rPr>
+                <w:rFonts w:ascii="Times New Roman" w:eastAsia="宋体" w:hAnsi="Times New Roman" w:cs="Times New Roman"/>
+                <w:szCs w:val="21"/>
+              </w:rPr>
+              <w:t>-</w:t>
             </w:r>
             <w:r>
               <w:rPr>
@@ -9542,12 +10069,21 @@
               </w:rPr>
               <w:t>可解吸瓦斯量；</w:t>
             </w:r>
-            <w:r>
-              <w:rPr>
-                <w:rFonts w:ascii="Times New Roman" w:eastAsia="宋体" w:hAnsi="Times New Roman" w:cs="Times New Roman"/>
-                <w:szCs w:val="21"/>
-              </w:rPr>
-              <w:t>Wc-</w:t>
+            <w:proofErr w:type="spellStart"/>
+            <w:r>
+              <w:rPr>
+                <w:rFonts w:ascii="Times New Roman" w:eastAsia="宋体" w:hAnsi="Times New Roman" w:cs="Times New Roman"/>
+                <w:szCs w:val="21"/>
+              </w:rPr>
+              <w:t>Wc</w:t>
+            </w:r>
+            <w:proofErr w:type="spellEnd"/>
+            <w:r>
+              <w:rPr>
+                <w:rFonts w:ascii="Times New Roman" w:eastAsia="宋体" w:hAnsi="Times New Roman" w:cs="Times New Roman"/>
+                <w:szCs w:val="21"/>
+              </w:rPr>
+              <w:t>-</w:t>
             </w:r>
             <w:r>
               <w:rPr>
@@ -10000,7 +10536,25 @@
                 <w:sz w:val="22"/>
                 <w:szCs w:val="22"/>
               </w:rPr>
-              <w:t>测试煤样由贵州省煤安技术服务有限公司技术人员现场采集并送达，实验室基于来样进行测试。</w:t>
+              <w:t>测试煤样由</w:t>
+            </w:r>
+            <w:proofErr w:type="gramStart"/>
+            <w:r>
+              <w:rPr>
+                <w:rFonts w:ascii="Times New Roman" w:eastAsia="宋体" w:hAnsi="Times New Roman" w:cs="Times New Roman" w:hint="eastAsia"/>
+                <w:sz w:val="22"/>
+                <w:szCs w:val="22"/>
+              </w:rPr>
+              <w:t>贵州省煤安技术服务</w:t>
+            </w:r>
+            <w:proofErr w:type="gramEnd"/>
+            <w:r>
+              <w:rPr>
+                <w:rFonts w:ascii="Times New Roman" w:eastAsia="宋体" w:hAnsi="Times New Roman" w:cs="Times New Roman" w:hint="eastAsia"/>
+                <w:sz w:val="22"/>
+                <w:szCs w:val="22"/>
+              </w:rPr>
+              <w:t>有限公司技术人员现场采集并送达，实验室基于来样进行测试。</w:t>
             </w:r>
           </w:p>
         </w:tc>
@@ -10018,8 +10572,8 @@
       </w:pPr>
     </w:p>
     <w:sectPr>
-      <w:headerReference w:type="default" r:id="rId9"/>
-      <w:footerReference w:type="default" r:id="rId10"/>
+      <w:headerReference w:type="default" r:id="rId8"/>
+      <w:footerReference w:type="default" r:id="rId9"/>
       <w:pgSz w:w="11906" w:h="16838"/>
       <w:pgMar w:top="850" w:right="850" w:bottom="850" w:left="850" w:header="567" w:footer="567" w:gutter="0"/>
       <w:cols w:space="425"/>
@@ -10030,7 +10584,7 @@
 </file>
 
 <file path=word/endnotes.xml><?xml version="1.0" encoding="utf-8"?>
-<w:endnotes xmlns:wpc="http://schemas.microsoft.com/office/word/2010/wordprocessingCanvas" xmlns:cx="http://schemas.microsoft.com/office/drawing/2014/chartex" xmlns:mc="http://schemas.openxmlformats.org/markup-compatibility/2006" xmlns:o="urn:schemas-microsoft-com:office:office" xmlns:r="http://schemas.openxmlformats.org/officeDocument/2006/relationships" xmlns:m="http://schemas.openxmlformats.org/officeDocument/2006/math" xmlns:v="urn:schemas-microsoft-com:vml" xmlns:wp14="http://schemas.microsoft.com/office/word/2010/wordprocessingDrawing" xmlns:wp="http://schemas.openxmlformats.org/drawingml/2006/wordprocessingDrawing" xmlns:w10="urn:schemas-microsoft-com:office:word" xmlns:w="http://schemas.openxmlformats.org/wordprocessingml/2006/main" xmlns:w14="http://schemas.microsoft.com/office/word/2010/wordml" xmlns:w15="http://schemas.microsoft.com/office/word/2012/wordml" xmlns:w16se="http://schemas.microsoft.com/office/word/2015/wordml/symex" xmlns:wpg="http://schemas.microsoft.com/office/word/2010/wordprocessingGroup" xmlns:wpi="http://schemas.microsoft.com/office/word/2010/wordprocessingInk" xmlns:wne="http://schemas.microsoft.com/office/word/2006/wordml" xmlns:wps="http://schemas.microsoft.com/office/word/2010/wordprocessingShape" mc:Ignorable="w14 w15 w16se wp14">
+<w:endnotes xmlns:wpc="http://schemas.microsoft.com/office/word/2010/wordprocessingCanvas" xmlns:cx="http://schemas.microsoft.com/office/drawing/2014/chartex" xmlns:cx1="http://schemas.microsoft.com/office/drawing/2015/9/8/chartex" xmlns:cx2="http://schemas.microsoft.com/office/drawing/2015/10/21/chartex" xmlns:cx3="http://schemas.microsoft.com/office/drawing/2016/5/9/chartex" xmlns:cx4="http://schemas.microsoft.com/office/drawing/2016/5/10/chartex" xmlns:cx5="http://schemas.microsoft.com/office/drawing/2016/5/11/chartex" xmlns:cx6="http://schemas.microsoft.com/office/drawing/2016/5/12/chartex" xmlns:cx7="http://schemas.microsoft.com/office/drawing/2016/5/13/chartex" xmlns:cx8="http://schemas.microsoft.com/office/drawing/2016/5/14/chartex" xmlns:mc="http://schemas.openxmlformats.org/markup-compatibility/2006" xmlns:aink="http://schemas.microsoft.com/office/drawing/2016/ink" xmlns:am3d="http://schemas.microsoft.com/office/drawing/2017/model3d" xmlns:o="urn:schemas-microsoft-com:office:office" xmlns:r="http://schemas.openxmlformats.org/officeDocument/2006/relationships" xmlns:m="http://schemas.openxmlformats.org/officeDocument/2006/math" xmlns:v="urn:schemas-microsoft-com:vml" xmlns:wp14="http://schemas.microsoft.com/office/word/2010/wordprocessingDrawing" xmlns:wp="http://schemas.openxmlformats.org/drawingml/2006/wordprocessingDrawing" xmlns:w10="urn:schemas-microsoft-com:office:word" xmlns:w="http://schemas.openxmlformats.org/wordprocessingml/2006/main" xmlns:w14="http://schemas.microsoft.com/office/word/2010/wordml" xmlns:w15="http://schemas.microsoft.com/office/word/2012/wordml" xmlns:w16cex="http://schemas.microsoft.com/office/word/2018/wordml/cex" xmlns:w16cid="http://schemas.microsoft.com/office/word/2016/wordml/cid" xmlns:w16="http://schemas.microsoft.com/office/word/2018/wordml" xmlns:w16se="http://schemas.microsoft.com/office/word/2015/wordml/symex" xmlns:wpg="http://schemas.microsoft.com/office/word/2010/wordprocessingGroup" xmlns:wpi="http://schemas.microsoft.com/office/word/2010/wordprocessingInk" xmlns:wne="http://schemas.microsoft.com/office/word/2006/wordml" xmlns:wps="http://schemas.microsoft.com/office/word/2010/wordprocessingShape" mc:Ignorable="w14 w15 w16se w16cid w16 w16cex wp14">
   <w:endnote w:type="separator" w:id="-1">
     <w:p>
       <w:r>
@@ -10049,7 +10603,7 @@
 </file>
 
 <file path=word/footer1.xml><?xml version="1.0" encoding="utf-8"?>
-<w:ftr xmlns:wpc="http://schemas.microsoft.com/office/word/2010/wordprocessingCanvas" xmlns:cx="http://schemas.microsoft.com/office/drawing/2014/chartex" xmlns:mc="http://schemas.openxmlformats.org/markup-compatibility/2006" xmlns:o="urn:schemas-microsoft-com:office:office" xmlns:r="http://schemas.openxmlformats.org/officeDocument/2006/relationships" xmlns:m="http://schemas.openxmlformats.org/officeDocument/2006/math" xmlns:v="urn:schemas-microsoft-com:vml" xmlns:wp14="http://schemas.microsoft.com/office/word/2010/wordprocessingDrawing" xmlns:wp="http://schemas.openxmlformats.org/drawingml/2006/wordprocessingDrawing" xmlns:w10="urn:schemas-microsoft-com:office:word" xmlns:w="http://schemas.openxmlformats.org/wordprocessingml/2006/main" xmlns:w14="http://schemas.microsoft.com/office/word/2010/wordml" xmlns:w15="http://schemas.microsoft.com/office/word/2012/wordml" xmlns:w16se="http://schemas.microsoft.com/office/word/2015/wordml/symex" xmlns:wpg="http://schemas.microsoft.com/office/word/2010/wordprocessingGroup" xmlns:wpi="http://schemas.microsoft.com/office/word/2010/wordprocessingInk" xmlns:wne="http://schemas.microsoft.com/office/word/2006/wordml" xmlns:wps="http://schemas.microsoft.com/office/word/2010/wordprocessingShape" mc:Ignorable="w14 w15 w16se wp14">
+<w:ftr xmlns:wpc="http://schemas.microsoft.com/office/word/2010/wordprocessingCanvas" xmlns:cx="http://schemas.microsoft.com/office/drawing/2014/chartex" xmlns:cx1="http://schemas.microsoft.com/office/drawing/2015/9/8/chartex" xmlns:cx2="http://schemas.microsoft.com/office/drawing/2015/10/21/chartex" xmlns:cx3="http://schemas.microsoft.com/office/drawing/2016/5/9/chartex" xmlns:cx4="http://schemas.microsoft.com/office/drawing/2016/5/10/chartex" xmlns:cx5="http://schemas.microsoft.com/office/drawing/2016/5/11/chartex" xmlns:cx6="http://schemas.microsoft.com/office/drawing/2016/5/12/chartex" xmlns:cx7="http://schemas.microsoft.com/office/drawing/2016/5/13/chartex" xmlns:cx8="http://schemas.microsoft.com/office/drawing/2016/5/14/chartex" xmlns:mc="http://schemas.openxmlformats.org/markup-compatibility/2006" xmlns:aink="http://schemas.microsoft.com/office/drawing/2016/ink" xmlns:am3d="http://schemas.microsoft.com/office/drawing/2017/model3d" xmlns:o="urn:schemas-microsoft-com:office:office" xmlns:r="http://schemas.openxmlformats.org/officeDocument/2006/relationships" xmlns:m="http://schemas.openxmlformats.org/officeDocument/2006/math" xmlns:v="urn:schemas-microsoft-com:vml" xmlns:wp14="http://schemas.microsoft.com/office/word/2010/wordprocessingDrawing" xmlns:wp="http://schemas.openxmlformats.org/drawingml/2006/wordprocessingDrawing" xmlns:w10="urn:schemas-microsoft-com:office:word" xmlns:w="http://schemas.openxmlformats.org/wordprocessingml/2006/main" xmlns:w14="http://schemas.microsoft.com/office/word/2010/wordml" xmlns:w15="http://schemas.microsoft.com/office/word/2012/wordml" xmlns:w16cex="http://schemas.microsoft.com/office/word/2018/wordml/cex" xmlns:w16cid="http://schemas.microsoft.com/office/word/2016/wordml/cid" xmlns:w16="http://schemas.microsoft.com/office/word/2018/wordml" xmlns:w16se="http://schemas.microsoft.com/office/word/2015/wordml/symex" xmlns:wpg="http://schemas.microsoft.com/office/word/2010/wordprocessingGroup" xmlns:wpi="http://schemas.microsoft.com/office/word/2010/wordprocessingInk" xmlns:wne="http://schemas.microsoft.com/office/word/2006/wordml" xmlns:wps="http://schemas.microsoft.com/office/word/2010/wordprocessingShape" mc:Ignorable="w14 w15 w16se w16cid w16 w16cex wp14">
   <w:p>
     <w:pPr>
       <w:pStyle w:val="a3"/>
@@ -10245,7 +10799,7 @@
               <v:stroke joinstyle="miter"/>
               <v:path gradientshapeok="t" o:connecttype="rect"/>
             </v:shapetype>
-            <v:shape id="文本框 2" o:spid="_x0000_s1027" type="#_x0000_t202" style="position:absolute;margin-left:385.8pt;margin-top:0;width:90.4pt;height:2in;z-index:251660288;visibility:visible;mso-wrap-style:square;mso-wrap-distance-left:9pt;mso-wrap-distance-top:0;mso-wrap-distance-right:9pt;mso-wrap-distance-bottom:0;mso-position-horizontal:absolute;mso-position-horizontal-relative:margin;mso-position-vertical:absolute;mso-position-vertical-relative:text;v-text-anchor:top" o:gfxdata="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" filled="f" stroked="f" strokeweight=".5pt">
+            <v:shape id="文本框 2" o:spid="_x0000_s1028" type="#_x0000_t202" style="position:absolute;margin-left:385.8pt;margin-top:0;width:90.4pt;height:2in;z-index:251660288;visibility:visible;mso-wrap-style:square;mso-wrap-distance-left:9pt;mso-wrap-distance-top:0;mso-wrap-distance-right:9pt;mso-wrap-distance-bottom:0;mso-position-horizontal:absolute;mso-position-horizontal-relative:margin;mso-position-vertical:absolute;mso-position-vertical-relative:text;v-text-anchor:top" o:gfxdata="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" filled="f" stroked="f" strokeweight=".5pt">
               <v:textbox style="mso-fit-shape-to-text:t" inset="0,0,0,0">
                 <w:txbxContent>
                   <w:p>
@@ -10388,7 +10942,7 @@
 </file>
 
 <file path=word/footnotes.xml><?xml version="1.0" encoding="utf-8"?>
-<w:footnotes xmlns:wpc="http://schemas.microsoft.com/office/word/2010/wordprocessingCanvas" xmlns:cx="http://schemas.microsoft.com/office/drawing/2014/chartex" xmlns:mc="http://schemas.openxmlformats.org/markup-compatibility/2006" xmlns:o="urn:schemas-microsoft-com:office:office" xmlns:r="http://schemas.openxmlformats.org/officeDocument/2006/relationships" xmlns:m="http://schemas.openxmlformats.org/officeDocument/2006/math" xmlns:v="urn:schemas-microsoft-com:vml" xmlns:wp14="http://schemas.microsoft.com/office/word/2010/wordprocessingDrawing" xmlns:wp="http://schemas.openxmlformats.org/drawingml/2006/wordprocessingDrawing" xmlns:w10="urn:schemas-microsoft-com:office:word" xmlns:w="http://schemas.openxmlformats.org/wordprocessingml/2006/main" xmlns:w14="http://schemas.microsoft.com/office/word/2010/wordml" xmlns:w15="http://schemas.microsoft.com/office/word/2012/wordml" xmlns:w16se="http://schemas.microsoft.com/office/word/2015/wordml/symex" xmlns:wpg="http://schemas.microsoft.com/office/word/2010/wordprocessingGroup" xmlns:wpi="http://schemas.microsoft.com/office/word/2010/wordprocessingInk" xmlns:wne="http://schemas.microsoft.com/office/word/2006/wordml" xmlns:wps="http://schemas.microsoft.com/office/word/2010/wordprocessingShape" mc:Ignorable="w14 w15 w16se wp14">
+<w:footnotes xmlns:wpc="http://schemas.microsoft.com/office/word/2010/wordprocessingCanvas" xmlns:cx="http://schemas.microsoft.com/office/drawing/2014/chartex" xmlns:cx1="http://schemas.microsoft.com/office/drawing/2015/9/8/chartex" xmlns:cx2="http://schemas.microsoft.com/office/drawing/2015/10/21/chartex" xmlns:cx3="http://schemas.microsoft.com/office/drawing/2016/5/9/chartex" xmlns:cx4="http://schemas.microsoft.com/office/drawing/2016/5/10/chartex" xmlns:cx5="http://schemas.microsoft.com/office/drawing/2016/5/11/chartex" xmlns:cx6="http://schemas.microsoft.com/office/drawing/2016/5/12/chartex" xmlns:cx7="http://schemas.microsoft.com/office/drawing/2016/5/13/chartex" xmlns:cx8="http://schemas.microsoft.com/office/drawing/2016/5/14/chartex" xmlns:mc="http://schemas.openxmlformats.org/markup-compatibility/2006" xmlns:aink="http://schemas.microsoft.com/office/drawing/2016/ink" xmlns:am3d="http://schemas.microsoft.com/office/drawing/2017/model3d" xmlns:o="urn:schemas-microsoft-com:office:office" xmlns:r="http://schemas.openxmlformats.org/officeDocument/2006/relationships" xmlns:m="http://schemas.openxmlformats.org/officeDocument/2006/math" xmlns:v="urn:schemas-microsoft-com:vml" xmlns:wp14="http://schemas.microsoft.com/office/word/2010/wordprocessingDrawing" xmlns:wp="http://schemas.openxmlformats.org/drawingml/2006/wordprocessingDrawing" xmlns:w10="urn:schemas-microsoft-com:office:word" xmlns:w="http://schemas.openxmlformats.org/wordprocessingml/2006/main" xmlns:w14="http://schemas.microsoft.com/office/word/2010/wordml" xmlns:w15="http://schemas.microsoft.com/office/word/2012/wordml" xmlns:w16cex="http://schemas.microsoft.com/office/word/2018/wordml/cex" xmlns:w16cid="http://schemas.microsoft.com/office/word/2016/wordml/cid" xmlns:w16="http://schemas.microsoft.com/office/word/2018/wordml" xmlns:w16se="http://schemas.microsoft.com/office/word/2015/wordml/symex" xmlns:wpg="http://schemas.microsoft.com/office/word/2010/wordprocessingGroup" xmlns:wpi="http://schemas.microsoft.com/office/word/2010/wordprocessingInk" xmlns:wne="http://schemas.microsoft.com/office/word/2006/wordml" xmlns:wps="http://schemas.microsoft.com/office/word/2010/wordprocessingShape" mc:Ignorable="w14 w15 w16se w16cid w16 w16cex wp14">
   <w:footnote w:type="separator" w:id="-1">
     <w:p>
       <w:r>
@@ -10407,7 +10961,7 @@
 </file>
 
 <file path=word/header1.xml><?xml version="1.0" encoding="utf-8"?>
-<w:hdr xmlns:wpc="http://schemas.microsoft.com/office/word/2010/wordprocessingCanvas" xmlns:cx="http://schemas.microsoft.com/office/drawing/2014/chartex" xmlns:mc="http://schemas.openxmlformats.org/markup-compatibility/2006" xmlns:o="urn:schemas-microsoft-com:office:office" xmlns:r="http://schemas.openxmlformats.org/officeDocument/2006/relationships" xmlns:m="http://schemas.openxmlformats.org/officeDocument/2006/math" xmlns:v="urn:schemas-microsoft-com:vml" xmlns:wp14="http://schemas.microsoft.com/office/word/2010/wordprocessingDrawing" xmlns:wp="http://schemas.openxmlformats.org/drawingml/2006/wordprocessingDrawing" xmlns:w10="urn:schemas-microsoft-com:office:word" xmlns:w="http://schemas.openxmlformats.org/wordprocessingml/2006/main" xmlns:w14="http://schemas.microsoft.com/office/word/2010/wordml" xmlns:w15="http://schemas.microsoft.com/office/word/2012/wordml" xmlns:w16se="http://schemas.microsoft.com/office/word/2015/wordml/symex" xmlns:wpg="http://schemas.microsoft.com/office/word/2010/wordprocessingGroup" xmlns:wpi="http://schemas.microsoft.com/office/word/2010/wordprocessingInk" xmlns:wne="http://schemas.microsoft.com/office/word/2006/wordml" xmlns:wps="http://schemas.microsoft.com/office/word/2010/wordprocessingShape" mc:Ignorable="w14 w15 w16se wp14">
+<w:hdr xmlns:wpc="http://schemas.microsoft.com/office/word/2010/wordprocessingCanvas" xmlns:cx="http://schemas.microsoft.com/office/drawing/2014/chartex" xmlns:cx1="http://schemas.microsoft.com/office/drawing/2015/9/8/chartex" xmlns:cx2="http://schemas.microsoft.com/office/drawing/2015/10/21/chartex" xmlns:cx3="http://schemas.microsoft.com/office/drawing/2016/5/9/chartex" xmlns:cx4="http://schemas.microsoft.com/office/drawing/2016/5/10/chartex" xmlns:cx5="http://schemas.microsoft.com/office/drawing/2016/5/11/chartex" xmlns:cx6="http://schemas.microsoft.com/office/drawing/2016/5/12/chartex" xmlns:cx7="http://schemas.microsoft.com/office/drawing/2016/5/13/chartex" xmlns:cx8="http://schemas.microsoft.com/office/drawing/2016/5/14/chartex" xmlns:mc="http://schemas.openxmlformats.org/markup-compatibility/2006" xmlns:aink="http://schemas.microsoft.com/office/drawing/2016/ink" xmlns:am3d="http://schemas.microsoft.com/office/drawing/2017/model3d" xmlns:o="urn:schemas-microsoft-com:office:office" xmlns:r="http://schemas.openxmlformats.org/officeDocument/2006/relationships" xmlns:m="http://schemas.openxmlformats.org/officeDocument/2006/math" xmlns:v="urn:schemas-microsoft-com:vml" xmlns:wp14="http://schemas.microsoft.com/office/word/2010/wordprocessingDrawing" xmlns:wp="http://schemas.openxmlformats.org/drawingml/2006/wordprocessingDrawing" xmlns:w10="urn:schemas-microsoft-com:office:word" xmlns:w="http://schemas.openxmlformats.org/wordprocessingml/2006/main" xmlns:w14="http://schemas.microsoft.com/office/word/2010/wordml" xmlns:w15="http://schemas.microsoft.com/office/word/2012/wordml" xmlns:w16cex="http://schemas.microsoft.com/office/word/2018/wordml/cex" xmlns:w16cid="http://schemas.microsoft.com/office/word/2016/wordml/cid" xmlns:w16="http://schemas.microsoft.com/office/word/2018/wordml" xmlns:w16se="http://schemas.microsoft.com/office/word/2015/wordml/symex" xmlns:wpg="http://schemas.microsoft.com/office/word/2010/wordprocessingGroup" xmlns:wpi="http://schemas.microsoft.com/office/word/2010/wordprocessingInk" xmlns:wne="http://schemas.microsoft.com/office/word/2006/wordml" xmlns:wps="http://schemas.microsoft.com/office/word/2010/wordprocessingShape" mc:Ignorable="w14 w15 w16se w16cid w16 w16cex wp14">
   <w:p>
     <w:pPr>
       <w:pStyle w:val="a4"/>
@@ -10469,13 +11023,23 @@
       </w:rPr>
       <w:t xml:space="preserve"> </w:t>
     </w:r>
+    <w:proofErr w:type="gramStart"/>
     <w:r>
       <w:rPr>
         <w:rFonts w:hint="eastAsia"/>
         <w:sz w:val="20"/>
         <w:szCs w:val="28"/>
       </w:rPr>
-      <w:t>贵州省煤安技术服务有限公司</w:t>
+      <w:t>贵州省煤安技术服务</w:t>
+    </w:r>
+    <w:proofErr w:type="gramEnd"/>
+    <w:r>
+      <w:rPr>
+        <w:rFonts w:hint="eastAsia"/>
+        <w:sz w:val="20"/>
+        <w:szCs w:val="28"/>
+      </w:rPr>
+      <w:t>有限公司</w:t>
     </w:r>
     <w:r>
       <w:rPr>
@@ -10528,7 +11092,7 @@
 </file>
 
 <file path=word/styles.xml><?xml version="1.0" encoding="utf-8"?>
-<w:styles xmlns:mc="http://schemas.openxmlformats.org/markup-compatibility/2006" xmlns:r="http://schemas.openxmlformats.org/officeDocument/2006/relationships" xmlns:w="http://schemas.openxmlformats.org/wordprocessingml/2006/main" xmlns:w14="http://schemas.microsoft.com/office/word/2010/wordml" xmlns:w15="http://schemas.microsoft.com/office/word/2012/wordml" xmlns:w16se="http://schemas.microsoft.com/office/word/2015/wordml/symex" mc:Ignorable="w14 w15 w16se">
+<w:styles xmlns:mc="http://schemas.openxmlformats.org/markup-compatibility/2006" xmlns:r="http://schemas.openxmlformats.org/officeDocument/2006/relationships" xmlns:w="http://schemas.openxmlformats.org/wordprocessingml/2006/main" xmlns:w14="http://schemas.microsoft.com/office/word/2010/wordml" xmlns:w15="http://schemas.microsoft.com/office/word/2012/wordml" xmlns:w16cex="http://schemas.microsoft.com/office/word/2018/wordml/cex" xmlns:w16cid="http://schemas.microsoft.com/office/word/2016/wordml/cid" xmlns:w16="http://schemas.microsoft.com/office/word/2018/wordml" xmlns:w16se="http://schemas.microsoft.com/office/word/2015/wordml/symex" mc:Ignorable="w14 w15 w16se w16cid w16 w16cex">
   <w:docDefaults>
     <w:rPrDefault>
       <w:rPr>
@@ -10538,7 +11102,7 @@
     </w:rPrDefault>
     <w:pPrDefault/>
   </w:docDefaults>
-  <w:latentStyles w:defLockedState="0" w:defUIPriority="0" w:defSemiHidden="0" w:defUnhideWhenUsed="0" w:defQFormat="0" w:count="371">
+  <w:latentStyles w:defLockedState="0" w:defUIPriority="0" w:defSemiHidden="0" w:defUnhideWhenUsed="0" w:defQFormat="0" w:count="376">
     <w:lsdException w:name="Normal" w:qFormat="1"/>
     <w:lsdException w:name="heading 1" w:qFormat="1"/>
     <w:lsdException w:name="heading 2" w:semiHidden="1" w:unhideWhenUsed="1" w:qFormat="1"/>
@@ -10560,7 +11124,9 @@
     <w:lsdException w:name="Emphasis" w:qFormat="1"/>
     <w:lsdException w:name="HTML Top of Form" w:semiHidden="1" w:uiPriority="99" w:unhideWhenUsed="1"/>
     <w:lsdException w:name="HTML Bottom of Form" w:semiHidden="1" w:uiPriority="99" w:unhideWhenUsed="1"/>
+    <w:lsdException w:name="HTML Keyboard" w:semiHidden="1" w:unhideWhenUsed="1"/>
     <w:lsdException w:name="Normal Table" w:semiHidden="1" w:unhideWhenUsed="1" w:qFormat="1"/>
+    <w:lsdException w:name="annotation subject" w:semiHidden="1" w:unhideWhenUsed="1"/>
     <w:lsdException w:name="No List" w:semiHidden="1" w:uiPriority="99" w:unhideWhenUsed="1"/>
     <w:lsdException w:name="Outline List 1" w:semiHidden="1" w:uiPriority="99" w:unhideWhenUsed="1"/>
     <w:lsdException w:name="Outline List 2" w:semiHidden="1" w:uiPriority="99" w:unhideWhenUsed="1"/>
@@ -10607,6 +11173,7 @@
     <w:lsdException w:name="Table Web 1" w:semiHidden="1" w:unhideWhenUsed="1"/>
     <w:lsdException w:name="Table Web 2" w:semiHidden="1" w:unhideWhenUsed="1"/>
     <w:lsdException w:name="Table Web 3" w:semiHidden="1" w:unhideWhenUsed="1"/>
+    <w:lsdException w:name="Balloon Text" w:semiHidden="1" w:unhideWhenUsed="1"/>
     <w:lsdException w:name="Table Grid" w:qFormat="1"/>
     <w:lsdException w:name="Table Theme" w:semiHidden="1" w:unhideWhenUsed="1"/>
     <w:lsdException w:name="Placeholder Text" w:semiHidden="1" w:uiPriority="99" w:unhideWhenUsed="1"/>
@@ -10824,6 +11391,11 @@
     <w:lsdException w:name="List Table 5 Dark Accent 6" w:uiPriority="50"/>
     <w:lsdException w:name="List Table 6 Colorful Accent 6" w:uiPriority="51"/>
     <w:lsdException w:name="List Table 7 Colorful Accent 6" w:uiPriority="52"/>
+    <w:lsdException w:name="Mention" w:semiHidden="1" w:uiPriority="99" w:unhideWhenUsed="1"/>
+    <w:lsdException w:name="Smart Hyperlink" w:semiHidden="1" w:uiPriority="99" w:unhideWhenUsed="1"/>
+    <w:lsdException w:name="Hashtag" w:semiHidden="1" w:uiPriority="99" w:unhideWhenUsed="1"/>
+    <w:lsdException w:name="Unresolved Mention" w:semiHidden="1" w:uiPriority="99" w:unhideWhenUsed="1"/>
+    <w:lsdException w:name="Smart Link" w:semiHidden="1" w:uiPriority="99" w:unhideWhenUsed="1"/>
   </w:latentStyles>
   <w:style w:type="paragraph" w:default="1" w:styleId="a">
     <w:name w:val="Normal"/>
@@ -10921,6 +11493,16 @@
         <w:insideV w:val="single" w:sz="4" w:space="0" w:color="auto"/>
       </w:tblBorders>
     </w:tblPr>
+  </w:style>
+  <w:style w:type="character" w:styleId="a6">
+    <w:name w:val="Placeholder Text"/>
+    <w:basedOn w:val="a0"/>
+    <w:uiPriority w:val="99"/>
+    <w:unhideWhenUsed/>
+    <w:rsid w:val="00FE485A"/>
+    <w:rPr>
+      <w:color w:val="808080"/>
+    </w:rPr>
   </w:style>
 </w:styles>
 </file>
@@ -11182,10 +11764,22 @@
 </s:customData>
 </file>
 
+<file path=customXml/item2.xml><?xml version="1.0" encoding="utf-8"?>
+<b:Sources xmlns:b="http://schemas.openxmlformats.org/officeDocument/2006/bibliography" xmlns="http://schemas.openxmlformats.org/officeDocument/2006/bibliography" SelectedStyle="\APASixthEditionOfficeOnline.xsl" StyleName="APA" Version="6"/>
+</file>
+
 <file path=customXml/itemProps1.xml><?xml version="1.0" encoding="utf-8"?>
 <ds:datastoreItem xmlns:ds="http://schemas.openxmlformats.org/officeDocument/2006/customXml" ds:itemID="{B1977F7D-205B-4081-913C-38D41E755F92}">
   <ds:schemaRefs>
     <ds:schemaRef ds:uri="http://www.wps.cn/officeDocument/2013/wpsCustomData"/>
   </ds:schemaRefs>
 </ds:datastoreItem>
+</file>
+
+<file path=customXml/itemProps2.xml><?xml version="1.0" encoding="utf-8"?>
+<ds:datastoreItem xmlns:ds="http://schemas.openxmlformats.org/officeDocument/2006/customXml" ds:itemID="{FFC51AC0-25D2-4680-97F4-4A42A6DDC640}">
+  <ds:schemaRefs>
+    <ds:schemaRef ds:uri="http://schemas.openxmlformats.org/officeDocument/2006/bibliography"/>
+  </ds:schemaRefs>
+</ds:datastoreItem>
 </file>
--- a/WordTemplate - 副本.docx
+++ b/WordTemplate - 副本.docx
@@ -1586,15 +1586,15 @@
               <mc:AlternateContent>
                 <mc:Choice Requires="wps">
                   <w:drawing>
-                    <wp:anchor distT="0" distB="0" distL="114300" distR="114300" simplePos="0" relativeHeight="251658240" behindDoc="0" locked="0" layoutInCell="1" allowOverlap="1" wp14:anchorId="0F7ACCE9" wp14:editId="71EEDC9B">
+                    <wp:anchor distT="0" distB="0" distL="114300" distR="114300" simplePos="0" relativeHeight="251658240" behindDoc="0" locked="0" layoutInCell="1" allowOverlap="1" wp14:anchorId="0F7ACCE9" wp14:editId="486C65D9">
                       <wp:simplePos x="0" y="0"/>
                       <wp:positionH relativeFrom="column">
                         <wp:posOffset>1428115</wp:posOffset>
                       </wp:positionH>
                       <wp:positionV relativeFrom="paragraph">
-                        <wp:posOffset>1426845</wp:posOffset>
+                        <wp:posOffset>1511935</wp:posOffset>
                       </wp:positionV>
-                      <wp:extent cx="1079500" cy="298450"/>
+                      <wp:extent cx="1080000" cy="298800"/>
                       <wp:effectExtent l="0" t="0" r="6350" b="6350"/>
                       <wp:wrapNone/>
                       <wp:docPr id="4" name="文本框 4"/>
@@ -1606,7 +1606,7 @@
                             <wps:spPr>
                               <a:xfrm>
                                 <a:off x="0" y="0"/>
-                                <a:ext cx="1079500" cy="298450"/>
+                                <a:ext cx="1080000" cy="298800"/>
                               </a:xfrm>
                               <a:prstGeom prst="rect">
                                 <a:avLst/>
@@ -1618,6 +1618,7 @@
                             </wps:spPr>
                             <wps:txbx>
                               <w:txbxContent>
+                                <w:bookmarkStart w:id="1" w:name="_GoBack"/>
                                 <w:p>
                                   <w:pPr>
                                     <w:rPr>
@@ -1740,6 +1741,7 @@
                                       </m:r>
                                     </m:oMath>
                                   </m:oMathPara>
+                                  <w:bookmarkEnd w:id="1"/>
                                 </w:p>
                               </w:txbxContent>
                             </wps:txbx>
@@ -1767,9 +1769,10 @@
                       <v:stroke joinstyle="miter"/>
                       <v:path gradientshapeok="t" o:connecttype="rect"/>
                     </v:shapetype>
-                    <v:shape id="文本框 4" o:spid="_x0000_s1026" type="#_x0000_t202" style="position:absolute;left:0;text-align:left;margin-left:112.45pt;margin-top:112.35pt;width:85pt;height:23.5pt;z-index:251658240;visibility:visible;mso-wrap-style:square;mso-width-percent:0;mso-height-percent:0;mso-wrap-distance-left:9pt;mso-wrap-distance-top:0;mso-wrap-distance-right:9pt;mso-wrap-distance-bottom:0;mso-position-horizontal:absolute;mso-position-horizontal-relative:text;mso-position-vertical:absolute;mso-position-vertical-relative:text;mso-width-percent:0;mso-height-percent:0;mso-width-relative:margin;mso-height-relative:margin;v-text-anchor:top" o:gfxdata="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" filled="f" stroked="f" strokeweight=".5pt">
+                    <v:shape id="文本框 4" o:spid="_x0000_s1026" type="#_x0000_t202" style="position:absolute;left:0;text-align:left;margin-left:112.45pt;margin-top:119.05pt;width:85.05pt;height:23.55pt;z-index:251658240;visibility:visible;mso-wrap-style:square;mso-width-percent:0;mso-height-percent:0;mso-wrap-distance-left:9pt;mso-wrap-distance-top:0;mso-wrap-distance-right:9pt;mso-wrap-distance-bottom:0;mso-position-horizontal:absolute;mso-position-horizontal-relative:text;mso-position-vertical:absolute;mso-position-vertical-relative:text;mso-width-percent:0;mso-height-percent:0;mso-width-relative:margin;mso-height-relative:margin;v-text-anchor:top" o:gfxdata="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" filled="f" stroked="f" strokeweight=".5pt">
                       <v:textbox inset="0,0,0,0">
                         <w:txbxContent>
+                          <w:bookmarkStart w:id="2" w:name="_GoBack"/>
                           <w:p>
                             <w:pPr>
                               <w:rPr>
@@ -1892,6 +1895,7 @@
                                 </m:r>
                               </m:oMath>
                             </m:oMathPara>
+                            <w:bookmarkEnd w:id="2"/>
                           </w:p>
                         </w:txbxContent>
                       </v:textbox>
@@ -4964,8 +4968,6 @@
                 <w:szCs w:val="20"/>
               </w:rPr>
             </w:pPr>
-            <w:bookmarkStart w:id="1" w:name="_GoBack"/>
-            <w:bookmarkEnd w:id="1"/>
             <w:r>
               <w:rPr>
                 <w:rFonts w:ascii="Times New Roman" w:eastAsia="宋体" w:hAnsi="Times New Roman" w:cs="Times New Roman" w:hint="eastAsia"/>
@@ -11777,7 +11779,7 @@
 </file>
 
 <file path=customXml/itemProps2.xml><?xml version="1.0" encoding="utf-8"?>
-<ds:datastoreItem xmlns:ds="http://schemas.openxmlformats.org/officeDocument/2006/customXml" ds:itemID="{FFC51AC0-25D2-4680-97F4-4A42A6DDC640}">
+<ds:datastoreItem xmlns:ds="http://schemas.openxmlformats.org/officeDocument/2006/customXml" ds:itemID="{A981C449-1C33-497A-B4E5-E04BB4B741FD}">
   <ds:schemaRefs>
     <ds:schemaRef ds:uri="http://schemas.openxmlformats.org/officeDocument/2006/bibliography"/>
   </ds:schemaRefs>
